--- a/实验报告/实验五.docx
+++ b/实验报告/实验五.docx
@@ -1,6 +1,6 @@
 
 <file path=word/document.xml><?xml version="1.0" encoding="utf-8"?>
-<w:document xmlns:wpc="http://schemas.microsoft.com/office/word/2010/wordprocessingCanvas" xmlns:mc="http://schemas.openxmlformats.org/markup-compatibility/2006" xmlns:o="urn:schemas-microsoft-com:office:office" xmlns:r="http://schemas.openxmlformats.org/officeDocument/2006/relationships" xmlns:m="http://schemas.openxmlformats.org/officeDocument/2006/math" xmlns:v="urn:schemas-microsoft-com:vml" xmlns:wp14="http://schemas.microsoft.com/office/word/2010/wordprocessingDrawing" xmlns:wp="http://schemas.openxmlformats.org/drawingml/2006/wordprocessingDrawing" xmlns:w10="urn:schemas-microsoft-com:office:word" xmlns:w="http://schemas.openxmlformats.org/wordprocessingml/2006/main" xmlns:w14="http://schemas.microsoft.com/office/word/2010/wordml" xmlns:w15="http://schemas.microsoft.com/office/word/2012/wordml" xmlns:wpg="http://schemas.microsoft.com/office/word/2010/wordprocessingGroup" xmlns:wpi="http://schemas.microsoft.com/office/word/2010/wordprocessingInk" xmlns:wne="http://schemas.microsoft.com/office/word/2006/wordml" xmlns:wps="http://schemas.microsoft.com/office/word/2010/wordprocessingShape" mc:Ignorable="w14 w15 wp14">
+<w:document xmlns:wpc="http://schemas.microsoft.com/office/word/2010/wordprocessingCanvas" xmlns:cx="http://schemas.microsoft.com/office/drawing/2014/chartex" xmlns:cx1="http://schemas.microsoft.com/office/drawing/2015/9/8/chartex" xmlns:cx2="http://schemas.microsoft.com/office/drawing/2015/10/21/chartex" xmlns:cx3="http://schemas.microsoft.com/office/drawing/2016/5/9/chartex" xmlns:cx4="http://schemas.microsoft.com/office/drawing/2016/5/10/chartex" xmlns:cx5="http://schemas.microsoft.com/office/drawing/2016/5/11/chartex" xmlns:cx6="http://schemas.microsoft.com/office/drawing/2016/5/12/chartex" xmlns:cx7="http://schemas.microsoft.com/office/drawing/2016/5/13/chartex" xmlns:cx8="http://schemas.microsoft.com/office/drawing/2016/5/14/chartex" xmlns:mc="http://schemas.openxmlformats.org/markup-compatibility/2006" xmlns:aink="http://schemas.microsoft.com/office/drawing/2016/ink" xmlns:am3d="http://schemas.microsoft.com/office/drawing/2017/model3d" xmlns:o="urn:schemas-microsoft-com:office:office" xmlns:r="http://schemas.openxmlformats.org/officeDocument/2006/relationships" xmlns:m="http://schemas.openxmlformats.org/officeDocument/2006/math" xmlns:v="urn:schemas-microsoft-com:vml" xmlns:wp14="http://schemas.microsoft.com/office/word/2010/wordprocessingDrawing" xmlns:wp="http://schemas.openxmlformats.org/drawingml/2006/wordprocessingDrawing" xmlns:w10="urn:schemas-microsoft-com:office:word" xmlns:w="http://schemas.openxmlformats.org/wordprocessingml/2006/main" xmlns:w14="http://schemas.microsoft.com/office/word/2010/wordml" xmlns:w15="http://schemas.microsoft.com/office/word/2012/wordml" xmlns:w16cid="http://schemas.microsoft.com/office/word/2016/wordml/cid" xmlns:w16se="http://schemas.microsoft.com/office/word/2015/wordml/symex" xmlns:wpg="http://schemas.microsoft.com/office/word/2010/wordprocessingGroup" xmlns:wpi="http://schemas.microsoft.com/office/word/2010/wordprocessingInk" xmlns:wne="http://schemas.microsoft.com/office/word/2006/wordml" xmlns:wps="http://schemas.microsoft.com/office/word/2010/wordprocessingShape" mc:Ignorable="w14 w15 w16se w16cid wp14">
   <w:body>
     <w:p>
       <w:pPr>
@@ -23,51 +23,7 @@
           <w:sz w:val="32"/>
           <w:szCs w:val="32"/>
         </w:rPr>
-        <w:t xml:space="preserve">实验五 </w:t>
-      </w:r>
-      <w:proofErr w:type="spellStart"/>
-      <w:r>
-        <w:rPr>
-          <w:rFonts w:hAnsi="宋体" w:hint="eastAsia"/>
-          <w:b/>
-          <w:bCs/>
-          <w:sz w:val="32"/>
-          <w:szCs w:val="32"/>
-        </w:rPr>
-        <w:t>SpringBoot</w:t>
-      </w:r>
-      <w:proofErr w:type="spellEnd"/>
-      <w:r>
-        <w:rPr>
-          <w:rFonts w:hAnsi="宋体" w:hint="eastAsia"/>
-          <w:b/>
-          <w:bCs/>
-          <w:sz w:val="32"/>
-          <w:szCs w:val="32"/>
-        </w:rPr>
-        <w:t>整合</w:t>
-      </w:r>
-      <w:proofErr w:type="spellStart"/>
-      <w:r>
-        <w:rPr>
-          <w:rFonts w:hAnsi="宋体" w:hint="eastAsia"/>
-          <w:b/>
-          <w:bCs/>
-          <w:sz w:val="32"/>
-          <w:szCs w:val="32"/>
-        </w:rPr>
-        <w:t>Redis</w:t>
-      </w:r>
-      <w:proofErr w:type="spellEnd"/>
-      <w:r>
-        <w:rPr>
-          <w:rFonts w:hAnsi="宋体" w:hint="eastAsia"/>
-          <w:b/>
-          <w:bCs/>
-          <w:sz w:val="32"/>
-          <w:szCs w:val="32"/>
-        </w:rPr>
-        <w:t>点赞功能的简单实现</w:t>
+        <w:t>实验五 SpringBoot整合Redis点赞功能的简单实现</w:t>
       </w:r>
     </w:p>
     <w:p>
@@ -155,46 +111,8 @@
           <w:bCs/>
           <w:szCs w:val="24"/>
         </w:rPr>
-        <w:t>学习</w:t>
-      </w:r>
-      <w:proofErr w:type="spellStart"/>
-      <w:r>
-        <w:rPr>
-          <w:rFonts w:hAnsi="宋体" w:hint="eastAsia"/>
-          <w:bCs/>
-          <w:szCs w:val="24"/>
-        </w:rPr>
-        <w:t>SpringBoot</w:t>
-      </w:r>
-      <w:proofErr w:type="spellEnd"/>
-      <w:r>
-        <w:rPr>
-          <w:rFonts w:hAnsi="宋体" w:hint="eastAsia"/>
-          <w:bCs/>
-          <w:szCs w:val="24"/>
-        </w:rPr>
-        <w:t>整合</w:t>
-      </w:r>
-      <w:proofErr w:type="spellStart"/>
-      <w:r>
-        <w:rPr>
-          <w:rFonts w:hAnsi="宋体" w:hint="eastAsia"/>
-          <w:bCs/>
-          <w:szCs w:val="24"/>
-        </w:rPr>
-        <w:t>redis</w:t>
-      </w:r>
-      <w:proofErr w:type="spellEnd"/>
-      <w:proofErr w:type="gramStart"/>
-      <w:r>
-        <w:rPr>
-          <w:rFonts w:hAnsi="宋体" w:hint="eastAsia"/>
-          <w:bCs/>
-          <w:szCs w:val="24"/>
-        </w:rPr>
-        <w:t>简单点赞功能</w:t>
-      </w:r>
-      <w:proofErr w:type="gramEnd"/>
+        <w:t>学习SpringBoot整合redis简单点赞功能</w:t>
+      </w:r>
     </w:p>
     <w:p>
       <w:pPr>
@@ -210,39 +128,16 @@
           <w:rFonts w:ascii="宋体" w:hAnsi="宋体" w:hint="eastAsia"/>
           <w:bCs/>
         </w:rPr>
-        <w:t>任务  通过给一篇文章点赞，点赞成功+1,</w:t>
-      </w:r>
-      <w:proofErr w:type="gramStart"/>
+        <w:t>任务  通过给一篇文章点赞，点赞成功+1,取</w:t>
+      </w:r>
+      <w:bookmarkStart w:id="0" w:name="_GoBack"/>
+      <w:bookmarkEnd w:id="0"/>
       <w:r>
         <w:rPr>
           <w:rFonts w:ascii="宋体" w:hAnsi="宋体" w:hint="eastAsia"/>
           <w:bCs/>
         </w:rPr>
-        <w:t>取消点赞</w:t>
-      </w:r>
-      <w:proofErr w:type="gramEnd"/>
-      <w:r>
-        <w:rPr>
-          <w:rFonts w:ascii="宋体" w:hAnsi="宋体" w:hint="eastAsia"/>
-          <w:bCs/>
-        </w:rPr>
-        <w:t>-1，数据都放在</w:t>
-      </w:r>
-      <w:proofErr w:type="spellStart"/>
-      <w:r>
-        <w:rPr>
-          <w:rFonts w:ascii="宋体" w:hAnsi="宋体" w:hint="eastAsia"/>
-          <w:bCs/>
-        </w:rPr>
-        <w:t>reids</w:t>
-      </w:r>
-      <w:proofErr w:type="spellEnd"/>
-      <w:r>
-        <w:rPr>
-          <w:rFonts w:ascii="宋体" w:hAnsi="宋体" w:hint="eastAsia"/>
-          <w:bCs/>
-        </w:rPr>
-        <w:t>缓存里</w:t>
+        <w:t>消点赞-1，数据都放在reids缓存里</w:t>
       </w:r>
     </w:p>
     <w:p>
@@ -310,55 +205,21 @@
           <w:rFonts w:ascii="宋体" w:hAnsi="宋体" w:hint="eastAsia"/>
           <w:bCs/>
         </w:rPr>
-        <w:t>下载</w:t>
-      </w:r>
-      <w:proofErr w:type="spellStart"/>
+        <w:t>下载redis可以</w:t>
+      </w:r>
       <w:r>
         <w:rPr>
           <w:rFonts w:ascii="宋体" w:hAnsi="宋体" w:hint="eastAsia"/>
           <w:bCs/>
         </w:rPr>
-        <w:t>redis</w:t>
-      </w:r>
-      <w:proofErr w:type="spellEnd"/>
+        <w:t>使用</w:t>
+      </w:r>
       <w:r>
         <w:rPr>
           <w:rFonts w:ascii="宋体" w:hAnsi="宋体" w:hint="eastAsia"/>
           <w:bCs/>
         </w:rPr>
-        <w:t>可以</w:t>
-      </w:r>
-      <w:r>
-        <w:rPr>
-          <w:rFonts w:ascii="宋体" w:hAnsi="宋体" w:hint="eastAsia"/>
-          <w:bCs/>
-        </w:rPr>
-        <w:t>使用</w:t>
-      </w:r>
-      <w:bookmarkStart w:id="0" w:name="_GoBack"/>
-      <w:bookmarkEnd w:id="0"/>
-      <w:r>
-        <w:rPr>
-          <w:rFonts w:ascii="宋体" w:hAnsi="宋体" w:hint="eastAsia"/>
-          <w:bCs/>
-        </w:rPr>
-        <w:t>windows版也可以是</w:t>
-      </w:r>
-      <w:proofErr w:type="spellStart"/>
-      <w:r>
-        <w:rPr>
-          <w:rFonts w:ascii="宋体" w:hAnsi="宋体" w:hint="eastAsia"/>
-          <w:bCs/>
-        </w:rPr>
-        <w:t>linux</w:t>
-      </w:r>
-      <w:proofErr w:type="spellEnd"/>
-      <w:r>
-        <w:rPr>
-          <w:rFonts w:ascii="宋体" w:hAnsi="宋体" w:hint="eastAsia"/>
-          <w:bCs/>
-        </w:rPr>
-        <w:t>版的(如果有虚拟机或者云服务器的同学可以尝试一下)。</w:t>
+        <w:t>windows版也可以是linux版的(如果有虚拟机或者云服务器的同学可以尝试一下)。</w:t>
       </w:r>
     </w:p>
     <w:p>
@@ -375,39 +236,7 @@
           <w:rFonts w:ascii="宋体" w:hAnsi="宋体" w:hint="eastAsia"/>
           <w:bCs/>
         </w:rPr>
-        <w:t>安装</w:t>
-      </w:r>
-      <w:proofErr w:type="spellStart"/>
-      <w:r>
-        <w:rPr>
-          <w:rFonts w:ascii="宋体" w:hAnsi="宋体" w:hint="eastAsia"/>
-          <w:bCs/>
-        </w:rPr>
-        <w:t>redis</w:t>
-      </w:r>
-      <w:proofErr w:type="spellEnd"/>
-      <w:r>
-        <w:rPr>
-          <w:rFonts w:ascii="宋体" w:hAnsi="宋体" w:hint="eastAsia"/>
-          <w:bCs/>
-        </w:rPr>
-        <w:t>并掌握</w:t>
-      </w:r>
-      <w:proofErr w:type="spellStart"/>
-      <w:r>
-        <w:rPr>
-          <w:rFonts w:ascii="宋体" w:hAnsi="宋体" w:hint="eastAsia"/>
-          <w:bCs/>
-        </w:rPr>
-        <w:t>redis</w:t>
-      </w:r>
-      <w:proofErr w:type="spellEnd"/>
-      <w:r>
-        <w:rPr>
-          <w:rFonts w:ascii="宋体" w:hAnsi="宋体" w:hint="eastAsia"/>
-          <w:bCs/>
-        </w:rPr>
-        <w:t>的基本使用。</w:t>
+        <w:t>安装redis并掌握redis的基本使用。</w:t>
       </w:r>
     </w:p>
     <w:p>
@@ -424,55 +253,7 @@
           <w:rFonts w:ascii="宋体" w:hAnsi="宋体" w:hint="eastAsia"/>
           <w:bCs/>
         </w:rPr>
-        <w:t>可以下载</w:t>
-      </w:r>
-      <w:proofErr w:type="spellStart"/>
-      <w:r>
-        <w:rPr>
-          <w:rFonts w:ascii="宋体" w:hAnsi="宋体" w:hint="eastAsia"/>
-          <w:bCs/>
-        </w:rPr>
-        <w:t>RedisDesktopManager</w:t>
-      </w:r>
-      <w:proofErr w:type="spellEnd"/>
-      <w:r>
-        <w:rPr>
-          <w:rFonts w:ascii="宋体" w:hAnsi="宋体" w:hint="eastAsia"/>
-          <w:bCs/>
-        </w:rPr>
-        <w:t>去直接操作</w:t>
-      </w:r>
-      <w:proofErr w:type="spellStart"/>
-      <w:r>
-        <w:rPr>
-          <w:rFonts w:ascii="宋体" w:hAnsi="宋体" w:hint="eastAsia"/>
-          <w:bCs/>
-        </w:rPr>
-        <w:t>redis</w:t>
-      </w:r>
-      <w:proofErr w:type="spellEnd"/>
-      <w:r>
-        <w:rPr>
-          <w:rFonts w:ascii="宋体" w:hAnsi="宋体" w:hint="eastAsia"/>
-          <w:bCs/>
-        </w:rPr>
-        <w:t>数据。</w:t>
-      </w:r>
-      <w:proofErr w:type="spellStart"/>
-      <w:r>
-        <w:rPr>
-          <w:rFonts w:ascii="宋体" w:hAnsi="宋体" w:hint="eastAsia"/>
-          <w:bCs/>
-        </w:rPr>
-        <w:t>RedisDesktopManager</w:t>
-      </w:r>
-      <w:proofErr w:type="spellEnd"/>
-      <w:r>
-        <w:rPr>
-          <w:rFonts w:ascii="宋体" w:hAnsi="宋体" w:hint="eastAsia"/>
-          <w:bCs/>
-        </w:rPr>
-        <w:t>界面如下：</w:t>
+        <w:t>可以下载RedisDesktopManager去直接操作redis数据。RedisDesktopManager界面如下：</w:t>
       </w:r>
     </w:p>
     <w:p>
@@ -508,7 +289,7 @@
                     </pic:cNvPicPr>
                   </pic:nvPicPr>
                   <pic:blipFill>
-                    <a:blip r:embed="rId5"/>
+                    <a:blip r:embed="rId6"/>
                     <a:stretch>
                       <a:fillRect/>
                     </a:stretch>
@@ -531,8 +312,7 @@
     </w:p>
     <w:p>
       <w:pPr>
-        <w:spacing w:line="400" w:lineRule="exact"/>
-        <w:ind w:firstLine="435"/>
+        <w:ind w:firstLine="437"/>
         <w:rPr>
           <w:rFonts w:ascii="宋体" w:hAnsi="宋体"/>
           <w:bCs/>
@@ -543,128 +323,285 @@
           <w:rFonts w:ascii="宋体" w:hAnsi="宋体" w:hint="eastAsia"/>
           <w:bCs/>
         </w:rPr>
-        <w:t>引入</w:t>
-      </w:r>
-      <w:proofErr w:type="spellStart"/>
+        <w:t>引入Springboot整合redis的依赖，并在配置文件中配置redis相关属性。</w:t>
+      </w:r>
+    </w:p>
+    <w:p>
+      <w:pPr>
+        <w:ind w:firstLine="437"/>
+        <w:rPr>
+          <w:rFonts w:ascii="宋体" w:hAnsi="宋体"/>
+          <w:bCs/>
+        </w:rPr>
+      </w:pPr>
       <w:r>
         <w:rPr>
           <w:rFonts w:ascii="宋体" w:hAnsi="宋体" w:hint="eastAsia"/>
           <w:bCs/>
-        </w:rPr>
-        <w:t>Springboot</w:t>
-      </w:r>
-      <w:proofErr w:type="spellEnd"/>
-      <w:r>
+          <w:noProof/>
+        </w:rPr>
+        <w:lastRenderedPageBreak/>
+        <w:drawing>
+          <wp:inline distT="0" distB="0" distL="0" distR="0">
+            <wp:extent cx="5274310" cy="3727450"/>
+            <wp:effectExtent l="0" t="0" r="2540" b="6350"/>
+            <wp:docPr id="3" name="图片 3"/>
+            <wp:cNvGraphicFramePr>
+              <a:graphicFrameLocks xmlns:a="http://schemas.openxmlformats.org/drawingml/2006/main" noChangeAspect="1"/>
+            </wp:cNvGraphicFramePr>
+            <a:graphic xmlns:a="http://schemas.openxmlformats.org/drawingml/2006/main">
+              <a:graphicData uri="http://schemas.openxmlformats.org/drawingml/2006/picture">
+                <pic:pic xmlns:pic="http://schemas.openxmlformats.org/drawingml/2006/picture">
+                  <pic:nvPicPr>
+                    <pic:cNvPr id="3" name="exp5_dependency.png"/>
+                    <pic:cNvPicPr/>
+                  </pic:nvPicPr>
+                  <pic:blipFill>
+                    <a:blip r:embed="rId7">
+                      <a:extLst>
+                        <a:ext uri="{28A0092B-C50C-407E-A947-70E740481C1C}">
+                          <a14:useLocalDpi xmlns:a14="http://schemas.microsoft.com/office/drawing/2010/main" val="0"/>
+                        </a:ext>
+                      </a:extLst>
+                    </a:blip>
+                    <a:stretch>
+                      <a:fillRect/>
+                    </a:stretch>
+                  </pic:blipFill>
+                  <pic:spPr>
+                    <a:xfrm>
+                      <a:off x="0" y="0"/>
+                      <a:ext cx="5274310" cy="3727450"/>
+                    </a:xfrm>
+                    <a:prstGeom prst="rect">
+                      <a:avLst/>
+                    </a:prstGeom>
+                  </pic:spPr>
+                </pic:pic>
+              </a:graphicData>
+            </a:graphic>
+          </wp:inline>
+        </w:drawing>
+      </w:r>
+    </w:p>
+    <w:p>
+      <w:pPr>
+        <w:ind w:firstLine="437"/>
         <w:rPr>
           <w:rFonts w:ascii="宋体" w:hAnsi="宋体" w:hint="eastAsia"/>
           <w:bCs/>
         </w:rPr>
-        <w:t>整合</w:t>
-      </w:r>
-      <w:proofErr w:type="spellStart"/>
+      </w:pPr>
       <w:r>
         <w:rPr>
           <w:rFonts w:ascii="宋体" w:hAnsi="宋体" w:hint="eastAsia"/>
           <w:bCs/>
-        </w:rPr>
-        <w:t>redis</w:t>
-      </w:r>
-      <w:proofErr w:type="spellEnd"/>
+          <w:noProof/>
+        </w:rPr>
+        <w:drawing>
+          <wp:inline distT="0" distB="0" distL="0" distR="0">
+            <wp:extent cx="5274310" cy="2918460"/>
+            <wp:effectExtent l="0" t="0" r="2540" b="0"/>
+            <wp:docPr id="4" name="图片 4"/>
+            <wp:cNvGraphicFramePr>
+              <a:graphicFrameLocks xmlns:a="http://schemas.openxmlformats.org/drawingml/2006/main" noChangeAspect="1"/>
+            </wp:cNvGraphicFramePr>
+            <a:graphic xmlns:a="http://schemas.openxmlformats.org/drawingml/2006/main">
+              <a:graphicData uri="http://schemas.openxmlformats.org/drawingml/2006/picture">
+                <pic:pic xmlns:pic="http://schemas.openxmlformats.org/drawingml/2006/picture">
+                  <pic:nvPicPr>
+                    <pic:cNvPr id="4" name="exp5_redis.png"/>
+                    <pic:cNvPicPr/>
+                  </pic:nvPicPr>
+                  <pic:blipFill>
+                    <a:blip r:embed="rId8">
+                      <a:extLst>
+                        <a:ext uri="{28A0092B-C50C-407E-A947-70E740481C1C}">
+                          <a14:useLocalDpi xmlns:a14="http://schemas.microsoft.com/office/drawing/2010/main" val="0"/>
+                        </a:ext>
+                      </a:extLst>
+                    </a:blip>
+                    <a:stretch>
+                      <a:fillRect/>
+                    </a:stretch>
+                  </pic:blipFill>
+                  <pic:spPr>
+                    <a:xfrm>
+                      <a:off x="0" y="0"/>
+                      <a:ext cx="5274310" cy="2918460"/>
+                    </a:xfrm>
+                    <a:prstGeom prst="rect">
+                      <a:avLst/>
+                    </a:prstGeom>
+                  </pic:spPr>
+                </pic:pic>
+              </a:graphicData>
+            </a:graphic>
+          </wp:inline>
+        </w:drawing>
+      </w:r>
+    </w:p>
+    <w:p>
+      <w:pPr>
+        <w:ind w:firstLine="437"/>
+        <w:rPr>
+          <w:rFonts w:ascii="宋体" w:hAnsi="宋体"/>
+          <w:bCs/>
+        </w:rPr>
+      </w:pPr>
       <w:r>
         <w:rPr>
           <w:rFonts w:ascii="宋体" w:hAnsi="宋体" w:hint="eastAsia"/>
           <w:bCs/>
         </w:rPr>
-        <w:t>的依赖，并在配置文件中配置</w:t>
-      </w:r>
-      <w:proofErr w:type="spellStart"/>
+        <w:t>模拟实现文章点赞功能，选用合适的redis数据类型，判断如果当前未点赞，则存入缓存，如果已经存在点赞，那么就删除这条缓存，从而实现前端的点赞功能，根据后端返回1(true)或0(false)去控制。</w:t>
+      </w:r>
+    </w:p>
+    <w:p>
+      <w:pPr>
+        <w:ind w:firstLine="437"/>
+        <w:rPr>
+          <w:rFonts w:ascii="宋体" w:hAnsi="宋体"/>
+          <w:bCs/>
+        </w:rPr>
+      </w:pPr>
       <w:r>
         <w:rPr>
           <w:rFonts w:ascii="宋体" w:hAnsi="宋体" w:hint="eastAsia"/>
           <w:bCs/>
-        </w:rPr>
-        <w:t>redis</w:t>
-      </w:r>
-      <w:proofErr w:type="spellEnd"/>
+          <w:noProof/>
+        </w:rPr>
+        <w:lastRenderedPageBreak/>
+        <w:drawing>
+          <wp:inline distT="0" distB="0" distL="0" distR="0">
+            <wp:extent cx="5274310" cy="2165350"/>
+            <wp:effectExtent l="0" t="0" r="2540" b="6350"/>
+            <wp:docPr id="5" name="图片 5"/>
+            <wp:cNvGraphicFramePr>
+              <a:graphicFrameLocks xmlns:a="http://schemas.openxmlformats.org/drawingml/2006/main" noChangeAspect="1"/>
+            </wp:cNvGraphicFramePr>
+            <a:graphic xmlns:a="http://schemas.openxmlformats.org/drawingml/2006/main">
+              <a:graphicData uri="http://schemas.openxmlformats.org/drawingml/2006/picture">
+                <pic:pic xmlns:pic="http://schemas.openxmlformats.org/drawingml/2006/picture">
+                  <pic:nvPicPr>
+                    <pic:cNvPr id="5" name="exp5_html.png"/>
+                    <pic:cNvPicPr/>
+                  </pic:nvPicPr>
+                  <pic:blipFill>
+                    <a:blip r:embed="rId9" cstate="print">
+                      <a:extLst>
+                        <a:ext uri="{28A0092B-C50C-407E-A947-70E740481C1C}">
+                          <a14:useLocalDpi xmlns:a14="http://schemas.microsoft.com/office/drawing/2010/main" val="0"/>
+                        </a:ext>
+                      </a:extLst>
+                    </a:blip>
+                    <a:stretch>
+                      <a:fillRect/>
+                    </a:stretch>
+                  </pic:blipFill>
+                  <pic:spPr>
+                    <a:xfrm>
+                      <a:off x="0" y="0"/>
+                      <a:ext cx="5274310" cy="2165350"/>
+                    </a:xfrm>
+                    <a:prstGeom prst="rect">
+                      <a:avLst/>
+                    </a:prstGeom>
+                  </pic:spPr>
+                </pic:pic>
+              </a:graphicData>
+            </a:graphic>
+          </wp:inline>
+        </w:drawing>
+      </w:r>
+    </w:p>
+    <w:p>
+      <w:pPr>
+        <w:ind w:firstLine="437"/>
+        <w:rPr>
+          <w:rFonts w:ascii="宋体" w:hAnsi="宋体"/>
+          <w:bCs/>
+        </w:rPr>
+      </w:pPr>
+    </w:p>
+    <w:p>
+      <w:pPr>
+        <w:ind w:firstLine="437"/>
+        <w:rPr>
+          <w:rFonts w:ascii="宋体" w:hAnsi="宋体"/>
+          <w:bCs/>
+        </w:rPr>
+      </w:pPr>
       <w:r>
         <w:rPr>
           <w:rFonts w:ascii="宋体" w:hAnsi="宋体" w:hint="eastAsia"/>
           <w:bCs/>
         </w:rPr>
-        <w:t>相关属性。</w:t>
-      </w:r>
-    </w:p>
-    <w:p>
-      <w:pPr>
-        <w:spacing w:line="400" w:lineRule="exact"/>
-        <w:ind w:firstLine="435"/>
-        <w:rPr>
-          <w:rFonts w:ascii="宋体" w:hAnsi="宋体"/>
-          <w:bCs/>
-        </w:rPr>
-      </w:pPr>
-      <w:r>
+        <w:t>redis的数据变化</w:t>
+      </w:r>
+    </w:p>
+    <w:p>
+      <w:pPr>
+        <w:ind w:firstLine="437"/>
         <w:rPr>
           <w:rFonts w:ascii="宋体" w:hAnsi="宋体" w:hint="eastAsia"/>
           <w:bCs/>
         </w:rPr>
-        <w:t>模拟实现</w:t>
-      </w:r>
-      <w:proofErr w:type="gramStart"/>
+      </w:pPr>
       <w:r>
         <w:rPr>
           <w:rFonts w:ascii="宋体" w:hAnsi="宋体" w:hint="eastAsia"/>
           <w:bCs/>
-        </w:rPr>
-        <w:t>文章点赞功能</w:t>
-      </w:r>
-      <w:proofErr w:type="gramEnd"/>
-      <w:r>
-        <w:rPr>
-          <w:rFonts w:ascii="宋体" w:hAnsi="宋体" w:hint="eastAsia"/>
-          <w:bCs/>
-        </w:rPr>
-        <w:t>，选用合适的</w:t>
-      </w:r>
-      <w:proofErr w:type="spellStart"/>
-      <w:r>
-        <w:rPr>
-          <w:rFonts w:ascii="宋体" w:hAnsi="宋体" w:hint="eastAsia"/>
-          <w:bCs/>
-        </w:rPr>
-        <w:t>redis</w:t>
-      </w:r>
-      <w:proofErr w:type="spellEnd"/>
-      <w:r>
-        <w:rPr>
-          <w:rFonts w:ascii="宋体" w:hAnsi="宋体" w:hint="eastAsia"/>
-          <w:bCs/>
-        </w:rPr>
-        <w:t>数据类型，判断如果当前未点赞，则存入缓存，如果已经存在点赞，那么就删除这条缓存，从而实现前端</w:t>
-      </w:r>
-      <w:proofErr w:type="gramStart"/>
-      <w:r>
-        <w:rPr>
-          <w:rFonts w:ascii="宋体" w:hAnsi="宋体" w:hint="eastAsia"/>
-          <w:bCs/>
-        </w:rPr>
-        <w:t>的点赞功能</w:t>
-      </w:r>
-      <w:proofErr w:type="gramEnd"/>
-      <w:r>
-        <w:rPr>
-          <w:rFonts w:ascii="宋体" w:hAnsi="宋体" w:hint="eastAsia"/>
-          <w:bCs/>
-        </w:rPr>
-        <w:t>，根据后端返回1(true)或0(false)去控制。</w:t>
+          <w:noProof/>
+        </w:rPr>
+        <w:drawing>
+          <wp:inline distT="0" distB="0" distL="0" distR="0">
+            <wp:extent cx="5274310" cy="2058035"/>
+            <wp:effectExtent l="0" t="0" r="2540" b="0"/>
+            <wp:docPr id="6" name="图片 6"/>
+            <wp:cNvGraphicFramePr>
+              <a:graphicFrameLocks xmlns:a="http://schemas.openxmlformats.org/drawingml/2006/main" noChangeAspect="1"/>
+            </wp:cNvGraphicFramePr>
+            <a:graphic xmlns:a="http://schemas.openxmlformats.org/drawingml/2006/main">
+              <a:graphicData uri="http://schemas.openxmlformats.org/drawingml/2006/picture">
+                <pic:pic xmlns:pic="http://schemas.openxmlformats.org/drawingml/2006/picture">
+                  <pic:nvPicPr>
+                    <pic:cNvPr id="6" name="exp5_likes.png"/>
+                    <pic:cNvPicPr/>
+                  </pic:nvPicPr>
+                  <pic:blipFill>
+                    <a:blip r:embed="rId10">
+                      <a:extLst>
+                        <a:ext uri="{28A0092B-C50C-407E-A947-70E740481C1C}">
+                          <a14:useLocalDpi xmlns:a14="http://schemas.microsoft.com/office/drawing/2010/main" val="0"/>
+                        </a:ext>
+                      </a:extLst>
+                    </a:blip>
+                    <a:stretch>
+                      <a:fillRect/>
+                    </a:stretch>
+                  </pic:blipFill>
+                  <pic:spPr>
+                    <a:xfrm>
+                      <a:off x="0" y="0"/>
+                      <a:ext cx="5274310" cy="2058035"/>
+                    </a:xfrm>
+                    <a:prstGeom prst="rect">
+                      <a:avLst/>
+                    </a:prstGeom>
+                  </pic:spPr>
+                </pic:pic>
+              </a:graphicData>
+            </a:graphic>
+          </wp:inline>
+        </w:drawing>
       </w:r>
     </w:p>
     <w:p>
       <w:pPr>
         <w:adjustRightInd w:val="0"/>
         <w:snapToGrid w:val="0"/>
-        <w:spacing w:line="400" w:lineRule="exact"/>
-        <w:ind w:firstLine="435"/>
+        <w:ind w:firstLine="437"/>
       </w:pPr>
       <w:r>
         <w:rPr>
@@ -679,7 +616,8300 @@
         <w:t>、实验安排方式：上机编码。</w:t>
       </w:r>
     </w:p>
-    <w:p/>
+    <w:p>
+      <w:pPr>
+        <w:rPr>
+          <w:rFonts w:hAnsi="宋体"/>
+          <w:b/>
+          <w:bCs/>
+        </w:rPr>
+      </w:pPr>
+      <w:r>
+        <w:rPr>
+          <w:rFonts w:ascii="黑体" w:eastAsia="黑体" w:hint="eastAsia"/>
+          <w:b/>
+          <w:bCs/>
+        </w:rPr>
+        <w:t>三</w:t>
+      </w:r>
+      <w:r>
+        <w:rPr>
+          <w:rFonts w:hAnsi="宋体" w:hint="eastAsia"/>
+          <w:b/>
+          <w:bCs/>
+        </w:rPr>
+        <w:t>、</w:t>
+      </w:r>
+      <w:r>
+        <w:rPr>
+          <w:rFonts w:hAnsi="宋体" w:hint="eastAsia"/>
+          <w:b/>
+          <w:bCs/>
+        </w:rPr>
+        <w:t>实验代码</w:t>
+      </w:r>
+    </w:p>
+    <w:p>
+      <w:r>
+        <w:tab/>
+      </w:r>
+      <w:r>
+        <w:rPr>
+          <w:rFonts w:hint="eastAsia"/>
+        </w:rPr>
+        <w:t>container</w:t>
+      </w:r>
+      <w:r>
+        <w:t xml:space="preserve"> </w:t>
+      </w:r>
+      <w:r>
+        <w:rPr>
+          <w:rFonts w:hint="eastAsia"/>
+        </w:rPr>
+        <w:t>层的</w:t>
+      </w:r>
+      <w:r>
+        <w:rPr>
+          <w:rFonts w:hint="eastAsia"/>
+        </w:rPr>
+        <w:t>favoritecontrolle</w:t>
+      </w:r>
+      <w:r>
+        <w:t>r.java</w:t>
+      </w:r>
+    </w:p>
+    <w:p>
+      <w:pPr>
+        <w:widowControl/>
+        <w:numPr>
+          <w:ilvl w:val="0"/>
+          <w:numId w:val="1"/>
+        </w:numPr>
+        <w:pBdr>
+          <w:left w:val="single" w:sz="18" w:space="0" w:color="53DB53"/>
+        </w:pBdr>
+        <w:shd w:val="clear" w:color="auto" w:fill="DCDAD7"/>
+        <w:spacing w:beforeAutospacing="1" w:afterAutospacing="1" w:line="210" w:lineRule="atLeast"/>
+        <w:jc w:val="left"/>
+        <w:rPr>
+          <w:rFonts w:ascii="Consolas" w:eastAsia="宋体" w:hAnsi="Consolas" w:cs="宋体"/>
+          <w:color w:val="596164"/>
+          <w:kern w:val="0"/>
+          <w:sz w:val="18"/>
+          <w:szCs w:val="18"/>
+        </w:rPr>
+      </w:pPr>
+      <w:r>
+        <w:rPr>
+          <w:rFonts w:ascii="Consolas" w:eastAsia="宋体" w:hAnsi="Consolas" w:cs="宋体"/>
+          <w:color w:val="181A1B"/>
+          <w:kern w:val="0"/>
+          <w:sz w:val="18"/>
+          <w:szCs w:val="18"/>
+          <w:bdr w:val="none" w:sz="0" w:space="0" w:color="auto" w:frame="1"/>
+        </w:rPr>
+        <w:t>package test.test.com.exp4.Controller;  </w:t>
+      </w:r>
+    </w:p>
+    <w:p>
+      <w:pPr>
+        <w:widowControl/>
+        <w:numPr>
+          <w:ilvl w:val="0"/>
+          <w:numId w:val="1"/>
+        </w:numPr>
+        <w:pBdr>
+          <w:left w:val="single" w:sz="18" w:space="0" w:color="53DB53"/>
+        </w:pBdr>
+        <w:shd w:val="clear" w:color="auto" w:fill="D7D5D1"/>
+        <w:spacing w:beforeAutospacing="1" w:afterAutospacing="1" w:line="210" w:lineRule="atLeast"/>
+        <w:jc w:val="left"/>
+        <w:rPr>
+          <w:rFonts w:ascii="Consolas" w:eastAsia="宋体" w:hAnsi="Consolas" w:cs="宋体"/>
+          <w:color w:val="596164"/>
+          <w:kern w:val="0"/>
+          <w:sz w:val="18"/>
+          <w:szCs w:val="18"/>
+        </w:rPr>
+      </w:pPr>
+      <w:r>
+        <w:rPr>
+          <w:rFonts w:ascii="Consolas" w:eastAsia="宋体" w:hAnsi="Consolas" w:cs="宋体"/>
+          <w:color w:val="181A1B"/>
+          <w:kern w:val="0"/>
+          <w:sz w:val="18"/>
+          <w:szCs w:val="18"/>
+          <w:bdr w:val="none" w:sz="0" w:space="0" w:color="auto" w:frame="1"/>
+        </w:rPr>
+        <w:t>  </w:t>
+      </w:r>
+    </w:p>
+    <w:p>
+      <w:pPr>
+        <w:widowControl/>
+        <w:numPr>
+          <w:ilvl w:val="0"/>
+          <w:numId w:val="1"/>
+        </w:numPr>
+        <w:pBdr>
+          <w:left w:val="single" w:sz="18" w:space="0" w:color="53DB53"/>
+        </w:pBdr>
+        <w:shd w:val="clear" w:color="auto" w:fill="DCDAD7"/>
+        <w:spacing w:beforeAutospacing="1" w:afterAutospacing="1" w:line="210" w:lineRule="atLeast"/>
+        <w:jc w:val="left"/>
+        <w:rPr>
+          <w:rFonts w:ascii="Consolas" w:eastAsia="宋体" w:hAnsi="Consolas" w:cs="宋体"/>
+          <w:color w:val="596164"/>
+          <w:kern w:val="0"/>
+          <w:sz w:val="18"/>
+          <w:szCs w:val="18"/>
+        </w:rPr>
+      </w:pPr>
+      <w:r>
+        <w:rPr>
+          <w:rFonts w:ascii="Consolas" w:eastAsia="宋体" w:hAnsi="Consolas" w:cs="宋体"/>
+          <w:color w:val="181A1B"/>
+          <w:kern w:val="0"/>
+          <w:sz w:val="18"/>
+          <w:szCs w:val="18"/>
+          <w:bdr w:val="none" w:sz="0" w:space="0" w:color="auto" w:frame="1"/>
+        </w:rPr>
+        <w:t>import org.json.JSONObject;  </w:t>
+      </w:r>
+    </w:p>
+    <w:p>
+      <w:pPr>
+        <w:widowControl/>
+        <w:numPr>
+          <w:ilvl w:val="0"/>
+          <w:numId w:val="1"/>
+        </w:numPr>
+        <w:pBdr>
+          <w:left w:val="single" w:sz="18" w:space="0" w:color="53DB53"/>
+        </w:pBdr>
+        <w:shd w:val="clear" w:color="auto" w:fill="D7D5D1"/>
+        <w:spacing w:beforeAutospacing="1" w:afterAutospacing="1" w:line="210" w:lineRule="atLeast"/>
+        <w:jc w:val="left"/>
+        <w:rPr>
+          <w:rFonts w:ascii="Consolas" w:eastAsia="宋体" w:hAnsi="Consolas" w:cs="宋体"/>
+          <w:color w:val="596164"/>
+          <w:kern w:val="0"/>
+          <w:sz w:val="18"/>
+          <w:szCs w:val="18"/>
+        </w:rPr>
+      </w:pPr>
+      <w:r>
+        <w:rPr>
+          <w:rFonts w:ascii="Consolas" w:eastAsia="宋体" w:hAnsi="Consolas" w:cs="宋体"/>
+          <w:color w:val="181A1B"/>
+          <w:kern w:val="0"/>
+          <w:sz w:val="18"/>
+          <w:szCs w:val="18"/>
+          <w:bdr w:val="none" w:sz="0" w:space="0" w:color="auto" w:frame="1"/>
+        </w:rPr>
+        <w:t>import org.springframework.boot.SpringApplication;  </w:t>
+      </w:r>
+    </w:p>
+    <w:p>
+      <w:pPr>
+        <w:widowControl/>
+        <w:numPr>
+          <w:ilvl w:val="0"/>
+          <w:numId w:val="1"/>
+        </w:numPr>
+        <w:pBdr>
+          <w:left w:val="single" w:sz="18" w:space="0" w:color="53DB53"/>
+        </w:pBdr>
+        <w:shd w:val="clear" w:color="auto" w:fill="DCDAD7"/>
+        <w:spacing w:beforeAutospacing="1" w:afterAutospacing="1" w:line="210" w:lineRule="atLeast"/>
+        <w:jc w:val="left"/>
+        <w:rPr>
+          <w:rFonts w:ascii="Consolas" w:eastAsia="宋体" w:hAnsi="Consolas" w:cs="宋体"/>
+          <w:color w:val="596164"/>
+          <w:kern w:val="0"/>
+          <w:sz w:val="18"/>
+          <w:szCs w:val="18"/>
+        </w:rPr>
+      </w:pPr>
+      <w:r>
+        <w:rPr>
+          <w:rFonts w:ascii="Consolas" w:eastAsia="宋体" w:hAnsi="Consolas" w:cs="宋体"/>
+          <w:color w:val="181A1B"/>
+          <w:kern w:val="0"/>
+          <w:sz w:val="18"/>
+          <w:szCs w:val="18"/>
+          <w:bdr w:val="none" w:sz="0" w:space="0" w:color="auto" w:frame="1"/>
+        </w:rPr>
+        <w:t>import org.springframework.boot.autoconfigure.SpringBootApplication;  </w:t>
+      </w:r>
+    </w:p>
+    <w:p>
+      <w:pPr>
+        <w:widowControl/>
+        <w:numPr>
+          <w:ilvl w:val="0"/>
+          <w:numId w:val="1"/>
+        </w:numPr>
+        <w:pBdr>
+          <w:left w:val="single" w:sz="18" w:space="0" w:color="53DB53"/>
+        </w:pBdr>
+        <w:shd w:val="clear" w:color="auto" w:fill="D7D5D1"/>
+        <w:spacing w:beforeAutospacing="1" w:afterAutospacing="1" w:line="210" w:lineRule="atLeast"/>
+        <w:jc w:val="left"/>
+        <w:rPr>
+          <w:rFonts w:ascii="Consolas" w:eastAsia="宋体" w:hAnsi="Consolas" w:cs="宋体"/>
+          <w:color w:val="596164"/>
+          <w:kern w:val="0"/>
+          <w:sz w:val="18"/>
+          <w:szCs w:val="18"/>
+        </w:rPr>
+      </w:pPr>
+      <w:r>
+        <w:rPr>
+          <w:rFonts w:ascii="Consolas" w:eastAsia="宋体" w:hAnsi="Consolas" w:cs="宋体"/>
+          <w:color w:val="181A1B"/>
+          <w:kern w:val="0"/>
+          <w:sz w:val="18"/>
+          <w:szCs w:val="18"/>
+          <w:bdr w:val="none" w:sz="0" w:space="0" w:color="auto" w:frame="1"/>
+        </w:rPr>
+        <w:t>import org.springframework.data.redis.core.RedisTemplate;  </w:t>
+      </w:r>
+    </w:p>
+    <w:p>
+      <w:pPr>
+        <w:widowControl/>
+        <w:numPr>
+          <w:ilvl w:val="0"/>
+          <w:numId w:val="1"/>
+        </w:numPr>
+        <w:pBdr>
+          <w:left w:val="single" w:sz="18" w:space="0" w:color="53DB53"/>
+        </w:pBdr>
+        <w:shd w:val="clear" w:color="auto" w:fill="DCDAD7"/>
+        <w:spacing w:beforeAutospacing="1" w:afterAutospacing="1" w:line="210" w:lineRule="atLeast"/>
+        <w:jc w:val="left"/>
+        <w:rPr>
+          <w:rFonts w:ascii="Consolas" w:eastAsia="宋体" w:hAnsi="Consolas" w:cs="宋体"/>
+          <w:color w:val="596164"/>
+          <w:kern w:val="0"/>
+          <w:sz w:val="18"/>
+          <w:szCs w:val="18"/>
+        </w:rPr>
+      </w:pPr>
+      <w:r>
+        <w:rPr>
+          <w:rFonts w:ascii="Consolas" w:eastAsia="宋体" w:hAnsi="Consolas" w:cs="宋体"/>
+          <w:color w:val="181A1B"/>
+          <w:kern w:val="0"/>
+          <w:sz w:val="18"/>
+          <w:szCs w:val="18"/>
+          <w:bdr w:val="none" w:sz="0" w:space="0" w:color="auto" w:frame="1"/>
+        </w:rPr>
+        <w:t>import org.springframework.web.bind.annotation.GetMapping;  </w:t>
+      </w:r>
+    </w:p>
+    <w:p>
+      <w:pPr>
+        <w:widowControl/>
+        <w:numPr>
+          <w:ilvl w:val="0"/>
+          <w:numId w:val="1"/>
+        </w:numPr>
+        <w:pBdr>
+          <w:left w:val="single" w:sz="18" w:space="0" w:color="53DB53"/>
+        </w:pBdr>
+        <w:shd w:val="clear" w:color="auto" w:fill="D7D5D1"/>
+        <w:spacing w:beforeAutospacing="1" w:afterAutospacing="1" w:line="210" w:lineRule="atLeast"/>
+        <w:jc w:val="left"/>
+        <w:rPr>
+          <w:rFonts w:ascii="Consolas" w:eastAsia="宋体" w:hAnsi="Consolas" w:cs="宋体"/>
+          <w:color w:val="596164"/>
+          <w:kern w:val="0"/>
+          <w:sz w:val="18"/>
+          <w:szCs w:val="18"/>
+        </w:rPr>
+      </w:pPr>
+      <w:r>
+        <w:rPr>
+          <w:rFonts w:ascii="Consolas" w:eastAsia="宋体" w:hAnsi="Consolas" w:cs="宋体"/>
+          <w:color w:val="181A1B"/>
+          <w:kern w:val="0"/>
+          <w:sz w:val="18"/>
+          <w:szCs w:val="18"/>
+          <w:bdr w:val="none" w:sz="0" w:space="0" w:color="auto" w:frame="1"/>
+        </w:rPr>
+        <w:t>import org.springframework.web.bind.annotation.RequestParam;  </w:t>
+      </w:r>
+    </w:p>
+    <w:p>
+      <w:pPr>
+        <w:widowControl/>
+        <w:numPr>
+          <w:ilvl w:val="0"/>
+          <w:numId w:val="1"/>
+        </w:numPr>
+        <w:pBdr>
+          <w:left w:val="single" w:sz="18" w:space="0" w:color="53DB53"/>
+        </w:pBdr>
+        <w:shd w:val="clear" w:color="auto" w:fill="DCDAD7"/>
+        <w:spacing w:beforeAutospacing="1" w:afterAutospacing="1" w:line="210" w:lineRule="atLeast"/>
+        <w:jc w:val="left"/>
+        <w:rPr>
+          <w:rFonts w:ascii="Consolas" w:eastAsia="宋体" w:hAnsi="Consolas" w:cs="宋体"/>
+          <w:color w:val="596164"/>
+          <w:kern w:val="0"/>
+          <w:sz w:val="18"/>
+          <w:szCs w:val="18"/>
+        </w:rPr>
+      </w:pPr>
+      <w:r>
+        <w:rPr>
+          <w:rFonts w:ascii="Consolas" w:eastAsia="宋体" w:hAnsi="Consolas" w:cs="宋体"/>
+          <w:color w:val="181A1B"/>
+          <w:kern w:val="0"/>
+          <w:sz w:val="18"/>
+          <w:szCs w:val="18"/>
+          <w:bdr w:val="none" w:sz="0" w:space="0" w:color="auto" w:frame="1"/>
+        </w:rPr>
+        <w:t>import org.springframework.web.bind.annotation.RestController;  </w:t>
+      </w:r>
+    </w:p>
+    <w:p>
+      <w:pPr>
+        <w:widowControl/>
+        <w:numPr>
+          <w:ilvl w:val="0"/>
+          <w:numId w:val="1"/>
+        </w:numPr>
+        <w:pBdr>
+          <w:left w:val="single" w:sz="18" w:space="0" w:color="53DB53"/>
+        </w:pBdr>
+        <w:shd w:val="clear" w:color="auto" w:fill="D7D5D1"/>
+        <w:spacing w:beforeAutospacing="1" w:afterAutospacing="1" w:line="210" w:lineRule="atLeast"/>
+        <w:jc w:val="left"/>
+        <w:rPr>
+          <w:rFonts w:ascii="Consolas" w:eastAsia="宋体" w:hAnsi="Consolas" w:cs="宋体"/>
+          <w:color w:val="596164"/>
+          <w:kern w:val="0"/>
+          <w:sz w:val="18"/>
+          <w:szCs w:val="18"/>
+        </w:rPr>
+      </w:pPr>
+      <w:r>
+        <w:rPr>
+          <w:rFonts w:ascii="Consolas" w:eastAsia="宋体" w:hAnsi="Consolas" w:cs="宋体"/>
+          <w:color w:val="181A1B"/>
+          <w:kern w:val="0"/>
+          <w:sz w:val="18"/>
+          <w:szCs w:val="18"/>
+          <w:bdr w:val="none" w:sz="0" w:space="0" w:color="auto" w:frame="1"/>
+        </w:rPr>
+        <w:t>  </w:t>
+      </w:r>
+    </w:p>
+    <w:p>
+      <w:pPr>
+        <w:widowControl/>
+        <w:numPr>
+          <w:ilvl w:val="0"/>
+          <w:numId w:val="1"/>
+        </w:numPr>
+        <w:pBdr>
+          <w:left w:val="single" w:sz="18" w:space="0" w:color="53DB53"/>
+        </w:pBdr>
+        <w:shd w:val="clear" w:color="auto" w:fill="DCDAD7"/>
+        <w:spacing w:beforeAutospacing="1" w:afterAutospacing="1" w:line="210" w:lineRule="atLeast"/>
+        <w:jc w:val="left"/>
+        <w:rPr>
+          <w:rFonts w:ascii="Consolas" w:eastAsia="宋体" w:hAnsi="Consolas" w:cs="宋体"/>
+          <w:color w:val="596164"/>
+          <w:kern w:val="0"/>
+          <w:sz w:val="18"/>
+          <w:szCs w:val="18"/>
+        </w:rPr>
+      </w:pPr>
+      <w:r>
+        <w:rPr>
+          <w:rFonts w:ascii="Consolas" w:eastAsia="宋体" w:hAnsi="Consolas" w:cs="宋体"/>
+          <w:color w:val="181A1B"/>
+          <w:kern w:val="0"/>
+          <w:sz w:val="18"/>
+          <w:szCs w:val="18"/>
+          <w:bdr w:val="none" w:sz="0" w:space="0" w:color="auto" w:frame="1"/>
+        </w:rPr>
+        <w:t>public Object likeStatus(String infoId, String likeUserId) {  </w:t>
+      </w:r>
+    </w:p>
+    <w:p>
+      <w:pPr>
+        <w:widowControl/>
+        <w:numPr>
+          <w:ilvl w:val="0"/>
+          <w:numId w:val="1"/>
+        </w:numPr>
+        <w:pBdr>
+          <w:left w:val="single" w:sz="18" w:space="0" w:color="53DB53"/>
+        </w:pBdr>
+        <w:shd w:val="clear" w:color="auto" w:fill="D7D5D1"/>
+        <w:spacing w:beforeAutospacing="1" w:afterAutospacing="1" w:line="210" w:lineRule="atLeast"/>
+        <w:jc w:val="left"/>
+        <w:rPr>
+          <w:rFonts w:ascii="Consolas" w:eastAsia="宋体" w:hAnsi="Consolas" w:cs="宋体"/>
+          <w:color w:val="596164"/>
+          <w:kern w:val="0"/>
+          <w:sz w:val="18"/>
+          <w:szCs w:val="18"/>
+        </w:rPr>
+      </w:pPr>
+      <w:r>
+        <w:rPr>
+          <w:rFonts w:ascii="Consolas" w:eastAsia="宋体" w:hAnsi="Consolas" w:cs="宋体"/>
+          <w:color w:val="181A1B"/>
+          <w:kern w:val="0"/>
+          <w:sz w:val="18"/>
+          <w:szCs w:val="18"/>
+          <w:bdr w:val="none" w:sz="0" w:space="0" w:color="auto" w:frame="1"/>
+        </w:rPr>
+        <w:t>    if (redisTemplate.opsForHash().hasKey(RedisKeyUtils.MAP_KEY_USER_LIKED, RedisKeyUtils.getLikedKey(infoId, likeUserId))) {  </w:t>
+      </w:r>
+    </w:p>
+    <w:p>
+      <w:pPr>
+        <w:widowControl/>
+        <w:numPr>
+          <w:ilvl w:val="0"/>
+          <w:numId w:val="1"/>
+        </w:numPr>
+        <w:pBdr>
+          <w:left w:val="single" w:sz="18" w:space="0" w:color="53DB53"/>
+        </w:pBdr>
+        <w:shd w:val="clear" w:color="auto" w:fill="DCDAD7"/>
+        <w:spacing w:beforeAutospacing="1" w:afterAutospacing="1" w:line="210" w:lineRule="atLeast"/>
+        <w:jc w:val="left"/>
+        <w:rPr>
+          <w:rFonts w:ascii="Consolas" w:eastAsia="宋体" w:hAnsi="Consolas" w:cs="宋体"/>
+          <w:color w:val="596164"/>
+          <w:kern w:val="0"/>
+          <w:sz w:val="18"/>
+          <w:szCs w:val="18"/>
+        </w:rPr>
+      </w:pPr>
+      <w:r>
+        <w:rPr>
+          <w:rFonts w:ascii="Consolas" w:eastAsia="宋体" w:hAnsi="Consolas" w:cs="宋体"/>
+          <w:color w:val="181A1B"/>
+          <w:kern w:val="0"/>
+          <w:sz w:val="18"/>
+          <w:szCs w:val="18"/>
+          <w:bdr w:val="none" w:sz="0" w:space="0" w:color="auto" w:frame="1"/>
+        </w:rPr>
+        <w:t>        String </w:t>
+      </w:r>
+      <w:r>
+        <w:rPr>
+          <w:rFonts w:ascii="Consolas" w:eastAsia="宋体" w:hAnsi="Consolas" w:cs="宋体"/>
+          <w:color w:val="B63D3D"/>
+          <w:kern w:val="0"/>
+          <w:sz w:val="18"/>
+          <w:szCs w:val="18"/>
+          <w:bdr w:val="none" w:sz="0" w:space="0" w:color="auto" w:frame="1"/>
+        </w:rPr>
+        <w:t>o</w:t>
+      </w:r>
+      <w:r>
+        <w:rPr>
+          <w:rFonts w:ascii="Consolas" w:eastAsia="宋体" w:hAnsi="Consolas" w:cs="宋体"/>
+          <w:color w:val="181A1B"/>
+          <w:kern w:val="0"/>
+          <w:sz w:val="18"/>
+          <w:szCs w:val="18"/>
+          <w:bdr w:val="none" w:sz="0" w:space="0" w:color="auto" w:frame="1"/>
+        </w:rPr>
+        <w:t> = </w:t>
+      </w:r>
+      <w:r>
+        <w:rPr>
+          <w:rFonts w:ascii="Consolas" w:eastAsia="宋体" w:hAnsi="Consolas" w:cs="宋体"/>
+          <w:color w:val="3D3DB6"/>
+          <w:kern w:val="0"/>
+          <w:sz w:val="18"/>
+          <w:szCs w:val="18"/>
+          <w:bdr w:val="none" w:sz="0" w:space="0" w:color="auto" w:frame="1"/>
+        </w:rPr>
+        <w:t>redisTemplate</w:t>
+      </w:r>
+      <w:r>
+        <w:rPr>
+          <w:rFonts w:ascii="Consolas" w:eastAsia="宋体" w:hAnsi="Consolas" w:cs="宋体"/>
+          <w:color w:val="181A1B"/>
+          <w:kern w:val="0"/>
+          <w:sz w:val="18"/>
+          <w:szCs w:val="18"/>
+          <w:bdr w:val="none" w:sz="0" w:space="0" w:color="auto" w:frame="1"/>
+        </w:rPr>
+        <w:t>.opsForHash().get(RedisKeyUtils.MAP_KEY_USER_LIKED, RedisKeyUtils.getLikedKey(infoId, likeUserId)).toString();  </w:t>
+      </w:r>
+    </w:p>
+    <w:p>
+      <w:pPr>
+        <w:widowControl/>
+        <w:numPr>
+          <w:ilvl w:val="0"/>
+          <w:numId w:val="1"/>
+        </w:numPr>
+        <w:pBdr>
+          <w:left w:val="single" w:sz="18" w:space="0" w:color="53DB53"/>
+        </w:pBdr>
+        <w:shd w:val="clear" w:color="auto" w:fill="D7D5D1"/>
+        <w:spacing w:beforeAutospacing="1" w:afterAutospacing="1" w:line="210" w:lineRule="atLeast"/>
+        <w:jc w:val="left"/>
+        <w:rPr>
+          <w:rFonts w:ascii="Consolas" w:eastAsia="宋体" w:hAnsi="Consolas" w:cs="宋体"/>
+          <w:color w:val="596164"/>
+          <w:kern w:val="0"/>
+          <w:sz w:val="18"/>
+          <w:szCs w:val="18"/>
+        </w:rPr>
+      </w:pPr>
+      <w:r>
+        <w:rPr>
+          <w:rFonts w:ascii="Consolas" w:eastAsia="宋体" w:hAnsi="Consolas" w:cs="宋体"/>
+          <w:color w:val="181A1B"/>
+          <w:kern w:val="0"/>
+          <w:sz w:val="18"/>
+          <w:szCs w:val="18"/>
+          <w:bdr w:val="none" w:sz="0" w:space="0" w:color="auto" w:frame="1"/>
+        </w:rPr>
+        <w:t>        if ("1".equals(o)) {  </w:t>
+      </w:r>
+    </w:p>
+    <w:p>
+      <w:pPr>
+        <w:widowControl/>
+        <w:numPr>
+          <w:ilvl w:val="0"/>
+          <w:numId w:val="1"/>
+        </w:numPr>
+        <w:pBdr>
+          <w:left w:val="single" w:sz="18" w:space="0" w:color="53DB53"/>
+        </w:pBdr>
+        <w:shd w:val="clear" w:color="auto" w:fill="DCDAD7"/>
+        <w:spacing w:beforeAutospacing="1" w:afterAutospacing="1" w:line="210" w:lineRule="atLeast"/>
+        <w:jc w:val="left"/>
+        <w:rPr>
+          <w:rFonts w:ascii="Consolas" w:eastAsia="宋体" w:hAnsi="Consolas" w:cs="宋体"/>
+          <w:color w:val="596164"/>
+          <w:kern w:val="0"/>
+          <w:sz w:val="18"/>
+          <w:szCs w:val="18"/>
+        </w:rPr>
+      </w:pPr>
+      <w:r>
+        <w:rPr>
+          <w:rFonts w:ascii="Consolas" w:eastAsia="宋体" w:hAnsi="Consolas" w:cs="宋体"/>
+          <w:color w:val="181A1B"/>
+          <w:kern w:val="0"/>
+          <w:sz w:val="18"/>
+          <w:szCs w:val="18"/>
+          <w:bdr w:val="none" w:sz="0" w:space="0" w:color="auto" w:frame="1"/>
+        </w:rPr>
+        <w:t>            unLikes(infoId, likeUserId);  </w:t>
+      </w:r>
+    </w:p>
+    <w:p>
+      <w:pPr>
+        <w:widowControl/>
+        <w:numPr>
+          <w:ilvl w:val="0"/>
+          <w:numId w:val="1"/>
+        </w:numPr>
+        <w:pBdr>
+          <w:left w:val="single" w:sz="18" w:space="0" w:color="53DB53"/>
+        </w:pBdr>
+        <w:shd w:val="clear" w:color="auto" w:fill="D7D5D1"/>
+        <w:spacing w:beforeAutospacing="1" w:afterAutospacing="1" w:line="210" w:lineRule="atLeast"/>
+        <w:jc w:val="left"/>
+        <w:rPr>
+          <w:rFonts w:ascii="Consolas" w:eastAsia="宋体" w:hAnsi="Consolas" w:cs="宋体"/>
+          <w:color w:val="596164"/>
+          <w:kern w:val="0"/>
+          <w:sz w:val="18"/>
+          <w:szCs w:val="18"/>
+        </w:rPr>
+      </w:pPr>
+      <w:r>
+        <w:rPr>
+          <w:rFonts w:ascii="Consolas" w:eastAsia="宋体" w:hAnsi="Consolas" w:cs="宋体"/>
+          <w:color w:val="181A1B"/>
+          <w:kern w:val="0"/>
+          <w:sz w:val="18"/>
+          <w:szCs w:val="18"/>
+          <w:bdr w:val="none" w:sz="0" w:space="0" w:color="auto" w:frame="1"/>
+        </w:rPr>
+        <w:lastRenderedPageBreak/>
+        <w:t>            return LikedStatusEum.UNLIKE;  </w:t>
+      </w:r>
+    </w:p>
+    <w:p>
+      <w:pPr>
+        <w:widowControl/>
+        <w:numPr>
+          <w:ilvl w:val="0"/>
+          <w:numId w:val="1"/>
+        </w:numPr>
+        <w:pBdr>
+          <w:left w:val="single" w:sz="18" w:space="0" w:color="53DB53"/>
+        </w:pBdr>
+        <w:shd w:val="clear" w:color="auto" w:fill="DCDAD7"/>
+        <w:spacing w:beforeAutospacing="1" w:afterAutospacing="1" w:line="210" w:lineRule="atLeast"/>
+        <w:jc w:val="left"/>
+        <w:rPr>
+          <w:rFonts w:ascii="Consolas" w:eastAsia="宋体" w:hAnsi="Consolas" w:cs="宋体"/>
+          <w:color w:val="596164"/>
+          <w:kern w:val="0"/>
+          <w:sz w:val="18"/>
+          <w:szCs w:val="18"/>
+        </w:rPr>
+      </w:pPr>
+      <w:r>
+        <w:rPr>
+          <w:rFonts w:ascii="Consolas" w:eastAsia="宋体" w:hAnsi="Consolas" w:cs="宋体"/>
+          <w:color w:val="181A1B"/>
+          <w:kern w:val="0"/>
+          <w:sz w:val="18"/>
+          <w:szCs w:val="18"/>
+          <w:bdr w:val="none" w:sz="0" w:space="0" w:color="auto" w:frame="1"/>
+        </w:rPr>
+        <w:t>        }  </w:t>
+      </w:r>
+    </w:p>
+    <w:p>
+      <w:pPr>
+        <w:widowControl/>
+        <w:numPr>
+          <w:ilvl w:val="0"/>
+          <w:numId w:val="1"/>
+        </w:numPr>
+        <w:pBdr>
+          <w:left w:val="single" w:sz="18" w:space="0" w:color="53DB53"/>
+        </w:pBdr>
+        <w:shd w:val="clear" w:color="auto" w:fill="D7D5D1"/>
+        <w:spacing w:beforeAutospacing="1" w:afterAutospacing="1" w:line="210" w:lineRule="atLeast"/>
+        <w:jc w:val="left"/>
+        <w:rPr>
+          <w:rFonts w:ascii="Consolas" w:eastAsia="宋体" w:hAnsi="Consolas" w:cs="宋体"/>
+          <w:color w:val="596164"/>
+          <w:kern w:val="0"/>
+          <w:sz w:val="18"/>
+          <w:szCs w:val="18"/>
+        </w:rPr>
+      </w:pPr>
+      <w:r>
+        <w:rPr>
+          <w:rFonts w:ascii="Consolas" w:eastAsia="宋体" w:hAnsi="Consolas" w:cs="宋体"/>
+          <w:color w:val="181A1B"/>
+          <w:kern w:val="0"/>
+          <w:sz w:val="18"/>
+          <w:szCs w:val="18"/>
+          <w:bdr w:val="none" w:sz="0" w:space="0" w:color="auto" w:frame="1"/>
+        </w:rPr>
+        <w:t>        if ("0".equals(o)) {  </w:t>
+      </w:r>
+    </w:p>
+    <w:p>
+      <w:pPr>
+        <w:widowControl/>
+        <w:numPr>
+          <w:ilvl w:val="0"/>
+          <w:numId w:val="1"/>
+        </w:numPr>
+        <w:pBdr>
+          <w:left w:val="single" w:sz="18" w:space="0" w:color="53DB53"/>
+        </w:pBdr>
+        <w:shd w:val="clear" w:color="auto" w:fill="DCDAD7"/>
+        <w:spacing w:beforeAutospacing="1" w:afterAutospacing="1" w:line="210" w:lineRule="atLeast"/>
+        <w:jc w:val="left"/>
+        <w:rPr>
+          <w:rFonts w:ascii="Consolas" w:eastAsia="宋体" w:hAnsi="Consolas" w:cs="宋体"/>
+          <w:color w:val="596164"/>
+          <w:kern w:val="0"/>
+          <w:sz w:val="18"/>
+          <w:szCs w:val="18"/>
+        </w:rPr>
+      </w:pPr>
+      <w:r>
+        <w:rPr>
+          <w:rFonts w:ascii="Consolas" w:eastAsia="宋体" w:hAnsi="Consolas" w:cs="宋体"/>
+          <w:color w:val="181A1B"/>
+          <w:kern w:val="0"/>
+          <w:sz w:val="18"/>
+          <w:szCs w:val="18"/>
+          <w:bdr w:val="none" w:sz="0" w:space="0" w:color="auto" w:frame="1"/>
+        </w:rPr>
+        <w:t>            likes(infoId, likeUserId);  </w:t>
+      </w:r>
+    </w:p>
+    <w:p>
+      <w:pPr>
+        <w:widowControl/>
+        <w:numPr>
+          <w:ilvl w:val="0"/>
+          <w:numId w:val="1"/>
+        </w:numPr>
+        <w:pBdr>
+          <w:left w:val="single" w:sz="18" w:space="0" w:color="53DB53"/>
+        </w:pBdr>
+        <w:shd w:val="clear" w:color="auto" w:fill="D7D5D1"/>
+        <w:spacing w:beforeAutospacing="1" w:afterAutospacing="1" w:line="210" w:lineRule="atLeast"/>
+        <w:jc w:val="left"/>
+        <w:rPr>
+          <w:rFonts w:ascii="Consolas" w:eastAsia="宋体" w:hAnsi="Consolas" w:cs="宋体"/>
+          <w:color w:val="596164"/>
+          <w:kern w:val="0"/>
+          <w:sz w:val="18"/>
+          <w:szCs w:val="18"/>
+        </w:rPr>
+      </w:pPr>
+      <w:r>
+        <w:rPr>
+          <w:rFonts w:ascii="Consolas" w:eastAsia="宋体" w:hAnsi="Consolas" w:cs="宋体"/>
+          <w:color w:val="181A1B"/>
+          <w:kern w:val="0"/>
+          <w:sz w:val="18"/>
+          <w:szCs w:val="18"/>
+          <w:bdr w:val="none" w:sz="0" w:space="0" w:color="auto" w:frame="1"/>
+        </w:rPr>
+        <w:t>            return LikedStatusEum.LIKE;  </w:t>
+      </w:r>
+    </w:p>
+    <w:p>
+      <w:pPr>
+        <w:widowControl/>
+        <w:numPr>
+          <w:ilvl w:val="0"/>
+          <w:numId w:val="1"/>
+        </w:numPr>
+        <w:pBdr>
+          <w:left w:val="single" w:sz="18" w:space="0" w:color="53DB53"/>
+        </w:pBdr>
+        <w:shd w:val="clear" w:color="auto" w:fill="DCDAD7"/>
+        <w:spacing w:beforeAutospacing="1" w:afterAutospacing="1" w:line="210" w:lineRule="atLeast"/>
+        <w:jc w:val="left"/>
+        <w:rPr>
+          <w:rFonts w:ascii="Consolas" w:eastAsia="宋体" w:hAnsi="Consolas" w:cs="宋体"/>
+          <w:color w:val="596164"/>
+          <w:kern w:val="0"/>
+          <w:sz w:val="18"/>
+          <w:szCs w:val="18"/>
+        </w:rPr>
+      </w:pPr>
+      <w:r>
+        <w:rPr>
+          <w:rFonts w:ascii="Consolas" w:eastAsia="宋体" w:hAnsi="Consolas" w:cs="宋体"/>
+          <w:color w:val="181A1B"/>
+          <w:kern w:val="0"/>
+          <w:sz w:val="18"/>
+          <w:szCs w:val="18"/>
+          <w:bdr w:val="none" w:sz="0" w:space="0" w:color="auto" w:frame="1"/>
+        </w:rPr>
+        <w:t>        }  </w:t>
+      </w:r>
+    </w:p>
+    <w:p>
+      <w:pPr>
+        <w:widowControl/>
+        <w:numPr>
+          <w:ilvl w:val="0"/>
+          <w:numId w:val="1"/>
+        </w:numPr>
+        <w:pBdr>
+          <w:left w:val="single" w:sz="18" w:space="0" w:color="53DB53"/>
+        </w:pBdr>
+        <w:shd w:val="clear" w:color="auto" w:fill="D7D5D1"/>
+        <w:spacing w:beforeAutospacing="1" w:afterAutospacing="1" w:line="210" w:lineRule="atLeast"/>
+        <w:jc w:val="left"/>
+        <w:rPr>
+          <w:rFonts w:ascii="Consolas" w:eastAsia="宋体" w:hAnsi="Consolas" w:cs="宋体"/>
+          <w:color w:val="596164"/>
+          <w:kern w:val="0"/>
+          <w:sz w:val="18"/>
+          <w:szCs w:val="18"/>
+        </w:rPr>
+      </w:pPr>
+      <w:r>
+        <w:rPr>
+          <w:rFonts w:ascii="Consolas" w:eastAsia="宋体" w:hAnsi="Consolas" w:cs="宋体"/>
+          <w:color w:val="181A1B"/>
+          <w:kern w:val="0"/>
+          <w:sz w:val="18"/>
+          <w:szCs w:val="18"/>
+          <w:bdr w:val="none" w:sz="0" w:space="0" w:color="auto" w:frame="1"/>
+        </w:rPr>
+        <w:t>    }  </w:t>
+      </w:r>
+    </w:p>
+    <w:p>
+      <w:pPr>
+        <w:widowControl/>
+        <w:numPr>
+          <w:ilvl w:val="0"/>
+          <w:numId w:val="1"/>
+        </w:numPr>
+        <w:pBdr>
+          <w:left w:val="single" w:sz="18" w:space="0" w:color="53DB53"/>
+        </w:pBdr>
+        <w:shd w:val="clear" w:color="auto" w:fill="DCDAD7"/>
+        <w:spacing w:beforeAutospacing="1" w:afterAutospacing="1" w:line="210" w:lineRule="atLeast"/>
+        <w:jc w:val="left"/>
+        <w:rPr>
+          <w:rFonts w:ascii="Consolas" w:eastAsia="宋体" w:hAnsi="Consolas" w:cs="宋体"/>
+          <w:color w:val="596164"/>
+          <w:kern w:val="0"/>
+          <w:sz w:val="18"/>
+          <w:szCs w:val="18"/>
+        </w:rPr>
+      </w:pPr>
+      <w:r>
+        <w:rPr>
+          <w:rFonts w:ascii="Consolas" w:eastAsia="宋体" w:hAnsi="Consolas" w:cs="宋体"/>
+          <w:color w:val="181A1B"/>
+          <w:kern w:val="0"/>
+          <w:sz w:val="18"/>
+          <w:szCs w:val="18"/>
+          <w:bdr w:val="none" w:sz="0" w:space="0" w:color="auto" w:frame="1"/>
+        </w:rPr>
+        <w:t>    UserLikes </w:t>
+      </w:r>
+      <w:r>
+        <w:rPr>
+          <w:rFonts w:ascii="Consolas" w:eastAsia="宋体" w:hAnsi="Consolas" w:cs="宋体"/>
+          <w:color w:val="B63D3D"/>
+          <w:kern w:val="0"/>
+          <w:sz w:val="18"/>
+          <w:szCs w:val="18"/>
+          <w:bdr w:val="none" w:sz="0" w:space="0" w:color="auto" w:frame="1"/>
+        </w:rPr>
+        <w:t>userLikes</w:t>
+      </w:r>
+      <w:r>
+        <w:rPr>
+          <w:rFonts w:ascii="Consolas" w:eastAsia="宋体" w:hAnsi="Consolas" w:cs="宋体"/>
+          <w:color w:val="181A1B"/>
+          <w:kern w:val="0"/>
+          <w:sz w:val="18"/>
+          <w:szCs w:val="18"/>
+          <w:bdr w:val="none" w:sz="0" w:space="0" w:color="auto" w:frame="1"/>
+        </w:rPr>
+        <w:t> = </w:t>
+      </w:r>
+      <w:r>
+        <w:rPr>
+          <w:rFonts w:ascii="Consolas" w:eastAsia="宋体" w:hAnsi="Consolas" w:cs="宋体"/>
+          <w:color w:val="3D3DB6"/>
+          <w:kern w:val="0"/>
+          <w:sz w:val="18"/>
+          <w:szCs w:val="18"/>
+          <w:bdr w:val="none" w:sz="0" w:space="0" w:color="auto" w:frame="1"/>
+        </w:rPr>
+        <w:t>userLikesDao</w:t>
+      </w:r>
+      <w:r>
+        <w:rPr>
+          <w:rFonts w:ascii="Consolas" w:eastAsia="宋体" w:hAnsi="Consolas" w:cs="宋体"/>
+          <w:color w:val="181A1B"/>
+          <w:kern w:val="0"/>
+          <w:sz w:val="18"/>
+          <w:szCs w:val="18"/>
+          <w:bdr w:val="none" w:sz="0" w:space="0" w:color="auto" w:frame="1"/>
+        </w:rPr>
+        <w:t>.selectOne(new QueryWrapper</w:t>
+      </w:r>
+      <w:r>
+        <w:rPr>
+          <w:rFonts w:ascii="Consolas" w:eastAsia="宋体" w:hAnsi="Consolas" w:cs="宋体"/>
+          <w:b/>
+          <w:bCs/>
+          <w:color w:val="3A5B6C"/>
+          <w:kern w:val="0"/>
+          <w:sz w:val="18"/>
+          <w:szCs w:val="18"/>
+          <w:bdr w:val="none" w:sz="0" w:space="0" w:color="auto" w:frame="1"/>
+        </w:rPr>
+        <w:t>&lt;UserLikes&gt;</w:t>
+      </w:r>
+      <w:r>
+        <w:rPr>
+          <w:rFonts w:ascii="Consolas" w:eastAsia="宋体" w:hAnsi="Consolas" w:cs="宋体"/>
+          <w:color w:val="181A1B"/>
+          <w:kern w:val="0"/>
+          <w:sz w:val="18"/>
+          <w:szCs w:val="18"/>
+          <w:bdr w:val="none" w:sz="0" w:space="0" w:color="auto" w:frame="1"/>
+        </w:rPr>
+        <w:t>().eq("info_id", infoId).eq("like_user_id", likeUserId));  </w:t>
+      </w:r>
+    </w:p>
+    <w:p>
+      <w:pPr>
+        <w:widowControl/>
+        <w:numPr>
+          <w:ilvl w:val="0"/>
+          <w:numId w:val="1"/>
+        </w:numPr>
+        <w:pBdr>
+          <w:left w:val="single" w:sz="18" w:space="0" w:color="53DB53"/>
+        </w:pBdr>
+        <w:shd w:val="clear" w:color="auto" w:fill="D7D5D1"/>
+        <w:spacing w:beforeAutospacing="1" w:afterAutospacing="1" w:line="210" w:lineRule="atLeast"/>
+        <w:jc w:val="left"/>
+        <w:rPr>
+          <w:rFonts w:ascii="Consolas" w:eastAsia="宋体" w:hAnsi="Consolas" w:cs="宋体"/>
+          <w:color w:val="596164"/>
+          <w:kern w:val="0"/>
+          <w:sz w:val="18"/>
+          <w:szCs w:val="18"/>
+        </w:rPr>
+      </w:pPr>
+      <w:r>
+        <w:rPr>
+          <w:rFonts w:ascii="Consolas" w:eastAsia="宋体" w:hAnsi="Consolas" w:cs="宋体"/>
+          <w:color w:val="181A1B"/>
+          <w:kern w:val="0"/>
+          <w:sz w:val="18"/>
+          <w:szCs w:val="18"/>
+          <w:bdr w:val="none" w:sz="0" w:space="0" w:color="auto" w:frame="1"/>
+        </w:rPr>
+        <w:t>    if (</w:t>
+      </w:r>
+      <w:r>
+        <w:rPr>
+          <w:rFonts w:ascii="Consolas" w:eastAsia="宋体" w:hAnsi="Consolas" w:cs="宋体"/>
+          <w:color w:val="B63D3D"/>
+          <w:kern w:val="0"/>
+          <w:sz w:val="18"/>
+          <w:szCs w:val="18"/>
+          <w:bdr w:val="none" w:sz="0" w:space="0" w:color="auto" w:frame="1"/>
+        </w:rPr>
+        <w:t>userLikes</w:t>
+      </w:r>
+      <w:r>
+        <w:rPr>
+          <w:rFonts w:ascii="Consolas" w:eastAsia="宋体" w:hAnsi="Consolas" w:cs="宋体"/>
+          <w:color w:val="181A1B"/>
+          <w:kern w:val="0"/>
+          <w:sz w:val="18"/>
+          <w:szCs w:val="18"/>
+          <w:bdr w:val="none" w:sz="0" w:space="0" w:color="auto" w:frame="1"/>
+        </w:rPr>
+        <w:t> == null) {  </w:t>
+      </w:r>
+    </w:p>
+    <w:p>
+      <w:pPr>
+        <w:widowControl/>
+        <w:numPr>
+          <w:ilvl w:val="0"/>
+          <w:numId w:val="1"/>
+        </w:numPr>
+        <w:pBdr>
+          <w:left w:val="single" w:sz="18" w:space="0" w:color="53DB53"/>
+        </w:pBdr>
+        <w:shd w:val="clear" w:color="auto" w:fill="DCDAD7"/>
+        <w:spacing w:beforeAutospacing="1" w:afterAutospacing="1" w:line="210" w:lineRule="atLeast"/>
+        <w:jc w:val="left"/>
+        <w:rPr>
+          <w:rFonts w:ascii="Consolas" w:eastAsia="宋体" w:hAnsi="Consolas" w:cs="宋体"/>
+          <w:color w:val="596164"/>
+          <w:kern w:val="0"/>
+          <w:sz w:val="18"/>
+          <w:szCs w:val="18"/>
+        </w:rPr>
+      </w:pPr>
+      <w:r>
+        <w:rPr>
+          <w:rFonts w:ascii="Consolas" w:eastAsia="宋体" w:hAnsi="Consolas" w:cs="宋体"/>
+          <w:color w:val="181A1B"/>
+          <w:kern w:val="0"/>
+          <w:sz w:val="18"/>
+          <w:szCs w:val="18"/>
+          <w:bdr w:val="none" w:sz="0" w:space="0" w:color="auto" w:frame="1"/>
+        </w:rPr>
+        <w:t>        UserLikes </w:t>
+      </w:r>
+      <w:r>
+        <w:rPr>
+          <w:rFonts w:ascii="Consolas" w:eastAsia="宋体" w:hAnsi="Consolas" w:cs="宋体"/>
+          <w:color w:val="B63D3D"/>
+          <w:kern w:val="0"/>
+          <w:sz w:val="18"/>
+          <w:szCs w:val="18"/>
+          <w:bdr w:val="none" w:sz="0" w:space="0" w:color="auto" w:frame="1"/>
+        </w:rPr>
+        <w:t>userLikes1</w:t>
+      </w:r>
+      <w:r>
+        <w:rPr>
+          <w:rFonts w:ascii="Consolas" w:eastAsia="宋体" w:hAnsi="Consolas" w:cs="宋体"/>
+          <w:color w:val="181A1B"/>
+          <w:kern w:val="0"/>
+          <w:sz w:val="18"/>
+          <w:szCs w:val="18"/>
+          <w:bdr w:val="none" w:sz="0" w:space="0" w:color="auto" w:frame="1"/>
+        </w:rPr>
+        <w:t> = </w:t>
+      </w:r>
+      <w:r>
+        <w:rPr>
+          <w:rFonts w:ascii="Consolas" w:eastAsia="宋体" w:hAnsi="Consolas" w:cs="宋体"/>
+          <w:color w:val="3D3DB6"/>
+          <w:kern w:val="0"/>
+          <w:sz w:val="18"/>
+          <w:szCs w:val="18"/>
+          <w:bdr w:val="none" w:sz="0" w:space="0" w:color="auto" w:frame="1"/>
+        </w:rPr>
+        <w:t>new</w:t>
+      </w:r>
+      <w:r>
+        <w:rPr>
+          <w:rFonts w:ascii="Consolas" w:eastAsia="宋体" w:hAnsi="Consolas" w:cs="宋体"/>
+          <w:color w:val="181A1B"/>
+          <w:kern w:val="0"/>
+          <w:sz w:val="18"/>
+          <w:szCs w:val="18"/>
+          <w:bdr w:val="none" w:sz="0" w:space="0" w:color="auto" w:frame="1"/>
+        </w:rPr>
+        <w:t> UserLikes();  </w:t>
+      </w:r>
+    </w:p>
+    <w:p>
+      <w:pPr>
+        <w:widowControl/>
+        <w:numPr>
+          <w:ilvl w:val="0"/>
+          <w:numId w:val="1"/>
+        </w:numPr>
+        <w:pBdr>
+          <w:left w:val="single" w:sz="18" w:space="0" w:color="53DB53"/>
+        </w:pBdr>
+        <w:shd w:val="clear" w:color="auto" w:fill="D7D5D1"/>
+        <w:spacing w:beforeAutospacing="1" w:afterAutospacing="1" w:line="210" w:lineRule="atLeast"/>
+        <w:jc w:val="left"/>
+        <w:rPr>
+          <w:rFonts w:ascii="Consolas" w:eastAsia="宋体" w:hAnsi="Consolas" w:cs="宋体"/>
+          <w:color w:val="596164"/>
+          <w:kern w:val="0"/>
+          <w:sz w:val="18"/>
+          <w:szCs w:val="18"/>
+        </w:rPr>
+      </w:pPr>
+      <w:r>
+        <w:rPr>
+          <w:rFonts w:ascii="Consolas" w:eastAsia="宋体" w:hAnsi="Consolas" w:cs="宋体"/>
+          <w:color w:val="181A1B"/>
+          <w:kern w:val="0"/>
+          <w:sz w:val="18"/>
+          <w:szCs w:val="18"/>
+          <w:bdr w:val="none" w:sz="0" w:space="0" w:color="auto" w:frame="1"/>
+        </w:rPr>
+        <w:t>        userLikes1.setInfoId(infoId);  </w:t>
+      </w:r>
+    </w:p>
+    <w:p>
+      <w:pPr>
+        <w:widowControl/>
+        <w:numPr>
+          <w:ilvl w:val="0"/>
+          <w:numId w:val="1"/>
+        </w:numPr>
+        <w:pBdr>
+          <w:left w:val="single" w:sz="18" w:space="0" w:color="53DB53"/>
+        </w:pBdr>
+        <w:shd w:val="clear" w:color="auto" w:fill="DCDAD7"/>
+        <w:spacing w:beforeAutospacing="1" w:afterAutospacing="1" w:line="210" w:lineRule="atLeast"/>
+        <w:jc w:val="left"/>
+        <w:rPr>
+          <w:rFonts w:ascii="Consolas" w:eastAsia="宋体" w:hAnsi="Consolas" w:cs="宋体"/>
+          <w:color w:val="596164"/>
+          <w:kern w:val="0"/>
+          <w:sz w:val="18"/>
+          <w:szCs w:val="18"/>
+        </w:rPr>
+      </w:pPr>
+      <w:r>
+        <w:rPr>
+          <w:rFonts w:ascii="Consolas" w:eastAsia="宋体" w:hAnsi="Consolas" w:cs="宋体"/>
+          <w:color w:val="181A1B"/>
+          <w:kern w:val="0"/>
+          <w:sz w:val="18"/>
+          <w:szCs w:val="18"/>
+          <w:bdr w:val="none" w:sz="0" w:space="0" w:color="auto" w:frame="1"/>
+        </w:rPr>
+        <w:t>        userLikes1.setLikeUserId(likeUserId);  </w:t>
+      </w:r>
+    </w:p>
+    <w:p>
+      <w:pPr>
+        <w:widowControl/>
+        <w:numPr>
+          <w:ilvl w:val="0"/>
+          <w:numId w:val="1"/>
+        </w:numPr>
+        <w:pBdr>
+          <w:left w:val="single" w:sz="18" w:space="0" w:color="53DB53"/>
+        </w:pBdr>
+        <w:shd w:val="clear" w:color="auto" w:fill="D7D5D1"/>
+        <w:spacing w:beforeAutospacing="1" w:afterAutospacing="1" w:line="210" w:lineRule="atLeast"/>
+        <w:jc w:val="left"/>
+        <w:rPr>
+          <w:rFonts w:ascii="Consolas" w:eastAsia="宋体" w:hAnsi="Consolas" w:cs="宋体"/>
+          <w:color w:val="596164"/>
+          <w:kern w:val="0"/>
+          <w:sz w:val="18"/>
+          <w:szCs w:val="18"/>
+        </w:rPr>
+      </w:pPr>
+      <w:r>
+        <w:rPr>
+          <w:rFonts w:ascii="Consolas" w:eastAsia="宋体" w:hAnsi="Consolas" w:cs="宋体"/>
+          <w:color w:val="181A1B"/>
+          <w:kern w:val="0"/>
+          <w:sz w:val="18"/>
+          <w:szCs w:val="18"/>
+          <w:bdr w:val="none" w:sz="0" w:space="0" w:color="auto" w:frame="1"/>
+        </w:rPr>
+        <w:t>        userLikesDao.insert(userLikes1);  </w:t>
+      </w:r>
+    </w:p>
+    <w:p>
+      <w:pPr>
+        <w:widowControl/>
+        <w:numPr>
+          <w:ilvl w:val="0"/>
+          <w:numId w:val="1"/>
+        </w:numPr>
+        <w:pBdr>
+          <w:left w:val="single" w:sz="18" w:space="0" w:color="53DB53"/>
+        </w:pBdr>
+        <w:shd w:val="clear" w:color="auto" w:fill="DCDAD7"/>
+        <w:spacing w:beforeAutospacing="1" w:afterAutospacing="1" w:line="210" w:lineRule="atLeast"/>
+        <w:jc w:val="left"/>
+        <w:rPr>
+          <w:rFonts w:ascii="Consolas" w:eastAsia="宋体" w:hAnsi="Consolas" w:cs="宋体"/>
+          <w:color w:val="596164"/>
+          <w:kern w:val="0"/>
+          <w:sz w:val="18"/>
+          <w:szCs w:val="18"/>
+        </w:rPr>
+      </w:pPr>
+      <w:r>
+        <w:rPr>
+          <w:rFonts w:ascii="Consolas" w:eastAsia="宋体" w:hAnsi="Consolas" w:cs="宋体"/>
+          <w:color w:val="181A1B"/>
+          <w:kern w:val="0"/>
+          <w:sz w:val="18"/>
+          <w:szCs w:val="18"/>
+          <w:bdr w:val="none" w:sz="0" w:space="0" w:color="auto" w:frame="1"/>
+        </w:rPr>
+        <w:t>        likes(infoId, likeUserId);  </w:t>
+      </w:r>
+    </w:p>
+    <w:p>
+      <w:pPr>
+        <w:widowControl/>
+        <w:numPr>
+          <w:ilvl w:val="0"/>
+          <w:numId w:val="1"/>
+        </w:numPr>
+        <w:pBdr>
+          <w:left w:val="single" w:sz="18" w:space="0" w:color="53DB53"/>
+        </w:pBdr>
+        <w:shd w:val="clear" w:color="auto" w:fill="D7D5D1"/>
+        <w:spacing w:beforeAutospacing="1" w:afterAutospacing="1" w:line="210" w:lineRule="atLeast"/>
+        <w:jc w:val="left"/>
+        <w:rPr>
+          <w:rFonts w:ascii="Consolas" w:eastAsia="宋体" w:hAnsi="Consolas" w:cs="宋体"/>
+          <w:color w:val="596164"/>
+          <w:kern w:val="0"/>
+          <w:sz w:val="18"/>
+          <w:szCs w:val="18"/>
+        </w:rPr>
+      </w:pPr>
+      <w:r>
+        <w:rPr>
+          <w:rFonts w:ascii="Consolas" w:eastAsia="宋体" w:hAnsi="Consolas" w:cs="宋体"/>
+          <w:color w:val="181A1B"/>
+          <w:kern w:val="0"/>
+          <w:sz w:val="18"/>
+          <w:szCs w:val="18"/>
+          <w:bdr w:val="none" w:sz="0" w:space="0" w:color="auto" w:frame="1"/>
+        </w:rPr>
+        <w:t>        return LikedStatusEum.LIKE;  </w:t>
+      </w:r>
+    </w:p>
+    <w:p>
+      <w:pPr>
+        <w:widowControl/>
+        <w:numPr>
+          <w:ilvl w:val="0"/>
+          <w:numId w:val="1"/>
+        </w:numPr>
+        <w:pBdr>
+          <w:left w:val="single" w:sz="18" w:space="0" w:color="53DB53"/>
+        </w:pBdr>
+        <w:shd w:val="clear" w:color="auto" w:fill="DCDAD7"/>
+        <w:spacing w:beforeAutospacing="1" w:afterAutospacing="1" w:line="210" w:lineRule="atLeast"/>
+        <w:jc w:val="left"/>
+        <w:rPr>
+          <w:rFonts w:ascii="Consolas" w:eastAsia="宋体" w:hAnsi="Consolas" w:cs="宋体"/>
+          <w:color w:val="596164"/>
+          <w:kern w:val="0"/>
+          <w:sz w:val="18"/>
+          <w:szCs w:val="18"/>
+        </w:rPr>
+      </w:pPr>
+      <w:r>
+        <w:rPr>
+          <w:rFonts w:ascii="Consolas" w:eastAsia="宋体" w:hAnsi="Consolas" w:cs="宋体"/>
+          <w:color w:val="181A1B"/>
+          <w:kern w:val="0"/>
+          <w:sz w:val="18"/>
+          <w:szCs w:val="18"/>
+          <w:bdr w:val="none" w:sz="0" w:space="0" w:color="auto" w:frame="1"/>
+        </w:rPr>
+        <w:t>    }  </w:t>
+      </w:r>
+    </w:p>
+    <w:p>
+      <w:pPr>
+        <w:widowControl/>
+        <w:numPr>
+          <w:ilvl w:val="0"/>
+          <w:numId w:val="1"/>
+        </w:numPr>
+        <w:pBdr>
+          <w:left w:val="single" w:sz="18" w:space="0" w:color="53DB53"/>
+        </w:pBdr>
+        <w:shd w:val="clear" w:color="auto" w:fill="D7D5D1"/>
+        <w:spacing w:beforeAutospacing="1" w:afterAutospacing="1" w:line="210" w:lineRule="atLeast"/>
+        <w:jc w:val="left"/>
+        <w:rPr>
+          <w:rFonts w:ascii="Consolas" w:eastAsia="宋体" w:hAnsi="Consolas" w:cs="宋体"/>
+          <w:color w:val="596164"/>
+          <w:kern w:val="0"/>
+          <w:sz w:val="18"/>
+          <w:szCs w:val="18"/>
+        </w:rPr>
+      </w:pPr>
+      <w:r>
+        <w:rPr>
+          <w:rFonts w:ascii="Consolas" w:eastAsia="宋体" w:hAnsi="Consolas" w:cs="宋体"/>
+          <w:color w:val="181A1B"/>
+          <w:kern w:val="0"/>
+          <w:sz w:val="18"/>
+          <w:szCs w:val="18"/>
+          <w:bdr w:val="none" w:sz="0" w:space="0" w:color="auto" w:frame="1"/>
+        </w:rPr>
+        <w:t>    if (userLikes.getStatus() == 1) {  </w:t>
+      </w:r>
+    </w:p>
+    <w:p>
+      <w:pPr>
+        <w:widowControl/>
+        <w:numPr>
+          <w:ilvl w:val="0"/>
+          <w:numId w:val="1"/>
+        </w:numPr>
+        <w:pBdr>
+          <w:left w:val="single" w:sz="18" w:space="0" w:color="53DB53"/>
+        </w:pBdr>
+        <w:shd w:val="clear" w:color="auto" w:fill="DCDAD7"/>
+        <w:spacing w:beforeAutospacing="1" w:afterAutospacing="1" w:line="210" w:lineRule="atLeast"/>
+        <w:jc w:val="left"/>
+        <w:rPr>
+          <w:rFonts w:ascii="Consolas" w:eastAsia="宋体" w:hAnsi="Consolas" w:cs="宋体"/>
+          <w:color w:val="596164"/>
+          <w:kern w:val="0"/>
+          <w:sz w:val="18"/>
+          <w:szCs w:val="18"/>
+        </w:rPr>
+      </w:pPr>
+      <w:r>
+        <w:rPr>
+          <w:rFonts w:ascii="Consolas" w:eastAsia="宋体" w:hAnsi="Consolas" w:cs="宋体"/>
+          <w:color w:val="181A1B"/>
+          <w:kern w:val="0"/>
+          <w:sz w:val="18"/>
+          <w:szCs w:val="18"/>
+          <w:bdr w:val="none" w:sz="0" w:space="0" w:color="auto" w:frame="1"/>
+        </w:rPr>
+        <w:t>        unLikes(infoId, likeUserId);  </w:t>
+      </w:r>
+    </w:p>
+    <w:p>
+      <w:pPr>
+        <w:widowControl/>
+        <w:numPr>
+          <w:ilvl w:val="0"/>
+          <w:numId w:val="1"/>
+        </w:numPr>
+        <w:pBdr>
+          <w:left w:val="single" w:sz="18" w:space="0" w:color="53DB53"/>
+        </w:pBdr>
+        <w:shd w:val="clear" w:color="auto" w:fill="D7D5D1"/>
+        <w:spacing w:beforeAutospacing="1" w:afterAutospacing="1" w:line="210" w:lineRule="atLeast"/>
+        <w:jc w:val="left"/>
+        <w:rPr>
+          <w:rFonts w:ascii="Consolas" w:eastAsia="宋体" w:hAnsi="Consolas" w:cs="宋体"/>
+          <w:color w:val="596164"/>
+          <w:kern w:val="0"/>
+          <w:sz w:val="18"/>
+          <w:szCs w:val="18"/>
+        </w:rPr>
+      </w:pPr>
+      <w:r>
+        <w:rPr>
+          <w:rFonts w:ascii="Consolas" w:eastAsia="宋体" w:hAnsi="Consolas" w:cs="宋体"/>
+          <w:color w:val="181A1B"/>
+          <w:kern w:val="0"/>
+          <w:sz w:val="18"/>
+          <w:szCs w:val="18"/>
+          <w:bdr w:val="none" w:sz="0" w:space="0" w:color="auto" w:frame="1"/>
+        </w:rPr>
+        <w:t>        return LikedStatusEum.UNLIKE;  </w:t>
+      </w:r>
+    </w:p>
+    <w:p>
+      <w:pPr>
+        <w:widowControl/>
+        <w:numPr>
+          <w:ilvl w:val="0"/>
+          <w:numId w:val="1"/>
+        </w:numPr>
+        <w:pBdr>
+          <w:left w:val="single" w:sz="18" w:space="0" w:color="53DB53"/>
+        </w:pBdr>
+        <w:shd w:val="clear" w:color="auto" w:fill="DCDAD7"/>
+        <w:spacing w:beforeAutospacing="1" w:afterAutospacing="1" w:line="210" w:lineRule="atLeast"/>
+        <w:jc w:val="left"/>
+        <w:rPr>
+          <w:rFonts w:ascii="Consolas" w:eastAsia="宋体" w:hAnsi="Consolas" w:cs="宋体"/>
+          <w:color w:val="596164"/>
+          <w:kern w:val="0"/>
+          <w:sz w:val="18"/>
+          <w:szCs w:val="18"/>
+        </w:rPr>
+      </w:pPr>
+      <w:r>
+        <w:rPr>
+          <w:rFonts w:ascii="Consolas" w:eastAsia="宋体" w:hAnsi="Consolas" w:cs="宋体"/>
+          <w:color w:val="181A1B"/>
+          <w:kern w:val="0"/>
+          <w:sz w:val="18"/>
+          <w:szCs w:val="18"/>
+          <w:bdr w:val="none" w:sz="0" w:space="0" w:color="auto" w:frame="1"/>
+        </w:rPr>
+        <w:t>    }  </w:t>
+      </w:r>
+    </w:p>
+    <w:p>
+      <w:pPr>
+        <w:widowControl/>
+        <w:numPr>
+          <w:ilvl w:val="0"/>
+          <w:numId w:val="1"/>
+        </w:numPr>
+        <w:pBdr>
+          <w:left w:val="single" w:sz="18" w:space="0" w:color="53DB53"/>
+        </w:pBdr>
+        <w:shd w:val="clear" w:color="auto" w:fill="D7D5D1"/>
+        <w:spacing w:beforeAutospacing="1" w:afterAutospacing="1" w:line="210" w:lineRule="atLeast"/>
+        <w:jc w:val="left"/>
+        <w:rPr>
+          <w:rFonts w:ascii="Consolas" w:eastAsia="宋体" w:hAnsi="Consolas" w:cs="宋体"/>
+          <w:color w:val="596164"/>
+          <w:kern w:val="0"/>
+          <w:sz w:val="18"/>
+          <w:szCs w:val="18"/>
+        </w:rPr>
+      </w:pPr>
+      <w:r>
+        <w:rPr>
+          <w:rFonts w:ascii="Consolas" w:eastAsia="宋体" w:hAnsi="Consolas" w:cs="宋体"/>
+          <w:color w:val="181A1B"/>
+          <w:kern w:val="0"/>
+          <w:sz w:val="18"/>
+          <w:szCs w:val="18"/>
+          <w:bdr w:val="none" w:sz="0" w:space="0" w:color="auto" w:frame="1"/>
+        </w:rPr>
+        <w:t>  </w:t>
+      </w:r>
+    </w:p>
+    <w:p>
+      <w:pPr>
+        <w:widowControl/>
+        <w:numPr>
+          <w:ilvl w:val="0"/>
+          <w:numId w:val="1"/>
+        </w:numPr>
+        <w:pBdr>
+          <w:left w:val="single" w:sz="18" w:space="0" w:color="53DB53"/>
+        </w:pBdr>
+        <w:shd w:val="clear" w:color="auto" w:fill="DCDAD7"/>
+        <w:spacing w:beforeAutospacing="1" w:afterAutospacing="1" w:line="210" w:lineRule="atLeast"/>
+        <w:jc w:val="left"/>
+        <w:rPr>
+          <w:rFonts w:ascii="Consolas" w:eastAsia="宋体" w:hAnsi="Consolas" w:cs="宋体"/>
+          <w:color w:val="596164"/>
+          <w:kern w:val="0"/>
+          <w:sz w:val="18"/>
+          <w:szCs w:val="18"/>
+        </w:rPr>
+      </w:pPr>
+      <w:r>
+        <w:rPr>
+          <w:rFonts w:ascii="Consolas" w:eastAsia="宋体" w:hAnsi="Consolas" w:cs="宋体"/>
+          <w:color w:val="181A1B"/>
+          <w:kern w:val="0"/>
+          <w:sz w:val="18"/>
+          <w:szCs w:val="18"/>
+          <w:bdr w:val="none" w:sz="0" w:space="0" w:color="auto" w:frame="1"/>
+        </w:rPr>
+        <w:t>    if (userLikes.getStatus() == 0) {  </w:t>
+      </w:r>
+    </w:p>
+    <w:p>
+      <w:pPr>
+        <w:widowControl/>
+        <w:numPr>
+          <w:ilvl w:val="0"/>
+          <w:numId w:val="1"/>
+        </w:numPr>
+        <w:pBdr>
+          <w:left w:val="single" w:sz="18" w:space="0" w:color="53DB53"/>
+        </w:pBdr>
+        <w:shd w:val="clear" w:color="auto" w:fill="D7D5D1"/>
+        <w:spacing w:beforeAutospacing="1" w:afterAutospacing="1" w:line="210" w:lineRule="atLeast"/>
+        <w:jc w:val="left"/>
+        <w:rPr>
+          <w:rFonts w:ascii="Consolas" w:eastAsia="宋体" w:hAnsi="Consolas" w:cs="宋体"/>
+          <w:color w:val="596164"/>
+          <w:kern w:val="0"/>
+          <w:sz w:val="18"/>
+          <w:szCs w:val="18"/>
+        </w:rPr>
+      </w:pPr>
+      <w:r>
+        <w:rPr>
+          <w:rFonts w:ascii="Consolas" w:eastAsia="宋体" w:hAnsi="Consolas" w:cs="宋体"/>
+          <w:color w:val="181A1B"/>
+          <w:kern w:val="0"/>
+          <w:sz w:val="18"/>
+          <w:szCs w:val="18"/>
+          <w:bdr w:val="none" w:sz="0" w:space="0" w:color="auto" w:frame="1"/>
+        </w:rPr>
+        <w:t>        likes(infoId, likeUserId);  </w:t>
+      </w:r>
+    </w:p>
+    <w:p>
+      <w:pPr>
+        <w:widowControl/>
+        <w:numPr>
+          <w:ilvl w:val="0"/>
+          <w:numId w:val="1"/>
+        </w:numPr>
+        <w:pBdr>
+          <w:left w:val="single" w:sz="18" w:space="0" w:color="53DB53"/>
+        </w:pBdr>
+        <w:shd w:val="clear" w:color="auto" w:fill="DCDAD7"/>
+        <w:spacing w:beforeAutospacing="1" w:afterAutospacing="1" w:line="210" w:lineRule="atLeast"/>
+        <w:jc w:val="left"/>
+        <w:rPr>
+          <w:rFonts w:ascii="Consolas" w:eastAsia="宋体" w:hAnsi="Consolas" w:cs="宋体"/>
+          <w:color w:val="596164"/>
+          <w:kern w:val="0"/>
+          <w:sz w:val="18"/>
+          <w:szCs w:val="18"/>
+        </w:rPr>
+      </w:pPr>
+      <w:r>
+        <w:rPr>
+          <w:rFonts w:ascii="Consolas" w:eastAsia="宋体" w:hAnsi="Consolas" w:cs="宋体"/>
+          <w:color w:val="181A1B"/>
+          <w:kern w:val="0"/>
+          <w:sz w:val="18"/>
+          <w:szCs w:val="18"/>
+          <w:bdr w:val="none" w:sz="0" w:space="0" w:color="auto" w:frame="1"/>
+        </w:rPr>
+        <w:t>        return LikedStatusEum.LIKE;  </w:t>
+      </w:r>
+    </w:p>
+    <w:p>
+      <w:pPr>
+        <w:widowControl/>
+        <w:numPr>
+          <w:ilvl w:val="0"/>
+          <w:numId w:val="1"/>
+        </w:numPr>
+        <w:pBdr>
+          <w:left w:val="single" w:sz="18" w:space="0" w:color="53DB53"/>
+        </w:pBdr>
+        <w:shd w:val="clear" w:color="auto" w:fill="D7D5D1"/>
+        <w:spacing w:beforeAutospacing="1" w:afterAutospacing="1" w:line="210" w:lineRule="atLeast"/>
+        <w:jc w:val="left"/>
+        <w:rPr>
+          <w:rFonts w:ascii="Consolas" w:eastAsia="宋体" w:hAnsi="Consolas" w:cs="宋体"/>
+          <w:color w:val="596164"/>
+          <w:kern w:val="0"/>
+          <w:sz w:val="18"/>
+          <w:szCs w:val="18"/>
+        </w:rPr>
+      </w:pPr>
+      <w:r>
+        <w:rPr>
+          <w:rFonts w:ascii="Consolas" w:eastAsia="宋体" w:hAnsi="Consolas" w:cs="宋体"/>
+          <w:color w:val="181A1B"/>
+          <w:kern w:val="0"/>
+          <w:sz w:val="18"/>
+          <w:szCs w:val="18"/>
+          <w:bdr w:val="none" w:sz="0" w:space="0" w:color="auto" w:frame="1"/>
+        </w:rPr>
+        <w:t>    }  </w:t>
+      </w:r>
+    </w:p>
+    <w:p>
+      <w:pPr>
+        <w:widowControl/>
+        <w:numPr>
+          <w:ilvl w:val="0"/>
+          <w:numId w:val="1"/>
+        </w:numPr>
+        <w:pBdr>
+          <w:left w:val="single" w:sz="18" w:space="0" w:color="53DB53"/>
+        </w:pBdr>
+        <w:shd w:val="clear" w:color="auto" w:fill="DCDAD7"/>
+        <w:spacing w:beforeAutospacing="1" w:afterAutospacing="1" w:line="210" w:lineRule="atLeast"/>
+        <w:jc w:val="left"/>
+        <w:rPr>
+          <w:rFonts w:ascii="Consolas" w:eastAsia="宋体" w:hAnsi="Consolas" w:cs="宋体"/>
+          <w:color w:val="596164"/>
+          <w:kern w:val="0"/>
+          <w:sz w:val="18"/>
+          <w:szCs w:val="18"/>
+        </w:rPr>
+      </w:pPr>
+      <w:r>
+        <w:rPr>
+          <w:rFonts w:ascii="Consolas" w:eastAsia="宋体" w:hAnsi="Consolas" w:cs="宋体"/>
+          <w:color w:val="181A1B"/>
+          <w:kern w:val="0"/>
+          <w:sz w:val="18"/>
+          <w:szCs w:val="18"/>
+          <w:bdr w:val="none" w:sz="0" w:space="0" w:color="auto" w:frame="1"/>
+        </w:rPr>
+        <w:t>    return "";  </w:t>
+      </w:r>
+    </w:p>
+    <w:p>
+      <w:pPr>
+        <w:widowControl/>
+        <w:numPr>
+          <w:ilvl w:val="0"/>
+          <w:numId w:val="1"/>
+        </w:numPr>
+        <w:pBdr>
+          <w:left w:val="single" w:sz="18" w:space="0" w:color="53DB53"/>
+        </w:pBdr>
+        <w:shd w:val="clear" w:color="auto" w:fill="D7D5D1"/>
+        <w:spacing w:beforeAutospacing="1" w:afterAutospacing="1" w:line="210" w:lineRule="atLeast"/>
+        <w:jc w:val="left"/>
+        <w:rPr>
+          <w:rFonts w:ascii="Consolas" w:eastAsia="宋体" w:hAnsi="Consolas" w:cs="宋体"/>
+          <w:color w:val="596164"/>
+          <w:kern w:val="0"/>
+          <w:sz w:val="18"/>
+          <w:szCs w:val="18"/>
+        </w:rPr>
+      </w:pPr>
+      <w:r>
+        <w:rPr>
+          <w:rFonts w:ascii="Consolas" w:eastAsia="宋体" w:hAnsi="Consolas" w:cs="宋体"/>
+          <w:color w:val="181A1B"/>
+          <w:kern w:val="0"/>
+          <w:sz w:val="18"/>
+          <w:szCs w:val="18"/>
+          <w:bdr w:val="none" w:sz="0" w:space="0" w:color="auto" w:frame="1"/>
+        </w:rPr>
+        <w:t>}  </w:t>
+      </w:r>
+    </w:p>
+    <w:p>
+      <w:pPr>
+        <w:widowControl/>
+        <w:numPr>
+          <w:ilvl w:val="0"/>
+          <w:numId w:val="1"/>
+        </w:numPr>
+        <w:pBdr>
+          <w:left w:val="single" w:sz="18" w:space="0" w:color="53DB53"/>
+        </w:pBdr>
+        <w:shd w:val="clear" w:color="auto" w:fill="DCDAD7"/>
+        <w:spacing w:beforeAutospacing="1" w:afterAutospacing="1" w:line="210" w:lineRule="atLeast"/>
+        <w:jc w:val="left"/>
+        <w:rPr>
+          <w:rFonts w:ascii="Consolas" w:eastAsia="宋体" w:hAnsi="Consolas" w:cs="宋体"/>
+          <w:color w:val="596164"/>
+          <w:kern w:val="0"/>
+          <w:sz w:val="18"/>
+          <w:szCs w:val="18"/>
+        </w:rPr>
+      </w:pPr>
+      <w:r>
+        <w:rPr>
+          <w:rFonts w:ascii="Consolas" w:eastAsia="宋体" w:hAnsi="Consolas" w:cs="宋体"/>
+          <w:color w:val="181A1B"/>
+          <w:kern w:val="0"/>
+          <w:sz w:val="18"/>
+          <w:szCs w:val="18"/>
+          <w:bdr w:val="none" w:sz="0" w:space="0" w:color="auto" w:frame="1"/>
+        </w:rPr>
+        <w:t>    public void unLikes(String infoId, String likeUserId) {  </w:t>
+      </w:r>
+    </w:p>
+    <w:p>
+      <w:pPr>
+        <w:widowControl/>
+        <w:numPr>
+          <w:ilvl w:val="0"/>
+          <w:numId w:val="1"/>
+        </w:numPr>
+        <w:pBdr>
+          <w:left w:val="single" w:sz="18" w:space="0" w:color="53DB53"/>
+        </w:pBdr>
+        <w:shd w:val="clear" w:color="auto" w:fill="D7D5D1"/>
+        <w:spacing w:beforeAutospacing="1" w:afterAutospacing="1" w:line="210" w:lineRule="atLeast"/>
+        <w:jc w:val="left"/>
+        <w:rPr>
+          <w:rFonts w:ascii="Consolas" w:eastAsia="宋体" w:hAnsi="Consolas" w:cs="宋体"/>
+          <w:color w:val="596164"/>
+          <w:kern w:val="0"/>
+          <w:sz w:val="18"/>
+          <w:szCs w:val="18"/>
+        </w:rPr>
+      </w:pPr>
+      <w:r>
+        <w:rPr>
+          <w:rFonts w:ascii="Consolas" w:eastAsia="宋体" w:hAnsi="Consolas" w:cs="宋体"/>
+          <w:color w:val="181A1B"/>
+          <w:kern w:val="0"/>
+          <w:sz w:val="18"/>
+          <w:szCs w:val="18"/>
+          <w:bdr w:val="none" w:sz="0" w:space="0" w:color="auto" w:frame="1"/>
+        </w:rPr>
+        <w:t>        String </w:t>
+      </w:r>
+      <w:r>
+        <w:rPr>
+          <w:rFonts w:ascii="Consolas" w:eastAsia="宋体" w:hAnsi="Consolas" w:cs="宋体"/>
+          <w:color w:val="B63D3D"/>
+          <w:kern w:val="0"/>
+          <w:sz w:val="18"/>
+          <w:szCs w:val="18"/>
+          <w:bdr w:val="none" w:sz="0" w:space="0" w:color="auto" w:frame="1"/>
+        </w:rPr>
+        <w:t>likedKey</w:t>
+      </w:r>
+      <w:r>
+        <w:rPr>
+          <w:rFonts w:ascii="Consolas" w:eastAsia="宋体" w:hAnsi="Consolas" w:cs="宋体"/>
+          <w:color w:val="181A1B"/>
+          <w:kern w:val="0"/>
+          <w:sz w:val="18"/>
+          <w:szCs w:val="18"/>
+          <w:bdr w:val="none" w:sz="0" w:space="0" w:color="auto" w:frame="1"/>
+        </w:rPr>
+        <w:t> = </w:t>
+      </w:r>
+      <w:r>
+        <w:rPr>
+          <w:rFonts w:ascii="Consolas" w:eastAsia="宋体" w:hAnsi="Consolas" w:cs="宋体"/>
+          <w:color w:val="3D3DB6"/>
+          <w:kern w:val="0"/>
+          <w:sz w:val="18"/>
+          <w:szCs w:val="18"/>
+          <w:bdr w:val="none" w:sz="0" w:space="0" w:color="auto" w:frame="1"/>
+        </w:rPr>
+        <w:t>RedisKeyUtils</w:t>
+      </w:r>
+      <w:r>
+        <w:rPr>
+          <w:rFonts w:ascii="Consolas" w:eastAsia="宋体" w:hAnsi="Consolas" w:cs="宋体"/>
+          <w:color w:val="181A1B"/>
+          <w:kern w:val="0"/>
+          <w:sz w:val="18"/>
+          <w:szCs w:val="18"/>
+          <w:bdr w:val="none" w:sz="0" w:space="0" w:color="auto" w:frame="1"/>
+        </w:rPr>
+        <w:t>.getLikedKey(infoId, likeUserId);  </w:t>
+      </w:r>
+    </w:p>
+    <w:p>
+      <w:pPr>
+        <w:widowControl/>
+        <w:numPr>
+          <w:ilvl w:val="0"/>
+          <w:numId w:val="1"/>
+        </w:numPr>
+        <w:pBdr>
+          <w:left w:val="single" w:sz="18" w:space="0" w:color="53DB53"/>
+        </w:pBdr>
+        <w:shd w:val="clear" w:color="auto" w:fill="DCDAD7"/>
+        <w:spacing w:beforeAutospacing="1" w:afterAutospacing="1" w:line="210" w:lineRule="atLeast"/>
+        <w:jc w:val="left"/>
+        <w:rPr>
+          <w:rFonts w:ascii="Consolas" w:eastAsia="宋体" w:hAnsi="Consolas" w:cs="宋体"/>
+          <w:color w:val="596164"/>
+          <w:kern w:val="0"/>
+          <w:sz w:val="18"/>
+          <w:szCs w:val="18"/>
+        </w:rPr>
+      </w:pPr>
+      <w:r>
+        <w:rPr>
+          <w:rFonts w:ascii="Consolas" w:eastAsia="宋体" w:hAnsi="Consolas" w:cs="宋体"/>
+          <w:color w:val="181A1B"/>
+          <w:kern w:val="0"/>
+          <w:sz w:val="18"/>
+          <w:szCs w:val="18"/>
+          <w:bdr w:val="none" w:sz="0" w:space="0" w:color="auto" w:frame="1"/>
+        </w:rPr>
+        <w:t>        redisTemplate.opsForHash().increment(RedisKeyUtils.MAP_KEY_USER_LIKED_COUNT, infoId, -1);  </w:t>
+      </w:r>
+    </w:p>
+    <w:p>
+      <w:pPr>
+        <w:widowControl/>
+        <w:numPr>
+          <w:ilvl w:val="0"/>
+          <w:numId w:val="1"/>
+        </w:numPr>
+        <w:pBdr>
+          <w:left w:val="single" w:sz="18" w:space="0" w:color="53DB53"/>
+        </w:pBdr>
+        <w:shd w:val="clear" w:color="auto" w:fill="D7D5D1"/>
+        <w:spacing w:beforeAutospacing="1" w:afterAutospacing="1" w:line="210" w:lineRule="atLeast"/>
+        <w:jc w:val="left"/>
+        <w:rPr>
+          <w:rFonts w:ascii="Consolas" w:eastAsia="宋体" w:hAnsi="Consolas" w:cs="宋体"/>
+          <w:color w:val="596164"/>
+          <w:kern w:val="0"/>
+          <w:sz w:val="18"/>
+          <w:szCs w:val="18"/>
+        </w:rPr>
+      </w:pPr>
+      <w:r>
+        <w:rPr>
+          <w:rFonts w:ascii="Consolas" w:eastAsia="宋体" w:hAnsi="Consolas" w:cs="宋体"/>
+          <w:color w:val="181A1B"/>
+          <w:kern w:val="0"/>
+          <w:sz w:val="18"/>
+          <w:szCs w:val="18"/>
+          <w:bdr w:val="none" w:sz="0" w:space="0" w:color="auto" w:frame="1"/>
+        </w:rPr>
+        <w:t>            redisTemplate.opsForHash().delete(RedisKeyUtils.MAP_KEY_USER_LIKED, likedKey);  </w:t>
+      </w:r>
+    </w:p>
+    <w:p>
+      <w:pPr>
+        <w:widowControl/>
+        <w:numPr>
+          <w:ilvl w:val="0"/>
+          <w:numId w:val="1"/>
+        </w:numPr>
+        <w:pBdr>
+          <w:left w:val="single" w:sz="18" w:space="0" w:color="53DB53"/>
+        </w:pBdr>
+        <w:shd w:val="clear" w:color="auto" w:fill="DCDAD7"/>
+        <w:spacing w:beforeAutospacing="1" w:afterAutospacing="1" w:line="210" w:lineRule="atLeast"/>
+        <w:jc w:val="left"/>
+        <w:rPr>
+          <w:rFonts w:ascii="Consolas" w:eastAsia="宋体" w:hAnsi="Consolas" w:cs="宋体"/>
+          <w:color w:val="596164"/>
+          <w:kern w:val="0"/>
+          <w:sz w:val="18"/>
+          <w:szCs w:val="18"/>
+        </w:rPr>
+      </w:pPr>
+      <w:r>
+        <w:rPr>
+          <w:rFonts w:ascii="Consolas" w:eastAsia="宋体" w:hAnsi="Consolas" w:cs="宋体"/>
+          <w:color w:val="181A1B"/>
+          <w:kern w:val="0"/>
+          <w:sz w:val="18"/>
+          <w:szCs w:val="18"/>
+          <w:bdr w:val="none" w:sz="0" w:space="0" w:color="auto" w:frame="1"/>
+        </w:rPr>
+        <w:t>    }  </w:t>
+      </w:r>
+    </w:p>
+    <w:p>
+      <w:pPr>
+        <w:widowControl/>
+        <w:numPr>
+          <w:ilvl w:val="0"/>
+          <w:numId w:val="1"/>
+        </w:numPr>
+        <w:pBdr>
+          <w:left w:val="single" w:sz="18" w:space="0" w:color="53DB53"/>
+        </w:pBdr>
+        <w:shd w:val="clear" w:color="auto" w:fill="D7D5D1"/>
+        <w:spacing w:beforeAutospacing="1" w:afterAutospacing="1" w:line="210" w:lineRule="atLeast"/>
+        <w:jc w:val="left"/>
+        <w:rPr>
+          <w:rFonts w:ascii="Consolas" w:eastAsia="宋体" w:hAnsi="Consolas" w:cs="宋体"/>
+          <w:color w:val="596164"/>
+          <w:kern w:val="0"/>
+          <w:sz w:val="18"/>
+          <w:szCs w:val="18"/>
+        </w:rPr>
+      </w:pPr>
+      <w:r>
+        <w:rPr>
+          <w:rFonts w:ascii="Consolas" w:eastAsia="宋体" w:hAnsi="Consolas" w:cs="宋体"/>
+          <w:color w:val="181A1B"/>
+          <w:kern w:val="0"/>
+          <w:sz w:val="18"/>
+          <w:szCs w:val="18"/>
+          <w:bdr w:val="none" w:sz="0" w:space="0" w:color="auto" w:frame="1"/>
+        </w:rPr>
+        <w:t>public List</w:t>
+      </w:r>
+      <w:r>
+        <w:rPr>
+          <w:rFonts w:ascii="Consolas" w:eastAsia="宋体" w:hAnsi="Consolas" w:cs="宋体"/>
+          <w:b/>
+          <w:bCs/>
+          <w:color w:val="3A5B6C"/>
+          <w:kern w:val="0"/>
+          <w:sz w:val="18"/>
+          <w:szCs w:val="18"/>
+          <w:bdr w:val="none" w:sz="0" w:space="0" w:color="auto" w:frame="1"/>
+        </w:rPr>
+        <w:t>&lt;UserLikCountDTO&gt;</w:t>
+      </w:r>
+      <w:r>
+        <w:rPr>
+          <w:rFonts w:ascii="Consolas" w:eastAsia="宋体" w:hAnsi="Consolas" w:cs="宋体"/>
+          <w:color w:val="181A1B"/>
+          <w:kern w:val="0"/>
+          <w:sz w:val="18"/>
+          <w:szCs w:val="18"/>
+          <w:bdr w:val="none" w:sz="0" w:space="0" w:color="auto" w:frame="1"/>
+        </w:rPr>
+        <w:t> getLikedCountFromRedis() {  </w:t>
+      </w:r>
+    </w:p>
+    <w:p>
+      <w:pPr>
+        <w:widowControl/>
+        <w:numPr>
+          <w:ilvl w:val="0"/>
+          <w:numId w:val="1"/>
+        </w:numPr>
+        <w:pBdr>
+          <w:left w:val="single" w:sz="18" w:space="0" w:color="53DB53"/>
+        </w:pBdr>
+        <w:shd w:val="clear" w:color="auto" w:fill="DCDAD7"/>
+        <w:spacing w:beforeAutospacing="1" w:afterAutospacing="1" w:line="210" w:lineRule="atLeast"/>
+        <w:jc w:val="left"/>
+        <w:rPr>
+          <w:rFonts w:ascii="Consolas" w:eastAsia="宋体" w:hAnsi="Consolas" w:cs="宋体"/>
+          <w:color w:val="596164"/>
+          <w:kern w:val="0"/>
+          <w:sz w:val="18"/>
+          <w:szCs w:val="18"/>
+        </w:rPr>
+      </w:pPr>
+      <w:r>
+        <w:rPr>
+          <w:rFonts w:ascii="Consolas" w:eastAsia="宋体" w:hAnsi="Consolas" w:cs="宋体"/>
+          <w:color w:val="181A1B"/>
+          <w:kern w:val="0"/>
+          <w:sz w:val="18"/>
+          <w:szCs w:val="18"/>
+          <w:bdr w:val="none" w:sz="0" w:space="0" w:color="auto" w:frame="1"/>
+        </w:rPr>
+        <w:t>        Cursor</w:t>
+      </w:r>
+      <w:r>
+        <w:rPr>
+          <w:rFonts w:ascii="Consolas" w:eastAsia="宋体" w:hAnsi="Consolas" w:cs="宋体"/>
+          <w:b/>
+          <w:bCs/>
+          <w:color w:val="3A5B6C"/>
+          <w:kern w:val="0"/>
+          <w:sz w:val="18"/>
+          <w:szCs w:val="18"/>
+          <w:bdr w:val="none" w:sz="0" w:space="0" w:color="auto" w:frame="1"/>
+        </w:rPr>
+        <w:t>&lt;Map.Entry&lt;Object</w:t>
+      </w:r>
+      <w:r>
+        <w:rPr>
+          <w:rFonts w:ascii="Consolas" w:eastAsia="宋体" w:hAnsi="Consolas" w:cs="宋体"/>
+          <w:color w:val="181A1B"/>
+          <w:kern w:val="0"/>
+          <w:sz w:val="18"/>
+          <w:szCs w:val="18"/>
+          <w:bdr w:val="none" w:sz="0" w:space="0" w:color="auto" w:frame="1"/>
+        </w:rPr>
+        <w:t>, Object</w:t>
+      </w:r>
+      <w:r>
+        <w:rPr>
+          <w:rFonts w:ascii="Consolas" w:eastAsia="宋体" w:hAnsi="Consolas" w:cs="宋体"/>
+          <w:b/>
+          <w:bCs/>
+          <w:color w:val="3A5B6C"/>
+          <w:kern w:val="0"/>
+          <w:sz w:val="18"/>
+          <w:szCs w:val="18"/>
+          <w:bdr w:val="none" w:sz="0" w:space="0" w:color="auto" w:frame="1"/>
+        </w:rPr>
+        <w:t>&gt;&gt;</w:t>
+      </w:r>
+      <w:r>
+        <w:rPr>
+          <w:rFonts w:ascii="Consolas" w:eastAsia="宋体" w:hAnsi="Consolas" w:cs="宋体"/>
+          <w:color w:val="181A1B"/>
+          <w:kern w:val="0"/>
+          <w:sz w:val="18"/>
+          <w:szCs w:val="18"/>
+          <w:bdr w:val="none" w:sz="0" w:space="0" w:color="auto" w:frame="1"/>
+        </w:rPr>
+        <w:t> </w:t>
+      </w:r>
+      <w:r>
+        <w:rPr>
+          <w:rFonts w:ascii="Consolas" w:eastAsia="宋体" w:hAnsi="Consolas" w:cs="宋体"/>
+          <w:color w:val="B63D3D"/>
+          <w:kern w:val="0"/>
+          <w:sz w:val="18"/>
+          <w:szCs w:val="18"/>
+          <w:bdr w:val="none" w:sz="0" w:space="0" w:color="auto" w:frame="1"/>
+        </w:rPr>
+        <w:t>cursor</w:t>
+      </w:r>
+      <w:r>
+        <w:rPr>
+          <w:rFonts w:ascii="Consolas" w:eastAsia="宋体" w:hAnsi="Consolas" w:cs="宋体"/>
+          <w:color w:val="181A1B"/>
+          <w:kern w:val="0"/>
+          <w:sz w:val="18"/>
+          <w:szCs w:val="18"/>
+          <w:bdr w:val="none" w:sz="0" w:space="0" w:color="auto" w:frame="1"/>
+        </w:rPr>
+        <w:t> = </w:t>
+      </w:r>
+      <w:r>
+        <w:rPr>
+          <w:rFonts w:ascii="Consolas" w:eastAsia="宋体" w:hAnsi="Consolas" w:cs="宋体"/>
+          <w:color w:val="3D3DB6"/>
+          <w:kern w:val="0"/>
+          <w:sz w:val="18"/>
+          <w:szCs w:val="18"/>
+          <w:bdr w:val="none" w:sz="0" w:space="0" w:color="auto" w:frame="1"/>
+        </w:rPr>
+        <w:t>redisTemplate</w:t>
+      </w:r>
+      <w:r>
+        <w:rPr>
+          <w:rFonts w:ascii="Consolas" w:eastAsia="宋体" w:hAnsi="Consolas" w:cs="宋体"/>
+          <w:color w:val="181A1B"/>
+          <w:kern w:val="0"/>
+          <w:sz w:val="18"/>
+          <w:szCs w:val="18"/>
+          <w:bdr w:val="none" w:sz="0" w:space="0" w:color="auto" w:frame="1"/>
+        </w:rPr>
+        <w:t>.opsForHash().scan(RedisKeyUtils.MAP_KEY_USER_LIKED_COUNT, ScanOptions.NONE);  </w:t>
+      </w:r>
+    </w:p>
+    <w:p>
+      <w:pPr>
+        <w:widowControl/>
+        <w:numPr>
+          <w:ilvl w:val="0"/>
+          <w:numId w:val="1"/>
+        </w:numPr>
+        <w:pBdr>
+          <w:left w:val="single" w:sz="18" w:space="0" w:color="53DB53"/>
+        </w:pBdr>
+        <w:shd w:val="clear" w:color="auto" w:fill="D7D5D1"/>
+        <w:spacing w:beforeAutospacing="1" w:afterAutospacing="1" w:line="210" w:lineRule="atLeast"/>
+        <w:jc w:val="left"/>
+        <w:rPr>
+          <w:rFonts w:ascii="Consolas" w:eastAsia="宋体" w:hAnsi="Consolas" w:cs="宋体"/>
+          <w:color w:val="596164"/>
+          <w:kern w:val="0"/>
+          <w:sz w:val="18"/>
+          <w:szCs w:val="18"/>
+        </w:rPr>
+      </w:pPr>
+      <w:r>
+        <w:rPr>
+          <w:rFonts w:ascii="Consolas" w:eastAsia="宋体" w:hAnsi="Consolas" w:cs="宋体"/>
+          <w:color w:val="181A1B"/>
+          <w:kern w:val="0"/>
+          <w:sz w:val="18"/>
+          <w:szCs w:val="18"/>
+          <w:bdr w:val="none" w:sz="0" w:space="0" w:color="auto" w:frame="1"/>
+        </w:rPr>
+        <w:t>        List</w:t>
+      </w:r>
+      <w:r>
+        <w:rPr>
+          <w:rFonts w:ascii="Consolas" w:eastAsia="宋体" w:hAnsi="Consolas" w:cs="宋体"/>
+          <w:b/>
+          <w:bCs/>
+          <w:color w:val="3A5B6C"/>
+          <w:kern w:val="0"/>
+          <w:sz w:val="18"/>
+          <w:szCs w:val="18"/>
+          <w:bdr w:val="none" w:sz="0" w:space="0" w:color="auto" w:frame="1"/>
+        </w:rPr>
+        <w:t>&lt;UserLikCountDTO&gt;</w:t>
+      </w:r>
+      <w:r>
+        <w:rPr>
+          <w:rFonts w:ascii="Consolas" w:eastAsia="宋体" w:hAnsi="Consolas" w:cs="宋体"/>
+          <w:color w:val="181A1B"/>
+          <w:kern w:val="0"/>
+          <w:sz w:val="18"/>
+          <w:szCs w:val="18"/>
+          <w:bdr w:val="none" w:sz="0" w:space="0" w:color="auto" w:frame="1"/>
+        </w:rPr>
+        <w:t> </w:t>
+      </w:r>
+      <w:r>
+        <w:rPr>
+          <w:rFonts w:ascii="Consolas" w:eastAsia="宋体" w:hAnsi="Consolas" w:cs="宋体"/>
+          <w:color w:val="B63D3D"/>
+          <w:kern w:val="0"/>
+          <w:sz w:val="18"/>
+          <w:szCs w:val="18"/>
+          <w:bdr w:val="none" w:sz="0" w:space="0" w:color="auto" w:frame="1"/>
+        </w:rPr>
+        <w:t>list</w:t>
+      </w:r>
+      <w:r>
+        <w:rPr>
+          <w:rFonts w:ascii="Consolas" w:eastAsia="宋体" w:hAnsi="Consolas" w:cs="宋体"/>
+          <w:color w:val="181A1B"/>
+          <w:kern w:val="0"/>
+          <w:sz w:val="18"/>
+          <w:szCs w:val="18"/>
+          <w:bdr w:val="none" w:sz="0" w:space="0" w:color="auto" w:frame="1"/>
+        </w:rPr>
+        <w:t> = </w:t>
+      </w:r>
+      <w:r>
+        <w:rPr>
+          <w:rFonts w:ascii="Consolas" w:eastAsia="宋体" w:hAnsi="Consolas" w:cs="宋体"/>
+          <w:color w:val="3D3DB6"/>
+          <w:kern w:val="0"/>
+          <w:sz w:val="18"/>
+          <w:szCs w:val="18"/>
+          <w:bdr w:val="none" w:sz="0" w:space="0" w:color="auto" w:frame="1"/>
+        </w:rPr>
+        <w:t>new</w:t>
+      </w:r>
+      <w:r>
+        <w:rPr>
+          <w:rFonts w:ascii="Consolas" w:eastAsia="宋体" w:hAnsi="Consolas" w:cs="宋体"/>
+          <w:color w:val="181A1B"/>
+          <w:kern w:val="0"/>
+          <w:sz w:val="18"/>
+          <w:szCs w:val="18"/>
+          <w:bdr w:val="none" w:sz="0" w:space="0" w:color="auto" w:frame="1"/>
+        </w:rPr>
+        <w:t> ArrayList</w:t>
+      </w:r>
+      <w:r>
+        <w:rPr>
+          <w:rFonts w:ascii="Consolas" w:eastAsia="宋体" w:hAnsi="Consolas" w:cs="宋体"/>
+          <w:b/>
+          <w:bCs/>
+          <w:color w:val="3A5B6C"/>
+          <w:kern w:val="0"/>
+          <w:sz w:val="18"/>
+          <w:szCs w:val="18"/>
+          <w:bdr w:val="none" w:sz="0" w:space="0" w:color="auto" w:frame="1"/>
+        </w:rPr>
+        <w:t>&lt;&gt;</w:t>
+      </w:r>
+      <w:r>
+        <w:rPr>
+          <w:rFonts w:ascii="Consolas" w:eastAsia="宋体" w:hAnsi="Consolas" w:cs="宋体"/>
+          <w:color w:val="181A1B"/>
+          <w:kern w:val="0"/>
+          <w:sz w:val="18"/>
+          <w:szCs w:val="18"/>
+          <w:bdr w:val="none" w:sz="0" w:space="0" w:color="auto" w:frame="1"/>
+        </w:rPr>
+        <w:t>();  </w:t>
+      </w:r>
+    </w:p>
+    <w:p>
+      <w:pPr>
+        <w:widowControl/>
+        <w:numPr>
+          <w:ilvl w:val="0"/>
+          <w:numId w:val="1"/>
+        </w:numPr>
+        <w:pBdr>
+          <w:left w:val="single" w:sz="18" w:space="0" w:color="53DB53"/>
+        </w:pBdr>
+        <w:shd w:val="clear" w:color="auto" w:fill="DCDAD7"/>
+        <w:spacing w:beforeAutospacing="1" w:afterAutospacing="1" w:line="210" w:lineRule="atLeast"/>
+        <w:jc w:val="left"/>
+        <w:rPr>
+          <w:rFonts w:ascii="Consolas" w:eastAsia="宋体" w:hAnsi="Consolas" w:cs="宋体"/>
+          <w:color w:val="596164"/>
+          <w:kern w:val="0"/>
+          <w:sz w:val="18"/>
+          <w:szCs w:val="18"/>
+        </w:rPr>
+      </w:pPr>
+      <w:r>
+        <w:rPr>
+          <w:rFonts w:ascii="Consolas" w:eastAsia="宋体" w:hAnsi="Consolas" w:cs="宋体"/>
+          <w:color w:val="181A1B"/>
+          <w:kern w:val="0"/>
+          <w:sz w:val="18"/>
+          <w:szCs w:val="18"/>
+          <w:bdr w:val="none" w:sz="0" w:space="0" w:color="auto" w:frame="1"/>
+        </w:rPr>
+        <w:t>        while (cursor.hasNext()) {  </w:t>
+      </w:r>
+    </w:p>
+    <w:p>
+      <w:pPr>
+        <w:widowControl/>
+        <w:numPr>
+          <w:ilvl w:val="0"/>
+          <w:numId w:val="1"/>
+        </w:numPr>
+        <w:pBdr>
+          <w:left w:val="single" w:sz="18" w:space="0" w:color="53DB53"/>
+        </w:pBdr>
+        <w:shd w:val="clear" w:color="auto" w:fill="D7D5D1"/>
+        <w:spacing w:beforeAutospacing="1" w:afterAutospacing="1" w:line="210" w:lineRule="atLeast"/>
+        <w:jc w:val="left"/>
+        <w:rPr>
+          <w:rFonts w:ascii="Consolas" w:eastAsia="宋体" w:hAnsi="Consolas" w:cs="宋体"/>
+          <w:color w:val="596164"/>
+          <w:kern w:val="0"/>
+          <w:sz w:val="18"/>
+          <w:szCs w:val="18"/>
+        </w:rPr>
+      </w:pPr>
+      <w:r>
+        <w:rPr>
+          <w:rFonts w:ascii="Consolas" w:eastAsia="宋体" w:hAnsi="Consolas" w:cs="宋体"/>
+          <w:color w:val="181A1B"/>
+          <w:kern w:val="0"/>
+          <w:sz w:val="18"/>
+          <w:szCs w:val="18"/>
+          <w:bdr w:val="none" w:sz="0" w:space="0" w:color="auto" w:frame="1"/>
+        </w:rPr>
+        <w:t>            Map.Entry</w:t>
+      </w:r>
+      <w:r>
+        <w:rPr>
+          <w:rFonts w:ascii="Consolas" w:eastAsia="宋体" w:hAnsi="Consolas" w:cs="宋体"/>
+          <w:b/>
+          <w:bCs/>
+          <w:color w:val="3A5B6C"/>
+          <w:kern w:val="0"/>
+          <w:sz w:val="18"/>
+          <w:szCs w:val="18"/>
+          <w:bdr w:val="none" w:sz="0" w:space="0" w:color="auto" w:frame="1"/>
+        </w:rPr>
+        <w:t>&lt;Object</w:t>
+      </w:r>
+      <w:r>
+        <w:rPr>
+          <w:rFonts w:ascii="Consolas" w:eastAsia="宋体" w:hAnsi="Consolas" w:cs="宋体"/>
+          <w:color w:val="181A1B"/>
+          <w:kern w:val="0"/>
+          <w:sz w:val="18"/>
+          <w:szCs w:val="18"/>
+          <w:bdr w:val="none" w:sz="0" w:space="0" w:color="auto" w:frame="1"/>
+        </w:rPr>
+        <w:t>, Object</w:t>
+      </w:r>
+      <w:r>
+        <w:rPr>
+          <w:rFonts w:ascii="Consolas" w:eastAsia="宋体" w:hAnsi="Consolas" w:cs="宋体"/>
+          <w:b/>
+          <w:bCs/>
+          <w:color w:val="3A5B6C"/>
+          <w:kern w:val="0"/>
+          <w:sz w:val="18"/>
+          <w:szCs w:val="18"/>
+          <w:bdr w:val="none" w:sz="0" w:space="0" w:color="auto" w:frame="1"/>
+        </w:rPr>
+        <w:t>&gt;</w:t>
+      </w:r>
+      <w:r>
+        <w:rPr>
+          <w:rFonts w:ascii="Consolas" w:eastAsia="宋体" w:hAnsi="Consolas" w:cs="宋体"/>
+          <w:color w:val="181A1B"/>
+          <w:kern w:val="0"/>
+          <w:sz w:val="18"/>
+          <w:szCs w:val="18"/>
+          <w:bdr w:val="none" w:sz="0" w:space="0" w:color="auto" w:frame="1"/>
+        </w:rPr>
+        <w:t> </w:t>
+      </w:r>
+      <w:r>
+        <w:rPr>
+          <w:rFonts w:ascii="Consolas" w:eastAsia="宋体" w:hAnsi="Consolas" w:cs="宋体"/>
+          <w:color w:val="B63D3D"/>
+          <w:kern w:val="0"/>
+          <w:sz w:val="18"/>
+          <w:szCs w:val="18"/>
+          <w:bdr w:val="none" w:sz="0" w:space="0" w:color="auto" w:frame="1"/>
+        </w:rPr>
+        <w:t>map</w:t>
+      </w:r>
+      <w:r>
+        <w:rPr>
+          <w:rFonts w:ascii="Consolas" w:eastAsia="宋体" w:hAnsi="Consolas" w:cs="宋体"/>
+          <w:color w:val="181A1B"/>
+          <w:kern w:val="0"/>
+          <w:sz w:val="18"/>
+          <w:szCs w:val="18"/>
+          <w:bdr w:val="none" w:sz="0" w:space="0" w:color="auto" w:frame="1"/>
+        </w:rPr>
+        <w:t> = </w:t>
+      </w:r>
+      <w:r>
+        <w:rPr>
+          <w:rFonts w:ascii="Consolas" w:eastAsia="宋体" w:hAnsi="Consolas" w:cs="宋体"/>
+          <w:color w:val="3D3DB6"/>
+          <w:kern w:val="0"/>
+          <w:sz w:val="18"/>
+          <w:szCs w:val="18"/>
+          <w:bdr w:val="none" w:sz="0" w:space="0" w:color="auto" w:frame="1"/>
+        </w:rPr>
+        <w:t>cursor</w:t>
+      </w:r>
+      <w:r>
+        <w:rPr>
+          <w:rFonts w:ascii="Consolas" w:eastAsia="宋体" w:hAnsi="Consolas" w:cs="宋体"/>
+          <w:color w:val="181A1B"/>
+          <w:kern w:val="0"/>
+          <w:sz w:val="18"/>
+          <w:szCs w:val="18"/>
+          <w:bdr w:val="none" w:sz="0" w:space="0" w:color="auto" w:frame="1"/>
+        </w:rPr>
+        <w:t>.next();  </w:t>
+      </w:r>
+    </w:p>
+    <w:p>
+      <w:pPr>
+        <w:widowControl/>
+        <w:numPr>
+          <w:ilvl w:val="0"/>
+          <w:numId w:val="1"/>
+        </w:numPr>
+        <w:pBdr>
+          <w:left w:val="single" w:sz="18" w:space="0" w:color="53DB53"/>
+        </w:pBdr>
+        <w:shd w:val="clear" w:color="auto" w:fill="DCDAD7"/>
+        <w:spacing w:beforeAutospacing="1" w:afterAutospacing="1" w:line="210" w:lineRule="atLeast"/>
+        <w:jc w:val="left"/>
+        <w:rPr>
+          <w:rFonts w:ascii="Consolas" w:eastAsia="宋体" w:hAnsi="Consolas" w:cs="宋体"/>
+          <w:color w:val="596164"/>
+          <w:kern w:val="0"/>
+          <w:sz w:val="18"/>
+          <w:szCs w:val="18"/>
+        </w:rPr>
+      </w:pPr>
+      <w:r>
+        <w:rPr>
+          <w:rFonts w:ascii="Consolas" w:eastAsia="宋体" w:hAnsi="Consolas" w:cs="宋体"/>
+          <w:color w:val="181A1B"/>
+          <w:kern w:val="0"/>
+          <w:sz w:val="18"/>
+          <w:szCs w:val="18"/>
+          <w:bdr w:val="none" w:sz="0" w:space="0" w:color="auto" w:frame="1"/>
+        </w:rPr>
+        <w:t>            String </w:t>
+      </w:r>
+      <w:r>
+        <w:rPr>
+          <w:rFonts w:ascii="Consolas" w:eastAsia="宋体" w:hAnsi="Consolas" w:cs="宋体"/>
+          <w:color w:val="B63D3D"/>
+          <w:kern w:val="0"/>
+          <w:sz w:val="18"/>
+          <w:szCs w:val="18"/>
+          <w:bdr w:val="none" w:sz="0" w:space="0" w:color="auto" w:frame="1"/>
+        </w:rPr>
+        <w:t>key</w:t>
+      </w:r>
+      <w:r>
+        <w:rPr>
+          <w:rFonts w:ascii="Consolas" w:eastAsia="宋体" w:hAnsi="Consolas" w:cs="宋体"/>
+          <w:color w:val="181A1B"/>
+          <w:kern w:val="0"/>
+          <w:sz w:val="18"/>
+          <w:szCs w:val="18"/>
+          <w:bdr w:val="none" w:sz="0" w:space="0" w:color="auto" w:frame="1"/>
+        </w:rPr>
+        <w:t> = (String) map.getKey();  </w:t>
+      </w:r>
+    </w:p>
+    <w:p>
+      <w:pPr>
+        <w:widowControl/>
+        <w:numPr>
+          <w:ilvl w:val="0"/>
+          <w:numId w:val="1"/>
+        </w:numPr>
+        <w:pBdr>
+          <w:left w:val="single" w:sz="18" w:space="0" w:color="53DB53"/>
+        </w:pBdr>
+        <w:shd w:val="clear" w:color="auto" w:fill="D7D5D1"/>
+        <w:spacing w:beforeAutospacing="1" w:afterAutospacing="1" w:line="210" w:lineRule="atLeast"/>
+        <w:jc w:val="left"/>
+        <w:rPr>
+          <w:rFonts w:ascii="Consolas" w:eastAsia="宋体" w:hAnsi="Consolas" w:cs="宋体"/>
+          <w:color w:val="596164"/>
+          <w:kern w:val="0"/>
+          <w:sz w:val="18"/>
+          <w:szCs w:val="18"/>
+        </w:rPr>
+      </w:pPr>
+      <w:r>
+        <w:rPr>
+          <w:rFonts w:ascii="Consolas" w:eastAsia="宋体" w:hAnsi="Consolas" w:cs="宋体"/>
+          <w:color w:val="181A1B"/>
+          <w:kern w:val="0"/>
+          <w:sz w:val="18"/>
+          <w:szCs w:val="18"/>
+          <w:bdr w:val="none" w:sz="0" w:space="0" w:color="auto" w:frame="1"/>
+        </w:rPr>
+        <w:t>            Integer </w:t>
+      </w:r>
+      <w:r>
+        <w:rPr>
+          <w:rFonts w:ascii="Consolas" w:eastAsia="宋体" w:hAnsi="Consolas" w:cs="宋体"/>
+          <w:color w:val="B63D3D"/>
+          <w:kern w:val="0"/>
+          <w:sz w:val="18"/>
+          <w:szCs w:val="18"/>
+          <w:bdr w:val="none" w:sz="0" w:space="0" w:color="auto" w:frame="1"/>
+        </w:rPr>
+        <w:t>value</w:t>
+      </w:r>
+      <w:r>
+        <w:rPr>
+          <w:rFonts w:ascii="Consolas" w:eastAsia="宋体" w:hAnsi="Consolas" w:cs="宋体"/>
+          <w:color w:val="181A1B"/>
+          <w:kern w:val="0"/>
+          <w:sz w:val="18"/>
+          <w:szCs w:val="18"/>
+          <w:bdr w:val="none" w:sz="0" w:space="0" w:color="auto" w:frame="1"/>
+        </w:rPr>
+        <w:t> = (Integer) map.getValue();  </w:t>
+      </w:r>
+    </w:p>
+    <w:p>
+      <w:pPr>
+        <w:widowControl/>
+        <w:numPr>
+          <w:ilvl w:val="0"/>
+          <w:numId w:val="1"/>
+        </w:numPr>
+        <w:pBdr>
+          <w:left w:val="single" w:sz="18" w:space="0" w:color="53DB53"/>
+        </w:pBdr>
+        <w:shd w:val="clear" w:color="auto" w:fill="DCDAD7"/>
+        <w:spacing w:beforeAutospacing="1" w:afterAutospacing="1" w:line="210" w:lineRule="atLeast"/>
+        <w:jc w:val="left"/>
+        <w:rPr>
+          <w:rFonts w:ascii="Consolas" w:eastAsia="宋体" w:hAnsi="Consolas" w:cs="宋体"/>
+          <w:color w:val="596164"/>
+          <w:kern w:val="0"/>
+          <w:sz w:val="18"/>
+          <w:szCs w:val="18"/>
+        </w:rPr>
+      </w:pPr>
+      <w:r>
+        <w:rPr>
+          <w:rFonts w:ascii="Consolas" w:eastAsia="宋体" w:hAnsi="Consolas" w:cs="宋体"/>
+          <w:color w:val="181A1B"/>
+          <w:kern w:val="0"/>
+          <w:sz w:val="18"/>
+          <w:szCs w:val="18"/>
+          <w:bdr w:val="none" w:sz="0" w:space="0" w:color="auto" w:frame="1"/>
+        </w:rPr>
+        <w:lastRenderedPageBreak/>
+        <w:t>            UserLikCountDTO </w:t>
+      </w:r>
+      <w:r>
+        <w:rPr>
+          <w:rFonts w:ascii="Consolas" w:eastAsia="宋体" w:hAnsi="Consolas" w:cs="宋体"/>
+          <w:color w:val="B63D3D"/>
+          <w:kern w:val="0"/>
+          <w:sz w:val="18"/>
+          <w:szCs w:val="18"/>
+          <w:bdr w:val="none" w:sz="0" w:space="0" w:color="auto" w:frame="1"/>
+        </w:rPr>
+        <w:t>userLikCountDTO</w:t>
+      </w:r>
+      <w:r>
+        <w:rPr>
+          <w:rFonts w:ascii="Consolas" w:eastAsia="宋体" w:hAnsi="Consolas" w:cs="宋体"/>
+          <w:color w:val="181A1B"/>
+          <w:kern w:val="0"/>
+          <w:sz w:val="18"/>
+          <w:szCs w:val="18"/>
+          <w:bdr w:val="none" w:sz="0" w:space="0" w:color="auto" w:frame="1"/>
+        </w:rPr>
+        <w:t> = </w:t>
+      </w:r>
+      <w:r>
+        <w:rPr>
+          <w:rFonts w:ascii="Consolas" w:eastAsia="宋体" w:hAnsi="Consolas" w:cs="宋体"/>
+          <w:color w:val="3D3DB6"/>
+          <w:kern w:val="0"/>
+          <w:sz w:val="18"/>
+          <w:szCs w:val="18"/>
+          <w:bdr w:val="none" w:sz="0" w:space="0" w:color="auto" w:frame="1"/>
+        </w:rPr>
+        <w:t>new</w:t>
+      </w:r>
+      <w:r>
+        <w:rPr>
+          <w:rFonts w:ascii="Consolas" w:eastAsia="宋体" w:hAnsi="Consolas" w:cs="宋体"/>
+          <w:color w:val="181A1B"/>
+          <w:kern w:val="0"/>
+          <w:sz w:val="18"/>
+          <w:szCs w:val="18"/>
+          <w:bdr w:val="none" w:sz="0" w:space="0" w:color="auto" w:frame="1"/>
+        </w:rPr>
+        <w:t> UserLikCountDTO(key, value);  </w:t>
+      </w:r>
+    </w:p>
+    <w:p>
+      <w:pPr>
+        <w:widowControl/>
+        <w:numPr>
+          <w:ilvl w:val="0"/>
+          <w:numId w:val="1"/>
+        </w:numPr>
+        <w:pBdr>
+          <w:left w:val="single" w:sz="18" w:space="0" w:color="53DB53"/>
+        </w:pBdr>
+        <w:shd w:val="clear" w:color="auto" w:fill="D7D5D1"/>
+        <w:spacing w:beforeAutospacing="1" w:afterAutospacing="1" w:line="210" w:lineRule="atLeast"/>
+        <w:jc w:val="left"/>
+        <w:rPr>
+          <w:rFonts w:ascii="Consolas" w:eastAsia="宋体" w:hAnsi="Consolas" w:cs="宋体"/>
+          <w:color w:val="596164"/>
+          <w:kern w:val="0"/>
+          <w:sz w:val="18"/>
+          <w:szCs w:val="18"/>
+        </w:rPr>
+      </w:pPr>
+      <w:r>
+        <w:rPr>
+          <w:rFonts w:ascii="Consolas" w:eastAsia="宋体" w:hAnsi="Consolas" w:cs="宋体"/>
+          <w:color w:val="181A1B"/>
+          <w:kern w:val="0"/>
+          <w:sz w:val="18"/>
+          <w:szCs w:val="18"/>
+          <w:bdr w:val="none" w:sz="0" w:space="0" w:color="auto" w:frame="1"/>
+        </w:rPr>
+        <w:t>            list.add(userLikCountDTO);  </w:t>
+      </w:r>
+    </w:p>
+    <w:p>
+      <w:pPr>
+        <w:widowControl/>
+        <w:numPr>
+          <w:ilvl w:val="0"/>
+          <w:numId w:val="1"/>
+        </w:numPr>
+        <w:pBdr>
+          <w:left w:val="single" w:sz="18" w:space="0" w:color="53DB53"/>
+        </w:pBdr>
+        <w:shd w:val="clear" w:color="auto" w:fill="DCDAD7"/>
+        <w:spacing w:beforeAutospacing="1" w:afterAutospacing="1" w:line="210" w:lineRule="atLeast"/>
+        <w:jc w:val="left"/>
+        <w:rPr>
+          <w:rFonts w:ascii="Consolas" w:eastAsia="宋体" w:hAnsi="Consolas" w:cs="宋体"/>
+          <w:color w:val="596164"/>
+          <w:kern w:val="0"/>
+          <w:sz w:val="18"/>
+          <w:szCs w:val="18"/>
+        </w:rPr>
+      </w:pPr>
+      <w:r>
+        <w:rPr>
+          <w:rFonts w:ascii="Consolas" w:eastAsia="宋体" w:hAnsi="Consolas" w:cs="宋体"/>
+          <w:color w:val="181A1B"/>
+          <w:kern w:val="0"/>
+          <w:sz w:val="18"/>
+          <w:szCs w:val="18"/>
+          <w:bdr w:val="none" w:sz="0" w:space="0" w:color="auto" w:frame="1"/>
+        </w:rPr>
+        <w:t>            redisTemplate.opsForHash().delete(RedisKeyUtils.MAP_KEY_USER_LIKED_COUNT, key);  </w:t>
+      </w:r>
+    </w:p>
+    <w:p>
+      <w:pPr>
+        <w:widowControl/>
+        <w:numPr>
+          <w:ilvl w:val="0"/>
+          <w:numId w:val="1"/>
+        </w:numPr>
+        <w:pBdr>
+          <w:left w:val="single" w:sz="18" w:space="0" w:color="53DB53"/>
+        </w:pBdr>
+        <w:shd w:val="clear" w:color="auto" w:fill="D7D5D1"/>
+        <w:spacing w:beforeAutospacing="1" w:afterAutospacing="1" w:line="210" w:lineRule="atLeast"/>
+        <w:jc w:val="left"/>
+        <w:rPr>
+          <w:rFonts w:ascii="Consolas" w:eastAsia="宋体" w:hAnsi="Consolas" w:cs="宋体"/>
+          <w:color w:val="596164"/>
+          <w:kern w:val="0"/>
+          <w:sz w:val="18"/>
+          <w:szCs w:val="18"/>
+        </w:rPr>
+      </w:pPr>
+      <w:r>
+        <w:rPr>
+          <w:rFonts w:ascii="Consolas" w:eastAsia="宋体" w:hAnsi="Consolas" w:cs="宋体"/>
+          <w:color w:val="181A1B"/>
+          <w:kern w:val="0"/>
+          <w:sz w:val="18"/>
+          <w:szCs w:val="18"/>
+          <w:bdr w:val="none" w:sz="0" w:space="0" w:color="auto" w:frame="1"/>
+        </w:rPr>
+        <w:t>        }  </w:t>
+      </w:r>
+    </w:p>
+    <w:p>
+      <w:pPr>
+        <w:widowControl/>
+        <w:numPr>
+          <w:ilvl w:val="0"/>
+          <w:numId w:val="1"/>
+        </w:numPr>
+        <w:pBdr>
+          <w:left w:val="single" w:sz="18" w:space="0" w:color="53DB53"/>
+        </w:pBdr>
+        <w:shd w:val="clear" w:color="auto" w:fill="DCDAD7"/>
+        <w:spacing w:beforeAutospacing="1" w:afterAutospacing="1" w:line="210" w:lineRule="atLeast"/>
+        <w:jc w:val="left"/>
+        <w:rPr>
+          <w:rFonts w:ascii="Consolas" w:eastAsia="宋体" w:hAnsi="Consolas" w:cs="宋体"/>
+          <w:color w:val="596164"/>
+          <w:kern w:val="0"/>
+          <w:sz w:val="18"/>
+          <w:szCs w:val="18"/>
+        </w:rPr>
+      </w:pPr>
+      <w:r>
+        <w:rPr>
+          <w:rFonts w:ascii="Consolas" w:eastAsia="宋体" w:hAnsi="Consolas" w:cs="宋体"/>
+          <w:color w:val="181A1B"/>
+          <w:kern w:val="0"/>
+          <w:sz w:val="18"/>
+          <w:szCs w:val="18"/>
+          <w:bdr w:val="none" w:sz="0" w:space="0" w:color="auto" w:frame="1"/>
+        </w:rPr>
+        <w:t>        return list;  </w:t>
+      </w:r>
+    </w:p>
+    <w:p>
+      <w:pPr>
+        <w:widowControl/>
+        <w:numPr>
+          <w:ilvl w:val="0"/>
+          <w:numId w:val="1"/>
+        </w:numPr>
+        <w:pBdr>
+          <w:left w:val="single" w:sz="18" w:space="0" w:color="53DB53"/>
+        </w:pBdr>
+        <w:shd w:val="clear" w:color="auto" w:fill="D7D5D1"/>
+        <w:spacing w:beforeAutospacing="1" w:afterAutospacing="1" w:line="210" w:lineRule="atLeast"/>
+        <w:jc w:val="left"/>
+        <w:rPr>
+          <w:rFonts w:ascii="Consolas" w:eastAsia="宋体" w:hAnsi="Consolas" w:cs="宋体"/>
+          <w:color w:val="596164"/>
+          <w:kern w:val="0"/>
+          <w:sz w:val="18"/>
+          <w:szCs w:val="18"/>
+        </w:rPr>
+      </w:pPr>
+      <w:r>
+        <w:rPr>
+          <w:rFonts w:ascii="Consolas" w:eastAsia="宋体" w:hAnsi="Consolas" w:cs="宋体"/>
+          <w:color w:val="181A1B"/>
+          <w:kern w:val="0"/>
+          <w:sz w:val="18"/>
+          <w:szCs w:val="18"/>
+          <w:bdr w:val="none" w:sz="0" w:space="0" w:color="auto" w:frame="1"/>
+        </w:rPr>
+        <w:t>    }  </w:t>
+      </w:r>
+    </w:p>
+    <w:p>
+      <w:r>
+        <w:rPr>
+          <w:rFonts w:hint="eastAsia"/>
+        </w:rPr>
+        <w:t>点赞页面</w:t>
+      </w:r>
+      <w:r>
+        <w:rPr>
+          <w:rFonts w:hint="eastAsia"/>
+        </w:rPr>
+        <w:t xml:space="preserve"> favorite.</w:t>
+      </w:r>
+      <w:r>
+        <w:t>html</w:t>
+      </w:r>
+    </w:p>
+    <w:p>
+      <w:pPr>
+        <w:widowControl/>
+        <w:numPr>
+          <w:ilvl w:val="0"/>
+          <w:numId w:val="2"/>
+        </w:numPr>
+        <w:pBdr>
+          <w:left w:val="single" w:sz="18" w:space="0" w:color="53DB53"/>
+        </w:pBdr>
+        <w:shd w:val="clear" w:color="auto" w:fill="DCDAD7"/>
+        <w:spacing w:beforeAutospacing="1" w:afterAutospacing="1" w:line="210" w:lineRule="atLeast"/>
+        <w:jc w:val="left"/>
+        <w:rPr>
+          <w:rFonts w:ascii="Consolas" w:eastAsia="宋体" w:hAnsi="Consolas" w:cs="宋体"/>
+          <w:color w:val="596164"/>
+          <w:kern w:val="0"/>
+          <w:sz w:val="18"/>
+          <w:szCs w:val="18"/>
+        </w:rPr>
+      </w:pPr>
+      <w:r>
+        <w:rPr>
+          <w:rFonts w:ascii="Consolas" w:eastAsia="宋体" w:hAnsi="Consolas" w:cs="宋体"/>
+          <w:color w:val="181A1B"/>
+          <w:kern w:val="0"/>
+          <w:sz w:val="18"/>
+          <w:szCs w:val="18"/>
+          <w:bdr w:val="none" w:sz="0" w:space="0" w:color="auto" w:frame="1"/>
+        </w:rPr>
+        <w:t>&lt;!DOCTYPE html</w:t>
+      </w:r>
+      <w:r>
+        <w:rPr>
+          <w:rFonts w:ascii="Consolas" w:eastAsia="宋体" w:hAnsi="Consolas" w:cs="宋体"/>
+          <w:b/>
+          <w:bCs/>
+          <w:color w:val="3A5B6C"/>
+          <w:kern w:val="0"/>
+          <w:sz w:val="18"/>
+          <w:szCs w:val="18"/>
+          <w:bdr w:val="none" w:sz="0" w:space="0" w:color="auto" w:frame="1"/>
+        </w:rPr>
+        <w:t>&gt;</w:t>
+      </w:r>
+      <w:r>
+        <w:rPr>
+          <w:rFonts w:ascii="Consolas" w:eastAsia="宋体" w:hAnsi="Consolas" w:cs="宋体"/>
+          <w:color w:val="181A1B"/>
+          <w:kern w:val="0"/>
+          <w:sz w:val="18"/>
+          <w:szCs w:val="18"/>
+          <w:bdr w:val="none" w:sz="0" w:space="0" w:color="auto" w:frame="1"/>
+        </w:rPr>
+        <w:t>  </w:t>
+      </w:r>
+    </w:p>
+    <w:p>
+      <w:pPr>
+        <w:widowControl/>
+        <w:numPr>
+          <w:ilvl w:val="0"/>
+          <w:numId w:val="2"/>
+        </w:numPr>
+        <w:pBdr>
+          <w:left w:val="single" w:sz="18" w:space="0" w:color="53DB53"/>
+        </w:pBdr>
+        <w:shd w:val="clear" w:color="auto" w:fill="D7D5D1"/>
+        <w:spacing w:beforeAutospacing="1" w:afterAutospacing="1" w:line="210" w:lineRule="atLeast"/>
+        <w:jc w:val="left"/>
+        <w:rPr>
+          <w:rFonts w:ascii="Consolas" w:eastAsia="宋体" w:hAnsi="Consolas" w:cs="宋体"/>
+          <w:color w:val="596164"/>
+          <w:kern w:val="0"/>
+          <w:sz w:val="18"/>
+          <w:szCs w:val="18"/>
+        </w:rPr>
+      </w:pPr>
+      <w:r>
+        <w:rPr>
+          <w:rFonts w:ascii="Consolas" w:eastAsia="宋体" w:hAnsi="Consolas" w:cs="宋体"/>
+          <w:b/>
+          <w:bCs/>
+          <w:color w:val="3A5B6C"/>
+          <w:kern w:val="0"/>
+          <w:sz w:val="18"/>
+          <w:szCs w:val="18"/>
+          <w:bdr w:val="none" w:sz="0" w:space="0" w:color="auto" w:frame="1"/>
+        </w:rPr>
+        <w:t>&lt;html</w:t>
+      </w:r>
+      <w:r>
+        <w:rPr>
+          <w:rFonts w:ascii="Consolas" w:eastAsia="宋体" w:hAnsi="Consolas" w:cs="宋体"/>
+          <w:color w:val="181A1B"/>
+          <w:kern w:val="0"/>
+          <w:sz w:val="18"/>
+          <w:szCs w:val="18"/>
+          <w:bdr w:val="none" w:sz="0" w:space="0" w:color="auto" w:frame="1"/>
+        </w:rPr>
+        <w:t> </w:t>
+      </w:r>
+      <w:r>
+        <w:rPr>
+          <w:rFonts w:ascii="Consolas" w:eastAsia="宋体" w:hAnsi="Consolas" w:cs="宋体"/>
+          <w:color w:val="B63D3D"/>
+          <w:kern w:val="0"/>
+          <w:sz w:val="18"/>
+          <w:szCs w:val="18"/>
+          <w:bdr w:val="none" w:sz="0" w:space="0" w:color="auto" w:frame="1"/>
+        </w:rPr>
+        <w:t>lang</w:t>
+      </w:r>
+      <w:r>
+        <w:rPr>
+          <w:rFonts w:ascii="Consolas" w:eastAsia="宋体" w:hAnsi="Consolas" w:cs="宋体"/>
+          <w:color w:val="181A1B"/>
+          <w:kern w:val="0"/>
+          <w:sz w:val="18"/>
+          <w:szCs w:val="18"/>
+          <w:bdr w:val="none" w:sz="0" w:space="0" w:color="auto" w:frame="1"/>
+        </w:rPr>
+        <w:t>=</w:t>
+      </w:r>
+      <w:r>
+        <w:rPr>
+          <w:rFonts w:ascii="Consolas" w:eastAsia="宋体" w:hAnsi="Consolas" w:cs="宋体"/>
+          <w:color w:val="3D3DB6"/>
+          <w:kern w:val="0"/>
+          <w:sz w:val="18"/>
+          <w:szCs w:val="18"/>
+          <w:bdr w:val="none" w:sz="0" w:space="0" w:color="auto" w:frame="1"/>
+        </w:rPr>
+        <w:t>"en"</w:t>
+      </w:r>
+      <w:r>
+        <w:rPr>
+          <w:rFonts w:ascii="Consolas" w:eastAsia="宋体" w:hAnsi="Consolas" w:cs="宋体"/>
+          <w:b/>
+          <w:bCs/>
+          <w:color w:val="3A5B6C"/>
+          <w:kern w:val="0"/>
+          <w:sz w:val="18"/>
+          <w:szCs w:val="18"/>
+          <w:bdr w:val="none" w:sz="0" w:space="0" w:color="auto" w:frame="1"/>
+        </w:rPr>
+        <w:t>&gt;</w:t>
+      </w:r>
+      <w:r>
+        <w:rPr>
+          <w:rFonts w:ascii="Consolas" w:eastAsia="宋体" w:hAnsi="Consolas" w:cs="宋体"/>
+          <w:color w:val="181A1B"/>
+          <w:kern w:val="0"/>
+          <w:sz w:val="18"/>
+          <w:szCs w:val="18"/>
+          <w:bdr w:val="none" w:sz="0" w:space="0" w:color="auto" w:frame="1"/>
+        </w:rPr>
+        <w:t>  </w:t>
+      </w:r>
+    </w:p>
+    <w:p>
+      <w:pPr>
+        <w:widowControl/>
+        <w:numPr>
+          <w:ilvl w:val="0"/>
+          <w:numId w:val="2"/>
+        </w:numPr>
+        <w:pBdr>
+          <w:left w:val="single" w:sz="18" w:space="0" w:color="53DB53"/>
+        </w:pBdr>
+        <w:shd w:val="clear" w:color="auto" w:fill="DCDAD7"/>
+        <w:spacing w:beforeAutospacing="1" w:afterAutospacing="1" w:line="210" w:lineRule="atLeast"/>
+        <w:jc w:val="left"/>
+        <w:rPr>
+          <w:rFonts w:ascii="Consolas" w:eastAsia="宋体" w:hAnsi="Consolas" w:cs="宋体"/>
+          <w:color w:val="596164"/>
+          <w:kern w:val="0"/>
+          <w:sz w:val="18"/>
+          <w:szCs w:val="18"/>
+        </w:rPr>
+      </w:pPr>
+      <w:r>
+        <w:rPr>
+          <w:rFonts w:ascii="Consolas" w:eastAsia="宋体" w:hAnsi="Consolas" w:cs="宋体"/>
+          <w:b/>
+          <w:bCs/>
+          <w:color w:val="3A5B6C"/>
+          <w:kern w:val="0"/>
+          <w:sz w:val="18"/>
+          <w:szCs w:val="18"/>
+          <w:bdr w:val="none" w:sz="0" w:space="0" w:color="auto" w:frame="1"/>
+        </w:rPr>
+        <w:t>&lt;head&gt;</w:t>
+      </w:r>
+      <w:r>
+        <w:rPr>
+          <w:rFonts w:ascii="Consolas" w:eastAsia="宋体" w:hAnsi="Consolas" w:cs="宋体"/>
+          <w:color w:val="181A1B"/>
+          <w:kern w:val="0"/>
+          <w:sz w:val="18"/>
+          <w:szCs w:val="18"/>
+          <w:bdr w:val="none" w:sz="0" w:space="0" w:color="auto" w:frame="1"/>
+        </w:rPr>
+        <w:t>  </w:t>
+      </w:r>
+    </w:p>
+    <w:p>
+      <w:pPr>
+        <w:widowControl/>
+        <w:numPr>
+          <w:ilvl w:val="0"/>
+          <w:numId w:val="2"/>
+        </w:numPr>
+        <w:pBdr>
+          <w:left w:val="single" w:sz="18" w:space="0" w:color="53DB53"/>
+        </w:pBdr>
+        <w:shd w:val="clear" w:color="auto" w:fill="D7D5D1"/>
+        <w:spacing w:beforeAutospacing="1" w:afterAutospacing="1" w:line="210" w:lineRule="atLeast"/>
+        <w:jc w:val="left"/>
+        <w:rPr>
+          <w:rFonts w:ascii="Consolas" w:eastAsia="宋体" w:hAnsi="Consolas" w:cs="宋体"/>
+          <w:color w:val="596164"/>
+          <w:kern w:val="0"/>
+          <w:sz w:val="18"/>
+          <w:szCs w:val="18"/>
+        </w:rPr>
+      </w:pPr>
+      <w:r>
+        <w:rPr>
+          <w:rFonts w:ascii="Consolas" w:eastAsia="宋体" w:hAnsi="Consolas" w:cs="宋体"/>
+          <w:color w:val="181A1B"/>
+          <w:kern w:val="0"/>
+          <w:sz w:val="18"/>
+          <w:szCs w:val="18"/>
+          <w:bdr w:val="none" w:sz="0" w:space="0" w:color="auto" w:frame="1"/>
+        </w:rPr>
+        <w:t>    </w:t>
+      </w:r>
+      <w:r>
+        <w:rPr>
+          <w:rFonts w:ascii="Consolas" w:eastAsia="宋体" w:hAnsi="Consolas" w:cs="宋体"/>
+          <w:b/>
+          <w:bCs/>
+          <w:color w:val="3A5B6C"/>
+          <w:kern w:val="0"/>
+          <w:sz w:val="18"/>
+          <w:szCs w:val="18"/>
+          <w:bdr w:val="none" w:sz="0" w:space="0" w:color="auto" w:frame="1"/>
+        </w:rPr>
+        <w:t>&lt;meta</w:t>
+      </w:r>
+      <w:r>
+        <w:rPr>
+          <w:rFonts w:ascii="Consolas" w:eastAsia="宋体" w:hAnsi="Consolas" w:cs="宋体"/>
+          <w:color w:val="181A1B"/>
+          <w:kern w:val="0"/>
+          <w:sz w:val="18"/>
+          <w:szCs w:val="18"/>
+          <w:bdr w:val="none" w:sz="0" w:space="0" w:color="auto" w:frame="1"/>
+        </w:rPr>
+        <w:t> </w:t>
+      </w:r>
+      <w:r>
+        <w:rPr>
+          <w:rFonts w:ascii="Consolas" w:eastAsia="宋体" w:hAnsi="Consolas" w:cs="宋体"/>
+          <w:color w:val="B63D3D"/>
+          <w:kern w:val="0"/>
+          <w:sz w:val="18"/>
+          <w:szCs w:val="18"/>
+          <w:bdr w:val="none" w:sz="0" w:space="0" w:color="auto" w:frame="1"/>
+        </w:rPr>
+        <w:t>charset</w:t>
+      </w:r>
+      <w:r>
+        <w:rPr>
+          <w:rFonts w:ascii="Consolas" w:eastAsia="宋体" w:hAnsi="Consolas" w:cs="宋体"/>
+          <w:color w:val="181A1B"/>
+          <w:kern w:val="0"/>
+          <w:sz w:val="18"/>
+          <w:szCs w:val="18"/>
+          <w:bdr w:val="none" w:sz="0" w:space="0" w:color="auto" w:frame="1"/>
+        </w:rPr>
+        <w:t>=</w:t>
+      </w:r>
+      <w:r>
+        <w:rPr>
+          <w:rFonts w:ascii="Consolas" w:eastAsia="宋体" w:hAnsi="Consolas" w:cs="宋体"/>
+          <w:color w:val="3D3DB6"/>
+          <w:kern w:val="0"/>
+          <w:sz w:val="18"/>
+          <w:szCs w:val="18"/>
+          <w:bdr w:val="none" w:sz="0" w:space="0" w:color="auto" w:frame="1"/>
+        </w:rPr>
+        <w:t>"UTF-8"</w:t>
+      </w:r>
+      <w:r>
+        <w:rPr>
+          <w:rFonts w:ascii="Consolas" w:eastAsia="宋体" w:hAnsi="Consolas" w:cs="宋体"/>
+          <w:b/>
+          <w:bCs/>
+          <w:color w:val="3A5B6C"/>
+          <w:kern w:val="0"/>
+          <w:sz w:val="18"/>
+          <w:szCs w:val="18"/>
+          <w:bdr w:val="none" w:sz="0" w:space="0" w:color="auto" w:frame="1"/>
+        </w:rPr>
+        <w:t>&gt;</w:t>
+      </w:r>
+      <w:r>
+        <w:rPr>
+          <w:rFonts w:ascii="Consolas" w:eastAsia="宋体" w:hAnsi="Consolas" w:cs="宋体"/>
+          <w:color w:val="181A1B"/>
+          <w:kern w:val="0"/>
+          <w:sz w:val="18"/>
+          <w:szCs w:val="18"/>
+          <w:bdr w:val="none" w:sz="0" w:space="0" w:color="auto" w:frame="1"/>
+        </w:rPr>
+        <w:t>  </w:t>
+      </w:r>
+    </w:p>
+    <w:p>
+      <w:pPr>
+        <w:widowControl/>
+        <w:numPr>
+          <w:ilvl w:val="0"/>
+          <w:numId w:val="2"/>
+        </w:numPr>
+        <w:pBdr>
+          <w:left w:val="single" w:sz="18" w:space="0" w:color="53DB53"/>
+        </w:pBdr>
+        <w:shd w:val="clear" w:color="auto" w:fill="DCDAD7"/>
+        <w:spacing w:beforeAutospacing="1" w:afterAutospacing="1" w:line="210" w:lineRule="atLeast"/>
+        <w:jc w:val="left"/>
+        <w:rPr>
+          <w:rFonts w:ascii="Consolas" w:eastAsia="宋体" w:hAnsi="Consolas" w:cs="宋体"/>
+          <w:color w:val="596164"/>
+          <w:kern w:val="0"/>
+          <w:sz w:val="18"/>
+          <w:szCs w:val="18"/>
+        </w:rPr>
+      </w:pPr>
+      <w:r>
+        <w:rPr>
+          <w:rFonts w:ascii="Consolas" w:eastAsia="宋体" w:hAnsi="Consolas" w:cs="宋体"/>
+          <w:color w:val="181A1B"/>
+          <w:kern w:val="0"/>
+          <w:sz w:val="18"/>
+          <w:szCs w:val="18"/>
+          <w:bdr w:val="none" w:sz="0" w:space="0" w:color="auto" w:frame="1"/>
+        </w:rPr>
+        <w:t>    </w:t>
+      </w:r>
+      <w:r>
+        <w:rPr>
+          <w:rFonts w:ascii="Consolas" w:eastAsia="宋体" w:hAnsi="Consolas" w:cs="宋体"/>
+          <w:b/>
+          <w:bCs/>
+          <w:color w:val="3A5B6C"/>
+          <w:kern w:val="0"/>
+          <w:sz w:val="18"/>
+          <w:szCs w:val="18"/>
+          <w:bdr w:val="none" w:sz="0" w:space="0" w:color="auto" w:frame="1"/>
+        </w:rPr>
+        <w:t>&lt;link</w:t>
+      </w:r>
+      <w:r>
+        <w:rPr>
+          <w:rFonts w:ascii="Consolas" w:eastAsia="宋体" w:hAnsi="Consolas" w:cs="宋体"/>
+          <w:color w:val="181A1B"/>
+          <w:kern w:val="0"/>
+          <w:sz w:val="18"/>
+          <w:szCs w:val="18"/>
+          <w:bdr w:val="none" w:sz="0" w:space="0" w:color="auto" w:frame="1"/>
+        </w:rPr>
+        <w:t> </w:t>
+      </w:r>
+      <w:r>
+        <w:rPr>
+          <w:rFonts w:ascii="Consolas" w:eastAsia="宋体" w:hAnsi="Consolas" w:cs="宋体"/>
+          <w:color w:val="B63D3D"/>
+          <w:kern w:val="0"/>
+          <w:sz w:val="18"/>
+          <w:szCs w:val="18"/>
+          <w:bdr w:val="none" w:sz="0" w:space="0" w:color="auto" w:frame="1"/>
+        </w:rPr>
+        <w:t>rel</w:t>
+      </w:r>
+      <w:r>
+        <w:rPr>
+          <w:rFonts w:ascii="Consolas" w:eastAsia="宋体" w:hAnsi="Consolas" w:cs="宋体"/>
+          <w:color w:val="181A1B"/>
+          <w:kern w:val="0"/>
+          <w:sz w:val="18"/>
+          <w:szCs w:val="18"/>
+          <w:bdr w:val="none" w:sz="0" w:space="0" w:color="auto" w:frame="1"/>
+        </w:rPr>
+        <w:t>=</w:t>
+      </w:r>
+      <w:r>
+        <w:rPr>
+          <w:rFonts w:ascii="Consolas" w:eastAsia="宋体" w:hAnsi="Consolas" w:cs="宋体"/>
+          <w:color w:val="3D3DB6"/>
+          <w:kern w:val="0"/>
+          <w:sz w:val="18"/>
+          <w:szCs w:val="18"/>
+          <w:bdr w:val="none" w:sz="0" w:space="0" w:color="auto" w:frame="1"/>
+        </w:rPr>
+        <w:t>"stylesheet"</w:t>
+      </w:r>
+      <w:r>
+        <w:rPr>
+          <w:rFonts w:ascii="Consolas" w:eastAsia="宋体" w:hAnsi="Consolas" w:cs="宋体"/>
+          <w:color w:val="181A1B"/>
+          <w:kern w:val="0"/>
+          <w:sz w:val="18"/>
+          <w:szCs w:val="18"/>
+          <w:bdr w:val="none" w:sz="0" w:space="0" w:color="auto" w:frame="1"/>
+        </w:rPr>
+        <w:t> </w:t>
+      </w:r>
+      <w:r>
+        <w:rPr>
+          <w:rFonts w:ascii="Consolas" w:eastAsia="宋体" w:hAnsi="Consolas" w:cs="宋体"/>
+          <w:color w:val="B63D3D"/>
+          <w:kern w:val="0"/>
+          <w:sz w:val="18"/>
+          <w:szCs w:val="18"/>
+          <w:bdr w:val="none" w:sz="0" w:space="0" w:color="auto" w:frame="1"/>
+        </w:rPr>
+        <w:t>href</w:t>
+      </w:r>
+      <w:r>
+        <w:rPr>
+          <w:rFonts w:ascii="Consolas" w:eastAsia="宋体" w:hAnsi="Consolas" w:cs="宋体"/>
+          <w:color w:val="181A1B"/>
+          <w:kern w:val="0"/>
+          <w:sz w:val="18"/>
+          <w:szCs w:val="18"/>
+          <w:bdr w:val="none" w:sz="0" w:space="0" w:color="auto" w:frame="1"/>
+        </w:rPr>
+        <w:t>=</w:t>
+      </w:r>
+      <w:r>
+        <w:rPr>
+          <w:rFonts w:ascii="Consolas" w:eastAsia="宋体" w:hAnsi="Consolas" w:cs="宋体"/>
+          <w:color w:val="3D3DB6"/>
+          <w:kern w:val="0"/>
+          <w:sz w:val="18"/>
+          <w:szCs w:val="18"/>
+          <w:bdr w:val="none" w:sz="0" w:space="0" w:color="auto" w:frame="1"/>
+        </w:rPr>
+        <w:t>"/css/favorite.css"</w:t>
+      </w:r>
+      <w:r>
+        <w:rPr>
+          <w:rFonts w:ascii="Consolas" w:eastAsia="宋体" w:hAnsi="Consolas" w:cs="宋体"/>
+          <w:b/>
+          <w:bCs/>
+          <w:color w:val="3A5B6C"/>
+          <w:kern w:val="0"/>
+          <w:sz w:val="18"/>
+          <w:szCs w:val="18"/>
+          <w:bdr w:val="none" w:sz="0" w:space="0" w:color="auto" w:frame="1"/>
+        </w:rPr>
+        <w:t>&gt;</w:t>
+      </w:r>
+      <w:r>
+        <w:rPr>
+          <w:rFonts w:ascii="Consolas" w:eastAsia="宋体" w:hAnsi="Consolas" w:cs="宋体"/>
+          <w:color w:val="181A1B"/>
+          <w:kern w:val="0"/>
+          <w:sz w:val="18"/>
+          <w:szCs w:val="18"/>
+          <w:bdr w:val="none" w:sz="0" w:space="0" w:color="auto" w:frame="1"/>
+        </w:rPr>
+        <w:t>  </w:t>
+      </w:r>
+    </w:p>
+    <w:p>
+      <w:pPr>
+        <w:widowControl/>
+        <w:numPr>
+          <w:ilvl w:val="0"/>
+          <w:numId w:val="2"/>
+        </w:numPr>
+        <w:pBdr>
+          <w:left w:val="single" w:sz="18" w:space="0" w:color="53DB53"/>
+        </w:pBdr>
+        <w:shd w:val="clear" w:color="auto" w:fill="D7D5D1"/>
+        <w:spacing w:beforeAutospacing="1" w:afterAutospacing="1" w:line="210" w:lineRule="atLeast"/>
+        <w:jc w:val="left"/>
+        <w:rPr>
+          <w:rFonts w:ascii="Consolas" w:eastAsia="宋体" w:hAnsi="Consolas" w:cs="宋体"/>
+          <w:color w:val="596164"/>
+          <w:kern w:val="0"/>
+          <w:sz w:val="18"/>
+          <w:szCs w:val="18"/>
+        </w:rPr>
+      </w:pPr>
+      <w:r>
+        <w:rPr>
+          <w:rFonts w:ascii="Consolas" w:eastAsia="宋体" w:hAnsi="Consolas" w:cs="宋体"/>
+          <w:color w:val="181A1B"/>
+          <w:kern w:val="0"/>
+          <w:sz w:val="18"/>
+          <w:szCs w:val="18"/>
+          <w:bdr w:val="none" w:sz="0" w:space="0" w:color="auto" w:frame="1"/>
+        </w:rPr>
+        <w:t>    </w:t>
+      </w:r>
+      <w:r>
+        <w:rPr>
+          <w:rFonts w:ascii="Consolas" w:eastAsia="宋体" w:hAnsi="Consolas" w:cs="宋体"/>
+          <w:b/>
+          <w:bCs/>
+          <w:color w:val="3A5B6C"/>
+          <w:kern w:val="0"/>
+          <w:sz w:val="18"/>
+          <w:szCs w:val="18"/>
+          <w:bdr w:val="none" w:sz="0" w:space="0" w:color="auto" w:frame="1"/>
+        </w:rPr>
+        <w:t>&lt;title&gt;</w:t>
+      </w:r>
+      <w:r>
+        <w:rPr>
+          <w:rFonts w:ascii="Consolas" w:eastAsia="宋体" w:hAnsi="Consolas" w:cs="宋体"/>
+          <w:color w:val="181A1B"/>
+          <w:kern w:val="0"/>
+          <w:sz w:val="18"/>
+          <w:szCs w:val="18"/>
+          <w:bdr w:val="none" w:sz="0" w:space="0" w:color="auto" w:frame="1"/>
+        </w:rPr>
+        <w:t>mylife</w:t>
+      </w:r>
+      <w:r>
+        <w:rPr>
+          <w:rFonts w:ascii="Consolas" w:eastAsia="宋体" w:hAnsi="Consolas" w:cs="宋体"/>
+          <w:b/>
+          <w:bCs/>
+          <w:color w:val="3A5B6C"/>
+          <w:kern w:val="0"/>
+          <w:sz w:val="18"/>
+          <w:szCs w:val="18"/>
+          <w:bdr w:val="none" w:sz="0" w:space="0" w:color="auto" w:frame="1"/>
+        </w:rPr>
+        <w:t>&lt;/title&gt;</w:t>
+      </w:r>
+      <w:r>
+        <w:rPr>
+          <w:rFonts w:ascii="Consolas" w:eastAsia="宋体" w:hAnsi="Consolas" w:cs="宋体"/>
+          <w:color w:val="181A1B"/>
+          <w:kern w:val="0"/>
+          <w:sz w:val="18"/>
+          <w:szCs w:val="18"/>
+          <w:bdr w:val="none" w:sz="0" w:space="0" w:color="auto" w:frame="1"/>
+        </w:rPr>
+        <w:t>  </w:t>
+      </w:r>
+    </w:p>
+    <w:p>
+      <w:pPr>
+        <w:widowControl/>
+        <w:numPr>
+          <w:ilvl w:val="0"/>
+          <w:numId w:val="2"/>
+        </w:numPr>
+        <w:pBdr>
+          <w:left w:val="single" w:sz="18" w:space="0" w:color="53DB53"/>
+        </w:pBdr>
+        <w:shd w:val="clear" w:color="auto" w:fill="DCDAD7"/>
+        <w:spacing w:beforeAutospacing="1" w:afterAutospacing="1" w:line="210" w:lineRule="atLeast"/>
+        <w:jc w:val="left"/>
+        <w:rPr>
+          <w:rFonts w:ascii="Consolas" w:eastAsia="宋体" w:hAnsi="Consolas" w:cs="宋体"/>
+          <w:color w:val="596164"/>
+          <w:kern w:val="0"/>
+          <w:sz w:val="18"/>
+          <w:szCs w:val="18"/>
+        </w:rPr>
+      </w:pPr>
+      <w:r>
+        <w:rPr>
+          <w:rFonts w:ascii="Consolas" w:eastAsia="宋体" w:hAnsi="Consolas" w:cs="宋体"/>
+          <w:b/>
+          <w:bCs/>
+          <w:color w:val="3A5B6C"/>
+          <w:kern w:val="0"/>
+          <w:sz w:val="18"/>
+          <w:szCs w:val="18"/>
+          <w:bdr w:val="none" w:sz="0" w:space="0" w:color="auto" w:frame="1"/>
+        </w:rPr>
+        <w:t>&lt;/head&gt;</w:t>
+      </w:r>
+      <w:r>
+        <w:rPr>
+          <w:rFonts w:ascii="Consolas" w:eastAsia="宋体" w:hAnsi="Consolas" w:cs="宋体"/>
+          <w:color w:val="181A1B"/>
+          <w:kern w:val="0"/>
+          <w:sz w:val="18"/>
+          <w:szCs w:val="18"/>
+          <w:bdr w:val="none" w:sz="0" w:space="0" w:color="auto" w:frame="1"/>
+        </w:rPr>
+        <w:t>  </w:t>
+      </w:r>
+    </w:p>
+    <w:p>
+      <w:pPr>
+        <w:widowControl/>
+        <w:numPr>
+          <w:ilvl w:val="0"/>
+          <w:numId w:val="2"/>
+        </w:numPr>
+        <w:pBdr>
+          <w:left w:val="single" w:sz="18" w:space="0" w:color="53DB53"/>
+        </w:pBdr>
+        <w:shd w:val="clear" w:color="auto" w:fill="D7D5D1"/>
+        <w:spacing w:beforeAutospacing="1" w:afterAutospacing="1" w:line="210" w:lineRule="atLeast"/>
+        <w:jc w:val="left"/>
+        <w:rPr>
+          <w:rFonts w:ascii="Consolas" w:eastAsia="宋体" w:hAnsi="Consolas" w:cs="宋体"/>
+          <w:color w:val="596164"/>
+          <w:kern w:val="0"/>
+          <w:sz w:val="18"/>
+          <w:szCs w:val="18"/>
+        </w:rPr>
+      </w:pPr>
+      <w:r>
+        <w:rPr>
+          <w:rFonts w:ascii="Consolas" w:eastAsia="宋体" w:hAnsi="Consolas" w:cs="宋体"/>
+          <w:b/>
+          <w:bCs/>
+          <w:color w:val="3A5B6C"/>
+          <w:kern w:val="0"/>
+          <w:sz w:val="18"/>
+          <w:szCs w:val="18"/>
+          <w:bdr w:val="none" w:sz="0" w:space="0" w:color="auto" w:frame="1"/>
+        </w:rPr>
+        <w:t>&lt;body&gt;</w:t>
+      </w:r>
+      <w:r>
+        <w:rPr>
+          <w:rFonts w:ascii="Consolas" w:eastAsia="宋体" w:hAnsi="Consolas" w:cs="宋体"/>
+          <w:color w:val="181A1B"/>
+          <w:kern w:val="0"/>
+          <w:sz w:val="18"/>
+          <w:szCs w:val="18"/>
+          <w:bdr w:val="none" w:sz="0" w:space="0" w:color="auto" w:frame="1"/>
+        </w:rPr>
+        <w:t>  </w:t>
+      </w:r>
+    </w:p>
+    <w:p>
+      <w:pPr>
+        <w:widowControl/>
+        <w:numPr>
+          <w:ilvl w:val="0"/>
+          <w:numId w:val="2"/>
+        </w:numPr>
+        <w:pBdr>
+          <w:left w:val="single" w:sz="18" w:space="0" w:color="53DB53"/>
+        </w:pBdr>
+        <w:shd w:val="clear" w:color="auto" w:fill="DCDAD7"/>
+        <w:spacing w:beforeAutospacing="1" w:afterAutospacing="1" w:line="210" w:lineRule="atLeast"/>
+        <w:jc w:val="left"/>
+        <w:rPr>
+          <w:rFonts w:ascii="Consolas" w:eastAsia="宋体" w:hAnsi="Consolas" w:cs="宋体"/>
+          <w:color w:val="596164"/>
+          <w:kern w:val="0"/>
+          <w:sz w:val="18"/>
+          <w:szCs w:val="18"/>
+        </w:rPr>
+      </w:pPr>
+      <w:r>
+        <w:rPr>
+          <w:rFonts w:ascii="Consolas" w:eastAsia="宋体" w:hAnsi="Consolas" w:cs="宋体"/>
+          <w:b/>
+          <w:bCs/>
+          <w:color w:val="3A5B6C"/>
+          <w:kern w:val="0"/>
+          <w:sz w:val="18"/>
+          <w:szCs w:val="18"/>
+          <w:bdr w:val="none" w:sz="0" w:space="0" w:color="auto" w:frame="1"/>
+        </w:rPr>
+        <w:t>&lt;a</w:t>
+      </w:r>
+      <w:r>
+        <w:rPr>
+          <w:rFonts w:ascii="Consolas" w:eastAsia="宋体" w:hAnsi="Consolas" w:cs="宋体"/>
+          <w:color w:val="181A1B"/>
+          <w:kern w:val="0"/>
+          <w:sz w:val="18"/>
+          <w:szCs w:val="18"/>
+          <w:bdr w:val="none" w:sz="0" w:space="0" w:color="auto" w:frame="1"/>
+        </w:rPr>
+        <w:t> </w:t>
+      </w:r>
+      <w:r>
+        <w:rPr>
+          <w:rFonts w:ascii="Consolas" w:eastAsia="宋体" w:hAnsi="Consolas" w:cs="宋体"/>
+          <w:color w:val="B63D3D"/>
+          <w:kern w:val="0"/>
+          <w:sz w:val="18"/>
+          <w:szCs w:val="18"/>
+          <w:bdr w:val="none" w:sz="0" w:space="0" w:color="auto" w:frame="1"/>
+        </w:rPr>
+        <w:t>href</w:t>
+      </w:r>
+      <w:r>
+        <w:rPr>
+          <w:rFonts w:ascii="Consolas" w:eastAsia="宋体" w:hAnsi="Consolas" w:cs="宋体"/>
+          <w:color w:val="181A1B"/>
+          <w:kern w:val="0"/>
+          <w:sz w:val="18"/>
+          <w:szCs w:val="18"/>
+          <w:bdr w:val="none" w:sz="0" w:space="0" w:color="auto" w:frame="1"/>
+        </w:rPr>
+        <w:t>=</w:t>
+      </w:r>
+      <w:r>
+        <w:rPr>
+          <w:rFonts w:ascii="Consolas" w:eastAsia="宋体" w:hAnsi="Consolas" w:cs="宋体"/>
+          <w:color w:val="3D3DB6"/>
+          <w:kern w:val="0"/>
+          <w:sz w:val="18"/>
+          <w:szCs w:val="18"/>
+          <w:bdr w:val="none" w:sz="0" w:space="0" w:color="auto" w:frame="1"/>
+        </w:rPr>
+        <w:t>"http://localhost:8080/index"</w:t>
+      </w:r>
+      <w:r>
+        <w:rPr>
+          <w:rFonts w:ascii="Consolas" w:eastAsia="宋体" w:hAnsi="Consolas" w:cs="宋体"/>
+          <w:b/>
+          <w:bCs/>
+          <w:color w:val="3A5B6C"/>
+          <w:kern w:val="0"/>
+          <w:sz w:val="18"/>
+          <w:szCs w:val="18"/>
+          <w:bdr w:val="none" w:sz="0" w:space="0" w:color="auto" w:frame="1"/>
+        </w:rPr>
+        <w:t>&gt;</w:t>
+      </w:r>
+      <w:r>
+        <w:rPr>
+          <w:rFonts w:ascii="Consolas" w:eastAsia="宋体" w:hAnsi="Consolas" w:cs="宋体"/>
+          <w:color w:val="181A1B"/>
+          <w:kern w:val="0"/>
+          <w:sz w:val="18"/>
+          <w:szCs w:val="18"/>
+          <w:bdr w:val="none" w:sz="0" w:space="0" w:color="auto" w:frame="1"/>
+        </w:rPr>
+        <w:t>返回我的博客</w:t>
+      </w:r>
+      <w:r>
+        <w:rPr>
+          <w:rFonts w:ascii="Consolas" w:eastAsia="宋体" w:hAnsi="Consolas" w:cs="宋体"/>
+          <w:b/>
+          <w:bCs/>
+          <w:color w:val="3A5B6C"/>
+          <w:kern w:val="0"/>
+          <w:sz w:val="18"/>
+          <w:szCs w:val="18"/>
+          <w:bdr w:val="none" w:sz="0" w:space="0" w:color="auto" w:frame="1"/>
+        </w:rPr>
+        <w:t>&lt;/a&gt;</w:t>
+      </w:r>
+      <w:r>
+        <w:rPr>
+          <w:rFonts w:ascii="Consolas" w:eastAsia="宋体" w:hAnsi="Consolas" w:cs="宋体"/>
+          <w:color w:val="181A1B"/>
+          <w:kern w:val="0"/>
+          <w:sz w:val="18"/>
+          <w:szCs w:val="18"/>
+          <w:bdr w:val="none" w:sz="0" w:space="0" w:color="auto" w:frame="1"/>
+        </w:rPr>
+        <w:t>  </w:t>
+      </w:r>
+    </w:p>
+    <w:p>
+      <w:pPr>
+        <w:widowControl/>
+        <w:numPr>
+          <w:ilvl w:val="0"/>
+          <w:numId w:val="2"/>
+        </w:numPr>
+        <w:pBdr>
+          <w:left w:val="single" w:sz="18" w:space="0" w:color="53DB53"/>
+        </w:pBdr>
+        <w:shd w:val="clear" w:color="auto" w:fill="D7D5D1"/>
+        <w:spacing w:beforeAutospacing="1" w:afterAutospacing="1" w:line="210" w:lineRule="atLeast"/>
+        <w:jc w:val="left"/>
+        <w:rPr>
+          <w:rFonts w:ascii="Consolas" w:eastAsia="宋体" w:hAnsi="Consolas" w:cs="宋体"/>
+          <w:color w:val="596164"/>
+          <w:kern w:val="0"/>
+          <w:sz w:val="18"/>
+          <w:szCs w:val="18"/>
+        </w:rPr>
+      </w:pPr>
+      <w:r>
+        <w:rPr>
+          <w:rFonts w:ascii="Consolas" w:eastAsia="宋体" w:hAnsi="Consolas" w:cs="宋体"/>
+          <w:b/>
+          <w:bCs/>
+          <w:color w:val="3A5B6C"/>
+          <w:kern w:val="0"/>
+          <w:sz w:val="18"/>
+          <w:szCs w:val="18"/>
+          <w:bdr w:val="none" w:sz="0" w:space="0" w:color="auto" w:frame="1"/>
+        </w:rPr>
+        <w:t>&lt;div</w:t>
+      </w:r>
+      <w:r>
+        <w:rPr>
+          <w:rFonts w:ascii="Consolas" w:eastAsia="宋体" w:hAnsi="Consolas" w:cs="宋体"/>
+          <w:color w:val="181A1B"/>
+          <w:kern w:val="0"/>
+          <w:sz w:val="18"/>
+          <w:szCs w:val="18"/>
+          <w:bdr w:val="none" w:sz="0" w:space="0" w:color="auto" w:frame="1"/>
+        </w:rPr>
+        <w:t> </w:t>
+      </w:r>
+      <w:r>
+        <w:rPr>
+          <w:rFonts w:ascii="Consolas" w:eastAsia="宋体" w:hAnsi="Consolas" w:cs="宋体"/>
+          <w:color w:val="B63D3D"/>
+          <w:kern w:val="0"/>
+          <w:sz w:val="18"/>
+          <w:szCs w:val="18"/>
+          <w:bdr w:val="none" w:sz="0" w:space="0" w:color="auto" w:frame="1"/>
+        </w:rPr>
+        <w:t>id</w:t>
+      </w:r>
+      <w:r>
+        <w:rPr>
+          <w:rFonts w:ascii="Consolas" w:eastAsia="宋体" w:hAnsi="Consolas" w:cs="宋体"/>
+          <w:color w:val="181A1B"/>
+          <w:kern w:val="0"/>
+          <w:sz w:val="18"/>
+          <w:szCs w:val="18"/>
+          <w:bdr w:val="none" w:sz="0" w:space="0" w:color="auto" w:frame="1"/>
+        </w:rPr>
+        <w:t>=</w:t>
+      </w:r>
+      <w:r>
+        <w:rPr>
+          <w:rFonts w:ascii="Consolas" w:eastAsia="宋体" w:hAnsi="Consolas" w:cs="宋体"/>
+          <w:color w:val="3D3DB6"/>
+          <w:kern w:val="0"/>
+          <w:sz w:val="18"/>
+          <w:szCs w:val="18"/>
+          <w:bdr w:val="none" w:sz="0" w:space="0" w:color="auto" w:frame="1"/>
+        </w:rPr>
+        <w:t>"mylife_header"</w:t>
+      </w:r>
+      <w:r>
+        <w:rPr>
+          <w:rFonts w:ascii="Consolas" w:eastAsia="宋体" w:hAnsi="Consolas" w:cs="宋体"/>
+          <w:b/>
+          <w:bCs/>
+          <w:color w:val="3A5B6C"/>
+          <w:kern w:val="0"/>
+          <w:sz w:val="18"/>
+          <w:szCs w:val="18"/>
+          <w:bdr w:val="none" w:sz="0" w:space="0" w:color="auto" w:frame="1"/>
+        </w:rPr>
+        <w:t>&gt;</w:t>
+      </w:r>
+      <w:r>
+        <w:rPr>
+          <w:rFonts w:ascii="Consolas" w:eastAsia="宋体" w:hAnsi="Consolas" w:cs="宋体"/>
+          <w:color w:val="181A1B"/>
+          <w:kern w:val="0"/>
+          <w:sz w:val="18"/>
+          <w:szCs w:val="18"/>
+          <w:bdr w:val="none" w:sz="0" w:space="0" w:color="auto" w:frame="1"/>
+        </w:rPr>
+        <w:t>  </w:t>
+      </w:r>
+    </w:p>
+    <w:p>
+      <w:pPr>
+        <w:widowControl/>
+        <w:numPr>
+          <w:ilvl w:val="0"/>
+          <w:numId w:val="2"/>
+        </w:numPr>
+        <w:pBdr>
+          <w:left w:val="single" w:sz="18" w:space="0" w:color="53DB53"/>
+        </w:pBdr>
+        <w:shd w:val="clear" w:color="auto" w:fill="DCDAD7"/>
+        <w:spacing w:beforeAutospacing="1" w:afterAutospacing="1" w:line="210" w:lineRule="atLeast"/>
+        <w:jc w:val="left"/>
+        <w:rPr>
+          <w:rFonts w:ascii="Consolas" w:eastAsia="宋体" w:hAnsi="Consolas" w:cs="宋体"/>
+          <w:color w:val="596164"/>
+          <w:kern w:val="0"/>
+          <w:sz w:val="18"/>
+          <w:szCs w:val="18"/>
+        </w:rPr>
+      </w:pPr>
+      <w:r>
+        <w:rPr>
+          <w:rFonts w:ascii="Consolas" w:eastAsia="宋体" w:hAnsi="Consolas" w:cs="宋体"/>
+          <w:color w:val="181A1B"/>
+          <w:kern w:val="0"/>
+          <w:sz w:val="18"/>
+          <w:szCs w:val="18"/>
+          <w:bdr w:val="none" w:sz="0" w:space="0" w:color="auto" w:frame="1"/>
+        </w:rPr>
+        <w:t>    </w:t>
+      </w:r>
+      <w:r>
+        <w:rPr>
+          <w:rFonts w:ascii="Consolas" w:eastAsia="宋体" w:hAnsi="Consolas" w:cs="宋体"/>
+          <w:b/>
+          <w:bCs/>
+          <w:color w:val="3A5B6C"/>
+          <w:kern w:val="0"/>
+          <w:sz w:val="18"/>
+          <w:szCs w:val="18"/>
+          <w:bdr w:val="none" w:sz="0" w:space="0" w:color="auto" w:frame="1"/>
+        </w:rPr>
+        <w:t>&lt;div</w:t>
+      </w:r>
+      <w:r>
+        <w:rPr>
+          <w:rFonts w:ascii="Consolas" w:eastAsia="宋体" w:hAnsi="Consolas" w:cs="宋体"/>
+          <w:color w:val="181A1B"/>
+          <w:kern w:val="0"/>
+          <w:sz w:val="18"/>
+          <w:szCs w:val="18"/>
+          <w:bdr w:val="none" w:sz="0" w:space="0" w:color="auto" w:frame="1"/>
+        </w:rPr>
+        <w:t> </w:t>
+      </w:r>
+      <w:r>
+        <w:rPr>
+          <w:rFonts w:ascii="Consolas" w:eastAsia="宋体" w:hAnsi="Consolas" w:cs="宋体"/>
+          <w:color w:val="B63D3D"/>
+          <w:kern w:val="0"/>
+          <w:sz w:val="18"/>
+          <w:szCs w:val="18"/>
+          <w:bdr w:val="none" w:sz="0" w:space="0" w:color="auto" w:frame="1"/>
+        </w:rPr>
+        <w:t>class</w:t>
+      </w:r>
+      <w:r>
+        <w:rPr>
+          <w:rFonts w:ascii="Consolas" w:eastAsia="宋体" w:hAnsi="Consolas" w:cs="宋体"/>
+          <w:color w:val="181A1B"/>
+          <w:kern w:val="0"/>
+          <w:sz w:val="18"/>
+          <w:szCs w:val="18"/>
+          <w:bdr w:val="none" w:sz="0" w:space="0" w:color="auto" w:frame="1"/>
+        </w:rPr>
+        <w:t>=</w:t>
+      </w:r>
+      <w:r>
+        <w:rPr>
+          <w:rFonts w:ascii="Consolas" w:eastAsia="宋体" w:hAnsi="Consolas" w:cs="宋体"/>
+          <w:color w:val="3D3DB6"/>
+          <w:kern w:val="0"/>
+          <w:sz w:val="18"/>
+          <w:szCs w:val="18"/>
+          <w:bdr w:val="none" w:sz="0" w:space="0" w:color="auto" w:frame="1"/>
+        </w:rPr>
+        <w:t>"mylife_h_center"</w:t>
+      </w:r>
+      <w:r>
+        <w:rPr>
+          <w:rFonts w:ascii="Consolas" w:eastAsia="宋体" w:hAnsi="Consolas" w:cs="宋体"/>
+          <w:b/>
+          <w:bCs/>
+          <w:color w:val="3A5B6C"/>
+          <w:kern w:val="0"/>
+          <w:sz w:val="18"/>
+          <w:szCs w:val="18"/>
+          <w:bdr w:val="none" w:sz="0" w:space="0" w:color="auto" w:frame="1"/>
+        </w:rPr>
+        <w:t>&gt;</w:t>
+      </w:r>
+      <w:r>
+        <w:rPr>
+          <w:rFonts w:ascii="Consolas" w:eastAsia="宋体" w:hAnsi="Consolas" w:cs="宋体"/>
+          <w:color w:val="181A1B"/>
+          <w:kern w:val="0"/>
+          <w:sz w:val="18"/>
+          <w:szCs w:val="18"/>
+          <w:bdr w:val="none" w:sz="0" w:space="0" w:color="auto" w:frame="1"/>
+        </w:rPr>
+        <w:t>  </w:t>
+      </w:r>
+    </w:p>
+    <w:p>
+      <w:pPr>
+        <w:widowControl/>
+        <w:numPr>
+          <w:ilvl w:val="0"/>
+          <w:numId w:val="2"/>
+        </w:numPr>
+        <w:pBdr>
+          <w:left w:val="single" w:sz="18" w:space="0" w:color="53DB53"/>
+        </w:pBdr>
+        <w:shd w:val="clear" w:color="auto" w:fill="D7D5D1"/>
+        <w:spacing w:beforeAutospacing="1" w:afterAutospacing="1" w:line="210" w:lineRule="atLeast"/>
+        <w:jc w:val="left"/>
+        <w:rPr>
+          <w:rFonts w:ascii="Consolas" w:eastAsia="宋体" w:hAnsi="Consolas" w:cs="宋体"/>
+          <w:color w:val="596164"/>
+          <w:kern w:val="0"/>
+          <w:sz w:val="18"/>
+          <w:szCs w:val="18"/>
+        </w:rPr>
+      </w:pPr>
+      <w:r>
+        <w:rPr>
+          <w:rFonts w:ascii="Consolas" w:eastAsia="宋体" w:hAnsi="Consolas" w:cs="宋体"/>
+          <w:color w:val="181A1B"/>
+          <w:kern w:val="0"/>
+          <w:sz w:val="18"/>
+          <w:szCs w:val="18"/>
+          <w:bdr w:val="none" w:sz="0" w:space="0" w:color="auto" w:frame="1"/>
+        </w:rPr>
+        <w:t>        </w:t>
+      </w:r>
+      <w:r>
+        <w:rPr>
+          <w:rFonts w:ascii="Consolas" w:eastAsia="宋体" w:hAnsi="Consolas" w:cs="宋体"/>
+          <w:b/>
+          <w:bCs/>
+          <w:color w:val="3A5B6C"/>
+          <w:kern w:val="0"/>
+          <w:sz w:val="18"/>
+          <w:szCs w:val="18"/>
+          <w:bdr w:val="none" w:sz="0" w:space="0" w:color="auto" w:frame="1"/>
+        </w:rPr>
+        <w:t>&lt;div</w:t>
+      </w:r>
+      <w:r>
+        <w:rPr>
+          <w:rFonts w:ascii="Consolas" w:eastAsia="宋体" w:hAnsi="Consolas" w:cs="宋体"/>
+          <w:color w:val="181A1B"/>
+          <w:kern w:val="0"/>
+          <w:sz w:val="18"/>
+          <w:szCs w:val="18"/>
+          <w:bdr w:val="none" w:sz="0" w:space="0" w:color="auto" w:frame="1"/>
+        </w:rPr>
+        <w:t> </w:t>
+      </w:r>
+      <w:r>
+        <w:rPr>
+          <w:rFonts w:ascii="Consolas" w:eastAsia="宋体" w:hAnsi="Consolas" w:cs="宋体"/>
+          <w:color w:val="B63D3D"/>
+          <w:kern w:val="0"/>
+          <w:sz w:val="18"/>
+          <w:szCs w:val="18"/>
+          <w:bdr w:val="none" w:sz="0" w:space="0" w:color="auto" w:frame="1"/>
+        </w:rPr>
+        <w:t>class</w:t>
+      </w:r>
+      <w:r>
+        <w:rPr>
+          <w:rFonts w:ascii="Consolas" w:eastAsia="宋体" w:hAnsi="Consolas" w:cs="宋体"/>
+          <w:color w:val="181A1B"/>
+          <w:kern w:val="0"/>
+          <w:sz w:val="18"/>
+          <w:szCs w:val="18"/>
+          <w:bdr w:val="none" w:sz="0" w:space="0" w:color="auto" w:frame="1"/>
+        </w:rPr>
+        <w:t>=</w:t>
+      </w:r>
+      <w:r>
+        <w:rPr>
+          <w:rFonts w:ascii="Consolas" w:eastAsia="宋体" w:hAnsi="Consolas" w:cs="宋体"/>
+          <w:color w:val="3D3DB6"/>
+          <w:kern w:val="0"/>
+          <w:sz w:val="18"/>
+          <w:szCs w:val="18"/>
+          <w:bdr w:val="none" w:sz="0" w:space="0" w:color="auto" w:frame="1"/>
+        </w:rPr>
+        <w:t>"mylife_h_left"</w:t>
+      </w:r>
+      <w:r>
+        <w:rPr>
+          <w:rFonts w:ascii="Consolas" w:eastAsia="宋体" w:hAnsi="Consolas" w:cs="宋体"/>
+          <w:b/>
+          <w:bCs/>
+          <w:color w:val="3A5B6C"/>
+          <w:kern w:val="0"/>
+          <w:sz w:val="18"/>
+          <w:szCs w:val="18"/>
+          <w:bdr w:val="none" w:sz="0" w:space="0" w:color="auto" w:frame="1"/>
+        </w:rPr>
+        <w:t>&gt;</w:t>
+      </w:r>
+      <w:r>
+        <w:rPr>
+          <w:rFonts w:ascii="Consolas" w:eastAsia="宋体" w:hAnsi="Consolas" w:cs="宋体"/>
+          <w:color w:val="181A1B"/>
+          <w:kern w:val="0"/>
+          <w:sz w:val="18"/>
+          <w:szCs w:val="18"/>
+          <w:bdr w:val="none" w:sz="0" w:space="0" w:color="auto" w:frame="1"/>
+        </w:rPr>
+        <w:t>  </w:t>
+      </w:r>
+    </w:p>
+    <w:p>
+      <w:pPr>
+        <w:widowControl/>
+        <w:numPr>
+          <w:ilvl w:val="0"/>
+          <w:numId w:val="2"/>
+        </w:numPr>
+        <w:pBdr>
+          <w:left w:val="single" w:sz="18" w:space="0" w:color="53DB53"/>
+        </w:pBdr>
+        <w:shd w:val="clear" w:color="auto" w:fill="DCDAD7"/>
+        <w:spacing w:beforeAutospacing="1" w:afterAutospacing="1" w:line="210" w:lineRule="atLeast"/>
+        <w:jc w:val="left"/>
+        <w:rPr>
+          <w:rFonts w:ascii="Consolas" w:eastAsia="宋体" w:hAnsi="Consolas" w:cs="宋体"/>
+          <w:color w:val="596164"/>
+          <w:kern w:val="0"/>
+          <w:sz w:val="18"/>
+          <w:szCs w:val="18"/>
+        </w:rPr>
+      </w:pPr>
+      <w:r>
+        <w:rPr>
+          <w:rFonts w:ascii="Consolas" w:eastAsia="宋体" w:hAnsi="Consolas" w:cs="宋体"/>
+          <w:color w:val="181A1B"/>
+          <w:kern w:val="0"/>
+          <w:sz w:val="18"/>
+          <w:szCs w:val="18"/>
+          <w:bdr w:val="none" w:sz="0" w:space="0" w:color="auto" w:frame="1"/>
+        </w:rPr>
+        <w:t>            </w:t>
+      </w:r>
+      <w:r>
+        <w:rPr>
+          <w:rFonts w:ascii="Consolas" w:eastAsia="宋体" w:hAnsi="Consolas" w:cs="宋体"/>
+          <w:b/>
+          <w:bCs/>
+          <w:color w:val="3A5B6C"/>
+          <w:kern w:val="0"/>
+          <w:sz w:val="18"/>
+          <w:szCs w:val="18"/>
+          <w:bdr w:val="none" w:sz="0" w:space="0" w:color="auto" w:frame="1"/>
+        </w:rPr>
+        <w:t>&lt;h3</w:t>
+      </w:r>
+      <w:r>
+        <w:rPr>
+          <w:rFonts w:ascii="Consolas" w:eastAsia="宋体" w:hAnsi="Consolas" w:cs="宋体"/>
+          <w:color w:val="181A1B"/>
+          <w:kern w:val="0"/>
+          <w:sz w:val="18"/>
+          <w:szCs w:val="18"/>
+          <w:bdr w:val="none" w:sz="0" w:space="0" w:color="auto" w:frame="1"/>
+        </w:rPr>
+        <w:t> </w:t>
+      </w:r>
+      <w:r>
+        <w:rPr>
+          <w:rFonts w:ascii="Consolas" w:eastAsia="宋体" w:hAnsi="Consolas" w:cs="宋体"/>
+          <w:color w:val="B63D3D"/>
+          <w:kern w:val="0"/>
+          <w:sz w:val="18"/>
+          <w:szCs w:val="18"/>
+          <w:bdr w:val="none" w:sz="0" w:space="0" w:color="auto" w:frame="1"/>
+        </w:rPr>
+        <w:t>style</w:t>
+      </w:r>
+      <w:r>
+        <w:rPr>
+          <w:rFonts w:ascii="Consolas" w:eastAsia="宋体" w:hAnsi="Consolas" w:cs="宋体"/>
+          <w:color w:val="181A1B"/>
+          <w:kern w:val="0"/>
+          <w:sz w:val="18"/>
+          <w:szCs w:val="18"/>
+          <w:bdr w:val="none" w:sz="0" w:space="0" w:color="auto" w:frame="1"/>
+        </w:rPr>
+        <w:t>=</w:t>
+      </w:r>
+      <w:r>
+        <w:rPr>
+          <w:rFonts w:ascii="Consolas" w:eastAsia="宋体" w:hAnsi="Consolas" w:cs="宋体"/>
+          <w:color w:val="3D3DB6"/>
+          <w:kern w:val="0"/>
+          <w:sz w:val="18"/>
+          <w:szCs w:val="18"/>
+          <w:bdr w:val="none" w:sz="0" w:space="0" w:color="auto" w:frame="1"/>
+        </w:rPr>
+        <w:t>"margin-top: 50px; text-align: center; font-size: xx-large;"</w:t>
+      </w:r>
+      <w:r>
+        <w:rPr>
+          <w:rFonts w:ascii="Consolas" w:eastAsia="宋体" w:hAnsi="Consolas" w:cs="宋体"/>
+          <w:b/>
+          <w:bCs/>
+          <w:color w:val="3A5B6C"/>
+          <w:kern w:val="0"/>
+          <w:sz w:val="18"/>
+          <w:szCs w:val="18"/>
+          <w:bdr w:val="none" w:sz="0" w:space="0" w:color="auto" w:frame="1"/>
+        </w:rPr>
+        <w:t>&gt;</w:t>
+      </w:r>
+      <w:r>
+        <w:rPr>
+          <w:rFonts w:ascii="Consolas" w:eastAsia="宋体" w:hAnsi="Consolas" w:cs="宋体"/>
+          <w:color w:val="181A1B"/>
+          <w:kern w:val="0"/>
+          <w:sz w:val="18"/>
+          <w:szCs w:val="18"/>
+          <w:bdr w:val="none" w:sz="0" w:space="0" w:color="auto" w:frame="1"/>
+        </w:rPr>
+        <w:t>MyLife</w:t>
+      </w:r>
+      <w:r>
+        <w:rPr>
+          <w:rFonts w:ascii="Consolas" w:eastAsia="宋体" w:hAnsi="Consolas" w:cs="宋体"/>
+          <w:b/>
+          <w:bCs/>
+          <w:color w:val="3A5B6C"/>
+          <w:kern w:val="0"/>
+          <w:sz w:val="18"/>
+          <w:szCs w:val="18"/>
+          <w:bdr w:val="none" w:sz="0" w:space="0" w:color="auto" w:frame="1"/>
+        </w:rPr>
+        <w:t>&lt;/h3&gt;</w:t>
+      </w:r>
+      <w:r>
+        <w:rPr>
+          <w:rFonts w:ascii="Consolas" w:eastAsia="宋体" w:hAnsi="Consolas" w:cs="宋体"/>
+          <w:color w:val="181A1B"/>
+          <w:kern w:val="0"/>
+          <w:sz w:val="18"/>
+          <w:szCs w:val="18"/>
+          <w:bdr w:val="none" w:sz="0" w:space="0" w:color="auto" w:frame="1"/>
+        </w:rPr>
+        <w:t>  </w:t>
+      </w:r>
+    </w:p>
+    <w:p>
+      <w:pPr>
+        <w:widowControl/>
+        <w:numPr>
+          <w:ilvl w:val="0"/>
+          <w:numId w:val="2"/>
+        </w:numPr>
+        <w:pBdr>
+          <w:left w:val="single" w:sz="18" w:space="0" w:color="53DB53"/>
+        </w:pBdr>
+        <w:shd w:val="clear" w:color="auto" w:fill="D7D5D1"/>
+        <w:spacing w:beforeAutospacing="1" w:afterAutospacing="1" w:line="210" w:lineRule="atLeast"/>
+        <w:jc w:val="left"/>
+        <w:rPr>
+          <w:rFonts w:ascii="Consolas" w:eastAsia="宋体" w:hAnsi="Consolas" w:cs="宋体"/>
+          <w:color w:val="596164"/>
+          <w:kern w:val="0"/>
+          <w:sz w:val="18"/>
+          <w:szCs w:val="18"/>
+        </w:rPr>
+      </w:pPr>
+      <w:r>
+        <w:rPr>
+          <w:rFonts w:ascii="Consolas" w:eastAsia="宋体" w:hAnsi="Consolas" w:cs="宋体"/>
+          <w:color w:val="181A1B"/>
+          <w:kern w:val="0"/>
+          <w:sz w:val="18"/>
+          <w:szCs w:val="18"/>
+          <w:bdr w:val="none" w:sz="0" w:space="0" w:color="auto" w:frame="1"/>
+        </w:rPr>
+        <w:t>        </w:t>
+      </w:r>
+      <w:r>
+        <w:rPr>
+          <w:rFonts w:ascii="Consolas" w:eastAsia="宋体" w:hAnsi="Consolas" w:cs="宋体"/>
+          <w:b/>
+          <w:bCs/>
+          <w:color w:val="3A5B6C"/>
+          <w:kern w:val="0"/>
+          <w:sz w:val="18"/>
+          <w:szCs w:val="18"/>
+          <w:bdr w:val="none" w:sz="0" w:space="0" w:color="auto" w:frame="1"/>
+        </w:rPr>
+        <w:t>&lt;/div&gt;</w:t>
+      </w:r>
+      <w:r>
+        <w:rPr>
+          <w:rFonts w:ascii="Consolas" w:eastAsia="宋体" w:hAnsi="Consolas" w:cs="宋体"/>
+          <w:color w:val="181A1B"/>
+          <w:kern w:val="0"/>
+          <w:sz w:val="18"/>
+          <w:szCs w:val="18"/>
+          <w:bdr w:val="none" w:sz="0" w:space="0" w:color="auto" w:frame="1"/>
+        </w:rPr>
+        <w:t>  </w:t>
+      </w:r>
+    </w:p>
+    <w:p>
+      <w:pPr>
+        <w:widowControl/>
+        <w:numPr>
+          <w:ilvl w:val="0"/>
+          <w:numId w:val="2"/>
+        </w:numPr>
+        <w:pBdr>
+          <w:left w:val="single" w:sz="18" w:space="0" w:color="53DB53"/>
+        </w:pBdr>
+        <w:shd w:val="clear" w:color="auto" w:fill="DCDAD7"/>
+        <w:spacing w:beforeAutospacing="1" w:afterAutospacing="1" w:line="210" w:lineRule="atLeast"/>
+        <w:jc w:val="left"/>
+        <w:rPr>
+          <w:rFonts w:ascii="Consolas" w:eastAsia="宋体" w:hAnsi="Consolas" w:cs="宋体"/>
+          <w:color w:val="596164"/>
+          <w:kern w:val="0"/>
+          <w:sz w:val="18"/>
+          <w:szCs w:val="18"/>
+        </w:rPr>
+      </w:pPr>
+      <w:r>
+        <w:rPr>
+          <w:rFonts w:ascii="Consolas" w:eastAsia="宋体" w:hAnsi="Consolas" w:cs="宋体"/>
+          <w:color w:val="181A1B"/>
+          <w:kern w:val="0"/>
+          <w:sz w:val="18"/>
+          <w:szCs w:val="18"/>
+          <w:bdr w:val="none" w:sz="0" w:space="0" w:color="auto" w:frame="1"/>
+        </w:rPr>
+        <w:t>    </w:t>
+      </w:r>
+      <w:r>
+        <w:rPr>
+          <w:rFonts w:ascii="Consolas" w:eastAsia="宋体" w:hAnsi="Consolas" w:cs="宋体"/>
+          <w:b/>
+          <w:bCs/>
+          <w:color w:val="3A5B6C"/>
+          <w:kern w:val="0"/>
+          <w:sz w:val="18"/>
+          <w:szCs w:val="18"/>
+          <w:bdr w:val="none" w:sz="0" w:space="0" w:color="auto" w:frame="1"/>
+        </w:rPr>
+        <w:t>&lt;/div&gt;</w:t>
+      </w:r>
+      <w:r>
+        <w:rPr>
+          <w:rFonts w:ascii="Consolas" w:eastAsia="宋体" w:hAnsi="Consolas" w:cs="宋体"/>
+          <w:color w:val="181A1B"/>
+          <w:kern w:val="0"/>
+          <w:sz w:val="18"/>
+          <w:szCs w:val="18"/>
+          <w:bdr w:val="none" w:sz="0" w:space="0" w:color="auto" w:frame="1"/>
+        </w:rPr>
+        <w:t>  </w:t>
+      </w:r>
+    </w:p>
+    <w:p>
+      <w:pPr>
+        <w:widowControl/>
+        <w:numPr>
+          <w:ilvl w:val="0"/>
+          <w:numId w:val="2"/>
+        </w:numPr>
+        <w:pBdr>
+          <w:left w:val="single" w:sz="18" w:space="0" w:color="53DB53"/>
+        </w:pBdr>
+        <w:shd w:val="clear" w:color="auto" w:fill="D7D5D1"/>
+        <w:spacing w:beforeAutospacing="1" w:afterAutospacing="1" w:line="210" w:lineRule="atLeast"/>
+        <w:jc w:val="left"/>
+        <w:rPr>
+          <w:rFonts w:ascii="Consolas" w:eastAsia="宋体" w:hAnsi="Consolas" w:cs="宋体"/>
+          <w:color w:val="596164"/>
+          <w:kern w:val="0"/>
+          <w:sz w:val="18"/>
+          <w:szCs w:val="18"/>
+        </w:rPr>
+      </w:pPr>
+      <w:r>
+        <w:rPr>
+          <w:rFonts w:ascii="Consolas" w:eastAsia="宋体" w:hAnsi="Consolas" w:cs="宋体"/>
+          <w:b/>
+          <w:bCs/>
+          <w:color w:val="3A5B6C"/>
+          <w:kern w:val="0"/>
+          <w:sz w:val="18"/>
+          <w:szCs w:val="18"/>
+          <w:bdr w:val="none" w:sz="0" w:space="0" w:color="auto" w:frame="1"/>
+        </w:rPr>
+        <w:t>&lt;/div&gt;</w:t>
+      </w:r>
+      <w:r>
+        <w:rPr>
+          <w:rFonts w:ascii="Consolas" w:eastAsia="宋体" w:hAnsi="Consolas" w:cs="宋体"/>
+          <w:color w:val="181A1B"/>
+          <w:kern w:val="0"/>
+          <w:sz w:val="18"/>
+          <w:szCs w:val="18"/>
+          <w:bdr w:val="none" w:sz="0" w:space="0" w:color="auto" w:frame="1"/>
+        </w:rPr>
+        <w:t>  </w:t>
+      </w:r>
+    </w:p>
+    <w:p>
+      <w:pPr>
+        <w:widowControl/>
+        <w:numPr>
+          <w:ilvl w:val="0"/>
+          <w:numId w:val="2"/>
+        </w:numPr>
+        <w:pBdr>
+          <w:left w:val="single" w:sz="18" w:space="0" w:color="53DB53"/>
+        </w:pBdr>
+        <w:shd w:val="clear" w:color="auto" w:fill="DCDAD7"/>
+        <w:spacing w:beforeAutospacing="1" w:afterAutospacing="1" w:line="210" w:lineRule="atLeast"/>
+        <w:jc w:val="left"/>
+        <w:rPr>
+          <w:rFonts w:ascii="Consolas" w:eastAsia="宋体" w:hAnsi="Consolas" w:cs="宋体"/>
+          <w:color w:val="596164"/>
+          <w:kern w:val="0"/>
+          <w:sz w:val="18"/>
+          <w:szCs w:val="18"/>
+        </w:rPr>
+      </w:pPr>
+      <w:r>
+        <w:rPr>
+          <w:rFonts w:ascii="Consolas" w:eastAsia="宋体" w:hAnsi="Consolas" w:cs="宋体"/>
+          <w:color w:val="181A1B"/>
+          <w:kern w:val="0"/>
+          <w:sz w:val="18"/>
+          <w:szCs w:val="18"/>
+          <w:bdr w:val="none" w:sz="0" w:space="0" w:color="auto" w:frame="1"/>
+        </w:rPr>
+        <w:t>  </w:t>
+      </w:r>
+    </w:p>
+    <w:p>
+      <w:pPr>
+        <w:widowControl/>
+        <w:numPr>
+          <w:ilvl w:val="0"/>
+          <w:numId w:val="2"/>
+        </w:numPr>
+        <w:pBdr>
+          <w:left w:val="single" w:sz="18" w:space="0" w:color="53DB53"/>
+        </w:pBdr>
+        <w:shd w:val="clear" w:color="auto" w:fill="D7D5D1"/>
+        <w:spacing w:beforeAutospacing="1" w:afterAutospacing="1" w:line="210" w:lineRule="atLeast"/>
+        <w:jc w:val="left"/>
+        <w:rPr>
+          <w:rFonts w:ascii="Consolas" w:eastAsia="宋体" w:hAnsi="Consolas" w:cs="宋体"/>
+          <w:color w:val="596164"/>
+          <w:kern w:val="0"/>
+          <w:sz w:val="18"/>
+          <w:szCs w:val="18"/>
+        </w:rPr>
+      </w:pPr>
+      <w:r>
+        <w:rPr>
+          <w:rFonts w:ascii="Consolas" w:eastAsia="宋体" w:hAnsi="Consolas" w:cs="宋体"/>
+          <w:b/>
+          <w:bCs/>
+          <w:color w:val="3A5B6C"/>
+          <w:kern w:val="0"/>
+          <w:sz w:val="18"/>
+          <w:szCs w:val="18"/>
+          <w:bdr w:val="none" w:sz="0" w:space="0" w:color="auto" w:frame="1"/>
+        </w:rPr>
+        <w:t>&lt;div</w:t>
+      </w:r>
+      <w:r>
+        <w:rPr>
+          <w:rFonts w:ascii="Consolas" w:eastAsia="宋体" w:hAnsi="Consolas" w:cs="宋体"/>
+          <w:color w:val="181A1B"/>
+          <w:kern w:val="0"/>
+          <w:sz w:val="18"/>
+          <w:szCs w:val="18"/>
+          <w:bdr w:val="none" w:sz="0" w:space="0" w:color="auto" w:frame="1"/>
+        </w:rPr>
+        <w:t> </w:t>
+      </w:r>
+      <w:r>
+        <w:rPr>
+          <w:rFonts w:ascii="Consolas" w:eastAsia="宋体" w:hAnsi="Consolas" w:cs="宋体"/>
+          <w:color w:val="B63D3D"/>
+          <w:kern w:val="0"/>
+          <w:sz w:val="18"/>
+          <w:szCs w:val="18"/>
+          <w:bdr w:val="none" w:sz="0" w:space="0" w:color="auto" w:frame="1"/>
+        </w:rPr>
+        <w:t>id</w:t>
+      </w:r>
+      <w:r>
+        <w:rPr>
+          <w:rFonts w:ascii="Consolas" w:eastAsia="宋体" w:hAnsi="Consolas" w:cs="宋体"/>
+          <w:color w:val="181A1B"/>
+          <w:kern w:val="0"/>
+          <w:sz w:val="18"/>
+          <w:szCs w:val="18"/>
+          <w:bdr w:val="none" w:sz="0" w:space="0" w:color="auto" w:frame="1"/>
+        </w:rPr>
+        <w:t>=</w:t>
+      </w:r>
+      <w:r>
+        <w:rPr>
+          <w:rFonts w:ascii="Consolas" w:eastAsia="宋体" w:hAnsi="Consolas" w:cs="宋体"/>
+          <w:color w:val="3D3DB6"/>
+          <w:kern w:val="0"/>
+          <w:sz w:val="18"/>
+          <w:szCs w:val="18"/>
+          <w:bdr w:val="none" w:sz="0" w:space="0" w:color="auto" w:frame="1"/>
+        </w:rPr>
+        <w:t>"div2"</w:t>
+      </w:r>
+      <w:r>
+        <w:rPr>
+          <w:rFonts w:ascii="Consolas" w:eastAsia="宋体" w:hAnsi="Consolas" w:cs="宋体"/>
+          <w:b/>
+          <w:bCs/>
+          <w:color w:val="3A5B6C"/>
+          <w:kern w:val="0"/>
+          <w:sz w:val="18"/>
+          <w:szCs w:val="18"/>
+          <w:bdr w:val="none" w:sz="0" w:space="0" w:color="auto" w:frame="1"/>
+        </w:rPr>
+        <w:t>&gt;</w:t>
+      </w:r>
+      <w:r>
+        <w:rPr>
+          <w:rFonts w:ascii="Consolas" w:eastAsia="宋体" w:hAnsi="Consolas" w:cs="宋体"/>
+          <w:color w:val="181A1B"/>
+          <w:kern w:val="0"/>
+          <w:sz w:val="18"/>
+          <w:szCs w:val="18"/>
+          <w:bdr w:val="none" w:sz="0" w:space="0" w:color="auto" w:frame="1"/>
+        </w:rPr>
+        <w:t>  </w:t>
+      </w:r>
+    </w:p>
+    <w:p>
+      <w:pPr>
+        <w:widowControl/>
+        <w:numPr>
+          <w:ilvl w:val="0"/>
+          <w:numId w:val="2"/>
+        </w:numPr>
+        <w:pBdr>
+          <w:left w:val="single" w:sz="18" w:space="0" w:color="53DB53"/>
+        </w:pBdr>
+        <w:shd w:val="clear" w:color="auto" w:fill="DCDAD7"/>
+        <w:spacing w:beforeAutospacing="1" w:afterAutospacing="1" w:line="210" w:lineRule="atLeast"/>
+        <w:jc w:val="left"/>
+        <w:rPr>
+          <w:rFonts w:ascii="Consolas" w:eastAsia="宋体" w:hAnsi="Consolas" w:cs="宋体"/>
+          <w:color w:val="596164"/>
+          <w:kern w:val="0"/>
+          <w:sz w:val="18"/>
+          <w:szCs w:val="18"/>
+        </w:rPr>
+      </w:pPr>
+      <w:r>
+        <w:rPr>
+          <w:rFonts w:ascii="Consolas" w:eastAsia="宋体" w:hAnsi="Consolas" w:cs="宋体"/>
+          <w:color w:val="181A1B"/>
+          <w:kern w:val="0"/>
+          <w:sz w:val="18"/>
+          <w:szCs w:val="18"/>
+          <w:bdr w:val="none" w:sz="0" w:space="0" w:color="auto" w:frame="1"/>
+        </w:rPr>
+        <w:t>    </w:t>
+      </w:r>
+      <w:r>
+        <w:rPr>
+          <w:rFonts w:ascii="Consolas" w:eastAsia="宋体" w:hAnsi="Consolas" w:cs="宋体"/>
+          <w:b/>
+          <w:bCs/>
+          <w:color w:val="3A5B6C"/>
+          <w:kern w:val="0"/>
+          <w:sz w:val="18"/>
+          <w:szCs w:val="18"/>
+          <w:bdr w:val="none" w:sz="0" w:space="0" w:color="auto" w:frame="1"/>
+        </w:rPr>
+        <w:t>&lt;div</w:t>
+      </w:r>
+      <w:r>
+        <w:rPr>
+          <w:rFonts w:ascii="Consolas" w:eastAsia="宋体" w:hAnsi="Consolas" w:cs="宋体"/>
+          <w:color w:val="181A1B"/>
+          <w:kern w:val="0"/>
+          <w:sz w:val="18"/>
+          <w:szCs w:val="18"/>
+          <w:bdr w:val="none" w:sz="0" w:space="0" w:color="auto" w:frame="1"/>
+        </w:rPr>
+        <w:t> </w:t>
+      </w:r>
+      <w:r>
+        <w:rPr>
+          <w:rFonts w:ascii="Consolas" w:eastAsia="宋体" w:hAnsi="Consolas" w:cs="宋体"/>
+          <w:color w:val="B63D3D"/>
+          <w:kern w:val="0"/>
+          <w:sz w:val="18"/>
+          <w:szCs w:val="18"/>
+          <w:bdr w:val="none" w:sz="0" w:space="0" w:color="auto" w:frame="1"/>
+        </w:rPr>
+        <w:t>id</w:t>
+      </w:r>
+      <w:r>
+        <w:rPr>
+          <w:rFonts w:ascii="Consolas" w:eastAsia="宋体" w:hAnsi="Consolas" w:cs="宋体"/>
+          <w:color w:val="181A1B"/>
+          <w:kern w:val="0"/>
+          <w:sz w:val="18"/>
+          <w:szCs w:val="18"/>
+          <w:bdr w:val="none" w:sz="0" w:space="0" w:color="auto" w:frame="1"/>
+        </w:rPr>
+        <w:t>=</w:t>
+      </w:r>
+      <w:r>
+        <w:rPr>
+          <w:rFonts w:ascii="Consolas" w:eastAsia="宋体" w:hAnsi="Consolas" w:cs="宋体"/>
+          <w:color w:val="3D3DB6"/>
+          <w:kern w:val="0"/>
+          <w:sz w:val="18"/>
+          <w:szCs w:val="18"/>
+          <w:bdr w:val="none" w:sz="0" w:space="0" w:color="auto" w:frame="1"/>
+        </w:rPr>
+        <w:t>"photo_box"</w:t>
+      </w:r>
+      <w:r>
+        <w:rPr>
+          <w:rFonts w:ascii="Consolas" w:eastAsia="宋体" w:hAnsi="Consolas" w:cs="宋体"/>
+          <w:b/>
+          <w:bCs/>
+          <w:color w:val="3A5B6C"/>
+          <w:kern w:val="0"/>
+          <w:sz w:val="18"/>
+          <w:szCs w:val="18"/>
+          <w:bdr w:val="none" w:sz="0" w:space="0" w:color="auto" w:frame="1"/>
+        </w:rPr>
+        <w:t>&gt;</w:t>
+      </w:r>
+      <w:r>
+        <w:rPr>
+          <w:rFonts w:ascii="Consolas" w:eastAsia="宋体" w:hAnsi="Consolas" w:cs="宋体"/>
+          <w:color w:val="181A1B"/>
+          <w:kern w:val="0"/>
+          <w:sz w:val="18"/>
+          <w:szCs w:val="18"/>
+          <w:bdr w:val="none" w:sz="0" w:space="0" w:color="auto" w:frame="1"/>
+        </w:rPr>
+        <w:t>  </w:t>
+      </w:r>
+    </w:p>
+    <w:p>
+      <w:pPr>
+        <w:widowControl/>
+        <w:numPr>
+          <w:ilvl w:val="0"/>
+          <w:numId w:val="2"/>
+        </w:numPr>
+        <w:pBdr>
+          <w:left w:val="single" w:sz="18" w:space="0" w:color="53DB53"/>
+        </w:pBdr>
+        <w:shd w:val="clear" w:color="auto" w:fill="D7D5D1"/>
+        <w:spacing w:beforeAutospacing="1" w:afterAutospacing="1" w:line="210" w:lineRule="atLeast"/>
+        <w:jc w:val="left"/>
+        <w:rPr>
+          <w:rFonts w:ascii="Consolas" w:eastAsia="宋体" w:hAnsi="Consolas" w:cs="宋体"/>
+          <w:color w:val="596164"/>
+          <w:kern w:val="0"/>
+          <w:sz w:val="18"/>
+          <w:szCs w:val="18"/>
+        </w:rPr>
+      </w:pPr>
+      <w:r>
+        <w:rPr>
+          <w:rFonts w:ascii="Consolas" w:eastAsia="宋体" w:hAnsi="Consolas" w:cs="宋体"/>
+          <w:color w:val="181A1B"/>
+          <w:kern w:val="0"/>
+          <w:sz w:val="18"/>
+          <w:szCs w:val="18"/>
+          <w:bdr w:val="none" w:sz="0" w:space="0" w:color="auto" w:frame="1"/>
+        </w:rPr>
+        <w:t>        </w:t>
+      </w:r>
+      <w:r>
+        <w:rPr>
+          <w:rFonts w:ascii="Consolas" w:eastAsia="宋体" w:hAnsi="Consolas" w:cs="宋体"/>
+          <w:b/>
+          <w:bCs/>
+          <w:color w:val="3A5B6C"/>
+          <w:kern w:val="0"/>
+          <w:sz w:val="18"/>
+          <w:szCs w:val="18"/>
+          <w:bdr w:val="none" w:sz="0" w:space="0" w:color="auto" w:frame="1"/>
+        </w:rPr>
+        <w:t>&lt;img</w:t>
+      </w:r>
+      <w:r>
+        <w:rPr>
+          <w:rFonts w:ascii="Consolas" w:eastAsia="宋体" w:hAnsi="Consolas" w:cs="宋体"/>
+          <w:color w:val="181A1B"/>
+          <w:kern w:val="0"/>
+          <w:sz w:val="18"/>
+          <w:szCs w:val="18"/>
+          <w:bdr w:val="none" w:sz="0" w:space="0" w:color="auto" w:frame="1"/>
+        </w:rPr>
+        <w:t> </w:t>
+      </w:r>
+      <w:r>
+        <w:rPr>
+          <w:rFonts w:ascii="Consolas" w:eastAsia="宋体" w:hAnsi="Consolas" w:cs="宋体"/>
+          <w:color w:val="B63D3D"/>
+          <w:kern w:val="0"/>
+          <w:sz w:val="18"/>
+          <w:szCs w:val="18"/>
+          <w:bdr w:val="none" w:sz="0" w:space="0" w:color="auto" w:frame="1"/>
+        </w:rPr>
+        <w:t>src</w:t>
+      </w:r>
+      <w:r>
+        <w:rPr>
+          <w:rFonts w:ascii="Consolas" w:eastAsia="宋体" w:hAnsi="Consolas" w:cs="宋体"/>
+          <w:color w:val="181A1B"/>
+          <w:kern w:val="0"/>
+          <w:sz w:val="18"/>
+          <w:szCs w:val="18"/>
+          <w:bdr w:val="none" w:sz="0" w:space="0" w:color="auto" w:frame="1"/>
+        </w:rPr>
+        <w:t>=</w:t>
+      </w:r>
+      <w:r>
+        <w:rPr>
+          <w:rFonts w:ascii="Consolas" w:eastAsia="宋体" w:hAnsi="Consolas" w:cs="宋体"/>
+          <w:color w:val="3D3DB6"/>
+          <w:kern w:val="0"/>
+          <w:sz w:val="18"/>
+          <w:szCs w:val="18"/>
+          <w:bdr w:val="none" w:sz="0" w:space="0" w:color="auto" w:frame="1"/>
+        </w:rPr>
+        <w:t>"/images/001.jpg"</w:t>
+      </w:r>
+      <w:r>
+        <w:rPr>
+          <w:rFonts w:ascii="Consolas" w:eastAsia="宋体" w:hAnsi="Consolas" w:cs="宋体"/>
+          <w:b/>
+          <w:bCs/>
+          <w:color w:val="3A5B6C"/>
+          <w:kern w:val="0"/>
+          <w:sz w:val="18"/>
+          <w:szCs w:val="18"/>
+          <w:bdr w:val="none" w:sz="0" w:space="0" w:color="auto" w:frame="1"/>
+        </w:rPr>
+        <w:t>&gt;</w:t>
+      </w:r>
+      <w:r>
+        <w:rPr>
+          <w:rFonts w:ascii="Consolas" w:eastAsia="宋体" w:hAnsi="Consolas" w:cs="宋体"/>
+          <w:color w:val="181A1B"/>
+          <w:kern w:val="0"/>
+          <w:sz w:val="18"/>
+          <w:szCs w:val="18"/>
+          <w:bdr w:val="none" w:sz="0" w:space="0" w:color="auto" w:frame="1"/>
+        </w:rPr>
+        <w:t>  </w:t>
+      </w:r>
+    </w:p>
+    <w:p>
+      <w:pPr>
+        <w:widowControl/>
+        <w:numPr>
+          <w:ilvl w:val="0"/>
+          <w:numId w:val="2"/>
+        </w:numPr>
+        <w:pBdr>
+          <w:left w:val="single" w:sz="18" w:space="0" w:color="53DB53"/>
+        </w:pBdr>
+        <w:shd w:val="clear" w:color="auto" w:fill="DCDAD7"/>
+        <w:spacing w:beforeAutospacing="1" w:afterAutospacing="1" w:line="210" w:lineRule="atLeast"/>
+        <w:jc w:val="left"/>
+        <w:rPr>
+          <w:rFonts w:ascii="Consolas" w:eastAsia="宋体" w:hAnsi="Consolas" w:cs="宋体"/>
+          <w:color w:val="596164"/>
+          <w:kern w:val="0"/>
+          <w:sz w:val="18"/>
+          <w:szCs w:val="18"/>
+        </w:rPr>
+      </w:pPr>
+      <w:r>
+        <w:rPr>
+          <w:rFonts w:ascii="Consolas" w:eastAsia="宋体" w:hAnsi="Consolas" w:cs="宋体"/>
+          <w:color w:val="181A1B"/>
+          <w:kern w:val="0"/>
+          <w:sz w:val="18"/>
+          <w:szCs w:val="18"/>
+          <w:bdr w:val="none" w:sz="0" w:space="0" w:color="auto" w:frame="1"/>
+        </w:rPr>
+        <w:t>        </w:t>
+      </w:r>
+      <w:r>
+        <w:rPr>
+          <w:rFonts w:ascii="Consolas" w:eastAsia="宋体" w:hAnsi="Consolas" w:cs="宋体"/>
+          <w:b/>
+          <w:bCs/>
+          <w:color w:val="3A5B6C"/>
+          <w:kern w:val="0"/>
+          <w:sz w:val="18"/>
+          <w:szCs w:val="18"/>
+          <w:bdr w:val="none" w:sz="0" w:space="0" w:color="auto" w:frame="1"/>
+        </w:rPr>
+        <w:t>&lt;img</w:t>
+      </w:r>
+      <w:r>
+        <w:rPr>
+          <w:rFonts w:ascii="Consolas" w:eastAsia="宋体" w:hAnsi="Consolas" w:cs="宋体"/>
+          <w:color w:val="181A1B"/>
+          <w:kern w:val="0"/>
+          <w:sz w:val="18"/>
+          <w:szCs w:val="18"/>
+          <w:bdr w:val="none" w:sz="0" w:space="0" w:color="auto" w:frame="1"/>
+        </w:rPr>
+        <w:t> </w:t>
+      </w:r>
+      <w:r>
+        <w:rPr>
+          <w:rFonts w:ascii="Consolas" w:eastAsia="宋体" w:hAnsi="Consolas" w:cs="宋体"/>
+          <w:color w:val="B63D3D"/>
+          <w:kern w:val="0"/>
+          <w:sz w:val="18"/>
+          <w:szCs w:val="18"/>
+          <w:bdr w:val="none" w:sz="0" w:space="0" w:color="auto" w:frame="1"/>
+        </w:rPr>
+        <w:t>src</w:t>
+      </w:r>
+      <w:r>
+        <w:rPr>
+          <w:rFonts w:ascii="Consolas" w:eastAsia="宋体" w:hAnsi="Consolas" w:cs="宋体"/>
+          <w:color w:val="181A1B"/>
+          <w:kern w:val="0"/>
+          <w:sz w:val="18"/>
+          <w:szCs w:val="18"/>
+          <w:bdr w:val="none" w:sz="0" w:space="0" w:color="auto" w:frame="1"/>
+        </w:rPr>
+        <w:t>=</w:t>
+      </w:r>
+      <w:r>
+        <w:rPr>
+          <w:rFonts w:ascii="Consolas" w:eastAsia="宋体" w:hAnsi="Consolas" w:cs="宋体"/>
+          <w:color w:val="3D3DB6"/>
+          <w:kern w:val="0"/>
+          <w:sz w:val="18"/>
+          <w:szCs w:val="18"/>
+          <w:bdr w:val="none" w:sz="0" w:space="0" w:color="auto" w:frame="1"/>
+        </w:rPr>
+        <w:t>"/images/002.jpg"</w:t>
+      </w:r>
+      <w:r>
+        <w:rPr>
+          <w:rFonts w:ascii="Consolas" w:eastAsia="宋体" w:hAnsi="Consolas" w:cs="宋体"/>
+          <w:b/>
+          <w:bCs/>
+          <w:color w:val="3A5B6C"/>
+          <w:kern w:val="0"/>
+          <w:sz w:val="18"/>
+          <w:szCs w:val="18"/>
+          <w:bdr w:val="none" w:sz="0" w:space="0" w:color="auto" w:frame="1"/>
+        </w:rPr>
+        <w:t>&gt;</w:t>
+      </w:r>
+      <w:r>
+        <w:rPr>
+          <w:rFonts w:ascii="Consolas" w:eastAsia="宋体" w:hAnsi="Consolas" w:cs="宋体"/>
+          <w:color w:val="181A1B"/>
+          <w:kern w:val="0"/>
+          <w:sz w:val="18"/>
+          <w:szCs w:val="18"/>
+          <w:bdr w:val="none" w:sz="0" w:space="0" w:color="auto" w:frame="1"/>
+        </w:rPr>
+        <w:t>  </w:t>
+      </w:r>
+    </w:p>
+    <w:p>
+      <w:pPr>
+        <w:widowControl/>
+        <w:numPr>
+          <w:ilvl w:val="0"/>
+          <w:numId w:val="2"/>
+        </w:numPr>
+        <w:pBdr>
+          <w:left w:val="single" w:sz="18" w:space="0" w:color="53DB53"/>
+        </w:pBdr>
+        <w:shd w:val="clear" w:color="auto" w:fill="D7D5D1"/>
+        <w:spacing w:beforeAutospacing="1" w:afterAutospacing="1" w:line="210" w:lineRule="atLeast"/>
+        <w:jc w:val="left"/>
+        <w:rPr>
+          <w:rFonts w:ascii="Consolas" w:eastAsia="宋体" w:hAnsi="Consolas" w:cs="宋体"/>
+          <w:color w:val="596164"/>
+          <w:kern w:val="0"/>
+          <w:sz w:val="18"/>
+          <w:szCs w:val="18"/>
+        </w:rPr>
+      </w:pPr>
+      <w:r>
+        <w:rPr>
+          <w:rFonts w:ascii="Consolas" w:eastAsia="宋体" w:hAnsi="Consolas" w:cs="宋体"/>
+          <w:color w:val="181A1B"/>
+          <w:kern w:val="0"/>
+          <w:sz w:val="18"/>
+          <w:szCs w:val="18"/>
+          <w:bdr w:val="none" w:sz="0" w:space="0" w:color="auto" w:frame="1"/>
+        </w:rPr>
+        <w:t>        </w:t>
+      </w:r>
+      <w:r>
+        <w:rPr>
+          <w:rFonts w:ascii="Consolas" w:eastAsia="宋体" w:hAnsi="Consolas" w:cs="宋体"/>
+          <w:b/>
+          <w:bCs/>
+          <w:color w:val="3A5B6C"/>
+          <w:kern w:val="0"/>
+          <w:sz w:val="18"/>
+          <w:szCs w:val="18"/>
+          <w:bdr w:val="none" w:sz="0" w:space="0" w:color="auto" w:frame="1"/>
+        </w:rPr>
+        <w:t>&lt;img</w:t>
+      </w:r>
+      <w:r>
+        <w:rPr>
+          <w:rFonts w:ascii="Consolas" w:eastAsia="宋体" w:hAnsi="Consolas" w:cs="宋体"/>
+          <w:color w:val="181A1B"/>
+          <w:kern w:val="0"/>
+          <w:sz w:val="18"/>
+          <w:szCs w:val="18"/>
+          <w:bdr w:val="none" w:sz="0" w:space="0" w:color="auto" w:frame="1"/>
+        </w:rPr>
+        <w:t> </w:t>
+      </w:r>
+      <w:r>
+        <w:rPr>
+          <w:rFonts w:ascii="Consolas" w:eastAsia="宋体" w:hAnsi="Consolas" w:cs="宋体"/>
+          <w:color w:val="B63D3D"/>
+          <w:kern w:val="0"/>
+          <w:sz w:val="18"/>
+          <w:szCs w:val="18"/>
+          <w:bdr w:val="none" w:sz="0" w:space="0" w:color="auto" w:frame="1"/>
+        </w:rPr>
+        <w:t>src</w:t>
+      </w:r>
+      <w:r>
+        <w:rPr>
+          <w:rFonts w:ascii="Consolas" w:eastAsia="宋体" w:hAnsi="Consolas" w:cs="宋体"/>
+          <w:color w:val="181A1B"/>
+          <w:kern w:val="0"/>
+          <w:sz w:val="18"/>
+          <w:szCs w:val="18"/>
+          <w:bdr w:val="none" w:sz="0" w:space="0" w:color="auto" w:frame="1"/>
+        </w:rPr>
+        <w:t>=</w:t>
+      </w:r>
+      <w:r>
+        <w:rPr>
+          <w:rFonts w:ascii="Consolas" w:eastAsia="宋体" w:hAnsi="Consolas" w:cs="宋体"/>
+          <w:color w:val="3D3DB6"/>
+          <w:kern w:val="0"/>
+          <w:sz w:val="18"/>
+          <w:szCs w:val="18"/>
+          <w:bdr w:val="none" w:sz="0" w:space="0" w:color="auto" w:frame="1"/>
+        </w:rPr>
+        <w:t>"/images/003.jpg"</w:t>
+      </w:r>
+      <w:r>
+        <w:rPr>
+          <w:rFonts w:ascii="Consolas" w:eastAsia="宋体" w:hAnsi="Consolas" w:cs="宋体"/>
+          <w:b/>
+          <w:bCs/>
+          <w:color w:val="3A5B6C"/>
+          <w:kern w:val="0"/>
+          <w:sz w:val="18"/>
+          <w:szCs w:val="18"/>
+          <w:bdr w:val="none" w:sz="0" w:space="0" w:color="auto" w:frame="1"/>
+        </w:rPr>
+        <w:t>&gt;</w:t>
+      </w:r>
+      <w:r>
+        <w:rPr>
+          <w:rFonts w:ascii="Consolas" w:eastAsia="宋体" w:hAnsi="Consolas" w:cs="宋体"/>
+          <w:color w:val="181A1B"/>
+          <w:kern w:val="0"/>
+          <w:sz w:val="18"/>
+          <w:szCs w:val="18"/>
+          <w:bdr w:val="none" w:sz="0" w:space="0" w:color="auto" w:frame="1"/>
+        </w:rPr>
+        <w:t>  </w:t>
+      </w:r>
+    </w:p>
+    <w:p>
+      <w:pPr>
+        <w:widowControl/>
+        <w:numPr>
+          <w:ilvl w:val="0"/>
+          <w:numId w:val="2"/>
+        </w:numPr>
+        <w:pBdr>
+          <w:left w:val="single" w:sz="18" w:space="0" w:color="53DB53"/>
+        </w:pBdr>
+        <w:shd w:val="clear" w:color="auto" w:fill="DCDAD7"/>
+        <w:spacing w:beforeAutospacing="1" w:afterAutospacing="1" w:line="210" w:lineRule="atLeast"/>
+        <w:jc w:val="left"/>
+        <w:rPr>
+          <w:rFonts w:ascii="Consolas" w:eastAsia="宋体" w:hAnsi="Consolas" w:cs="宋体"/>
+          <w:color w:val="596164"/>
+          <w:kern w:val="0"/>
+          <w:sz w:val="18"/>
+          <w:szCs w:val="18"/>
+        </w:rPr>
+      </w:pPr>
+      <w:r>
+        <w:rPr>
+          <w:rFonts w:ascii="Consolas" w:eastAsia="宋体" w:hAnsi="Consolas" w:cs="宋体"/>
+          <w:color w:val="181A1B"/>
+          <w:kern w:val="0"/>
+          <w:sz w:val="18"/>
+          <w:szCs w:val="18"/>
+          <w:bdr w:val="none" w:sz="0" w:space="0" w:color="auto" w:frame="1"/>
+        </w:rPr>
+        <w:t>        </w:t>
+      </w:r>
+      <w:r>
+        <w:rPr>
+          <w:rFonts w:ascii="Consolas" w:eastAsia="宋体" w:hAnsi="Consolas" w:cs="宋体"/>
+          <w:b/>
+          <w:bCs/>
+          <w:color w:val="3A5B6C"/>
+          <w:kern w:val="0"/>
+          <w:sz w:val="18"/>
+          <w:szCs w:val="18"/>
+          <w:bdr w:val="none" w:sz="0" w:space="0" w:color="auto" w:frame="1"/>
+        </w:rPr>
+        <w:t>&lt;img</w:t>
+      </w:r>
+      <w:r>
+        <w:rPr>
+          <w:rFonts w:ascii="Consolas" w:eastAsia="宋体" w:hAnsi="Consolas" w:cs="宋体"/>
+          <w:color w:val="181A1B"/>
+          <w:kern w:val="0"/>
+          <w:sz w:val="18"/>
+          <w:szCs w:val="18"/>
+          <w:bdr w:val="none" w:sz="0" w:space="0" w:color="auto" w:frame="1"/>
+        </w:rPr>
+        <w:t> </w:t>
+      </w:r>
+      <w:r>
+        <w:rPr>
+          <w:rFonts w:ascii="Consolas" w:eastAsia="宋体" w:hAnsi="Consolas" w:cs="宋体"/>
+          <w:color w:val="B63D3D"/>
+          <w:kern w:val="0"/>
+          <w:sz w:val="18"/>
+          <w:szCs w:val="18"/>
+          <w:bdr w:val="none" w:sz="0" w:space="0" w:color="auto" w:frame="1"/>
+        </w:rPr>
+        <w:t>src</w:t>
+      </w:r>
+      <w:r>
+        <w:rPr>
+          <w:rFonts w:ascii="Consolas" w:eastAsia="宋体" w:hAnsi="Consolas" w:cs="宋体"/>
+          <w:color w:val="181A1B"/>
+          <w:kern w:val="0"/>
+          <w:sz w:val="18"/>
+          <w:szCs w:val="18"/>
+          <w:bdr w:val="none" w:sz="0" w:space="0" w:color="auto" w:frame="1"/>
+        </w:rPr>
+        <w:t>=</w:t>
+      </w:r>
+      <w:r>
+        <w:rPr>
+          <w:rFonts w:ascii="Consolas" w:eastAsia="宋体" w:hAnsi="Consolas" w:cs="宋体"/>
+          <w:color w:val="3D3DB6"/>
+          <w:kern w:val="0"/>
+          <w:sz w:val="18"/>
+          <w:szCs w:val="18"/>
+          <w:bdr w:val="none" w:sz="0" w:space="0" w:color="auto" w:frame="1"/>
+        </w:rPr>
+        <w:t>"/images/004.jpg"</w:t>
+      </w:r>
+      <w:r>
+        <w:rPr>
+          <w:rFonts w:ascii="Consolas" w:eastAsia="宋体" w:hAnsi="Consolas" w:cs="宋体"/>
+          <w:b/>
+          <w:bCs/>
+          <w:color w:val="3A5B6C"/>
+          <w:kern w:val="0"/>
+          <w:sz w:val="18"/>
+          <w:szCs w:val="18"/>
+          <w:bdr w:val="none" w:sz="0" w:space="0" w:color="auto" w:frame="1"/>
+        </w:rPr>
+        <w:t>&gt;</w:t>
+      </w:r>
+      <w:r>
+        <w:rPr>
+          <w:rFonts w:ascii="Consolas" w:eastAsia="宋体" w:hAnsi="Consolas" w:cs="宋体"/>
+          <w:color w:val="181A1B"/>
+          <w:kern w:val="0"/>
+          <w:sz w:val="18"/>
+          <w:szCs w:val="18"/>
+          <w:bdr w:val="none" w:sz="0" w:space="0" w:color="auto" w:frame="1"/>
+        </w:rPr>
+        <w:t>  </w:t>
+      </w:r>
+    </w:p>
+    <w:p>
+      <w:pPr>
+        <w:widowControl/>
+        <w:numPr>
+          <w:ilvl w:val="0"/>
+          <w:numId w:val="2"/>
+        </w:numPr>
+        <w:pBdr>
+          <w:left w:val="single" w:sz="18" w:space="0" w:color="53DB53"/>
+        </w:pBdr>
+        <w:shd w:val="clear" w:color="auto" w:fill="D7D5D1"/>
+        <w:spacing w:beforeAutospacing="1" w:afterAutospacing="1" w:line="210" w:lineRule="atLeast"/>
+        <w:jc w:val="left"/>
+        <w:rPr>
+          <w:rFonts w:ascii="Consolas" w:eastAsia="宋体" w:hAnsi="Consolas" w:cs="宋体"/>
+          <w:color w:val="596164"/>
+          <w:kern w:val="0"/>
+          <w:sz w:val="18"/>
+          <w:szCs w:val="18"/>
+        </w:rPr>
+      </w:pPr>
+      <w:r>
+        <w:rPr>
+          <w:rFonts w:ascii="Consolas" w:eastAsia="宋体" w:hAnsi="Consolas" w:cs="宋体"/>
+          <w:color w:val="181A1B"/>
+          <w:kern w:val="0"/>
+          <w:sz w:val="18"/>
+          <w:szCs w:val="18"/>
+          <w:bdr w:val="none" w:sz="0" w:space="0" w:color="auto" w:frame="1"/>
+        </w:rPr>
+        <w:t>        </w:t>
+      </w:r>
+      <w:r>
+        <w:rPr>
+          <w:rFonts w:ascii="Consolas" w:eastAsia="宋体" w:hAnsi="Consolas" w:cs="宋体"/>
+          <w:b/>
+          <w:bCs/>
+          <w:color w:val="3A5B6C"/>
+          <w:kern w:val="0"/>
+          <w:sz w:val="18"/>
+          <w:szCs w:val="18"/>
+          <w:bdr w:val="none" w:sz="0" w:space="0" w:color="auto" w:frame="1"/>
+        </w:rPr>
+        <w:t>&lt;img</w:t>
+      </w:r>
+      <w:r>
+        <w:rPr>
+          <w:rFonts w:ascii="Consolas" w:eastAsia="宋体" w:hAnsi="Consolas" w:cs="宋体"/>
+          <w:color w:val="181A1B"/>
+          <w:kern w:val="0"/>
+          <w:sz w:val="18"/>
+          <w:szCs w:val="18"/>
+          <w:bdr w:val="none" w:sz="0" w:space="0" w:color="auto" w:frame="1"/>
+        </w:rPr>
+        <w:t> </w:t>
+      </w:r>
+      <w:r>
+        <w:rPr>
+          <w:rFonts w:ascii="Consolas" w:eastAsia="宋体" w:hAnsi="Consolas" w:cs="宋体"/>
+          <w:color w:val="B63D3D"/>
+          <w:kern w:val="0"/>
+          <w:sz w:val="18"/>
+          <w:szCs w:val="18"/>
+          <w:bdr w:val="none" w:sz="0" w:space="0" w:color="auto" w:frame="1"/>
+        </w:rPr>
+        <w:t>src</w:t>
+      </w:r>
+      <w:r>
+        <w:rPr>
+          <w:rFonts w:ascii="Consolas" w:eastAsia="宋体" w:hAnsi="Consolas" w:cs="宋体"/>
+          <w:color w:val="181A1B"/>
+          <w:kern w:val="0"/>
+          <w:sz w:val="18"/>
+          <w:szCs w:val="18"/>
+          <w:bdr w:val="none" w:sz="0" w:space="0" w:color="auto" w:frame="1"/>
+        </w:rPr>
+        <w:t>=</w:t>
+      </w:r>
+      <w:r>
+        <w:rPr>
+          <w:rFonts w:ascii="Consolas" w:eastAsia="宋体" w:hAnsi="Consolas" w:cs="宋体"/>
+          <w:color w:val="3D3DB6"/>
+          <w:kern w:val="0"/>
+          <w:sz w:val="18"/>
+          <w:szCs w:val="18"/>
+          <w:bdr w:val="none" w:sz="0" w:space="0" w:color="auto" w:frame="1"/>
+        </w:rPr>
+        <w:t>"/images/005.jpg"</w:t>
+      </w:r>
+      <w:r>
+        <w:rPr>
+          <w:rFonts w:ascii="Consolas" w:eastAsia="宋体" w:hAnsi="Consolas" w:cs="宋体"/>
+          <w:b/>
+          <w:bCs/>
+          <w:color w:val="3A5B6C"/>
+          <w:kern w:val="0"/>
+          <w:sz w:val="18"/>
+          <w:szCs w:val="18"/>
+          <w:bdr w:val="none" w:sz="0" w:space="0" w:color="auto" w:frame="1"/>
+        </w:rPr>
+        <w:t>&gt;</w:t>
+      </w:r>
+      <w:r>
+        <w:rPr>
+          <w:rFonts w:ascii="Consolas" w:eastAsia="宋体" w:hAnsi="Consolas" w:cs="宋体"/>
+          <w:color w:val="181A1B"/>
+          <w:kern w:val="0"/>
+          <w:sz w:val="18"/>
+          <w:szCs w:val="18"/>
+          <w:bdr w:val="none" w:sz="0" w:space="0" w:color="auto" w:frame="1"/>
+        </w:rPr>
+        <w:t>  </w:t>
+      </w:r>
+    </w:p>
+    <w:p>
+      <w:pPr>
+        <w:widowControl/>
+        <w:numPr>
+          <w:ilvl w:val="0"/>
+          <w:numId w:val="2"/>
+        </w:numPr>
+        <w:pBdr>
+          <w:left w:val="single" w:sz="18" w:space="0" w:color="53DB53"/>
+        </w:pBdr>
+        <w:shd w:val="clear" w:color="auto" w:fill="DCDAD7"/>
+        <w:spacing w:beforeAutospacing="1" w:afterAutospacing="1" w:line="210" w:lineRule="atLeast"/>
+        <w:jc w:val="left"/>
+        <w:rPr>
+          <w:rFonts w:ascii="Consolas" w:eastAsia="宋体" w:hAnsi="Consolas" w:cs="宋体"/>
+          <w:color w:val="596164"/>
+          <w:kern w:val="0"/>
+          <w:sz w:val="18"/>
+          <w:szCs w:val="18"/>
+        </w:rPr>
+      </w:pPr>
+      <w:r>
+        <w:rPr>
+          <w:rFonts w:ascii="Consolas" w:eastAsia="宋体" w:hAnsi="Consolas" w:cs="宋体"/>
+          <w:color w:val="181A1B"/>
+          <w:kern w:val="0"/>
+          <w:sz w:val="18"/>
+          <w:szCs w:val="18"/>
+          <w:bdr w:val="none" w:sz="0" w:space="0" w:color="auto" w:frame="1"/>
+        </w:rPr>
+        <w:t>        </w:t>
+      </w:r>
+      <w:r>
+        <w:rPr>
+          <w:rFonts w:ascii="Consolas" w:eastAsia="宋体" w:hAnsi="Consolas" w:cs="宋体"/>
+          <w:b/>
+          <w:bCs/>
+          <w:color w:val="3A5B6C"/>
+          <w:kern w:val="0"/>
+          <w:sz w:val="18"/>
+          <w:szCs w:val="18"/>
+          <w:bdr w:val="none" w:sz="0" w:space="0" w:color="auto" w:frame="1"/>
+        </w:rPr>
+        <w:t>&lt;img</w:t>
+      </w:r>
+      <w:r>
+        <w:rPr>
+          <w:rFonts w:ascii="Consolas" w:eastAsia="宋体" w:hAnsi="Consolas" w:cs="宋体"/>
+          <w:color w:val="181A1B"/>
+          <w:kern w:val="0"/>
+          <w:sz w:val="18"/>
+          <w:szCs w:val="18"/>
+          <w:bdr w:val="none" w:sz="0" w:space="0" w:color="auto" w:frame="1"/>
+        </w:rPr>
+        <w:t> </w:t>
+      </w:r>
+      <w:r>
+        <w:rPr>
+          <w:rFonts w:ascii="Consolas" w:eastAsia="宋体" w:hAnsi="Consolas" w:cs="宋体"/>
+          <w:color w:val="B63D3D"/>
+          <w:kern w:val="0"/>
+          <w:sz w:val="18"/>
+          <w:szCs w:val="18"/>
+          <w:bdr w:val="none" w:sz="0" w:space="0" w:color="auto" w:frame="1"/>
+        </w:rPr>
+        <w:t>src</w:t>
+      </w:r>
+      <w:r>
+        <w:rPr>
+          <w:rFonts w:ascii="Consolas" w:eastAsia="宋体" w:hAnsi="Consolas" w:cs="宋体"/>
+          <w:color w:val="181A1B"/>
+          <w:kern w:val="0"/>
+          <w:sz w:val="18"/>
+          <w:szCs w:val="18"/>
+          <w:bdr w:val="none" w:sz="0" w:space="0" w:color="auto" w:frame="1"/>
+        </w:rPr>
+        <w:t>=</w:t>
+      </w:r>
+      <w:r>
+        <w:rPr>
+          <w:rFonts w:ascii="Consolas" w:eastAsia="宋体" w:hAnsi="Consolas" w:cs="宋体"/>
+          <w:color w:val="3D3DB6"/>
+          <w:kern w:val="0"/>
+          <w:sz w:val="18"/>
+          <w:szCs w:val="18"/>
+          <w:bdr w:val="none" w:sz="0" w:space="0" w:color="auto" w:frame="1"/>
+        </w:rPr>
+        <w:t>"/images/006.jpg"</w:t>
+      </w:r>
+      <w:r>
+        <w:rPr>
+          <w:rFonts w:ascii="Consolas" w:eastAsia="宋体" w:hAnsi="Consolas" w:cs="宋体"/>
+          <w:b/>
+          <w:bCs/>
+          <w:color w:val="3A5B6C"/>
+          <w:kern w:val="0"/>
+          <w:sz w:val="18"/>
+          <w:szCs w:val="18"/>
+          <w:bdr w:val="none" w:sz="0" w:space="0" w:color="auto" w:frame="1"/>
+        </w:rPr>
+        <w:t>&gt;</w:t>
+      </w:r>
+      <w:r>
+        <w:rPr>
+          <w:rFonts w:ascii="Consolas" w:eastAsia="宋体" w:hAnsi="Consolas" w:cs="宋体"/>
+          <w:color w:val="181A1B"/>
+          <w:kern w:val="0"/>
+          <w:sz w:val="18"/>
+          <w:szCs w:val="18"/>
+          <w:bdr w:val="none" w:sz="0" w:space="0" w:color="auto" w:frame="1"/>
+        </w:rPr>
+        <w:t>  </w:t>
+      </w:r>
+    </w:p>
+    <w:p>
+      <w:pPr>
+        <w:widowControl/>
+        <w:numPr>
+          <w:ilvl w:val="0"/>
+          <w:numId w:val="2"/>
+        </w:numPr>
+        <w:pBdr>
+          <w:left w:val="single" w:sz="18" w:space="0" w:color="53DB53"/>
+        </w:pBdr>
+        <w:shd w:val="clear" w:color="auto" w:fill="D7D5D1"/>
+        <w:spacing w:beforeAutospacing="1" w:afterAutospacing="1" w:line="210" w:lineRule="atLeast"/>
+        <w:jc w:val="left"/>
+        <w:rPr>
+          <w:rFonts w:ascii="Consolas" w:eastAsia="宋体" w:hAnsi="Consolas" w:cs="宋体"/>
+          <w:color w:val="596164"/>
+          <w:kern w:val="0"/>
+          <w:sz w:val="18"/>
+          <w:szCs w:val="18"/>
+        </w:rPr>
+      </w:pPr>
+      <w:r>
+        <w:rPr>
+          <w:rFonts w:ascii="Consolas" w:eastAsia="宋体" w:hAnsi="Consolas" w:cs="宋体"/>
+          <w:color w:val="181A1B"/>
+          <w:kern w:val="0"/>
+          <w:sz w:val="18"/>
+          <w:szCs w:val="18"/>
+          <w:bdr w:val="none" w:sz="0" w:space="0" w:color="auto" w:frame="1"/>
+        </w:rPr>
+        <w:t>        </w:t>
+      </w:r>
+      <w:r>
+        <w:rPr>
+          <w:rFonts w:ascii="Consolas" w:eastAsia="宋体" w:hAnsi="Consolas" w:cs="宋体"/>
+          <w:b/>
+          <w:bCs/>
+          <w:color w:val="3A5B6C"/>
+          <w:kern w:val="0"/>
+          <w:sz w:val="18"/>
+          <w:szCs w:val="18"/>
+          <w:bdr w:val="none" w:sz="0" w:space="0" w:color="auto" w:frame="1"/>
+        </w:rPr>
+        <w:t>&lt;img</w:t>
+      </w:r>
+      <w:r>
+        <w:rPr>
+          <w:rFonts w:ascii="Consolas" w:eastAsia="宋体" w:hAnsi="Consolas" w:cs="宋体"/>
+          <w:color w:val="181A1B"/>
+          <w:kern w:val="0"/>
+          <w:sz w:val="18"/>
+          <w:szCs w:val="18"/>
+          <w:bdr w:val="none" w:sz="0" w:space="0" w:color="auto" w:frame="1"/>
+        </w:rPr>
+        <w:t> </w:t>
+      </w:r>
+      <w:r>
+        <w:rPr>
+          <w:rFonts w:ascii="Consolas" w:eastAsia="宋体" w:hAnsi="Consolas" w:cs="宋体"/>
+          <w:color w:val="B63D3D"/>
+          <w:kern w:val="0"/>
+          <w:sz w:val="18"/>
+          <w:szCs w:val="18"/>
+          <w:bdr w:val="none" w:sz="0" w:space="0" w:color="auto" w:frame="1"/>
+        </w:rPr>
+        <w:t>src</w:t>
+      </w:r>
+      <w:r>
+        <w:rPr>
+          <w:rFonts w:ascii="Consolas" w:eastAsia="宋体" w:hAnsi="Consolas" w:cs="宋体"/>
+          <w:color w:val="181A1B"/>
+          <w:kern w:val="0"/>
+          <w:sz w:val="18"/>
+          <w:szCs w:val="18"/>
+          <w:bdr w:val="none" w:sz="0" w:space="0" w:color="auto" w:frame="1"/>
+        </w:rPr>
+        <w:t>=</w:t>
+      </w:r>
+      <w:r>
+        <w:rPr>
+          <w:rFonts w:ascii="Consolas" w:eastAsia="宋体" w:hAnsi="Consolas" w:cs="宋体"/>
+          <w:color w:val="3D3DB6"/>
+          <w:kern w:val="0"/>
+          <w:sz w:val="18"/>
+          <w:szCs w:val="18"/>
+          <w:bdr w:val="none" w:sz="0" w:space="0" w:color="auto" w:frame="1"/>
+        </w:rPr>
+        <w:t>"/images/007.jpg"</w:t>
+      </w:r>
+      <w:r>
+        <w:rPr>
+          <w:rFonts w:ascii="Consolas" w:eastAsia="宋体" w:hAnsi="Consolas" w:cs="宋体"/>
+          <w:b/>
+          <w:bCs/>
+          <w:color w:val="3A5B6C"/>
+          <w:kern w:val="0"/>
+          <w:sz w:val="18"/>
+          <w:szCs w:val="18"/>
+          <w:bdr w:val="none" w:sz="0" w:space="0" w:color="auto" w:frame="1"/>
+        </w:rPr>
+        <w:t>&gt;</w:t>
+      </w:r>
+      <w:r>
+        <w:rPr>
+          <w:rFonts w:ascii="Consolas" w:eastAsia="宋体" w:hAnsi="Consolas" w:cs="宋体"/>
+          <w:color w:val="181A1B"/>
+          <w:kern w:val="0"/>
+          <w:sz w:val="18"/>
+          <w:szCs w:val="18"/>
+          <w:bdr w:val="none" w:sz="0" w:space="0" w:color="auto" w:frame="1"/>
+        </w:rPr>
+        <w:t>  </w:t>
+      </w:r>
+    </w:p>
+    <w:p>
+      <w:pPr>
+        <w:widowControl/>
+        <w:numPr>
+          <w:ilvl w:val="0"/>
+          <w:numId w:val="2"/>
+        </w:numPr>
+        <w:pBdr>
+          <w:left w:val="single" w:sz="18" w:space="0" w:color="53DB53"/>
+        </w:pBdr>
+        <w:shd w:val="clear" w:color="auto" w:fill="DCDAD7"/>
+        <w:spacing w:beforeAutospacing="1" w:afterAutospacing="1" w:line="210" w:lineRule="atLeast"/>
+        <w:jc w:val="left"/>
+        <w:rPr>
+          <w:rFonts w:ascii="Consolas" w:eastAsia="宋体" w:hAnsi="Consolas" w:cs="宋体"/>
+          <w:color w:val="596164"/>
+          <w:kern w:val="0"/>
+          <w:sz w:val="18"/>
+          <w:szCs w:val="18"/>
+        </w:rPr>
+      </w:pPr>
+      <w:r>
+        <w:rPr>
+          <w:rFonts w:ascii="Consolas" w:eastAsia="宋体" w:hAnsi="Consolas" w:cs="宋体"/>
+          <w:color w:val="181A1B"/>
+          <w:kern w:val="0"/>
+          <w:sz w:val="18"/>
+          <w:szCs w:val="18"/>
+          <w:bdr w:val="none" w:sz="0" w:space="0" w:color="auto" w:frame="1"/>
+        </w:rPr>
+        <w:t>        </w:t>
+      </w:r>
+      <w:r>
+        <w:rPr>
+          <w:rFonts w:ascii="Consolas" w:eastAsia="宋体" w:hAnsi="Consolas" w:cs="宋体"/>
+          <w:b/>
+          <w:bCs/>
+          <w:color w:val="3A5B6C"/>
+          <w:kern w:val="0"/>
+          <w:sz w:val="18"/>
+          <w:szCs w:val="18"/>
+          <w:bdr w:val="none" w:sz="0" w:space="0" w:color="auto" w:frame="1"/>
+        </w:rPr>
+        <w:t>&lt;img</w:t>
+      </w:r>
+      <w:r>
+        <w:rPr>
+          <w:rFonts w:ascii="Consolas" w:eastAsia="宋体" w:hAnsi="Consolas" w:cs="宋体"/>
+          <w:color w:val="181A1B"/>
+          <w:kern w:val="0"/>
+          <w:sz w:val="18"/>
+          <w:szCs w:val="18"/>
+          <w:bdr w:val="none" w:sz="0" w:space="0" w:color="auto" w:frame="1"/>
+        </w:rPr>
+        <w:t> </w:t>
+      </w:r>
+      <w:r>
+        <w:rPr>
+          <w:rFonts w:ascii="Consolas" w:eastAsia="宋体" w:hAnsi="Consolas" w:cs="宋体"/>
+          <w:color w:val="B63D3D"/>
+          <w:kern w:val="0"/>
+          <w:sz w:val="18"/>
+          <w:szCs w:val="18"/>
+          <w:bdr w:val="none" w:sz="0" w:space="0" w:color="auto" w:frame="1"/>
+        </w:rPr>
+        <w:t>src</w:t>
+      </w:r>
+      <w:r>
+        <w:rPr>
+          <w:rFonts w:ascii="Consolas" w:eastAsia="宋体" w:hAnsi="Consolas" w:cs="宋体"/>
+          <w:color w:val="181A1B"/>
+          <w:kern w:val="0"/>
+          <w:sz w:val="18"/>
+          <w:szCs w:val="18"/>
+          <w:bdr w:val="none" w:sz="0" w:space="0" w:color="auto" w:frame="1"/>
+        </w:rPr>
+        <w:t>=</w:t>
+      </w:r>
+      <w:r>
+        <w:rPr>
+          <w:rFonts w:ascii="Consolas" w:eastAsia="宋体" w:hAnsi="Consolas" w:cs="宋体"/>
+          <w:color w:val="3D3DB6"/>
+          <w:kern w:val="0"/>
+          <w:sz w:val="18"/>
+          <w:szCs w:val="18"/>
+          <w:bdr w:val="none" w:sz="0" w:space="0" w:color="auto" w:frame="1"/>
+        </w:rPr>
+        <w:t>"/images/008.jpg"</w:t>
+      </w:r>
+      <w:r>
+        <w:rPr>
+          <w:rFonts w:ascii="Consolas" w:eastAsia="宋体" w:hAnsi="Consolas" w:cs="宋体"/>
+          <w:b/>
+          <w:bCs/>
+          <w:color w:val="3A5B6C"/>
+          <w:kern w:val="0"/>
+          <w:sz w:val="18"/>
+          <w:szCs w:val="18"/>
+          <w:bdr w:val="none" w:sz="0" w:space="0" w:color="auto" w:frame="1"/>
+        </w:rPr>
+        <w:t>&gt;</w:t>
+      </w:r>
+      <w:r>
+        <w:rPr>
+          <w:rFonts w:ascii="Consolas" w:eastAsia="宋体" w:hAnsi="Consolas" w:cs="宋体"/>
+          <w:color w:val="181A1B"/>
+          <w:kern w:val="0"/>
+          <w:sz w:val="18"/>
+          <w:szCs w:val="18"/>
+          <w:bdr w:val="none" w:sz="0" w:space="0" w:color="auto" w:frame="1"/>
+        </w:rPr>
+        <w:t>  </w:t>
+      </w:r>
+    </w:p>
+    <w:p>
+      <w:pPr>
+        <w:widowControl/>
+        <w:numPr>
+          <w:ilvl w:val="0"/>
+          <w:numId w:val="2"/>
+        </w:numPr>
+        <w:pBdr>
+          <w:left w:val="single" w:sz="18" w:space="0" w:color="53DB53"/>
+        </w:pBdr>
+        <w:shd w:val="clear" w:color="auto" w:fill="D7D5D1"/>
+        <w:spacing w:beforeAutospacing="1" w:afterAutospacing="1" w:line="210" w:lineRule="atLeast"/>
+        <w:jc w:val="left"/>
+        <w:rPr>
+          <w:rFonts w:ascii="Consolas" w:eastAsia="宋体" w:hAnsi="Consolas" w:cs="宋体"/>
+          <w:color w:val="596164"/>
+          <w:kern w:val="0"/>
+          <w:sz w:val="18"/>
+          <w:szCs w:val="18"/>
+        </w:rPr>
+      </w:pPr>
+      <w:r>
+        <w:rPr>
+          <w:rFonts w:ascii="Consolas" w:eastAsia="宋体" w:hAnsi="Consolas" w:cs="宋体"/>
+          <w:color w:val="181A1B"/>
+          <w:kern w:val="0"/>
+          <w:sz w:val="18"/>
+          <w:szCs w:val="18"/>
+          <w:bdr w:val="none" w:sz="0" w:space="0" w:color="auto" w:frame="1"/>
+        </w:rPr>
+        <w:t>        </w:t>
+      </w:r>
+      <w:r>
+        <w:rPr>
+          <w:rFonts w:ascii="Consolas" w:eastAsia="宋体" w:hAnsi="Consolas" w:cs="宋体"/>
+          <w:b/>
+          <w:bCs/>
+          <w:color w:val="3A5B6C"/>
+          <w:kern w:val="0"/>
+          <w:sz w:val="18"/>
+          <w:szCs w:val="18"/>
+          <w:bdr w:val="none" w:sz="0" w:space="0" w:color="auto" w:frame="1"/>
+        </w:rPr>
+        <w:t>&lt;img</w:t>
+      </w:r>
+      <w:r>
+        <w:rPr>
+          <w:rFonts w:ascii="Consolas" w:eastAsia="宋体" w:hAnsi="Consolas" w:cs="宋体"/>
+          <w:color w:val="181A1B"/>
+          <w:kern w:val="0"/>
+          <w:sz w:val="18"/>
+          <w:szCs w:val="18"/>
+          <w:bdr w:val="none" w:sz="0" w:space="0" w:color="auto" w:frame="1"/>
+        </w:rPr>
+        <w:t> </w:t>
+      </w:r>
+      <w:r>
+        <w:rPr>
+          <w:rFonts w:ascii="Consolas" w:eastAsia="宋体" w:hAnsi="Consolas" w:cs="宋体"/>
+          <w:color w:val="B63D3D"/>
+          <w:kern w:val="0"/>
+          <w:sz w:val="18"/>
+          <w:szCs w:val="18"/>
+          <w:bdr w:val="none" w:sz="0" w:space="0" w:color="auto" w:frame="1"/>
+        </w:rPr>
+        <w:t>src</w:t>
+      </w:r>
+      <w:r>
+        <w:rPr>
+          <w:rFonts w:ascii="Consolas" w:eastAsia="宋体" w:hAnsi="Consolas" w:cs="宋体"/>
+          <w:color w:val="181A1B"/>
+          <w:kern w:val="0"/>
+          <w:sz w:val="18"/>
+          <w:szCs w:val="18"/>
+          <w:bdr w:val="none" w:sz="0" w:space="0" w:color="auto" w:frame="1"/>
+        </w:rPr>
+        <w:t>=</w:t>
+      </w:r>
+      <w:r>
+        <w:rPr>
+          <w:rFonts w:ascii="Consolas" w:eastAsia="宋体" w:hAnsi="Consolas" w:cs="宋体"/>
+          <w:color w:val="3D3DB6"/>
+          <w:kern w:val="0"/>
+          <w:sz w:val="18"/>
+          <w:szCs w:val="18"/>
+          <w:bdr w:val="none" w:sz="0" w:space="0" w:color="auto" w:frame="1"/>
+        </w:rPr>
+        <w:t>"/images/009.jpg"</w:t>
+      </w:r>
+      <w:r>
+        <w:rPr>
+          <w:rFonts w:ascii="Consolas" w:eastAsia="宋体" w:hAnsi="Consolas" w:cs="宋体"/>
+          <w:b/>
+          <w:bCs/>
+          <w:color w:val="3A5B6C"/>
+          <w:kern w:val="0"/>
+          <w:sz w:val="18"/>
+          <w:szCs w:val="18"/>
+          <w:bdr w:val="none" w:sz="0" w:space="0" w:color="auto" w:frame="1"/>
+        </w:rPr>
+        <w:t>&gt;</w:t>
+      </w:r>
+      <w:r>
+        <w:rPr>
+          <w:rFonts w:ascii="Consolas" w:eastAsia="宋体" w:hAnsi="Consolas" w:cs="宋体"/>
+          <w:color w:val="181A1B"/>
+          <w:kern w:val="0"/>
+          <w:sz w:val="18"/>
+          <w:szCs w:val="18"/>
+          <w:bdr w:val="none" w:sz="0" w:space="0" w:color="auto" w:frame="1"/>
+        </w:rPr>
+        <w:t>  </w:t>
+      </w:r>
+    </w:p>
+    <w:p>
+      <w:pPr>
+        <w:widowControl/>
+        <w:numPr>
+          <w:ilvl w:val="0"/>
+          <w:numId w:val="2"/>
+        </w:numPr>
+        <w:pBdr>
+          <w:left w:val="single" w:sz="18" w:space="0" w:color="53DB53"/>
+        </w:pBdr>
+        <w:shd w:val="clear" w:color="auto" w:fill="DCDAD7"/>
+        <w:spacing w:beforeAutospacing="1" w:afterAutospacing="1" w:line="210" w:lineRule="atLeast"/>
+        <w:jc w:val="left"/>
+        <w:rPr>
+          <w:rFonts w:ascii="Consolas" w:eastAsia="宋体" w:hAnsi="Consolas" w:cs="宋体"/>
+          <w:color w:val="596164"/>
+          <w:kern w:val="0"/>
+          <w:sz w:val="18"/>
+          <w:szCs w:val="18"/>
+        </w:rPr>
+      </w:pPr>
+      <w:r>
+        <w:rPr>
+          <w:rFonts w:ascii="Consolas" w:eastAsia="宋体" w:hAnsi="Consolas" w:cs="宋体"/>
+          <w:color w:val="181A1B"/>
+          <w:kern w:val="0"/>
+          <w:sz w:val="18"/>
+          <w:szCs w:val="18"/>
+          <w:bdr w:val="none" w:sz="0" w:space="0" w:color="auto" w:frame="1"/>
+        </w:rPr>
+        <w:t>        </w:t>
+      </w:r>
+      <w:r>
+        <w:rPr>
+          <w:rFonts w:ascii="Consolas" w:eastAsia="宋体" w:hAnsi="Consolas" w:cs="宋体"/>
+          <w:b/>
+          <w:bCs/>
+          <w:color w:val="3A5B6C"/>
+          <w:kern w:val="0"/>
+          <w:sz w:val="18"/>
+          <w:szCs w:val="18"/>
+          <w:bdr w:val="none" w:sz="0" w:space="0" w:color="auto" w:frame="1"/>
+        </w:rPr>
+        <w:t>&lt;img</w:t>
+      </w:r>
+      <w:r>
+        <w:rPr>
+          <w:rFonts w:ascii="Consolas" w:eastAsia="宋体" w:hAnsi="Consolas" w:cs="宋体"/>
+          <w:color w:val="181A1B"/>
+          <w:kern w:val="0"/>
+          <w:sz w:val="18"/>
+          <w:szCs w:val="18"/>
+          <w:bdr w:val="none" w:sz="0" w:space="0" w:color="auto" w:frame="1"/>
+        </w:rPr>
+        <w:t> </w:t>
+      </w:r>
+      <w:r>
+        <w:rPr>
+          <w:rFonts w:ascii="Consolas" w:eastAsia="宋体" w:hAnsi="Consolas" w:cs="宋体"/>
+          <w:color w:val="B63D3D"/>
+          <w:kern w:val="0"/>
+          <w:sz w:val="18"/>
+          <w:szCs w:val="18"/>
+          <w:bdr w:val="none" w:sz="0" w:space="0" w:color="auto" w:frame="1"/>
+        </w:rPr>
+        <w:t>src</w:t>
+      </w:r>
+      <w:r>
+        <w:rPr>
+          <w:rFonts w:ascii="Consolas" w:eastAsia="宋体" w:hAnsi="Consolas" w:cs="宋体"/>
+          <w:color w:val="181A1B"/>
+          <w:kern w:val="0"/>
+          <w:sz w:val="18"/>
+          <w:szCs w:val="18"/>
+          <w:bdr w:val="none" w:sz="0" w:space="0" w:color="auto" w:frame="1"/>
+        </w:rPr>
+        <w:t>=</w:t>
+      </w:r>
+      <w:r>
+        <w:rPr>
+          <w:rFonts w:ascii="Consolas" w:eastAsia="宋体" w:hAnsi="Consolas" w:cs="宋体"/>
+          <w:color w:val="3D3DB6"/>
+          <w:kern w:val="0"/>
+          <w:sz w:val="18"/>
+          <w:szCs w:val="18"/>
+          <w:bdr w:val="none" w:sz="0" w:space="0" w:color="auto" w:frame="1"/>
+        </w:rPr>
+        <w:t>"/images/010.jpg"</w:t>
+      </w:r>
+      <w:r>
+        <w:rPr>
+          <w:rFonts w:ascii="Consolas" w:eastAsia="宋体" w:hAnsi="Consolas" w:cs="宋体"/>
+          <w:b/>
+          <w:bCs/>
+          <w:color w:val="3A5B6C"/>
+          <w:kern w:val="0"/>
+          <w:sz w:val="18"/>
+          <w:szCs w:val="18"/>
+          <w:bdr w:val="none" w:sz="0" w:space="0" w:color="auto" w:frame="1"/>
+        </w:rPr>
+        <w:t>&gt;</w:t>
+      </w:r>
+      <w:r>
+        <w:rPr>
+          <w:rFonts w:ascii="Consolas" w:eastAsia="宋体" w:hAnsi="Consolas" w:cs="宋体"/>
+          <w:color w:val="181A1B"/>
+          <w:kern w:val="0"/>
+          <w:sz w:val="18"/>
+          <w:szCs w:val="18"/>
+          <w:bdr w:val="none" w:sz="0" w:space="0" w:color="auto" w:frame="1"/>
+        </w:rPr>
+        <w:t>  </w:t>
+      </w:r>
+    </w:p>
+    <w:p>
+      <w:pPr>
+        <w:widowControl/>
+        <w:numPr>
+          <w:ilvl w:val="0"/>
+          <w:numId w:val="2"/>
+        </w:numPr>
+        <w:pBdr>
+          <w:left w:val="single" w:sz="18" w:space="0" w:color="53DB53"/>
+        </w:pBdr>
+        <w:shd w:val="clear" w:color="auto" w:fill="D7D5D1"/>
+        <w:spacing w:beforeAutospacing="1" w:afterAutospacing="1" w:line="210" w:lineRule="atLeast"/>
+        <w:jc w:val="left"/>
+        <w:rPr>
+          <w:rFonts w:ascii="Consolas" w:eastAsia="宋体" w:hAnsi="Consolas" w:cs="宋体"/>
+          <w:color w:val="596164"/>
+          <w:kern w:val="0"/>
+          <w:sz w:val="18"/>
+          <w:szCs w:val="18"/>
+        </w:rPr>
+      </w:pPr>
+      <w:r>
+        <w:rPr>
+          <w:rFonts w:ascii="Consolas" w:eastAsia="宋体" w:hAnsi="Consolas" w:cs="宋体"/>
+          <w:color w:val="181A1B"/>
+          <w:kern w:val="0"/>
+          <w:sz w:val="18"/>
+          <w:szCs w:val="18"/>
+          <w:bdr w:val="none" w:sz="0" w:space="0" w:color="auto" w:frame="1"/>
+        </w:rPr>
+        <w:t>        </w:t>
+      </w:r>
+      <w:r>
+        <w:rPr>
+          <w:rFonts w:ascii="Consolas" w:eastAsia="宋体" w:hAnsi="Consolas" w:cs="宋体"/>
+          <w:b/>
+          <w:bCs/>
+          <w:color w:val="3A5B6C"/>
+          <w:kern w:val="0"/>
+          <w:sz w:val="18"/>
+          <w:szCs w:val="18"/>
+          <w:bdr w:val="none" w:sz="0" w:space="0" w:color="auto" w:frame="1"/>
+        </w:rPr>
+        <w:t>&lt;img</w:t>
+      </w:r>
+      <w:r>
+        <w:rPr>
+          <w:rFonts w:ascii="Consolas" w:eastAsia="宋体" w:hAnsi="Consolas" w:cs="宋体"/>
+          <w:color w:val="181A1B"/>
+          <w:kern w:val="0"/>
+          <w:sz w:val="18"/>
+          <w:szCs w:val="18"/>
+          <w:bdr w:val="none" w:sz="0" w:space="0" w:color="auto" w:frame="1"/>
+        </w:rPr>
+        <w:t> </w:t>
+      </w:r>
+      <w:r>
+        <w:rPr>
+          <w:rFonts w:ascii="Consolas" w:eastAsia="宋体" w:hAnsi="Consolas" w:cs="宋体"/>
+          <w:color w:val="B63D3D"/>
+          <w:kern w:val="0"/>
+          <w:sz w:val="18"/>
+          <w:szCs w:val="18"/>
+          <w:bdr w:val="none" w:sz="0" w:space="0" w:color="auto" w:frame="1"/>
+        </w:rPr>
+        <w:t>src</w:t>
+      </w:r>
+      <w:r>
+        <w:rPr>
+          <w:rFonts w:ascii="Consolas" w:eastAsia="宋体" w:hAnsi="Consolas" w:cs="宋体"/>
+          <w:color w:val="181A1B"/>
+          <w:kern w:val="0"/>
+          <w:sz w:val="18"/>
+          <w:szCs w:val="18"/>
+          <w:bdr w:val="none" w:sz="0" w:space="0" w:color="auto" w:frame="1"/>
+        </w:rPr>
+        <w:t>=</w:t>
+      </w:r>
+      <w:r>
+        <w:rPr>
+          <w:rFonts w:ascii="Consolas" w:eastAsia="宋体" w:hAnsi="Consolas" w:cs="宋体"/>
+          <w:color w:val="3D3DB6"/>
+          <w:kern w:val="0"/>
+          <w:sz w:val="18"/>
+          <w:szCs w:val="18"/>
+          <w:bdr w:val="none" w:sz="0" w:space="0" w:color="auto" w:frame="1"/>
+        </w:rPr>
+        <w:t>"/images/011.jpg"</w:t>
+      </w:r>
+      <w:r>
+        <w:rPr>
+          <w:rFonts w:ascii="Consolas" w:eastAsia="宋体" w:hAnsi="Consolas" w:cs="宋体"/>
+          <w:b/>
+          <w:bCs/>
+          <w:color w:val="3A5B6C"/>
+          <w:kern w:val="0"/>
+          <w:sz w:val="18"/>
+          <w:szCs w:val="18"/>
+          <w:bdr w:val="none" w:sz="0" w:space="0" w:color="auto" w:frame="1"/>
+        </w:rPr>
+        <w:t>&gt;</w:t>
+      </w:r>
+      <w:r>
+        <w:rPr>
+          <w:rFonts w:ascii="Consolas" w:eastAsia="宋体" w:hAnsi="Consolas" w:cs="宋体"/>
+          <w:color w:val="181A1B"/>
+          <w:kern w:val="0"/>
+          <w:sz w:val="18"/>
+          <w:szCs w:val="18"/>
+          <w:bdr w:val="none" w:sz="0" w:space="0" w:color="auto" w:frame="1"/>
+        </w:rPr>
+        <w:t>  </w:t>
+      </w:r>
+    </w:p>
+    <w:p>
+      <w:pPr>
+        <w:widowControl/>
+        <w:numPr>
+          <w:ilvl w:val="0"/>
+          <w:numId w:val="2"/>
+        </w:numPr>
+        <w:pBdr>
+          <w:left w:val="single" w:sz="18" w:space="0" w:color="53DB53"/>
+        </w:pBdr>
+        <w:shd w:val="clear" w:color="auto" w:fill="DCDAD7"/>
+        <w:spacing w:beforeAutospacing="1" w:afterAutospacing="1" w:line="210" w:lineRule="atLeast"/>
+        <w:jc w:val="left"/>
+        <w:rPr>
+          <w:rFonts w:ascii="Consolas" w:eastAsia="宋体" w:hAnsi="Consolas" w:cs="宋体"/>
+          <w:color w:val="596164"/>
+          <w:kern w:val="0"/>
+          <w:sz w:val="18"/>
+          <w:szCs w:val="18"/>
+        </w:rPr>
+      </w:pPr>
+      <w:r>
+        <w:rPr>
+          <w:rFonts w:ascii="Consolas" w:eastAsia="宋体" w:hAnsi="Consolas" w:cs="宋体"/>
+          <w:color w:val="181A1B"/>
+          <w:kern w:val="0"/>
+          <w:sz w:val="18"/>
+          <w:szCs w:val="18"/>
+          <w:bdr w:val="none" w:sz="0" w:space="0" w:color="auto" w:frame="1"/>
+        </w:rPr>
+        <w:t>    </w:t>
+      </w:r>
+      <w:r>
+        <w:rPr>
+          <w:rFonts w:ascii="Consolas" w:eastAsia="宋体" w:hAnsi="Consolas" w:cs="宋体"/>
+          <w:b/>
+          <w:bCs/>
+          <w:color w:val="3A5B6C"/>
+          <w:kern w:val="0"/>
+          <w:sz w:val="18"/>
+          <w:szCs w:val="18"/>
+          <w:bdr w:val="none" w:sz="0" w:space="0" w:color="auto" w:frame="1"/>
+        </w:rPr>
+        <w:t>&lt;/div&gt;</w:t>
+      </w:r>
+      <w:r>
+        <w:rPr>
+          <w:rFonts w:ascii="Consolas" w:eastAsia="宋体" w:hAnsi="Consolas" w:cs="宋体"/>
+          <w:color w:val="181A1B"/>
+          <w:kern w:val="0"/>
+          <w:sz w:val="18"/>
+          <w:szCs w:val="18"/>
+          <w:bdr w:val="none" w:sz="0" w:space="0" w:color="auto" w:frame="1"/>
+        </w:rPr>
+        <w:t>  </w:t>
+      </w:r>
+    </w:p>
+    <w:p>
+      <w:pPr>
+        <w:widowControl/>
+        <w:numPr>
+          <w:ilvl w:val="0"/>
+          <w:numId w:val="2"/>
+        </w:numPr>
+        <w:pBdr>
+          <w:left w:val="single" w:sz="18" w:space="0" w:color="53DB53"/>
+        </w:pBdr>
+        <w:shd w:val="clear" w:color="auto" w:fill="D7D5D1"/>
+        <w:spacing w:beforeAutospacing="1" w:afterAutospacing="1" w:line="210" w:lineRule="atLeast"/>
+        <w:jc w:val="left"/>
+        <w:rPr>
+          <w:rFonts w:ascii="Consolas" w:eastAsia="宋体" w:hAnsi="Consolas" w:cs="宋体"/>
+          <w:color w:val="596164"/>
+          <w:kern w:val="0"/>
+          <w:sz w:val="18"/>
+          <w:szCs w:val="18"/>
+        </w:rPr>
+      </w:pPr>
+      <w:r>
+        <w:rPr>
+          <w:rFonts w:ascii="Consolas" w:eastAsia="宋体" w:hAnsi="Consolas" w:cs="宋体"/>
+          <w:color w:val="181A1B"/>
+          <w:kern w:val="0"/>
+          <w:sz w:val="18"/>
+          <w:szCs w:val="18"/>
+          <w:bdr w:val="none" w:sz="0" w:space="0" w:color="auto" w:frame="1"/>
+        </w:rPr>
+        <w:t>    </w:t>
+      </w:r>
+      <w:r>
+        <w:rPr>
+          <w:rFonts w:ascii="Consolas" w:eastAsia="宋体" w:hAnsi="Consolas" w:cs="宋体"/>
+          <w:b/>
+          <w:bCs/>
+          <w:color w:val="3A5B6C"/>
+          <w:kern w:val="0"/>
+          <w:sz w:val="18"/>
+          <w:szCs w:val="18"/>
+          <w:bdr w:val="none" w:sz="0" w:space="0" w:color="auto" w:frame="1"/>
+        </w:rPr>
+        <w:t>&lt;div</w:t>
+      </w:r>
+      <w:r>
+        <w:rPr>
+          <w:rFonts w:ascii="Consolas" w:eastAsia="宋体" w:hAnsi="Consolas" w:cs="宋体"/>
+          <w:color w:val="181A1B"/>
+          <w:kern w:val="0"/>
+          <w:sz w:val="18"/>
+          <w:szCs w:val="18"/>
+          <w:bdr w:val="none" w:sz="0" w:space="0" w:color="auto" w:frame="1"/>
+        </w:rPr>
+        <w:t> </w:t>
+      </w:r>
+      <w:r>
+        <w:rPr>
+          <w:rFonts w:ascii="Consolas" w:eastAsia="宋体" w:hAnsi="Consolas" w:cs="宋体"/>
+          <w:color w:val="B63D3D"/>
+          <w:kern w:val="0"/>
+          <w:sz w:val="18"/>
+          <w:szCs w:val="18"/>
+          <w:bdr w:val="none" w:sz="0" w:space="0" w:color="auto" w:frame="1"/>
+        </w:rPr>
+        <w:t>style</w:t>
+      </w:r>
+      <w:r>
+        <w:rPr>
+          <w:rFonts w:ascii="Consolas" w:eastAsia="宋体" w:hAnsi="Consolas" w:cs="宋体"/>
+          <w:color w:val="181A1B"/>
+          <w:kern w:val="0"/>
+          <w:sz w:val="18"/>
+          <w:szCs w:val="18"/>
+          <w:bdr w:val="none" w:sz="0" w:space="0" w:color="auto" w:frame="1"/>
+        </w:rPr>
+        <w:t>=</w:t>
+      </w:r>
+      <w:r>
+        <w:rPr>
+          <w:rFonts w:ascii="Consolas" w:eastAsia="宋体" w:hAnsi="Consolas" w:cs="宋体"/>
+          <w:color w:val="3D3DB6"/>
+          <w:kern w:val="0"/>
+          <w:sz w:val="18"/>
+          <w:szCs w:val="18"/>
+          <w:bdr w:val="none" w:sz="0" w:space="0" w:color="auto" w:frame="1"/>
+        </w:rPr>
+        <w:t>" position:absolute;width:100px;height:50px;left:80%;top:20%;"</w:t>
+      </w:r>
+      <w:r>
+        <w:rPr>
+          <w:rFonts w:ascii="Consolas" w:eastAsia="宋体" w:hAnsi="Consolas" w:cs="宋体"/>
+          <w:b/>
+          <w:bCs/>
+          <w:color w:val="3A5B6C"/>
+          <w:kern w:val="0"/>
+          <w:sz w:val="18"/>
+          <w:szCs w:val="18"/>
+          <w:bdr w:val="none" w:sz="0" w:space="0" w:color="auto" w:frame="1"/>
+        </w:rPr>
+        <w:t>&gt;</w:t>
+      </w:r>
+      <w:r>
+        <w:rPr>
+          <w:rFonts w:ascii="Consolas" w:eastAsia="宋体" w:hAnsi="Consolas" w:cs="宋体"/>
+          <w:color w:val="181A1B"/>
+          <w:kern w:val="0"/>
+          <w:sz w:val="18"/>
+          <w:szCs w:val="18"/>
+          <w:bdr w:val="none" w:sz="0" w:space="0" w:color="auto" w:frame="1"/>
+        </w:rPr>
+        <w:t>  </w:t>
+      </w:r>
+    </w:p>
+    <w:p>
+      <w:pPr>
+        <w:widowControl/>
+        <w:numPr>
+          <w:ilvl w:val="0"/>
+          <w:numId w:val="2"/>
+        </w:numPr>
+        <w:pBdr>
+          <w:left w:val="single" w:sz="18" w:space="0" w:color="53DB53"/>
+        </w:pBdr>
+        <w:shd w:val="clear" w:color="auto" w:fill="DCDAD7"/>
+        <w:spacing w:beforeAutospacing="1" w:afterAutospacing="1" w:line="210" w:lineRule="atLeast"/>
+        <w:jc w:val="left"/>
+        <w:rPr>
+          <w:rFonts w:ascii="Consolas" w:eastAsia="宋体" w:hAnsi="Consolas" w:cs="宋体"/>
+          <w:color w:val="596164"/>
+          <w:kern w:val="0"/>
+          <w:sz w:val="18"/>
+          <w:szCs w:val="18"/>
+        </w:rPr>
+      </w:pPr>
+      <w:r>
+        <w:rPr>
+          <w:rFonts w:ascii="Consolas" w:eastAsia="宋体" w:hAnsi="Consolas" w:cs="宋体"/>
+          <w:color w:val="181A1B"/>
+          <w:kern w:val="0"/>
+          <w:sz w:val="18"/>
+          <w:szCs w:val="18"/>
+          <w:bdr w:val="none" w:sz="0" w:space="0" w:color="auto" w:frame="1"/>
+        </w:rPr>
+        <w:lastRenderedPageBreak/>
+        <w:t>        </w:t>
+      </w:r>
+      <w:r>
+        <w:rPr>
+          <w:rFonts w:ascii="Consolas" w:eastAsia="宋体" w:hAnsi="Consolas" w:cs="宋体"/>
+          <w:b/>
+          <w:bCs/>
+          <w:color w:val="3A5B6C"/>
+          <w:kern w:val="0"/>
+          <w:sz w:val="18"/>
+          <w:szCs w:val="18"/>
+          <w:bdr w:val="none" w:sz="0" w:space="0" w:color="auto" w:frame="1"/>
+        </w:rPr>
+        <w:t>&lt;div</w:t>
+      </w:r>
+      <w:r>
+        <w:rPr>
+          <w:rFonts w:ascii="Consolas" w:eastAsia="宋体" w:hAnsi="Consolas" w:cs="宋体"/>
+          <w:color w:val="181A1B"/>
+          <w:kern w:val="0"/>
+          <w:sz w:val="18"/>
+          <w:szCs w:val="18"/>
+          <w:bdr w:val="none" w:sz="0" w:space="0" w:color="auto" w:frame="1"/>
+        </w:rPr>
+        <w:t> </w:t>
+      </w:r>
+      <w:r>
+        <w:rPr>
+          <w:rFonts w:ascii="Consolas" w:eastAsia="宋体" w:hAnsi="Consolas" w:cs="宋体"/>
+          <w:color w:val="B63D3D"/>
+          <w:kern w:val="0"/>
+          <w:sz w:val="18"/>
+          <w:szCs w:val="18"/>
+          <w:bdr w:val="none" w:sz="0" w:space="0" w:color="auto" w:frame="1"/>
+        </w:rPr>
+        <w:t>id</w:t>
+      </w:r>
+      <w:r>
+        <w:rPr>
+          <w:rFonts w:ascii="Consolas" w:eastAsia="宋体" w:hAnsi="Consolas" w:cs="宋体"/>
+          <w:color w:val="181A1B"/>
+          <w:kern w:val="0"/>
+          <w:sz w:val="18"/>
+          <w:szCs w:val="18"/>
+          <w:bdr w:val="none" w:sz="0" w:space="0" w:color="auto" w:frame="1"/>
+        </w:rPr>
+        <w:t>=</w:t>
+      </w:r>
+      <w:r>
+        <w:rPr>
+          <w:rFonts w:ascii="Consolas" w:eastAsia="宋体" w:hAnsi="Consolas" w:cs="宋体"/>
+          <w:color w:val="3D3DB6"/>
+          <w:kern w:val="0"/>
+          <w:sz w:val="18"/>
+          <w:szCs w:val="18"/>
+          <w:bdr w:val="none" w:sz="0" w:space="0" w:color="auto" w:frame="1"/>
+        </w:rPr>
+        <w:t>"likeDiv"</w:t>
+      </w:r>
+      <w:r>
+        <w:rPr>
+          <w:rFonts w:ascii="Consolas" w:eastAsia="宋体" w:hAnsi="Consolas" w:cs="宋体"/>
+          <w:color w:val="181A1B"/>
+          <w:kern w:val="0"/>
+          <w:sz w:val="18"/>
+          <w:szCs w:val="18"/>
+          <w:bdr w:val="none" w:sz="0" w:space="0" w:color="auto" w:frame="1"/>
+        </w:rPr>
+        <w:t> </w:t>
+      </w:r>
+      <w:r>
+        <w:rPr>
+          <w:rFonts w:ascii="Consolas" w:eastAsia="宋体" w:hAnsi="Consolas" w:cs="宋体"/>
+          <w:color w:val="B63D3D"/>
+          <w:kern w:val="0"/>
+          <w:sz w:val="18"/>
+          <w:szCs w:val="18"/>
+          <w:bdr w:val="none" w:sz="0" w:space="0" w:color="auto" w:frame="1"/>
+        </w:rPr>
+        <w:t>class</w:t>
+      </w:r>
+      <w:r>
+        <w:rPr>
+          <w:rFonts w:ascii="Consolas" w:eastAsia="宋体" w:hAnsi="Consolas" w:cs="宋体"/>
+          <w:color w:val="181A1B"/>
+          <w:kern w:val="0"/>
+          <w:sz w:val="18"/>
+          <w:szCs w:val="18"/>
+          <w:bdr w:val="none" w:sz="0" w:space="0" w:color="auto" w:frame="1"/>
+        </w:rPr>
+        <w:t>=</w:t>
+      </w:r>
+      <w:r>
+        <w:rPr>
+          <w:rFonts w:ascii="Consolas" w:eastAsia="宋体" w:hAnsi="Consolas" w:cs="宋体"/>
+          <w:color w:val="3D3DB6"/>
+          <w:kern w:val="0"/>
+          <w:sz w:val="18"/>
+          <w:szCs w:val="18"/>
+          <w:bdr w:val="none" w:sz="0" w:space="0" w:color="auto" w:frame="1"/>
+        </w:rPr>
+        <w:t>"like unliked"</w:t>
+      </w:r>
+      <w:r>
+        <w:rPr>
+          <w:rFonts w:ascii="Consolas" w:eastAsia="宋体" w:hAnsi="Consolas" w:cs="宋体"/>
+          <w:b/>
+          <w:bCs/>
+          <w:color w:val="3A5B6C"/>
+          <w:kern w:val="0"/>
+          <w:sz w:val="18"/>
+          <w:szCs w:val="18"/>
+          <w:bdr w:val="none" w:sz="0" w:space="0" w:color="auto" w:frame="1"/>
+        </w:rPr>
+        <w:t>&gt;&lt;/div&gt;</w:t>
+      </w:r>
+      <w:r>
+        <w:rPr>
+          <w:rFonts w:ascii="Consolas" w:eastAsia="宋体" w:hAnsi="Consolas" w:cs="宋体"/>
+          <w:color w:val="181A1B"/>
+          <w:kern w:val="0"/>
+          <w:sz w:val="18"/>
+          <w:szCs w:val="18"/>
+          <w:bdr w:val="none" w:sz="0" w:space="0" w:color="auto" w:frame="1"/>
+        </w:rPr>
+        <w:t>  </w:t>
+      </w:r>
+    </w:p>
+    <w:p>
+      <w:pPr>
+        <w:widowControl/>
+        <w:numPr>
+          <w:ilvl w:val="0"/>
+          <w:numId w:val="2"/>
+        </w:numPr>
+        <w:pBdr>
+          <w:left w:val="single" w:sz="18" w:space="0" w:color="53DB53"/>
+        </w:pBdr>
+        <w:shd w:val="clear" w:color="auto" w:fill="D7D5D1"/>
+        <w:spacing w:beforeAutospacing="1" w:afterAutospacing="1" w:line="210" w:lineRule="atLeast"/>
+        <w:jc w:val="left"/>
+        <w:rPr>
+          <w:rFonts w:ascii="Consolas" w:eastAsia="宋体" w:hAnsi="Consolas" w:cs="宋体"/>
+          <w:color w:val="596164"/>
+          <w:kern w:val="0"/>
+          <w:sz w:val="18"/>
+          <w:szCs w:val="18"/>
+        </w:rPr>
+      </w:pPr>
+      <w:r>
+        <w:rPr>
+          <w:rFonts w:ascii="Consolas" w:eastAsia="宋体" w:hAnsi="Consolas" w:cs="宋体"/>
+          <w:color w:val="181A1B"/>
+          <w:kern w:val="0"/>
+          <w:sz w:val="18"/>
+          <w:szCs w:val="18"/>
+          <w:bdr w:val="none" w:sz="0" w:space="0" w:color="auto" w:frame="1"/>
+        </w:rPr>
+        <w:t>        </w:t>
+      </w:r>
+      <w:r>
+        <w:rPr>
+          <w:rFonts w:ascii="Consolas" w:eastAsia="宋体" w:hAnsi="Consolas" w:cs="宋体"/>
+          <w:b/>
+          <w:bCs/>
+          <w:color w:val="3A5B6C"/>
+          <w:kern w:val="0"/>
+          <w:sz w:val="18"/>
+          <w:szCs w:val="18"/>
+          <w:bdr w:val="none" w:sz="0" w:space="0" w:color="auto" w:frame="1"/>
+        </w:rPr>
+        <w:t>&lt;img</w:t>
+      </w:r>
+      <w:r>
+        <w:rPr>
+          <w:rFonts w:ascii="Consolas" w:eastAsia="宋体" w:hAnsi="Consolas" w:cs="宋体"/>
+          <w:color w:val="181A1B"/>
+          <w:kern w:val="0"/>
+          <w:sz w:val="18"/>
+          <w:szCs w:val="18"/>
+          <w:bdr w:val="none" w:sz="0" w:space="0" w:color="auto" w:frame="1"/>
+        </w:rPr>
+        <w:t> </w:t>
+      </w:r>
+      <w:r>
+        <w:rPr>
+          <w:rFonts w:ascii="Consolas" w:eastAsia="宋体" w:hAnsi="Consolas" w:cs="宋体"/>
+          <w:color w:val="B63D3D"/>
+          <w:kern w:val="0"/>
+          <w:sz w:val="18"/>
+          <w:szCs w:val="18"/>
+          <w:bdr w:val="none" w:sz="0" w:space="0" w:color="auto" w:frame="1"/>
+        </w:rPr>
+        <w:t>id</w:t>
+      </w:r>
+      <w:r>
+        <w:rPr>
+          <w:rFonts w:ascii="Consolas" w:eastAsia="宋体" w:hAnsi="Consolas" w:cs="宋体"/>
+          <w:color w:val="181A1B"/>
+          <w:kern w:val="0"/>
+          <w:sz w:val="18"/>
+          <w:szCs w:val="18"/>
+          <w:bdr w:val="none" w:sz="0" w:space="0" w:color="auto" w:frame="1"/>
+        </w:rPr>
+        <w:t>=</w:t>
+      </w:r>
+      <w:r>
+        <w:rPr>
+          <w:rFonts w:ascii="Consolas" w:eastAsia="宋体" w:hAnsi="Consolas" w:cs="宋体"/>
+          <w:color w:val="3D3DB6"/>
+          <w:kern w:val="0"/>
+          <w:sz w:val="18"/>
+          <w:szCs w:val="18"/>
+          <w:bdr w:val="none" w:sz="0" w:space="0" w:color="auto" w:frame="1"/>
+        </w:rPr>
+        <w:t>"likeIcon"</w:t>
+      </w:r>
+      <w:r>
+        <w:rPr>
+          <w:rFonts w:ascii="Consolas" w:eastAsia="宋体" w:hAnsi="Consolas" w:cs="宋体"/>
+          <w:color w:val="181A1B"/>
+          <w:kern w:val="0"/>
+          <w:sz w:val="18"/>
+          <w:szCs w:val="18"/>
+          <w:bdr w:val="none" w:sz="0" w:space="0" w:color="auto" w:frame="1"/>
+        </w:rPr>
+        <w:t> </w:t>
+      </w:r>
+      <w:r>
+        <w:rPr>
+          <w:rFonts w:ascii="Consolas" w:eastAsia="宋体" w:hAnsi="Consolas" w:cs="宋体"/>
+          <w:color w:val="B63D3D"/>
+          <w:kern w:val="0"/>
+          <w:sz w:val="18"/>
+          <w:szCs w:val="18"/>
+          <w:bdr w:val="none" w:sz="0" w:space="0" w:color="auto" w:frame="1"/>
+        </w:rPr>
+        <w:t>onclick</w:t>
+      </w:r>
+      <w:r>
+        <w:rPr>
+          <w:rFonts w:ascii="Consolas" w:eastAsia="宋体" w:hAnsi="Consolas" w:cs="宋体"/>
+          <w:color w:val="181A1B"/>
+          <w:kern w:val="0"/>
+          <w:sz w:val="18"/>
+          <w:szCs w:val="18"/>
+          <w:bdr w:val="none" w:sz="0" w:space="0" w:color="auto" w:frame="1"/>
+        </w:rPr>
+        <w:t>=</w:t>
+      </w:r>
+      <w:r>
+        <w:rPr>
+          <w:rFonts w:ascii="Consolas" w:eastAsia="宋体" w:hAnsi="Consolas" w:cs="宋体"/>
+          <w:color w:val="3D3DB6"/>
+          <w:kern w:val="0"/>
+          <w:sz w:val="18"/>
+          <w:szCs w:val="18"/>
+          <w:bdr w:val="none" w:sz="0" w:space="0" w:color="auto" w:frame="1"/>
+        </w:rPr>
+        <w:t>"btn_like()"</w:t>
+      </w:r>
+      <w:r>
+        <w:rPr>
+          <w:rFonts w:ascii="Consolas" w:eastAsia="宋体" w:hAnsi="Consolas" w:cs="宋体"/>
+          <w:color w:val="181A1B"/>
+          <w:kern w:val="0"/>
+          <w:sz w:val="18"/>
+          <w:szCs w:val="18"/>
+          <w:bdr w:val="none" w:sz="0" w:space="0" w:color="auto" w:frame="1"/>
+        </w:rPr>
+        <w:t> </w:t>
+      </w:r>
+      <w:r>
+        <w:rPr>
+          <w:rFonts w:ascii="Consolas" w:eastAsia="宋体" w:hAnsi="Consolas" w:cs="宋体"/>
+          <w:color w:val="B63D3D"/>
+          <w:kern w:val="0"/>
+          <w:sz w:val="18"/>
+          <w:szCs w:val="18"/>
+          <w:bdr w:val="none" w:sz="0" w:space="0" w:color="auto" w:frame="1"/>
+        </w:rPr>
+        <w:t>class</w:t>
+      </w:r>
+      <w:r>
+        <w:rPr>
+          <w:rFonts w:ascii="Consolas" w:eastAsia="宋体" w:hAnsi="Consolas" w:cs="宋体"/>
+          <w:color w:val="181A1B"/>
+          <w:kern w:val="0"/>
+          <w:sz w:val="18"/>
+          <w:szCs w:val="18"/>
+          <w:bdr w:val="none" w:sz="0" w:space="0" w:color="auto" w:frame="1"/>
+        </w:rPr>
+        <w:t>=</w:t>
+      </w:r>
+      <w:r>
+        <w:rPr>
+          <w:rFonts w:ascii="Consolas" w:eastAsia="宋体" w:hAnsi="Consolas" w:cs="宋体"/>
+          <w:color w:val="3D3DB6"/>
+          <w:kern w:val="0"/>
+          <w:sz w:val="18"/>
+          <w:szCs w:val="18"/>
+          <w:bdr w:val="none" w:sz="0" w:space="0" w:color="auto" w:frame="1"/>
+        </w:rPr>
+        <w:t>"unlikedIcon"</w:t>
+      </w:r>
+      <w:r>
+        <w:rPr>
+          <w:rFonts w:ascii="Consolas" w:eastAsia="宋体" w:hAnsi="Consolas" w:cs="宋体"/>
+          <w:color w:val="181A1B"/>
+          <w:kern w:val="0"/>
+          <w:sz w:val="18"/>
+          <w:szCs w:val="18"/>
+          <w:bdr w:val="none" w:sz="0" w:space="0" w:color="auto" w:frame="1"/>
+        </w:rPr>
+        <w:t>  </w:t>
+      </w:r>
+    </w:p>
+    <w:p>
+      <w:pPr>
+        <w:widowControl/>
+        <w:numPr>
+          <w:ilvl w:val="0"/>
+          <w:numId w:val="2"/>
+        </w:numPr>
+        <w:pBdr>
+          <w:left w:val="single" w:sz="18" w:space="0" w:color="53DB53"/>
+        </w:pBdr>
+        <w:shd w:val="clear" w:color="auto" w:fill="DCDAD7"/>
+        <w:spacing w:beforeAutospacing="1" w:afterAutospacing="1" w:line="210" w:lineRule="atLeast"/>
+        <w:jc w:val="left"/>
+        <w:rPr>
+          <w:rFonts w:ascii="Consolas" w:eastAsia="宋体" w:hAnsi="Consolas" w:cs="宋体"/>
+          <w:color w:val="596164"/>
+          <w:kern w:val="0"/>
+          <w:sz w:val="18"/>
+          <w:szCs w:val="18"/>
+        </w:rPr>
+      </w:pPr>
+      <w:r>
+        <w:rPr>
+          <w:rFonts w:ascii="Consolas" w:eastAsia="宋体" w:hAnsi="Consolas" w:cs="宋体"/>
+          <w:color w:val="181A1B"/>
+          <w:kern w:val="0"/>
+          <w:sz w:val="18"/>
+          <w:szCs w:val="18"/>
+          <w:bdr w:val="none" w:sz="0" w:space="0" w:color="auto" w:frame="1"/>
+        </w:rPr>
+        <w:t>             </w:t>
+      </w:r>
+      <w:r>
+        <w:rPr>
+          <w:rFonts w:ascii="Consolas" w:eastAsia="宋体" w:hAnsi="Consolas" w:cs="宋体"/>
+          <w:color w:val="B63D3D"/>
+          <w:kern w:val="0"/>
+          <w:sz w:val="18"/>
+          <w:szCs w:val="18"/>
+          <w:bdr w:val="none" w:sz="0" w:space="0" w:color="auto" w:frame="1"/>
+        </w:rPr>
+        <w:t>src</w:t>
+      </w:r>
+      <w:r>
+        <w:rPr>
+          <w:rFonts w:ascii="Consolas" w:eastAsia="宋体" w:hAnsi="Consolas" w:cs="宋体"/>
+          <w:color w:val="181A1B"/>
+          <w:kern w:val="0"/>
+          <w:sz w:val="18"/>
+          <w:szCs w:val="18"/>
+          <w:bdr w:val="none" w:sz="0" w:space="0" w:color="auto" w:frame="1"/>
+        </w:rPr>
+        <w:t>=</w:t>
+      </w:r>
+      <w:r>
+        <w:rPr>
+          <w:rFonts w:ascii="Consolas" w:eastAsia="宋体" w:hAnsi="Consolas" w:cs="宋体"/>
+          <w:color w:val="3D3DB6"/>
+          <w:kern w:val="0"/>
+          <w:sz w:val="18"/>
+          <w:szCs w:val="18"/>
+          <w:bdr w:val="none" w:sz="0" w:space="0" w:color="auto" w:frame="1"/>
+        </w:rPr>
+        <w:t>"/images/favoriteicon.png"</w:t>
+      </w:r>
+      <w:r>
+        <w:rPr>
+          <w:rFonts w:ascii="Consolas" w:eastAsia="宋体" w:hAnsi="Consolas" w:cs="宋体"/>
+          <w:color w:val="181A1B"/>
+          <w:kern w:val="0"/>
+          <w:sz w:val="18"/>
+          <w:szCs w:val="18"/>
+          <w:bdr w:val="none" w:sz="0" w:space="0" w:color="auto" w:frame="1"/>
+        </w:rPr>
+        <w:t>  </w:t>
+      </w:r>
+    </w:p>
+    <w:p>
+      <w:pPr>
+        <w:widowControl/>
+        <w:numPr>
+          <w:ilvl w:val="0"/>
+          <w:numId w:val="2"/>
+        </w:numPr>
+        <w:pBdr>
+          <w:left w:val="single" w:sz="18" w:space="0" w:color="53DB53"/>
+        </w:pBdr>
+        <w:shd w:val="clear" w:color="auto" w:fill="D7D5D1"/>
+        <w:spacing w:beforeAutospacing="1" w:afterAutospacing="1" w:line="210" w:lineRule="atLeast"/>
+        <w:jc w:val="left"/>
+        <w:rPr>
+          <w:rFonts w:ascii="Consolas" w:eastAsia="宋体" w:hAnsi="Consolas" w:cs="宋体"/>
+          <w:color w:val="596164"/>
+          <w:kern w:val="0"/>
+          <w:sz w:val="18"/>
+          <w:szCs w:val="18"/>
+        </w:rPr>
+      </w:pPr>
+      <w:r>
+        <w:rPr>
+          <w:rFonts w:ascii="Consolas" w:eastAsia="宋体" w:hAnsi="Consolas" w:cs="宋体"/>
+          <w:color w:val="181A1B"/>
+          <w:kern w:val="0"/>
+          <w:sz w:val="18"/>
+          <w:szCs w:val="18"/>
+          <w:bdr w:val="none" w:sz="0" w:space="0" w:color="auto" w:frame="1"/>
+        </w:rPr>
+        <w:t>             </w:t>
+      </w:r>
+      <w:r>
+        <w:rPr>
+          <w:rFonts w:ascii="Consolas" w:eastAsia="宋体" w:hAnsi="Consolas" w:cs="宋体"/>
+          <w:color w:val="B63D3D"/>
+          <w:kern w:val="0"/>
+          <w:sz w:val="18"/>
+          <w:szCs w:val="18"/>
+          <w:bdr w:val="none" w:sz="0" w:space="0" w:color="auto" w:frame="1"/>
+        </w:rPr>
+        <w:t>style</w:t>
+      </w:r>
+      <w:r>
+        <w:rPr>
+          <w:rFonts w:ascii="Consolas" w:eastAsia="宋体" w:hAnsi="Consolas" w:cs="宋体"/>
+          <w:color w:val="181A1B"/>
+          <w:kern w:val="0"/>
+          <w:sz w:val="18"/>
+          <w:szCs w:val="18"/>
+          <w:bdr w:val="none" w:sz="0" w:space="0" w:color="auto" w:frame="1"/>
+        </w:rPr>
+        <w:t>=</w:t>
+      </w:r>
+      <w:r>
+        <w:rPr>
+          <w:rFonts w:ascii="Consolas" w:eastAsia="宋体" w:hAnsi="Consolas" w:cs="宋体"/>
+          <w:color w:val="3D3DB6"/>
+          <w:kern w:val="0"/>
+          <w:sz w:val="18"/>
+          <w:szCs w:val="18"/>
+          <w:bdr w:val="none" w:sz="0" w:space="0" w:color="auto" w:frame="1"/>
+        </w:rPr>
+        <w:t>"margin-left: 4px;width:32px;height:32px;vertical-align: middle;"</w:t>
+      </w:r>
+      <w:r>
+        <w:rPr>
+          <w:rFonts w:ascii="Consolas" w:eastAsia="宋体" w:hAnsi="Consolas" w:cs="宋体"/>
+          <w:b/>
+          <w:bCs/>
+          <w:color w:val="3A5B6C"/>
+          <w:kern w:val="0"/>
+          <w:sz w:val="18"/>
+          <w:szCs w:val="18"/>
+          <w:bdr w:val="none" w:sz="0" w:space="0" w:color="auto" w:frame="1"/>
+        </w:rPr>
+        <w:t>&gt;</w:t>
+      </w:r>
+      <w:r>
+        <w:rPr>
+          <w:rFonts w:ascii="Consolas" w:eastAsia="宋体" w:hAnsi="Consolas" w:cs="宋体"/>
+          <w:color w:val="181A1B"/>
+          <w:kern w:val="0"/>
+          <w:sz w:val="18"/>
+          <w:szCs w:val="18"/>
+          <w:bdr w:val="none" w:sz="0" w:space="0" w:color="auto" w:frame="1"/>
+        </w:rPr>
+        <w:t>  </w:t>
+      </w:r>
+    </w:p>
+    <w:p>
+      <w:pPr>
+        <w:widowControl/>
+        <w:numPr>
+          <w:ilvl w:val="0"/>
+          <w:numId w:val="2"/>
+        </w:numPr>
+        <w:pBdr>
+          <w:left w:val="single" w:sz="18" w:space="0" w:color="53DB53"/>
+        </w:pBdr>
+        <w:shd w:val="clear" w:color="auto" w:fill="DCDAD7"/>
+        <w:spacing w:beforeAutospacing="1" w:afterAutospacing="1" w:line="210" w:lineRule="atLeast"/>
+        <w:jc w:val="left"/>
+        <w:rPr>
+          <w:rFonts w:ascii="Consolas" w:eastAsia="宋体" w:hAnsi="Consolas" w:cs="宋体"/>
+          <w:color w:val="596164"/>
+          <w:kern w:val="0"/>
+          <w:sz w:val="18"/>
+          <w:szCs w:val="18"/>
+        </w:rPr>
+      </w:pPr>
+      <w:r>
+        <w:rPr>
+          <w:rFonts w:ascii="Consolas" w:eastAsia="宋体" w:hAnsi="Consolas" w:cs="宋体"/>
+          <w:color w:val="181A1B"/>
+          <w:kern w:val="0"/>
+          <w:sz w:val="18"/>
+          <w:szCs w:val="18"/>
+          <w:bdr w:val="none" w:sz="0" w:space="0" w:color="auto" w:frame="1"/>
+        </w:rPr>
+        <w:t>        </w:t>
+      </w:r>
+      <w:r>
+        <w:rPr>
+          <w:rFonts w:ascii="Consolas" w:eastAsia="宋体" w:hAnsi="Consolas" w:cs="宋体"/>
+          <w:b/>
+          <w:bCs/>
+          <w:color w:val="3A5B6C"/>
+          <w:kern w:val="0"/>
+          <w:sz w:val="18"/>
+          <w:szCs w:val="18"/>
+          <w:bdr w:val="none" w:sz="0" w:space="0" w:color="auto" w:frame="1"/>
+        </w:rPr>
+        <w:t>&lt;p</w:t>
+      </w:r>
+      <w:r>
+        <w:rPr>
+          <w:rFonts w:ascii="Consolas" w:eastAsia="宋体" w:hAnsi="Consolas" w:cs="宋体"/>
+          <w:color w:val="181A1B"/>
+          <w:kern w:val="0"/>
+          <w:sz w:val="18"/>
+          <w:szCs w:val="18"/>
+          <w:bdr w:val="none" w:sz="0" w:space="0" w:color="auto" w:frame="1"/>
+        </w:rPr>
+        <w:t> </w:t>
+      </w:r>
+      <w:r>
+        <w:rPr>
+          <w:rFonts w:ascii="Consolas" w:eastAsia="宋体" w:hAnsi="Consolas" w:cs="宋体"/>
+          <w:color w:val="B63D3D"/>
+          <w:kern w:val="0"/>
+          <w:sz w:val="18"/>
+          <w:szCs w:val="18"/>
+          <w:bdr w:val="none" w:sz="0" w:space="0" w:color="auto" w:frame="1"/>
+        </w:rPr>
+        <w:t>id</w:t>
+      </w:r>
+      <w:r>
+        <w:rPr>
+          <w:rFonts w:ascii="Consolas" w:eastAsia="宋体" w:hAnsi="Consolas" w:cs="宋体"/>
+          <w:color w:val="181A1B"/>
+          <w:kern w:val="0"/>
+          <w:sz w:val="18"/>
+          <w:szCs w:val="18"/>
+          <w:bdr w:val="none" w:sz="0" w:space="0" w:color="auto" w:frame="1"/>
+        </w:rPr>
+        <w:t>=</w:t>
+      </w:r>
+      <w:r>
+        <w:rPr>
+          <w:rFonts w:ascii="Consolas" w:eastAsia="宋体" w:hAnsi="Consolas" w:cs="宋体"/>
+          <w:color w:val="3D3DB6"/>
+          <w:kern w:val="0"/>
+          <w:sz w:val="18"/>
+          <w:szCs w:val="18"/>
+          <w:bdr w:val="none" w:sz="0" w:space="0" w:color="auto" w:frame="1"/>
+        </w:rPr>
+        <w:t>"likeCount"</w:t>
+      </w:r>
+      <w:r>
+        <w:rPr>
+          <w:rFonts w:ascii="Consolas" w:eastAsia="宋体" w:hAnsi="Consolas" w:cs="宋体"/>
+          <w:color w:val="181A1B"/>
+          <w:kern w:val="0"/>
+          <w:sz w:val="18"/>
+          <w:szCs w:val="18"/>
+          <w:bdr w:val="none" w:sz="0" w:space="0" w:color="auto" w:frame="1"/>
+        </w:rPr>
+        <w:t> </w:t>
+      </w:r>
+      <w:r>
+        <w:rPr>
+          <w:rFonts w:ascii="Consolas" w:eastAsia="宋体" w:hAnsi="Consolas" w:cs="宋体"/>
+          <w:color w:val="B63D3D"/>
+          <w:kern w:val="0"/>
+          <w:sz w:val="18"/>
+          <w:szCs w:val="18"/>
+          <w:bdr w:val="none" w:sz="0" w:space="0" w:color="auto" w:frame="1"/>
+        </w:rPr>
+        <w:t>style</w:t>
+      </w:r>
+      <w:r>
+        <w:rPr>
+          <w:rFonts w:ascii="Consolas" w:eastAsia="宋体" w:hAnsi="Consolas" w:cs="宋体"/>
+          <w:color w:val="181A1B"/>
+          <w:kern w:val="0"/>
+          <w:sz w:val="18"/>
+          <w:szCs w:val="18"/>
+          <w:bdr w:val="none" w:sz="0" w:space="0" w:color="auto" w:frame="1"/>
+        </w:rPr>
+        <w:t>=</w:t>
+      </w:r>
+      <w:r>
+        <w:rPr>
+          <w:rFonts w:ascii="Consolas" w:eastAsia="宋体" w:hAnsi="Consolas" w:cs="宋体"/>
+          <w:color w:val="3D3DB6"/>
+          <w:kern w:val="0"/>
+          <w:sz w:val="18"/>
+          <w:szCs w:val="18"/>
+          <w:bdr w:val="none" w:sz="0" w:space="0" w:color="auto" w:frame="1"/>
+        </w:rPr>
+        <w:t>"display:inline-block;vertical-align: middle;"</w:t>
+      </w:r>
+      <w:r>
+        <w:rPr>
+          <w:rFonts w:ascii="Consolas" w:eastAsia="宋体" w:hAnsi="Consolas" w:cs="宋体"/>
+          <w:b/>
+          <w:bCs/>
+          <w:color w:val="3A5B6C"/>
+          <w:kern w:val="0"/>
+          <w:sz w:val="18"/>
+          <w:szCs w:val="18"/>
+          <w:bdr w:val="none" w:sz="0" w:space="0" w:color="auto" w:frame="1"/>
+        </w:rPr>
+        <w:t>&gt;</w:t>
+      </w:r>
+      <w:r>
+        <w:rPr>
+          <w:rFonts w:ascii="Consolas" w:eastAsia="宋体" w:hAnsi="Consolas" w:cs="宋体"/>
+          <w:color w:val="181A1B"/>
+          <w:kern w:val="0"/>
+          <w:sz w:val="18"/>
+          <w:szCs w:val="18"/>
+          <w:bdr w:val="none" w:sz="0" w:space="0" w:color="auto" w:frame="1"/>
+        </w:rPr>
+        <w:t>---</w:t>
+      </w:r>
+      <w:r>
+        <w:rPr>
+          <w:rFonts w:ascii="Consolas" w:eastAsia="宋体" w:hAnsi="Consolas" w:cs="宋体"/>
+          <w:b/>
+          <w:bCs/>
+          <w:color w:val="3A5B6C"/>
+          <w:kern w:val="0"/>
+          <w:sz w:val="18"/>
+          <w:szCs w:val="18"/>
+          <w:bdr w:val="none" w:sz="0" w:space="0" w:color="auto" w:frame="1"/>
+        </w:rPr>
+        <w:t>&lt;/p&gt;</w:t>
+      </w:r>
+      <w:r>
+        <w:rPr>
+          <w:rFonts w:ascii="Consolas" w:eastAsia="宋体" w:hAnsi="Consolas" w:cs="宋体"/>
+          <w:color w:val="181A1B"/>
+          <w:kern w:val="0"/>
+          <w:sz w:val="18"/>
+          <w:szCs w:val="18"/>
+          <w:bdr w:val="none" w:sz="0" w:space="0" w:color="auto" w:frame="1"/>
+        </w:rPr>
+        <w:t>  </w:t>
+      </w:r>
+    </w:p>
+    <w:p>
+      <w:pPr>
+        <w:widowControl/>
+        <w:numPr>
+          <w:ilvl w:val="0"/>
+          <w:numId w:val="2"/>
+        </w:numPr>
+        <w:pBdr>
+          <w:left w:val="single" w:sz="18" w:space="0" w:color="53DB53"/>
+        </w:pBdr>
+        <w:shd w:val="clear" w:color="auto" w:fill="D7D5D1"/>
+        <w:spacing w:beforeAutospacing="1" w:afterAutospacing="1" w:line="210" w:lineRule="atLeast"/>
+        <w:jc w:val="left"/>
+        <w:rPr>
+          <w:rFonts w:ascii="Consolas" w:eastAsia="宋体" w:hAnsi="Consolas" w:cs="宋体"/>
+          <w:color w:val="596164"/>
+          <w:kern w:val="0"/>
+          <w:sz w:val="18"/>
+          <w:szCs w:val="18"/>
+        </w:rPr>
+      </w:pPr>
+      <w:r>
+        <w:rPr>
+          <w:rFonts w:ascii="Consolas" w:eastAsia="宋体" w:hAnsi="Consolas" w:cs="宋体"/>
+          <w:color w:val="181A1B"/>
+          <w:kern w:val="0"/>
+          <w:sz w:val="18"/>
+          <w:szCs w:val="18"/>
+          <w:bdr w:val="none" w:sz="0" w:space="0" w:color="auto" w:frame="1"/>
+        </w:rPr>
+        <w:t>    </w:t>
+      </w:r>
+      <w:r>
+        <w:rPr>
+          <w:rFonts w:ascii="Consolas" w:eastAsia="宋体" w:hAnsi="Consolas" w:cs="宋体"/>
+          <w:b/>
+          <w:bCs/>
+          <w:color w:val="3A5B6C"/>
+          <w:kern w:val="0"/>
+          <w:sz w:val="18"/>
+          <w:szCs w:val="18"/>
+          <w:bdr w:val="none" w:sz="0" w:space="0" w:color="auto" w:frame="1"/>
+        </w:rPr>
+        <w:t>&lt;/div&gt;</w:t>
+      </w:r>
+      <w:r>
+        <w:rPr>
+          <w:rFonts w:ascii="Consolas" w:eastAsia="宋体" w:hAnsi="Consolas" w:cs="宋体"/>
+          <w:color w:val="181A1B"/>
+          <w:kern w:val="0"/>
+          <w:sz w:val="18"/>
+          <w:szCs w:val="18"/>
+          <w:bdr w:val="none" w:sz="0" w:space="0" w:color="auto" w:frame="1"/>
+        </w:rPr>
+        <w:t>  </w:t>
+      </w:r>
+    </w:p>
+    <w:p>
+      <w:pPr>
+        <w:widowControl/>
+        <w:numPr>
+          <w:ilvl w:val="0"/>
+          <w:numId w:val="2"/>
+        </w:numPr>
+        <w:pBdr>
+          <w:left w:val="single" w:sz="18" w:space="0" w:color="53DB53"/>
+        </w:pBdr>
+        <w:shd w:val="clear" w:color="auto" w:fill="DCDAD7"/>
+        <w:spacing w:beforeAutospacing="1" w:afterAutospacing="1" w:line="210" w:lineRule="atLeast"/>
+        <w:jc w:val="left"/>
+        <w:rPr>
+          <w:rFonts w:ascii="Consolas" w:eastAsia="宋体" w:hAnsi="Consolas" w:cs="宋体"/>
+          <w:color w:val="596164"/>
+          <w:kern w:val="0"/>
+          <w:sz w:val="18"/>
+          <w:szCs w:val="18"/>
+        </w:rPr>
+      </w:pPr>
+      <w:r>
+        <w:rPr>
+          <w:rFonts w:ascii="Consolas" w:eastAsia="宋体" w:hAnsi="Consolas" w:cs="宋体"/>
+          <w:b/>
+          <w:bCs/>
+          <w:color w:val="3A5B6C"/>
+          <w:kern w:val="0"/>
+          <w:sz w:val="18"/>
+          <w:szCs w:val="18"/>
+          <w:bdr w:val="none" w:sz="0" w:space="0" w:color="auto" w:frame="1"/>
+        </w:rPr>
+        <w:t>&lt;/div&gt;</w:t>
+      </w:r>
+      <w:r>
+        <w:rPr>
+          <w:rFonts w:ascii="Consolas" w:eastAsia="宋体" w:hAnsi="Consolas" w:cs="宋体"/>
+          <w:color w:val="181A1B"/>
+          <w:kern w:val="0"/>
+          <w:sz w:val="18"/>
+          <w:szCs w:val="18"/>
+          <w:bdr w:val="none" w:sz="0" w:space="0" w:color="auto" w:frame="1"/>
+        </w:rPr>
+        <w:t>  </w:t>
+      </w:r>
+    </w:p>
+    <w:p>
+      <w:pPr>
+        <w:widowControl/>
+        <w:numPr>
+          <w:ilvl w:val="0"/>
+          <w:numId w:val="2"/>
+        </w:numPr>
+        <w:pBdr>
+          <w:left w:val="single" w:sz="18" w:space="0" w:color="53DB53"/>
+        </w:pBdr>
+        <w:shd w:val="clear" w:color="auto" w:fill="D7D5D1"/>
+        <w:spacing w:beforeAutospacing="1" w:afterAutospacing="1" w:line="210" w:lineRule="atLeast"/>
+        <w:jc w:val="left"/>
+        <w:rPr>
+          <w:rFonts w:ascii="Consolas" w:eastAsia="宋体" w:hAnsi="Consolas" w:cs="宋体"/>
+          <w:color w:val="596164"/>
+          <w:kern w:val="0"/>
+          <w:sz w:val="18"/>
+          <w:szCs w:val="18"/>
+        </w:rPr>
+      </w:pPr>
+      <w:r>
+        <w:rPr>
+          <w:rFonts w:ascii="Consolas" w:eastAsia="宋体" w:hAnsi="Consolas" w:cs="宋体"/>
+          <w:b/>
+          <w:bCs/>
+          <w:color w:val="3A5B6C"/>
+          <w:kern w:val="0"/>
+          <w:sz w:val="18"/>
+          <w:szCs w:val="18"/>
+          <w:bdr w:val="none" w:sz="0" w:space="0" w:color="auto" w:frame="1"/>
+        </w:rPr>
+        <w:t>&lt;/body&gt;</w:t>
+      </w:r>
+      <w:r>
+        <w:rPr>
+          <w:rFonts w:ascii="Consolas" w:eastAsia="宋体" w:hAnsi="Consolas" w:cs="宋体"/>
+          <w:color w:val="181A1B"/>
+          <w:kern w:val="0"/>
+          <w:sz w:val="18"/>
+          <w:szCs w:val="18"/>
+          <w:bdr w:val="none" w:sz="0" w:space="0" w:color="auto" w:frame="1"/>
+        </w:rPr>
+        <w:t>  </w:t>
+      </w:r>
+    </w:p>
+    <w:p>
+      <w:pPr>
+        <w:widowControl/>
+        <w:numPr>
+          <w:ilvl w:val="0"/>
+          <w:numId w:val="2"/>
+        </w:numPr>
+        <w:pBdr>
+          <w:left w:val="single" w:sz="18" w:space="0" w:color="53DB53"/>
+        </w:pBdr>
+        <w:shd w:val="clear" w:color="auto" w:fill="DCDAD7"/>
+        <w:spacing w:beforeAutospacing="1" w:afterAutospacing="1" w:line="210" w:lineRule="atLeast"/>
+        <w:jc w:val="left"/>
+        <w:rPr>
+          <w:rFonts w:ascii="Consolas" w:eastAsia="宋体" w:hAnsi="Consolas" w:cs="宋体"/>
+          <w:color w:val="596164"/>
+          <w:kern w:val="0"/>
+          <w:sz w:val="18"/>
+          <w:szCs w:val="18"/>
+        </w:rPr>
+      </w:pPr>
+      <w:r>
+        <w:rPr>
+          <w:rFonts w:ascii="Consolas" w:eastAsia="宋体" w:hAnsi="Consolas" w:cs="宋体"/>
+          <w:b/>
+          <w:bCs/>
+          <w:color w:val="3A5B6C"/>
+          <w:kern w:val="0"/>
+          <w:sz w:val="18"/>
+          <w:szCs w:val="18"/>
+          <w:bdr w:val="none" w:sz="0" w:space="0" w:color="auto" w:frame="1"/>
+        </w:rPr>
+        <w:t>&lt;script</w:t>
+      </w:r>
+      <w:r>
+        <w:rPr>
+          <w:rFonts w:ascii="Consolas" w:eastAsia="宋体" w:hAnsi="Consolas" w:cs="宋体"/>
+          <w:color w:val="181A1B"/>
+          <w:kern w:val="0"/>
+          <w:sz w:val="18"/>
+          <w:szCs w:val="18"/>
+          <w:bdr w:val="none" w:sz="0" w:space="0" w:color="auto" w:frame="1"/>
+        </w:rPr>
+        <w:t> </w:t>
+      </w:r>
+      <w:r>
+        <w:rPr>
+          <w:rFonts w:ascii="Consolas" w:eastAsia="宋体" w:hAnsi="Consolas" w:cs="宋体"/>
+          <w:color w:val="B63D3D"/>
+          <w:kern w:val="0"/>
+          <w:sz w:val="18"/>
+          <w:szCs w:val="18"/>
+          <w:bdr w:val="none" w:sz="0" w:space="0" w:color="auto" w:frame="1"/>
+        </w:rPr>
+        <w:t>src</w:t>
+      </w:r>
+      <w:r>
+        <w:rPr>
+          <w:rFonts w:ascii="Consolas" w:eastAsia="宋体" w:hAnsi="Consolas" w:cs="宋体"/>
+          <w:color w:val="181A1B"/>
+          <w:kern w:val="0"/>
+          <w:sz w:val="18"/>
+          <w:szCs w:val="18"/>
+          <w:bdr w:val="none" w:sz="0" w:space="0" w:color="auto" w:frame="1"/>
+        </w:rPr>
+        <w:t>=</w:t>
+      </w:r>
+      <w:r>
+        <w:rPr>
+          <w:rFonts w:ascii="Consolas" w:eastAsia="宋体" w:hAnsi="Consolas" w:cs="宋体"/>
+          <w:color w:val="3D3DB6"/>
+          <w:kern w:val="0"/>
+          <w:sz w:val="18"/>
+          <w:szCs w:val="18"/>
+          <w:bdr w:val="none" w:sz="0" w:space="0" w:color="auto" w:frame="1"/>
+        </w:rPr>
+        <w:t>"/js/LikeButton.js"</w:t>
+      </w:r>
+      <w:r>
+        <w:rPr>
+          <w:rFonts w:ascii="Consolas" w:eastAsia="宋体" w:hAnsi="Consolas" w:cs="宋体"/>
+          <w:b/>
+          <w:bCs/>
+          <w:color w:val="3A5B6C"/>
+          <w:kern w:val="0"/>
+          <w:sz w:val="18"/>
+          <w:szCs w:val="18"/>
+          <w:bdr w:val="none" w:sz="0" w:space="0" w:color="auto" w:frame="1"/>
+        </w:rPr>
+        <w:t>&gt;&lt;/script&gt;</w:t>
+      </w:r>
+      <w:r>
+        <w:rPr>
+          <w:rFonts w:ascii="Consolas" w:eastAsia="宋体" w:hAnsi="Consolas" w:cs="宋体"/>
+          <w:color w:val="181A1B"/>
+          <w:kern w:val="0"/>
+          <w:sz w:val="18"/>
+          <w:szCs w:val="18"/>
+          <w:bdr w:val="none" w:sz="0" w:space="0" w:color="auto" w:frame="1"/>
+        </w:rPr>
+        <w:t>  </w:t>
+      </w:r>
+    </w:p>
+    <w:p>
+      <w:pPr>
+        <w:widowControl/>
+        <w:numPr>
+          <w:ilvl w:val="0"/>
+          <w:numId w:val="2"/>
+        </w:numPr>
+        <w:pBdr>
+          <w:left w:val="single" w:sz="18" w:space="0" w:color="53DB53"/>
+        </w:pBdr>
+        <w:shd w:val="clear" w:color="auto" w:fill="D7D5D1"/>
+        <w:spacing w:beforeAutospacing="1" w:afterAutospacing="1" w:line="210" w:lineRule="atLeast"/>
+        <w:jc w:val="left"/>
+        <w:rPr>
+          <w:rFonts w:ascii="Consolas" w:eastAsia="宋体" w:hAnsi="Consolas" w:cs="宋体"/>
+          <w:color w:val="596164"/>
+          <w:kern w:val="0"/>
+          <w:sz w:val="18"/>
+          <w:szCs w:val="18"/>
+        </w:rPr>
+      </w:pPr>
+      <w:r>
+        <w:rPr>
+          <w:rFonts w:ascii="Consolas" w:eastAsia="宋体" w:hAnsi="Consolas" w:cs="宋体"/>
+          <w:b/>
+          <w:bCs/>
+          <w:color w:val="3A5B6C"/>
+          <w:kern w:val="0"/>
+          <w:sz w:val="18"/>
+          <w:szCs w:val="18"/>
+          <w:bdr w:val="none" w:sz="0" w:space="0" w:color="auto" w:frame="1"/>
+        </w:rPr>
+        <w:t>&lt;script&gt;</w:t>
+      </w:r>
+      <w:r>
+        <w:rPr>
+          <w:rFonts w:ascii="Consolas" w:eastAsia="宋体" w:hAnsi="Consolas" w:cs="宋体"/>
+          <w:color w:val="181A1B"/>
+          <w:kern w:val="0"/>
+          <w:sz w:val="18"/>
+          <w:szCs w:val="18"/>
+          <w:bdr w:val="none" w:sz="0" w:space="0" w:color="auto" w:frame="1"/>
+        </w:rPr>
+        <w:t>  </w:t>
+      </w:r>
+    </w:p>
+    <w:p>
+      <w:pPr>
+        <w:widowControl/>
+        <w:numPr>
+          <w:ilvl w:val="0"/>
+          <w:numId w:val="2"/>
+        </w:numPr>
+        <w:pBdr>
+          <w:left w:val="single" w:sz="18" w:space="0" w:color="53DB53"/>
+        </w:pBdr>
+        <w:shd w:val="clear" w:color="auto" w:fill="DCDAD7"/>
+        <w:spacing w:beforeAutospacing="1" w:afterAutospacing="1" w:line="210" w:lineRule="atLeast"/>
+        <w:jc w:val="left"/>
+        <w:rPr>
+          <w:rFonts w:ascii="Consolas" w:eastAsia="宋体" w:hAnsi="Consolas" w:cs="宋体"/>
+          <w:color w:val="596164"/>
+          <w:kern w:val="0"/>
+          <w:sz w:val="18"/>
+          <w:szCs w:val="18"/>
+        </w:rPr>
+      </w:pPr>
+      <w:r>
+        <w:rPr>
+          <w:rFonts w:ascii="Consolas" w:eastAsia="宋体" w:hAnsi="Consolas" w:cs="宋体"/>
+          <w:color w:val="181A1B"/>
+          <w:kern w:val="0"/>
+          <w:sz w:val="18"/>
+          <w:szCs w:val="18"/>
+          <w:bdr w:val="none" w:sz="0" w:space="0" w:color="auto" w:frame="1"/>
+        </w:rPr>
+        <w:t>    var </w:t>
+      </w:r>
+      <w:r>
+        <w:rPr>
+          <w:rFonts w:ascii="Consolas" w:eastAsia="宋体" w:hAnsi="Consolas" w:cs="宋体"/>
+          <w:color w:val="B63D3D"/>
+          <w:kern w:val="0"/>
+          <w:sz w:val="18"/>
+          <w:szCs w:val="18"/>
+          <w:bdr w:val="none" w:sz="0" w:space="0" w:color="auto" w:frame="1"/>
+        </w:rPr>
+        <w:t>currentPage</w:t>
+      </w:r>
+      <w:r>
+        <w:rPr>
+          <w:rFonts w:ascii="Consolas" w:eastAsia="宋体" w:hAnsi="Consolas" w:cs="宋体"/>
+          <w:color w:val="181A1B"/>
+          <w:kern w:val="0"/>
+          <w:sz w:val="18"/>
+          <w:szCs w:val="18"/>
+          <w:bdr w:val="none" w:sz="0" w:space="0" w:color="auto" w:frame="1"/>
+        </w:rPr>
+        <w:t> = </w:t>
+      </w:r>
+      <w:r>
+        <w:rPr>
+          <w:rFonts w:ascii="Consolas" w:eastAsia="宋体" w:hAnsi="Consolas" w:cs="宋体"/>
+          <w:color w:val="3D3DB6"/>
+          <w:kern w:val="0"/>
+          <w:sz w:val="18"/>
+          <w:szCs w:val="18"/>
+          <w:bdr w:val="none" w:sz="0" w:space="0" w:color="auto" w:frame="1"/>
+        </w:rPr>
+        <w:t>"favorite"</w:t>
+      </w:r>
+      <w:r>
+        <w:rPr>
+          <w:rFonts w:ascii="Consolas" w:eastAsia="宋体" w:hAnsi="Consolas" w:cs="宋体"/>
+          <w:color w:val="181A1B"/>
+          <w:kern w:val="0"/>
+          <w:sz w:val="18"/>
+          <w:szCs w:val="18"/>
+          <w:bdr w:val="none" w:sz="0" w:space="0" w:color="auto" w:frame="1"/>
+        </w:rPr>
+        <w:t>  </w:t>
+      </w:r>
+    </w:p>
+    <w:p>
+      <w:pPr>
+        <w:widowControl/>
+        <w:numPr>
+          <w:ilvl w:val="0"/>
+          <w:numId w:val="2"/>
+        </w:numPr>
+        <w:pBdr>
+          <w:left w:val="single" w:sz="18" w:space="0" w:color="53DB53"/>
+        </w:pBdr>
+        <w:shd w:val="clear" w:color="auto" w:fill="D7D5D1"/>
+        <w:spacing w:beforeAutospacing="1" w:afterAutospacing="1" w:line="210" w:lineRule="atLeast"/>
+        <w:jc w:val="left"/>
+        <w:rPr>
+          <w:rFonts w:ascii="Consolas" w:eastAsia="宋体" w:hAnsi="Consolas" w:cs="宋体"/>
+          <w:color w:val="596164"/>
+          <w:kern w:val="0"/>
+          <w:sz w:val="18"/>
+          <w:szCs w:val="18"/>
+        </w:rPr>
+      </w:pPr>
+      <w:r>
+        <w:rPr>
+          <w:rFonts w:ascii="Consolas" w:eastAsia="宋体" w:hAnsi="Consolas" w:cs="宋体"/>
+          <w:color w:val="181A1B"/>
+          <w:kern w:val="0"/>
+          <w:sz w:val="18"/>
+          <w:szCs w:val="18"/>
+          <w:bdr w:val="none" w:sz="0" w:space="0" w:color="auto" w:frame="1"/>
+        </w:rPr>
+        <w:t>  </w:t>
+      </w:r>
+    </w:p>
+    <w:p>
+      <w:pPr>
+        <w:widowControl/>
+        <w:numPr>
+          <w:ilvl w:val="0"/>
+          <w:numId w:val="2"/>
+        </w:numPr>
+        <w:pBdr>
+          <w:left w:val="single" w:sz="18" w:space="0" w:color="53DB53"/>
+        </w:pBdr>
+        <w:shd w:val="clear" w:color="auto" w:fill="DCDAD7"/>
+        <w:spacing w:beforeAutospacing="1" w:afterAutospacing="1" w:line="210" w:lineRule="atLeast"/>
+        <w:jc w:val="left"/>
+        <w:rPr>
+          <w:rFonts w:ascii="Consolas" w:eastAsia="宋体" w:hAnsi="Consolas" w:cs="宋体"/>
+          <w:color w:val="596164"/>
+          <w:kern w:val="0"/>
+          <w:sz w:val="18"/>
+          <w:szCs w:val="18"/>
+        </w:rPr>
+      </w:pPr>
+      <w:r>
+        <w:rPr>
+          <w:rFonts w:ascii="Consolas" w:eastAsia="宋体" w:hAnsi="Consolas" w:cs="宋体"/>
+          <w:color w:val="181A1B"/>
+          <w:kern w:val="0"/>
+          <w:sz w:val="18"/>
+          <w:szCs w:val="18"/>
+          <w:bdr w:val="none" w:sz="0" w:space="0" w:color="auto" w:frame="1"/>
+        </w:rPr>
+        <w:t>    function btn_like() {  </w:t>
+      </w:r>
+    </w:p>
+    <w:p>
+      <w:pPr>
+        <w:widowControl/>
+        <w:numPr>
+          <w:ilvl w:val="0"/>
+          <w:numId w:val="2"/>
+        </w:numPr>
+        <w:pBdr>
+          <w:left w:val="single" w:sz="18" w:space="0" w:color="53DB53"/>
+        </w:pBdr>
+        <w:shd w:val="clear" w:color="auto" w:fill="D7D5D1"/>
+        <w:spacing w:beforeAutospacing="1" w:afterAutospacing="1" w:line="210" w:lineRule="atLeast"/>
+        <w:jc w:val="left"/>
+        <w:rPr>
+          <w:rFonts w:ascii="Consolas" w:eastAsia="宋体" w:hAnsi="Consolas" w:cs="宋体"/>
+          <w:color w:val="596164"/>
+          <w:kern w:val="0"/>
+          <w:sz w:val="18"/>
+          <w:szCs w:val="18"/>
+        </w:rPr>
+      </w:pPr>
+      <w:r>
+        <w:rPr>
+          <w:rFonts w:ascii="Consolas" w:eastAsia="宋体" w:hAnsi="Consolas" w:cs="宋体"/>
+          <w:color w:val="181A1B"/>
+          <w:kern w:val="0"/>
+          <w:sz w:val="18"/>
+          <w:szCs w:val="18"/>
+          <w:bdr w:val="none" w:sz="0" w:space="0" w:color="auto" w:frame="1"/>
+        </w:rPr>
+        <w:t>        onClickLike(currentPage);  </w:t>
+      </w:r>
+    </w:p>
+    <w:p>
+      <w:pPr>
+        <w:widowControl/>
+        <w:numPr>
+          <w:ilvl w:val="0"/>
+          <w:numId w:val="2"/>
+        </w:numPr>
+        <w:pBdr>
+          <w:left w:val="single" w:sz="18" w:space="0" w:color="53DB53"/>
+        </w:pBdr>
+        <w:shd w:val="clear" w:color="auto" w:fill="DCDAD7"/>
+        <w:spacing w:beforeAutospacing="1" w:afterAutospacing="1" w:line="210" w:lineRule="atLeast"/>
+        <w:jc w:val="left"/>
+        <w:rPr>
+          <w:rFonts w:ascii="Consolas" w:eastAsia="宋体" w:hAnsi="Consolas" w:cs="宋体"/>
+          <w:color w:val="596164"/>
+          <w:kern w:val="0"/>
+          <w:sz w:val="18"/>
+          <w:szCs w:val="18"/>
+        </w:rPr>
+      </w:pPr>
+      <w:r>
+        <w:rPr>
+          <w:rFonts w:ascii="Consolas" w:eastAsia="宋体" w:hAnsi="Consolas" w:cs="宋体"/>
+          <w:color w:val="181A1B"/>
+          <w:kern w:val="0"/>
+          <w:sz w:val="18"/>
+          <w:szCs w:val="18"/>
+          <w:bdr w:val="none" w:sz="0" w:space="0" w:color="auto" w:frame="1"/>
+        </w:rPr>
+        <w:t>    }  </w:t>
+      </w:r>
+    </w:p>
+    <w:p>
+      <w:pPr>
+        <w:widowControl/>
+        <w:numPr>
+          <w:ilvl w:val="0"/>
+          <w:numId w:val="2"/>
+        </w:numPr>
+        <w:pBdr>
+          <w:left w:val="single" w:sz="18" w:space="0" w:color="53DB53"/>
+        </w:pBdr>
+        <w:shd w:val="clear" w:color="auto" w:fill="D7D5D1"/>
+        <w:spacing w:beforeAutospacing="1" w:afterAutospacing="1" w:line="210" w:lineRule="atLeast"/>
+        <w:jc w:val="left"/>
+        <w:rPr>
+          <w:rFonts w:ascii="Consolas" w:eastAsia="宋体" w:hAnsi="Consolas" w:cs="宋体"/>
+          <w:color w:val="596164"/>
+          <w:kern w:val="0"/>
+          <w:sz w:val="18"/>
+          <w:szCs w:val="18"/>
+        </w:rPr>
+      </w:pPr>
+      <w:r>
+        <w:rPr>
+          <w:rFonts w:ascii="Consolas" w:eastAsia="宋体" w:hAnsi="Consolas" w:cs="宋体"/>
+          <w:color w:val="181A1B"/>
+          <w:kern w:val="0"/>
+          <w:sz w:val="18"/>
+          <w:szCs w:val="18"/>
+          <w:bdr w:val="none" w:sz="0" w:space="0" w:color="auto" w:frame="1"/>
+        </w:rPr>
+        <w:t>    </w:t>
+      </w:r>
+      <w:r>
+        <w:rPr>
+          <w:rFonts w:ascii="Consolas" w:eastAsia="宋体" w:hAnsi="Consolas" w:cs="宋体"/>
+          <w:color w:val="B63D3D"/>
+          <w:kern w:val="0"/>
+          <w:sz w:val="18"/>
+          <w:szCs w:val="18"/>
+          <w:bdr w:val="none" w:sz="0" w:space="0" w:color="auto" w:frame="1"/>
+        </w:rPr>
+        <w:t>window.onload</w:t>
+      </w:r>
+      <w:r>
+        <w:rPr>
+          <w:rFonts w:ascii="Consolas" w:eastAsia="宋体" w:hAnsi="Consolas" w:cs="宋体"/>
+          <w:color w:val="181A1B"/>
+          <w:kern w:val="0"/>
+          <w:sz w:val="18"/>
+          <w:szCs w:val="18"/>
+          <w:bdr w:val="none" w:sz="0" w:space="0" w:color="auto" w:frame="1"/>
+        </w:rPr>
+        <w:t>=</w:t>
+      </w:r>
+      <w:r>
+        <w:rPr>
+          <w:rFonts w:ascii="Consolas" w:eastAsia="宋体" w:hAnsi="Consolas" w:cs="宋体"/>
+          <w:color w:val="3D3DB6"/>
+          <w:kern w:val="0"/>
+          <w:sz w:val="18"/>
+          <w:szCs w:val="18"/>
+          <w:bdr w:val="none" w:sz="0" w:space="0" w:color="auto" w:frame="1"/>
+        </w:rPr>
+        <w:t>function</w:t>
+      </w:r>
+      <w:r>
+        <w:rPr>
+          <w:rFonts w:ascii="Consolas" w:eastAsia="宋体" w:hAnsi="Consolas" w:cs="宋体"/>
+          <w:color w:val="181A1B"/>
+          <w:kern w:val="0"/>
+          <w:sz w:val="18"/>
+          <w:szCs w:val="18"/>
+          <w:bdr w:val="none" w:sz="0" w:space="0" w:color="auto" w:frame="1"/>
+        </w:rPr>
+        <w:t>(){  </w:t>
+      </w:r>
+    </w:p>
+    <w:p>
+      <w:pPr>
+        <w:widowControl/>
+        <w:numPr>
+          <w:ilvl w:val="0"/>
+          <w:numId w:val="2"/>
+        </w:numPr>
+        <w:pBdr>
+          <w:left w:val="single" w:sz="18" w:space="0" w:color="53DB53"/>
+        </w:pBdr>
+        <w:shd w:val="clear" w:color="auto" w:fill="DCDAD7"/>
+        <w:spacing w:beforeAutospacing="1" w:afterAutospacing="1" w:line="210" w:lineRule="atLeast"/>
+        <w:jc w:val="left"/>
+        <w:rPr>
+          <w:rFonts w:ascii="Consolas" w:eastAsia="宋体" w:hAnsi="Consolas" w:cs="宋体"/>
+          <w:color w:val="596164"/>
+          <w:kern w:val="0"/>
+          <w:sz w:val="18"/>
+          <w:szCs w:val="18"/>
+        </w:rPr>
+      </w:pPr>
+      <w:r>
+        <w:rPr>
+          <w:rFonts w:ascii="Consolas" w:eastAsia="宋体" w:hAnsi="Consolas" w:cs="宋体"/>
+          <w:color w:val="181A1B"/>
+          <w:kern w:val="0"/>
+          <w:sz w:val="18"/>
+          <w:szCs w:val="18"/>
+          <w:bdr w:val="none" w:sz="0" w:space="0" w:color="auto" w:frame="1"/>
+        </w:rPr>
+        <w:t>        var </w:t>
+      </w:r>
+      <w:r>
+        <w:rPr>
+          <w:rFonts w:ascii="Consolas" w:eastAsia="宋体" w:hAnsi="Consolas" w:cs="宋体"/>
+          <w:color w:val="B63D3D"/>
+          <w:kern w:val="0"/>
+          <w:sz w:val="18"/>
+          <w:szCs w:val="18"/>
+          <w:bdr w:val="none" w:sz="0" w:space="0" w:color="auto" w:frame="1"/>
+        </w:rPr>
+        <w:t>collection</w:t>
+      </w:r>
+      <w:r>
+        <w:rPr>
+          <w:rFonts w:ascii="Consolas" w:eastAsia="宋体" w:hAnsi="Consolas" w:cs="宋体"/>
+          <w:color w:val="181A1B"/>
+          <w:kern w:val="0"/>
+          <w:sz w:val="18"/>
+          <w:szCs w:val="18"/>
+          <w:bdr w:val="none" w:sz="0" w:space="0" w:color="auto" w:frame="1"/>
+        </w:rPr>
+        <w:t> = </w:t>
+      </w:r>
+      <w:r>
+        <w:rPr>
+          <w:rFonts w:ascii="Consolas" w:eastAsia="宋体" w:hAnsi="Consolas" w:cs="宋体"/>
+          <w:color w:val="3D3DB6"/>
+          <w:kern w:val="0"/>
+          <w:sz w:val="18"/>
+          <w:szCs w:val="18"/>
+          <w:bdr w:val="none" w:sz="0" w:space="0" w:color="auto" w:frame="1"/>
+        </w:rPr>
+        <w:t>document</w:t>
+      </w:r>
+      <w:r>
+        <w:rPr>
+          <w:rFonts w:ascii="Consolas" w:eastAsia="宋体" w:hAnsi="Consolas" w:cs="宋体"/>
+          <w:color w:val="181A1B"/>
+          <w:kern w:val="0"/>
+          <w:sz w:val="18"/>
+          <w:szCs w:val="18"/>
+          <w:bdr w:val="none" w:sz="0" w:space="0" w:color="auto" w:frame="1"/>
+        </w:rPr>
+        <w:t>.getElementsByClassName("box");  </w:t>
+      </w:r>
+    </w:p>
+    <w:p>
+      <w:pPr>
+        <w:widowControl/>
+        <w:numPr>
+          <w:ilvl w:val="0"/>
+          <w:numId w:val="2"/>
+        </w:numPr>
+        <w:pBdr>
+          <w:left w:val="single" w:sz="18" w:space="0" w:color="53DB53"/>
+        </w:pBdr>
+        <w:shd w:val="clear" w:color="auto" w:fill="D7D5D1"/>
+        <w:spacing w:beforeAutospacing="1" w:afterAutospacing="1" w:line="210" w:lineRule="atLeast"/>
+        <w:jc w:val="left"/>
+        <w:rPr>
+          <w:rFonts w:ascii="Consolas" w:eastAsia="宋体" w:hAnsi="Consolas" w:cs="宋体"/>
+          <w:color w:val="596164"/>
+          <w:kern w:val="0"/>
+          <w:sz w:val="18"/>
+          <w:szCs w:val="18"/>
+        </w:rPr>
+      </w:pPr>
+      <w:r>
+        <w:rPr>
+          <w:rFonts w:ascii="Consolas" w:eastAsia="宋体" w:hAnsi="Consolas" w:cs="宋体"/>
+          <w:color w:val="181A1B"/>
+          <w:kern w:val="0"/>
+          <w:sz w:val="18"/>
+          <w:szCs w:val="18"/>
+          <w:bdr w:val="none" w:sz="0" w:space="0" w:color="auto" w:frame="1"/>
+        </w:rPr>
+        <w:t>        var i;  </w:t>
+      </w:r>
+    </w:p>
+    <w:p>
+      <w:pPr>
+        <w:widowControl/>
+        <w:numPr>
+          <w:ilvl w:val="0"/>
+          <w:numId w:val="2"/>
+        </w:numPr>
+        <w:pBdr>
+          <w:left w:val="single" w:sz="18" w:space="0" w:color="53DB53"/>
+        </w:pBdr>
+        <w:shd w:val="clear" w:color="auto" w:fill="DCDAD7"/>
+        <w:spacing w:beforeAutospacing="1" w:afterAutospacing="1" w:line="210" w:lineRule="atLeast"/>
+        <w:jc w:val="left"/>
+        <w:rPr>
+          <w:rFonts w:ascii="Consolas" w:eastAsia="宋体" w:hAnsi="Consolas" w:cs="宋体"/>
+          <w:color w:val="596164"/>
+          <w:kern w:val="0"/>
+          <w:sz w:val="18"/>
+          <w:szCs w:val="18"/>
+        </w:rPr>
+      </w:pPr>
+      <w:r>
+        <w:rPr>
+          <w:rFonts w:ascii="Consolas" w:eastAsia="宋体" w:hAnsi="Consolas" w:cs="宋体"/>
+          <w:color w:val="181A1B"/>
+          <w:kern w:val="0"/>
+          <w:sz w:val="18"/>
+          <w:szCs w:val="18"/>
+          <w:bdr w:val="none" w:sz="0" w:space="0" w:color="auto" w:frame="1"/>
+        </w:rPr>
+        <w:t>        for(</w:t>
+      </w:r>
+      <w:r>
+        <w:rPr>
+          <w:rFonts w:ascii="Consolas" w:eastAsia="宋体" w:hAnsi="Consolas" w:cs="宋体"/>
+          <w:color w:val="B63D3D"/>
+          <w:kern w:val="0"/>
+          <w:sz w:val="18"/>
+          <w:szCs w:val="18"/>
+          <w:bdr w:val="none" w:sz="0" w:space="0" w:color="auto" w:frame="1"/>
+        </w:rPr>
+        <w:t>i</w:t>
+      </w:r>
+      <w:r>
+        <w:rPr>
+          <w:rFonts w:ascii="Consolas" w:eastAsia="宋体" w:hAnsi="Consolas" w:cs="宋体"/>
+          <w:color w:val="181A1B"/>
+          <w:kern w:val="0"/>
+          <w:sz w:val="18"/>
+          <w:szCs w:val="18"/>
+          <w:bdr w:val="none" w:sz="0" w:space="0" w:color="auto" w:frame="1"/>
+        </w:rPr>
+        <w:t>=</w:t>
+      </w:r>
+      <w:r>
+        <w:rPr>
+          <w:rFonts w:ascii="Consolas" w:eastAsia="宋体" w:hAnsi="Consolas" w:cs="宋体"/>
+          <w:color w:val="3D3DB6"/>
+          <w:kern w:val="0"/>
+          <w:sz w:val="18"/>
+          <w:szCs w:val="18"/>
+          <w:bdr w:val="none" w:sz="0" w:space="0" w:color="auto" w:frame="1"/>
+        </w:rPr>
+        <w:t>0</w:t>
+      </w:r>
+      <w:r>
+        <w:rPr>
+          <w:rFonts w:ascii="Consolas" w:eastAsia="宋体" w:hAnsi="Consolas" w:cs="宋体"/>
+          <w:color w:val="181A1B"/>
+          <w:kern w:val="0"/>
+          <w:sz w:val="18"/>
+          <w:szCs w:val="18"/>
+          <w:bdr w:val="none" w:sz="0" w:space="0" w:color="auto" w:frame="1"/>
+        </w:rPr>
+        <w:t>;i</w:t>
+      </w:r>
+      <w:r>
+        <w:rPr>
+          <w:rFonts w:ascii="Consolas" w:eastAsia="宋体" w:hAnsi="Consolas" w:cs="宋体"/>
+          <w:b/>
+          <w:bCs/>
+          <w:color w:val="3A5B6C"/>
+          <w:kern w:val="0"/>
+          <w:sz w:val="18"/>
+          <w:szCs w:val="18"/>
+          <w:bdr w:val="none" w:sz="0" w:space="0" w:color="auto" w:frame="1"/>
+        </w:rPr>
+        <w:t>&lt;collection.length</w:t>
+      </w:r>
+      <w:r>
+        <w:rPr>
+          <w:rFonts w:ascii="Consolas" w:eastAsia="宋体" w:hAnsi="Consolas" w:cs="宋体"/>
+          <w:color w:val="181A1B"/>
+          <w:kern w:val="0"/>
+          <w:sz w:val="18"/>
+          <w:szCs w:val="18"/>
+          <w:bdr w:val="none" w:sz="0" w:space="0" w:color="auto" w:frame="1"/>
+        </w:rPr>
+        <w:t>;i++){  </w:t>
+      </w:r>
+    </w:p>
+    <w:p>
+      <w:pPr>
+        <w:widowControl/>
+        <w:numPr>
+          <w:ilvl w:val="0"/>
+          <w:numId w:val="2"/>
+        </w:numPr>
+        <w:pBdr>
+          <w:left w:val="single" w:sz="18" w:space="0" w:color="53DB53"/>
+        </w:pBdr>
+        <w:shd w:val="clear" w:color="auto" w:fill="D7D5D1"/>
+        <w:spacing w:beforeAutospacing="1" w:afterAutospacing="1" w:line="210" w:lineRule="atLeast"/>
+        <w:jc w:val="left"/>
+        <w:rPr>
+          <w:rFonts w:ascii="Consolas" w:eastAsia="宋体" w:hAnsi="Consolas" w:cs="宋体"/>
+          <w:color w:val="596164"/>
+          <w:kern w:val="0"/>
+          <w:sz w:val="18"/>
+          <w:szCs w:val="18"/>
+        </w:rPr>
+      </w:pPr>
+      <w:r>
+        <w:rPr>
+          <w:rFonts w:ascii="Consolas" w:eastAsia="宋体" w:hAnsi="Consolas" w:cs="宋体"/>
+          <w:color w:val="181A1B"/>
+          <w:kern w:val="0"/>
+          <w:sz w:val="18"/>
+          <w:szCs w:val="18"/>
+          <w:bdr w:val="none" w:sz="0" w:space="0" w:color="auto" w:frame="1"/>
+        </w:rPr>
+        <w:t>            collection[i].classList.add("box"+(i+1));  </w:t>
+      </w:r>
+    </w:p>
+    <w:p>
+      <w:pPr>
+        <w:widowControl/>
+        <w:numPr>
+          <w:ilvl w:val="0"/>
+          <w:numId w:val="2"/>
+        </w:numPr>
+        <w:pBdr>
+          <w:left w:val="single" w:sz="18" w:space="0" w:color="53DB53"/>
+        </w:pBdr>
+        <w:shd w:val="clear" w:color="auto" w:fill="DCDAD7"/>
+        <w:spacing w:beforeAutospacing="1" w:afterAutospacing="1" w:line="210" w:lineRule="atLeast"/>
+        <w:jc w:val="left"/>
+        <w:rPr>
+          <w:rFonts w:ascii="Consolas" w:eastAsia="宋体" w:hAnsi="Consolas" w:cs="宋体"/>
+          <w:color w:val="596164"/>
+          <w:kern w:val="0"/>
+          <w:sz w:val="18"/>
+          <w:szCs w:val="18"/>
+        </w:rPr>
+      </w:pPr>
+      <w:r>
+        <w:rPr>
+          <w:rFonts w:ascii="Consolas" w:eastAsia="宋体" w:hAnsi="Consolas" w:cs="宋体"/>
+          <w:color w:val="181A1B"/>
+          <w:kern w:val="0"/>
+          <w:sz w:val="18"/>
+          <w:szCs w:val="18"/>
+          <w:bdr w:val="none" w:sz="0" w:space="0" w:color="auto" w:frame="1"/>
+        </w:rPr>
+        <w:t>        }  </w:t>
+      </w:r>
+    </w:p>
+    <w:p>
+      <w:pPr>
+        <w:widowControl/>
+        <w:numPr>
+          <w:ilvl w:val="0"/>
+          <w:numId w:val="2"/>
+        </w:numPr>
+        <w:pBdr>
+          <w:left w:val="single" w:sz="18" w:space="0" w:color="53DB53"/>
+        </w:pBdr>
+        <w:shd w:val="clear" w:color="auto" w:fill="D7D5D1"/>
+        <w:spacing w:beforeAutospacing="1" w:afterAutospacing="1" w:line="210" w:lineRule="atLeast"/>
+        <w:jc w:val="left"/>
+        <w:rPr>
+          <w:rFonts w:ascii="Consolas" w:eastAsia="宋体" w:hAnsi="Consolas" w:cs="宋体"/>
+          <w:color w:val="596164"/>
+          <w:kern w:val="0"/>
+          <w:sz w:val="18"/>
+          <w:szCs w:val="18"/>
+        </w:rPr>
+      </w:pPr>
+      <w:r>
+        <w:rPr>
+          <w:rFonts w:ascii="Consolas" w:eastAsia="宋体" w:hAnsi="Consolas" w:cs="宋体"/>
+          <w:color w:val="181A1B"/>
+          <w:kern w:val="0"/>
+          <w:sz w:val="18"/>
+          <w:szCs w:val="18"/>
+          <w:bdr w:val="none" w:sz="0" w:space="0" w:color="auto" w:frame="1"/>
+        </w:rPr>
+        <w:t>        // </w:t>
+      </w:r>
+      <w:r>
+        <w:rPr>
+          <w:rFonts w:ascii="Consolas" w:eastAsia="宋体" w:hAnsi="Consolas" w:cs="宋体"/>
+          <w:color w:val="181A1B"/>
+          <w:kern w:val="0"/>
+          <w:sz w:val="18"/>
+          <w:szCs w:val="18"/>
+          <w:bdr w:val="none" w:sz="0" w:space="0" w:color="auto" w:frame="1"/>
+        </w:rPr>
+        <w:t>加载点赞数</w:t>
+      </w:r>
+      <w:r>
+        <w:rPr>
+          <w:rFonts w:ascii="Consolas" w:eastAsia="宋体" w:hAnsi="Consolas" w:cs="宋体"/>
+          <w:color w:val="181A1B"/>
+          <w:kern w:val="0"/>
+          <w:sz w:val="18"/>
+          <w:szCs w:val="18"/>
+          <w:bdr w:val="none" w:sz="0" w:space="0" w:color="auto" w:frame="1"/>
+        </w:rPr>
+        <w:t>  </w:t>
+      </w:r>
+    </w:p>
+    <w:p>
+      <w:pPr>
+        <w:widowControl/>
+        <w:numPr>
+          <w:ilvl w:val="0"/>
+          <w:numId w:val="2"/>
+        </w:numPr>
+        <w:pBdr>
+          <w:left w:val="single" w:sz="18" w:space="0" w:color="53DB53"/>
+        </w:pBdr>
+        <w:shd w:val="clear" w:color="auto" w:fill="DCDAD7"/>
+        <w:spacing w:beforeAutospacing="1" w:afterAutospacing="1" w:line="210" w:lineRule="atLeast"/>
+        <w:jc w:val="left"/>
+        <w:rPr>
+          <w:rFonts w:ascii="Consolas" w:eastAsia="宋体" w:hAnsi="Consolas" w:cs="宋体"/>
+          <w:color w:val="596164"/>
+          <w:kern w:val="0"/>
+          <w:sz w:val="18"/>
+          <w:szCs w:val="18"/>
+        </w:rPr>
+      </w:pPr>
+      <w:r>
+        <w:rPr>
+          <w:rFonts w:ascii="Consolas" w:eastAsia="宋体" w:hAnsi="Consolas" w:cs="宋体"/>
+          <w:color w:val="181A1B"/>
+          <w:kern w:val="0"/>
+          <w:sz w:val="18"/>
+          <w:szCs w:val="18"/>
+          <w:bdr w:val="none" w:sz="0" w:space="0" w:color="auto" w:frame="1"/>
+        </w:rPr>
+        <w:t>        LoadLikeCount(currentPage);  </w:t>
+      </w:r>
+    </w:p>
+    <w:p>
+      <w:pPr>
+        <w:widowControl/>
+        <w:numPr>
+          <w:ilvl w:val="0"/>
+          <w:numId w:val="2"/>
+        </w:numPr>
+        <w:pBdr>
+          <w:left w:val="single" w:sz="18" w:space="0" w:color="53DB53"/>
+        </w:pBdr>
+        <w:shd w:val="clear" w:color="auto" w:fill="D7D5D1"/>
+        <w:spacing w:beforeAutospacing="1" w:afterAutospacing="1" w:line="210" w:lineRule="atLeast"/>
+        <w:jc w:val="left"/>
+        <w:rPr>
+          <w:rFonts w:ascii="Consolas" w:eastAsia="宋体" w:hAnsi="Consolas" w:cs="宋体"/>
+          <w:color w:val="596164"/>
+          <w:kern w:val="0"/>
+          <w:sz w:val="18"/>
+          <w:szCs w:val="18"/>
+        </w:rPr>
+      </w:pPr>
+      <w:r>
+        <w:rPr>
+          <w:rFonts w:ascii="Consolas" w:eastAsia="宋体" w:hAnsi="Consolas" w:cs="宋体"/>
+          <w:color w:val="181A1B"/>
+          <w:kern w:val="0"/>
+          <w:sz w:val="18"/>
+          <w:szCs w:val="18"/>
+          <w:bdr w:val="none" w:sz="0" w:space="0" w:color="auto" w:frame="1"/>
+        </w:rPr>
+        <w:t>    }  </w:t>
+      </w:r>
+    </w:p>
+    <w:p>
+      <w:pPr>
+        <w:widowControl/>
+        <w:numPr>
+          <w:ilvl w:val="0"/>
+          <w:numId w:val="2"/>
+        </w:numPr>
+        <w:pBdr>
+          <w:left w:val="single" w:sz="18" w:space="0" w:color="53DB53"/>
+        </w:pBdr>
+        <w:shd w:val="clear" w:color="auto" w:fill="DCDAD7"/>
+        <w:spacing w:beforeAutospacing="1" w:afterAutospacing="1" w:line="210" w:lineRule="atLeast"/>
+        <w:jc w:val="left"/>
+        <w:rPr>
+          <w:rFonts w:ascii="Consolas" w:eastAsia="宋体" w:hAnsi="Consolas" w:cs="宋体"/>
+          <w:color w:val="596164"/>
+          <w:kern w:val="0"/>
+          <w:sz w:val="18"/>
+          <w:szCs w:val="18"/>
+        </w:rPr>
+      </w:pPr>
+      <w:r>
+        <w:rPr>
+          <w:rFonts w:ascii="Consolas" w:eastAsia="宋体" w:hAnsi="Consolas" w:cs="宋体"/>
+          <w:color w:val="181A1B"/>
+          <w:kern w:val="0"/>
+          <w:sz w:val="18"/>
+          <w:szCs w:val="18"/>
+          <w:bdr w:val="none" w:sz="0" w:space="0" w:color="auto" w:frame="1"/>
+        </w:rPr>
+        <w:t>  </w:t>
+      </w:r>
+    </w:p>
+    <w:p>
+      <w:pPr>
+        <w:widowControl/>
+        <w:numPr>
+          <w:ilvl w:val="0"/>
+          <w:numId w:val="2"/>
+        </w:numPr>
+        <w:pBdr>
+          <w:left w:val="single" w:sz="18" w:space="0" w:color="53DB53"/>
+        </w:pBdr>
+        <w:shd w:val="clear" w:color="auto" w:fill="D7D5D1"/>
+        <w:spacing w:beforeAutospacing="1" w:afterAutospacing="1" w:line="210" w:lineRule="atLeast"/>
+        <w:jc w:val="left"/>
+        <w:rPr>
+          <w:rFonts w:ascii="Consolas" w:eastAsia="宋体" w:hAnsi="Consolas" w:cs="宋体"/>
+          <w:color w:val="596164"/>
+          <w:kern w:val="0"/>
+          <w:sz w:val="18"/>
+          <w:szCs w:val="18"/>
+        </w:rPr>
+      </w:pPr>
+      <w:r>
+        <w:rPr>
+          <w:rFonts w:ascii="Consolas" w:eastAsia="宋体" w:hAnsi="Consolas" w:cs="宋体"/>
+          <w:color w:val="181A1B"/>
+          <w:kern w:val="0"/>
+          <w:sz w:val="18"/>
+          <w:szCs w:val="18"/>
+          <w:bdr w:val="none" w:sz="0" w:space="0" w:color="auto" w:frame="1"/>
+        </w:rPr>
+        <w:t>  </w:t>
+      </w:r>
+    </w:p>
+    <w:p>
+      <w:pPr>
+        <w:widowControl/>
+        <w:numPr>
+          <w:ilvl w:val="0"/>
+          <w:numId w:val="2"/>
+        </w:numPr>
+        <w:pBdr>
+          <w:left w:val="single" w:sz="18" w:space="0" w:color="53DB53"/>
+        </w:pBdr>
+        <w:shd w:val="clear" w:color="auto" w:fill="DCDAD7"/>
+        <w:spacing w:beforeAutospacing="1" w:afterAutospacing="1" w:line="210" w:lineRule="atLeast"/>
+        <w:jc w:val="left"/>
+        <w:rPr>
+          <w:rFonts w:ascii="Consolas" w:eastAsia="宋体" w:hAnsi="Consolas" w:cs="宋体"/>
+          <w:color w:val="596164"/>
+          <w:kern w:val="0"/>
+          <w:sz w:val="18"/>
+          <w:szCs w:val="18"/>
+        </w:rPr>
+      </w:pPr>
+      <w:r>
+        <w:rPr>
+          <w:rFonts w:ascii="Consolas" w:eastAsia="宋体" w:hAnsi="Consolas" w:cs="宋体"/>
+          <w:b/>
+          <w:bCs/>
+          <w:color w:val="3A5B6C"/>
+          <w:kern w:val="0"/>
+          <w:sz w:val="18"/>
+          <w:szCs w:val="18"/>
+          <w:bdr w:val="none" w:sz="0" w:space="0" w:color="auto" w:frame="1"/>
+        </w:rPr>
+        <w:t>&lt;/script&gt;</w:t>
+      </w:r>
+      <w:r>
+        <w:rPr>
+          <w:rFonts w:ascii="Consolas" w:eastAsia="宋体" w:hAnsi="Consolas" w:cs="宋体"/>
+          <w:color w:val="181A1B"/>
+          <w:kern w:val="0"/>
+          <w:sz w:val="18"/>
+          <w:szCs w:val="18"/>
+          <w:bdr w:val="none" w:sz="0" w:space="0" w:color="auto" w:frame="1"/>
+        </w:rPr>
+        <w:t>  </w:t>
+      </w:r>
+    </w:p>
+    <w:p>
+      <w:pPr>
+        <w:widowControl/>
+        <w:numPr>
+          <w:ilvl w:val="0"/>
+          <w:numId w:val="2"/>
+        </w:numPr>
+        <w:pBdr>
+          <w:left w:val="single" w:sz="18" w:space="0" w:color="53DB53"/>
+        </w:pBdr>
+        <w:shd w:val="clear" w:color="auto" w:fill="D7D5D1"/>
+        <w:spacing w:beforeAutospacing="1" w:afterAutospacing="1" w:line="210" w:lineRule="atLeast"/>
+        <w:jc w:val="left"/>
+        <w:rPr>
+          <w:rFonts w:ascii="Consolas" w:eastAsia="宋体" w:hAnsi="Consolas" w:cs="宋体"/>
+          <w:color w:val="596164"/>
+          <w:kern w:val="0"/>
+          <w:sz w:val="18"/>
+          <w:szCs w:val="18"/>
+        </w:rPr>
+      </w:pPr>
+      <w:r>
+        <w:rPr>
+          <w:rFonts w:ascii="Consolas" w:eastAsia="宋体" w:hAnsi="Consolas" w:cs="宋体"/>
+          <w:b/>
+          <w:bCs/>
+          <w:color w:val="3A5B6C"/>
+          <w:kern w:val="0"/>
+          <w:sz w:val="18"/>
+          <w:szCs w:val="18"/>
+          <w:bdr w:val="none" w:sz="0" w:space="0" w:color="auto" w:frame="1"/>
+        </w:rPr>
+        <w:t>&lt;/html&gt;</w:t>
+      </w:r>
+      <w:r>
+        <w:rPr>
+          <w:rFonts w:ascii="Consolas" w:eastAsia="宋体" w:hAnsi="Consolas" w:cs="宋体"/>
+          <w:color w:val="181A1B"/>
+          <w:kern w:val="0"/>
+          <w:sz w:val="18"/>
+          <w:szCs w:val="18"/>
+          <w:bdr w:val="none" w:sz="0" w:space="0" w:color="auto" w:frame="1"/>
+        </w:rPr>
+        <w:t>  </w:t>
+      </w:r>
+    </w:p>
+    <w:p>
+      <w:r>
+        <w:rPr>
+          <w:rFonts w:hint="eastAsia"/>
+        </w:rPr>
+        <w:t>r</w:t>
+      </w:r>
+      <w:r>
+        <w:t>edis</w:t>
+      </w:r>
+      <w:r>
+        <w:rPr>
+          <w:rFonts w:hint="eastAsia"/>
+        </w:rPr>
+        <w:t>配置</w:t>
+      </w:r>
+      <w:r>
+        <w:rPr>
+          <w:rFonts w:hint="eastAsia"/>
+        </w:rPr>
+        <w:t xml:space="preserve"> </w:t>
+      </w:r>
+      <w:r>
+        <w:t>application.properties</w:t>
+      </w:r>
+    </w:p>
+    <w:p>
+      <w:pPr>
+        <w:widowControl/>
+        <w:numPr>
+          <w:ilvl w:val="0"/>
+          <w:numId w:val="3"/>
+        </w:numPr>
+        <w:pBdr>
+          <w:left w:val="single" w:sz="18" w:space="0" w:color="53DB53"/>
+        </w:pBdr>
+        <w:shd w:val="clear" w:color="auto" w:fill="DCDAD7"/>
+        <w:spacing w:beforeAutospacing="1" w:afterAutospacing="1" w:line="210" w:lineRule="atLeast"/>
+        <w:jc w:val="left"/>
+        <w:rPr>
+          <w:rFonts w:ascii="Consolas" w:eastAsia="宋体" w:hAnsi="Consolas" w:cs="宋体"/>
+          <w:color w:val="596164"/>
+          <w:kern w:val="0"/>
+          <w:sz w:val="18"/>
+          <w:szCs w:val="18"/>
+        </w:rPr>
+      </w:pPr>
+      <w:r>
+        <w:rPr>
+          <w:rFonts w:ascii="Consolas" w:eastAsia="宋体" w:hAnsi="Consolas" w:cs="宋体"/>
+          <w:color w:val="181A1B"/>
+          <w:kern w:val="0"/>
+          <w:sz w:val="18"/>
+          <w:szCs w:val="18"/>
+          <w:bdr w:val="none" w:sz="0" w:space="0" w:color="auto" w:frame="1"/>
+        </w:rPr>
+        <w:t>############################################################  </w:t>
+      </w:r>
+    </w:p>
+    <w:p>
+      <w:pPr>
+        <w:widowControl/>
+        <w:numPr>
+          <w:ilvl w:val="0"/>
+          <w:numId w:val="3"/>
+        </w:numPr>
+        <w:pBdr>
+          <w:left w:val="single" w:sz="18" w:space="0" w:color="53DB53"/>
+        </w:pBdr>
+        <w:shd w:val="clear" w:color="auto" w:fill="D7D5D1"/>
+        <w:spacing w:beforeAutospacing="1" w:afterAutospacing="1" w:line="210" w:lineRule="atLeast"/>
+        <w:jc w:val="left"/>
+        <w:rPr>
+          <w:rFonts w:ascii="Consolas" w:eastAsia="宋体" w:hAnsi="Consolas" w:cs="宋体"/>
+          <w:color w:val="596164"/>
+          <w:kern w:val="0"/>
+          <w:sz w:val="18"/>
+          <w:szCs w:val="18"/>
+        </w:rPr>
+      </w:pPr>
+      <w:r>
+        <w:rPr>
+          <w:rFonts w:ascii="Consolas" w:eastAsia="宋体" w:hAnsi="Consolas" w:cs="宋体"/>
+          <w:color w:val="181A1B"/>
+          <w:kern w:val="0"/>
+          <w:sz w:val="18"/>
+          <w:szCs w:val="18"/>
+          <w:bdr w:val="none" w:sz="0" w:space="0" w:color="auto" w:frame="1"/>
+        </w:rPr>
+        <w:t># REDIS ??  </w:t>
+      </w:r>
+    </w:p>
+    <w:p>
+      <w:pPr>
+        <w:widowControl/>
+        <w:numPr>
+          <w:ilvl w:val="0"/>
+          <w:numId w:val="3"/>
+        </w:numPr>
+        <w:pBdr>
+          <w:left w:val="single" w:sz="18" w:space="0" w:color="53DB53"/>
+        </w:pBdr>
+        <w:shd w:val="clear" w:color="auto" w:fill="DCDAD7"/>
+        <w:spacing w:beforeAutospacing="1" w:afterAutospacing="1" w:line="210" w:lineRule="atLeast"/>
+        <w:jc w:val="left"/>
+        <w:rPr>
+          <w:rFonts w:ascii="Consolas" w:eastAsia="宋体" w:hAnsi="Consolas" w:cs="宋体"/>
+          <w:color w:val="596164"/>
+          <w:kern w:val="0"/>
+          <w:sz w:val="18"/>
+          <w:szCs w:val="18"/>
+        </w:rPr>
+      </w:pPr>
+      <w:r>
+        <w:rPr>
+          <w:rFonts w:ascii="Consolas" w:eastAsia="宋体" w:hAnsi="Consolas" w:cs="宋体"/>
+          <w:color w:val="181A1B"/>
+          <w:kern w:val="0"/>
+          <w:sz w:val="18"/>
+          <w:szCs w:val="18"/>
+          <w:bdr w:val="none" w:sz="0" w:space="0" w:color="auto" w:frame="1"/>
+        </w:rPr>
+        <w:t>############################################################  </w:t>
+      </w:r>
+    </w:p>
+    <w:p>
+      <w:pPr>
+        <w:widowControl/>
+        <w:numPr>
+          <w:ilvl w:val="0"/>
+          <w:numId w:val="3"/>
+        </w:numPr>
+        <w:pBdr>
+          <w:left w:val="single" w:sz="18" w:space="0" w:color="53DB53"/>
+        </w:pBdr>
+        <w:shd w:val="clear" w:color="auto" w:fill="D7D5D1"/>
+        <w:spacing w:beforeAutospacing="1" w:afterAutospacing="1" w:line="210" w:lineRule="atLeast"/>
+        <w:jc w:val="left"/>
+        <w:rPr>
+          <w:rFonts w:ascii="Consolas" w:eastAsia="宋体" w:hAnsi="Consolas" w:cs="宋体"/>
+          <w:color w:val="596164"/>
+          <w:kern w:val="0"/>
+          <w:sz w:val="18"/>
+          <w:szCs w:val="18"/>
+        </w:rPr>
+      </w:pPr>
+      <w:r>
+        <w:rPr>
+          <w:rFonts w:ascii="Consolas" w:eastAsia="宋体" w:hAnsi="Consolas" w:cs="宋体"/>
+          <w:color w:val="B63D3D"/>
+          <w:kern w:val="0"/>
+          <w:sz w:val="18"/>
+          <w:szCs w:val="18"/>
+          <w:bdr w:val="none" w:sz="0" w:space="0" w:color="auto" w:frame="1"/>
+        </w:rPr>
+        <w:t>spring.redis.database</w:t>
+      </w:r>
+      <w:r>
+        <w:rPr>
+          <w:rFonts w:ascii="Consolas" w:eastAsia="宋体" w:hAnsi="Consolas" w:cs="宋体"/>
+          <w:color w:val="181A1B"/>
+          <w:kern w:val="0"/>
+          <w:sz w:val="18"/>
+          <w:szCs w:val="18"/>
+          <w:bdr w:val="none" w:sz="0" w:space="0" w:color="auto" w:frame="1"/>
+        </w:rPr>
+        <w:t>=</w:t>
+      </w:r>
+      <w:r>
+        <w:rPr>
+          <w:rFonts w:ascii="Consolas" w:eastAsia="宋体" w:hAnsi="Consolas" w:cs="宋体"/>
+          <w:color w:val="3D3DB6"/>
+          <w:kern w:val="0"/>
+          <w:sz w:val="18"/>
+          <w:szCs w:val="18"/>
+          <w:bdr w:val="none" w:sz="0" w:space="0" w:color="auto" w:frame="1"/>
+        </w:rPr>
+        <w:t>0</w:t>
+      </w:r>
+      <w:r>
+        <w:rPr>
+          <w:rFonts w:ascii="Consolas" w:eastAsia="宋体" w:hAnsi="Consolas" w:cs="宋体"/>
+          <w:color w:val="181A1B"/>
+          <w:kern w:val="0"/>
+          <w:sz w:val="18"/>
+          <w:szCs w:val="18"/>
+          <w:bdr w:val="none" w:sz="0" w:space="0" w:color="auto" w:frame="1"/>
+        </w:rPr>
+        <w:t>  </w:t>
+      </w:r>
+    </w:p>
+    <w:p>
+      <w:pPr>
+        <w:widowControl/>
+        <w:numPr>
+          <w:ilvl w:val="0"/>
+          <w:numId w:val="3"/>
+        </w:numPr>
+        <w:pBdr>
+          <w:left w:val="single" w:sz="18" w:space="0" w:color="53DB53"/>
+        </w:pBdr>
+        <w:shd w:val="clear" w:color="auto" w:fill="DCDAD7"/>
+        <w:spacing w:beforeAutospacing="1" w:afterAutospacing="1" w:line="210" w:lineRule="atLeast"/>
+        <w:jc w:val="left"/>
+        <w:rPr>
+          <w:rFonts w:ascii="Consolas" w:eastAsia="宋体" w:hAnsi="Consolas" w:cs="宋体"/>
+          <w:color w:val="596164"/>
+          <w:kern w:val="0"/>
+          <w:sz w:val="18"/>
+          <w:szCs w:val="18"/>
+        </w:rPr>
+      </w:pPr>
+      <w:r>
+        <w:rPr>
+          <w:rFonts w:ascii="Consolas" w:eastAsia="宋体" w:hAnsi="Consolas" w:cs="宋体"/>
+          <w:color w:val="B63D3D"/>
+          <w:kern w:val="0"/>
+          <w:sz w:val="18"/>
+          <w:szCs w:val="18"/>
+          <w:bdr w:val="none" w:sz="0" w:space="0" w:color="auto" w:frame="1"/>
+        </w:rPr>
+        <w:t>spring.redis.host</w:t>
+      </w:r>
+      <w:r>
+        <w:rPr>
+          <w:rFonts w:ascii="Consolas" w:eastAsia="宋体" w:hAnsi="Consolas" w:cs="宋体"/>
+          <w:color w:val="181A1B"/>
+          <w:kern w:val="0"/>
+          <w:sz w:val="18"/>
+          <w:szCs w:val="18"/>
+          <w:bdr w:val="none" w:sz="0" w:space="0" w:color="auto" w:frame="1"/>
+        </w:rPr>
+        <w:t>=</w:t>
+      </w:r>
+      <w:r>
+        <w:rPr>
+          <w:rFonts w:ascii="Consolas" w:eastAsia="宋体" w:hAnsi="Consolas" w:cs="宋体"/>
+          <w:color w:val="3D3DB6"/>
+          <w:kern w:val="0"/>
+          <w:sz w:val="18"/>
+          <w:szCs w:val="18"/>
+          <w:bdr w:val="none" w:sz="0" w:space="0" w:color="auto" w:frame="1"/>
+        </w:rPr>
+        <w:t>127</w:t>
+      </w:r>
+      <w:r>
+        <w:rPr>
+          <w:rFonts w:ascii="Consolas" w:eastAsia="宋体" w:hAnsi="Consolas" w:cs="宋体"/>
+          <w:color w:val="181A1B"/>
+          <w:kern w:val="0"/>
+          <w:sz w:val="18"/>
+          <w:szCs w:val="18"/>
+          <w:bdr w:val="none" w:sz="0" w:space="0" w:color="auto" w:frame="1"/>
+        </w:rPr>
+        <w:t>.0.0.1  </w:t>
+      </w:r>
+    </w:p>
+    <w:p>
+      <w:pPr>
+        <w:widowControl/>
+        <w:numPr>
+          <w:ilvl w:val="0"/>
+          <w:numId w:val="3"/>
+        </w:numPr>
+        <w:pBdr>
+          <w:left w:val="single" w:sz="18" w:space="0" w:color="53DB53"/>
+        </w:pBdr>
+        <w:shd w:val="clear" w:color="auto" w:fill="D7D5D1"/>
+        <w:spacing w:beforeAutospacing="1" w:afterAutospacing="1" w:line="210" w:lineRule="atLeast"/>
+        <w:jc w:val="left"/>
+        <w:rPr>
+          <w:rFonts w:ascii="Consolas" w:eastAsia="宋体" w:hAnsi="Consolas" w:cs="宋体"/>
+          <w:color w:val="596164"/>
+          <w:kern w:val="0"/>
+          <w:sz w:val="18"/>
+          <w:szCs w:val="18"/>
+        </w:rPr>
+      </w:pPr>
+      <w:r>
+        <w:rPr>
+          <w:rFonts w:ascii="Consolas" w:eastAsia="宋体" w:hAnsi="Consolas" w:cs="宋体"/>
+          <w:color w:val="B63D3D"/>
+          <w:kern w:val="0"/>
+          <w:sz w:val="18"/>
+          <w:szCs w:val="18"/>
+          <w:bdr w:val="none" w:sz="0" w:space="0" w:color="auto" w:frame="1"/>
+        </w:rPr>
+        <w:t>spring.redis.port</w:t>
+      </w:r>
+      <w:r>
+        <w:rPr>
+          <w:rFonts w:ascii="Consolas" w:eastAsia="宋体" w:hAnsi="Consolas" w:cs="宋体"/>
+          <w:color w:val="181A1B"/>
+          <w:kern w:val="0"/>
+          <w:sz w:val="18"/>
+          <w:szCs w:val="18"/>
+          <w:bdr w:val="none" w:sz="0" w:space="0" w:color="auto" w:frame="1"/>
+        </w:rPr>
+        <w:t>=</w:t>
+      </w:r>
+      <w:r>
+        <w:rPr>
+          <w:rFonts w:ascii="Consolas" w:eastAsia="宋体" w:hAnsi="Consolas" w:cs="宋体"/>
+          <w:color w:val="3D3DB6"/>
+          <w:kern w:val="0"/>
+          <w:sz w:val="18"/>
+          <w:szCs w:val="18"/>
+          <w:bdr w:val="none" w:sz="0" w:space="0" w:color="auto" w:frame="1"/>
+        </w:rPr>
+        <w:t>6379</w:t>
+      </w:r>
+      <w:r>
+        <w:rPr>
+          <w:rFonts w:ascii="Consolas" w:eastAsia="宋体" w:hAnsi="Consolas" w:cs="宋体"/>
+          <w:color w:val="181A1B"/>
+          <w:kern w:val="0"/>
+          <w:sz w:val="18"/>
+          <w:szCs w:val="18"/>
+          <w:bdr w:val="none" w:sz="0" w:space="0" w:color="auto" w:frame="1"/>
+        </w:rPr>
+        <w:t>  </w:t>
+      </w:r>
+    </w:p>
+    <w:p>
+      <w:pPr>
+        <w:widowControl/>
+        <w:numPr>
+          <w:ilvl w:val="0"/>
+          <w:numId w:val="3"/>
+        </w:numPr>
+        <w:pBdr>
+          <w:left w:val="single" w:sz="18" w:space="0" w:color="53DB53"/>
+        </w:pBdr>
+        <w:shd w:val="clear" w:color="auto" w:fill="DCDAD7"/>
+        <w:spacing w:beforeAutospacing="1" w:afterAutospacing="1" w:line="210" w:lineRule="atLeast"/>
+        <w:jc w:val="left"/>
+        <w:rPr>
+          <w:rFonts w:ascii="Consolas" w:eastAsia="宋体" w:hAnsi="Consolas" w:cs="宋体"/>
+          <w:color w:val="596164"/>
+          <w:kern w:val="0"/>
+          <w:sz w:val="18"/>
+          <w:szCs w:val="18"/>
+        </w:rPr>
+      </w:pPr>
+      <w:r>
+        <w:rPr>
+          <w:rFonts w:ascii="Consolas" w:eastAsia="宋体" w:hAnsi="Consolas" w:cs="宋体"/>
+          <w:color w:val="3D3DB6"/>
+          <w:kern w:val="0"/>
+          <w:sz w:val="18"/>
+          <w:szCs w:val="18"/>
+          <w:bdr w:val="none" w:sz="0" w:space="0" w:color="auto" w:frame="1"/>
+        </w:rPr>
+        <w:t>spring</w:t>
+      </w:r>
+      <w:r>
+        <w:rPr>
+          <w:rFonts w:ascii="Consolas" w:eastAsia="宋体" w:hAnsi="Consolas" w:cs="宋体"/>
+          <w:color w:val="B63D3D"/>
+          <w:kern w:val="0"/>
+          <w:sz w:val="18"/>
+          <w:szCs w:val="18"/>
+          <w:bdr w:val="none" w:sz="0" w:space="0" w:color="auto" w:frame="1"/>
+        </w:rPr>
+        <w:t>spring.redis.password</w:t>
+      </w:r>
+      <w:r>
+        <w:rPr>
+          <w:rFonts w:ascii="Consolas" w:eastAsia="宋体" w:hAnsi="Consolas" w:cs="宋体"/>
+          <w:color w:val="181A1B"/>
+          <w:kern w:val="0"/>
+          <w:sz w:val="18"/>
+          <w:szCs w:val="18"/>
+          <w:bdr w:val="none" w:sz="0" w:space="0" w:color="auto" w:frame="1"/>
+        </w:rPr>
+        <w:t>=  </w:t>
+      </w:r>
+    </w:p>
+    <w:p>
+      <w:pPr>
+        <w:widowControl/>
+        <w:numPr>
+          <w:ilvl w:val="0"/>
+          <w:numId w:val="3"/>
+        </w:numPr>
+        <w:pBdr>
+          <w:left w:val="single" w:sz="18" w:space="0" w:color="53DB53"/>
+        </w:pBdr>
+        <w:shd w:val="clear" w:color="auto" w:fill="D7D5D1"/>
+        <w:spacing w:beforeAutospacing="1" w:afterAutospacing="1" w:line="210" w:lineRule="atLeast"/>
+        <w:jc w:val="left"/>
+        <w:rPr>
+          <w:rFonts w:ascii="Consolas" w:eastAsia="宋体" w:hAnsi="Consolas" w:cs="宋体"/>
+          <w:color w:val="596164"/>
+          <w:kern w:val="0"/>
+          <w:sz w:val="18"/>
+          <w:szCs w:val="18"/>
+        </w:rPr>
+      </w:pPr>
+      <w:r>
+        <w:rPr>
+          <w:rFonts w:ascii="Consolas" w:eastAsia="宋体" w:hAnsi="Consolas" w:cs="宋体"/>
+          <w:color w:val="181A1B"/>
+          <w:kern w:val="0"/>
+          <w:sz w:val="18"/>
+          <w:szCs w:val="18"/>
+          <w:bdr w:val="none" w:sz="0" w:space="0" w:color="auto" w:frame="1"/>
+        </w:rPr>
+        <w:t>spring</w:t>
+      </w:r>
+      <w:r>
+        <w:rPr>
+          <w:rFonts w:ascii="Consolas" w:eastAsia="宋体" w:hAnsi="Consolas" w:cs="宋体"/>
+          <w:color w:val="B63D3D"/>
+          <w:kern w:val="0"/>
+          <w:sz w:val="18"/>
+          <w:szCs w:val="18"/>
+          <w:bdr w:val="none" w:sz="0" w:space="0" w:color="auto" w:frame="1"/>
+        </w:rPr>
+        <w:t>.redis.jedis.pool.max-active</w:t>
+      </w:r>
+      <w:r>
+        <w:rPr>
+          <w:rFonts w:ascii="Consolas" w:eastAsia="宋体" w:hAnsi="Consolas" w:cs="宋体"/>
+          <w:color w:val="181A1B"/>
+          <w:kern w:val="0"/>
+          <w:sz w:val="18"/>
+          <w:szCs w:val="18"/>
+          <w:bdr w:val="none" w:sz="0" w:space="0" w:color="auto" w:frame="1"/>
+        </w:rPr>
+        <w:t>=</w:t>
+      </w:r>
+      <w:r>
+        <w:rPr>
+          <w:rFonts w:ascii="Consolas" w:eastAsia="宋体" w:hAnsi="Consolas" w:cs="宋体"/>
+          <w:color w:val="3D3DB6"/>
+          <w:kern w:val="0"/>
+          <w:sz w:val="18"/>
+          <w:szCs w:val="18"/>
+          <w:bdr w:val="none" w:sz="0" w:space="0" w:color="auto" w:frame="1"/>
+        </w:rPr>
+        <w:t>8</w:t>
+      </w:r>
+      <w:r>
+        <w:rPr>
+          <w:rFonts w:ascii="Consolas" w:eastAsia="宋体" w:hAnsi="Consolas" w:cs="宋体"/>
+          <w:color w:val="181A1B"/>
+          <w:kern w:val="0"/>
+          <w:sz w:val="18"/>
+          <w:szCs w:val="18"/>
+          <w:bdr w:val="none" w:sz="0" w:space="0" w:color="auto" w:frame="1"/>
+        </w:rPr>
+        <w:t>  </w:t>
+      </w:r>
+    </w:p>
+    <w:p>
+      <w:pPr>
+        <w:widowControl/>
+        <w:numPr>
+          <w:ilvl w:val="0"/>
+          <w:numId w:val="3"/>
+        </w:numPr>
+        <w:pBdr>
+          <w:left w:val="single" w:sz="18" w:space="0" w:color="53DB53"/>
+        </w:pBdr>
+        <w:shd w:val="clear" w:color="auto" w:fill="DCDAD7"/>
+        <w:spacing w:beforeAutospacing="1" w:afterAutospacing="1" w:line="210" w:lineRule="atLeast"/>
+        <w:jc w:val="left"/>
+        <w:rPr>
+          <w:rFonts w:ascii="Consolas" w:eastAsia="宋体" w:hAnsi="Consolas" w:cs="宋体"/>
+          <w:color w:val="596164"/>
+          <w:kern w:val="0"/>
+          <w:sz w:val="18"/>
+          <w:szCs w:val="18"/>
+        </w:rPr>
+      </w:pPr>
+      <w:r>
+        <w:rPr>
+          <w:rFonts w:ascii="Consolas" w:eastAsia="宋体" w:hAnsi="Consolas" w:cs="宋体"/>
+          <w:color w:val="B63D3D"/>
+          <w:kern w:val="0"/>
+          <w:sz w:val="18"/>
+          <w:szCs w:val="18"/>
+          <w:bdr w:val="none" w:sz="0" w:space="0" w:color="auto" w:frame="1"/>
+        </w:rPr>
+        <w:t>spring.redis.jedis.pool.max-wait</w:t>
+      </w:r>
+      <w:r>
+        <w:rPr>
+          <w:rFonts w:ascii="Consolas" w:eastAsia="宋体" w:hAnsi="Consolas" w:cs="宋体"/>
+          <w:color w:val="181A1B"/>
+          <w:kern w:val="0"/>
+          <w:sz w:val="18"/>
+          <w:szCs w:val="18"/>
+          <w:bdr w:val="none" w:sz="0" w:space="0" w:color="auto" w:frame="1"/>
+        </w:rPr>
+        <w:t>=-1  </w:t>
+      </w:r>
+    </w:p>
+    <w:p>
+      <w:pPr>
+        <w:widowControl/>
+        <w:numPr>
+          <w:ilvl w:val="0"/>
+          <w:numId w:val="3"/>
+        </w:numPr>
+        <w:pBdr>
+          <w:left w:val="single" w:sz="18" w:space="0" w:color="53DB53"/>
+        </w:pBdr>
+        <w:shd w:val="clear" w:color="auto" w:fill="D7D5D1"/>
+        <w:spacing w:beforeAutospacing="1" w:afterAutospacing="1" w:line="210" w:lineRule="atLeast"/>
+        <w:jc w:val="left"/>
+        <w:rPr>
+          <w:rFonts w:ascii="Consolas" w:eastAsia="宋体" w:hAnsi="Consolas" w:cs="宋体"/>
+          <w:color w:val="596164"/>
+          <w:kern w:val="0"/>
+          <w:sz w:val="18"/>
+          <w:szCs w:val="18"/>
+        </w:rPr>
+      </w:pPr>
+      <w:r>
+        <w:rPr>
+          <w:rFonts w:ascii="Consolas" w:eastAsia="宋体" w:hAnsi="Consolas" w:cs="宋体"/>
+          <w:color w:val="B63D3D"/>
+          <w:kern w:val="0"/>
+          <w:sz w:val="18"/>
+          <w:szCs w:val="18"/>
+          <w:bdr w:val="none" w:sz="0" w:space="0" w:color="auto" w:frame="1"/>
+        </w:rPr>
+        <w:t>spring.redis.jedis.pool.max-idle</w:t>
+      </w:r>
+      <w:r>
+        <w:rPr>
+          <w:rFonts w:ascii="Consolas" w:eastAsia="宋体" w:hAnsi="Consolas" w:cs="宋体"/>
+          <w:color w:val="181A1B"/>
+          <w:kern w:val="0"/>
+          <w:sz w:val="18"/>
+          <w:szCs w:val="18"/>
+          <w:bdr w:val="none" w:sz="0" w:space="0" w:color="auto" w:frame="1"/>
+        </w:rPr>
+        <w:t>=</w:t>
+      </w:r>
+      <w:r>
+        <w:rPr>
+          <w:rFonts w:ascii="Consolas" w:eastAsia="宋体" w:hAnsi="Consolas" w:cs="宋体"/>
+          <w:color w:val="3D3DB6"/>
+          <w:kern w:val="0"/>
+          <w:sz w:val="18"/>
+          <w:szCs w:val="18"/>
+          <w:bdr w:val="none" w:sz="0" w:space="0" w:color="auto" w:frame="1"/>
+        </w:rPr>
+        <w:t>10</w:t>
+      </w:r>
+      <w:r>
+        <w:rPr>
+          <w:rFonts w:ascii="Consolas" w:eastAsia="宋体" w:hAnsi="Consolas" w:cs="宋体"/>
+          <w:color w:val="181A1B"/>
+          <w:kern w:val="0"/>
+          <w:sz w:val="18"/>
+          <w:szCs w:val="18"/>
+          <w:bdr w:val="none" w:sz="0" w:space="0" w:color="auto" w:frame="1"/>
+        </w:rPr>
+        <w:t>  </w:t>
+      </w:r>
+    </w:p>
+    <w:p>
+      <w:pPr>
+        <w:widowControl/>
+        <w:numPr>
+          <w:ilvl w:val="0"/>
+          <w:numId w:val="3"/>
+        </w:numPr>
+        <w:pBdr>
+          <w:left w:val="single" w:sz="18" w:space="0" w:color="53DB53"/>
+        </w:pBdr>
+        <w:shd w:val="clear" w:color="auto" w:fill="DCDAD7"/>
+        <w:spacing w:beforeAutospacing="1" w:afterAutospacing="1" w:line="210" w:lineRule="atLeast"/>
+        <w:jc w:val="left"/>
+        <w:rPr>
+          <w:rFonts w:ascii="Consolas" w:eastAsia="宋体" w:hAnsi="Consolas" w:cs="宋体"/>
+          <w:color w:val="596164"/>
+          <w:kern w:val="0"/>
+          <w:sz w:val="18"/>
+          <w:szCs w:val="18"/>
+        </w:rPr>
+      </w:pPr>
+      <w:r>
+        <w:rPr>
+          <w:rFonts w:ascii="Consolas" w:eastAsia="宋体" w:hAnsi="Consolas" w:cs="宋体"/>
+          <w:color w:val="B63D3D"/>
+          <w:kern w:val="0"/>
+          <w:sz w:val="18"/>
+          <w:szCs w:val="18"/>
+          <w:bdr w:val="none" w:sz="0" w:space="0" w:color="auto" w:frame="1"/>
+        </w:rPr>
+        <w:t>spring.redis.jedis.pool.min-idle</w:t>
+      </w:r>
+      <w:r>
+        <w:rPr>
+          <w:rFonts w:ascii="Consolas" w:eastAsia="宋体" w:hAnsi="Consolas" w:cs="宋体"/>
+          <w:color w:val="181A1B"/>
+          <w:kern w:val="0"/>
+          <w:sz w:val="18"/>
+          <w:szCs w:val="18"/>
+          <w:bdr w:val="none" w:sz="0" w:space="0" w:color="auto" w:frame="1"/>
+        </w:rPr>
+        <w:t>=</w:t>
+      </w:r>
+      <w:r>
+        <w:rPr>
+          <w:rFonts w:ascii="Consolas" w:eastAsia="宋体" w:hAnsi="Consolas" w:cs="宋体"/>
+          <w:color w:val="3D3DB6"/>
+          <w:kern w:val="0"/>
+          <w:sz w:val="18"/>
+          <w:szCs w:val="18"/>
+          <w:bdr w:val="none" w:sz="0" w:space="0" w:color="auto" w:frame="1"/>
+        </w:rPr>
+        <w:t>2</w:t>
+      </w:r>
+      <w:r>
+        <w:rPr>
+          <w:rFonts w:ascii="Consolas" w:eastAsia="宋体" w:hAnsi="Consolas" w:cs="宋体"/>
+          <w:color w:val="181A1B"/>
+          <w:kern w:val="0"/>
+          <w:sz w:val="18"/>
+          <w:szCs w:val="18"/>
+          <w:bdr w:val="none" w:sz="0" w:space="0" w:color="auto" w:frame="1"/>
+        </w:rPr>
+        <w:t>  </w:t>
+      </w:r>
+    </w:p>
+    <w:p>
+      <w:pPr>
+        <w:widowControl/>
+        <w:numPr>
+          <w:ilvl w:val="0"/>
+          <w:numId w:val="3"/>
+        </w:numPr>
+        <w:pBdr>
+          <w:left w:val="single" w:sz="18" w:space="0" w:color="53DB53"/>
+        </w:pBdr>
+        <w:shd w:val="clear" w:color="auto" w:fill="D7D5D1"/>
+        <w:spacing w:beforeAutospacing="1" w:afterAutospacing="1" w:line="210" w:lineRule="atLeast"/>
+        <w:jc w:val="left"/>
+        <w:rPr>
+          <w:rFonts w:ascii="Consolas" w:eastAsia="宋体" w:hAnsi="Consolas" w:cs="宋体"/>
+          <w:color w:val="596164"/>
+          <w:kern w:val="0"/>
+          <w:sz w:val="18"/>
+          <w:szCs w:val="18"/>
+        </w:rPr>
+      </w:pPr>
+      <w:r>
+        <w:rPr>
+          <w:rFonts w:ascii="Consolas" w:eastAsia="宋体" w:hAnsi="Consolas" w:cs="宋体"/>
+          <w:color w:val="B63D3D"/>
+          <w:kern w:val="0"/>
+          <w:sz w:val="18"/>
+          <w:szCs w:val="18"/>
+          <w:bdr w:val="none" w:sz="0" w:space="0" w:color="auto" w:frame="1"/>
+        </w:rPr>
+        <w:t>spring.redis.timeout</w:t>
+      </w:r>
+      <w:r>
+        <w:rPr>
+          <w:rFonts w:ascii="Consolas" w:eastAsia="宋体" w:hAnsi="Consolas" w:cs="宋体"/>
+          <w:color w:val="181A1B"/>
+          <w:kern w:val="0"/>
+          <w:sz w:val="18"/>
+          <w:szCs w:val="18"/>
+          <w:bdr w:val="none" w:sz="0" w:space="0" w:color="auto" w:frame="1"/>
+        </w:rPr>
+        <w:t>=</w:t>
+      </w:r>
+      <w:r>
+        <w:rPr>
+          <w:rFonts w:ascii="Consolas" w:eastAsia="宋体" w:hAnsi="Consolas" w:cs="宋体"/>
+          <w:color w:val="3D3DB6"/>
+          <w:kern w:val="0"/>
+          <w:sz w:val="18"/>
+          <w:szCs w:val="18"/>
+          <w:bdr w:val="none" w:sz="0" w:space="0" w:color="auto" w:frame="1"/>
+        </w:rPr>
+        <w:t>6000</w:t>
+      </w:r>
+      <w:r>
+        <w:rPr>
+          <w:rFonts w:ascii="Consolas" w:eastAsia="宋体" w:hAnsi="Consolas" w:cs="宋体"/>
+          <w:color w:val="181A1B"/>
+          <w:kern w:val="0"/>
+          <w:sz w:val="18"/>
+          <w:szCs w:val="18"/>
+          <w:bdr w:val="none" w:sz="0" w:space="0" w:color="auto" w:frame="1"/>
+        </w:rPr>
+        <w:t>  </w:t>
+      </w:r>
+    </w:p>
+    <w:p>
+      <w:pPr>
+        <w:rPr>
+          <w:rFonts w:hint="eastAsia"/>
+        </w:rPr>
+      </w:pPr>
+    </w:p>
     <w:p/>
     <w:sectPr>
       <w:pgSz w:w="11906" w:h="16838"/>
@@ -691,8 +8921,361 @@
 </w:document>
 </file>
 
+<file path=word/numbering.xml><?xml version="1.0" encoding="utf-8"?>
+<w:numbering xmlns:wpc="http://schemas.microsoft.com/office/word/2010/wordprocessingCanvas" xmlns:cx="http://schemas.microsoft.com/office/drawing/2014/chartex" xmlns:cx1="http://schemas.microsoft.com/office/drawing/2015/9/8/chartex" xmlns:cx2="http://schemas.microsoft.com/office/drawing/2015/10/21/chartex" xmlns:cx3="http://schemas.microsoft.com/office/drawing/2016/5/9/chartex" xmlns:cx4="http://schemas.microsoft.com/office/drawing/2016/5/10/chartex" xmlns:cx5="http://schemas.microsoft.com/office/drawing/2016/5/11/chartex" xmlns:cx6="http://schemas.microsoft.com/office/drawing/2016/5/12/chartex" xmlns:cx7="http://schemas.microsoft.com/office/drawing/2016/5/13/chartex" xmlns:cx8="http://schemas.microsoft.com/office/drawing/2016/5/14/chartex" xmlns:mc="http://schemas.openxmlformats.org/markup-compatibility/2006" xmlns:aink="http://schemas.microsoft.com/office/drawing/2016/ink" xmlns:am3d="http://schemas.microsoft.com/office/drawing/2017/model3d" xmlns:o="urn:schemas-microsoft-com:office:office" xmlns:r="http://schemas.openxmlformats.org/officeDocument/2006/relationships" xmlns:m="http://schemas.openxmlformats.org/officeDocument/2006/math" xmlns:v="urn:schemas-microsoft-com:vml" xmlns:wp14="http://schemas.microsoft.com/office/word/2010/wordprocessingDrawing" xmlns:wp="http://schemas.openxmlformats.org/drawingml/2006/wordprocessingDrawing" xmlns:w10="urn:schemas-microsoft-com:office:word" xmlns:w="http://schemas.openxmlformats.org/wordprocessingml/2006/main" xmlns:w14="http://schemas.microsoft.com/office/word/2010/wordml" xmlns:w15="http://schemas.microsoft.com/office/word/2012/wordml" xmlns:w16cid="http://schemas.microsoft.com/office/word/2016/wordml/cid" xmlns:w16se="http://schemas.microsoft.com/office/word/2015/wordml/symex" xmlns:wpg="http://schemas.microsoft.com/office/word/2010/wordprocessingGroup" xmlns:wpi="http://schemas.microsoft.com/office/word/2010/wordprocessingInk" xmlns:wne="http://schemas.microsoft.com/office/word/2006/wordml" xmlns:wps="http://schemas.microsoft.com/office/word/2010/wordprocessingShape" mc:Ignorable="w14 w15 w16se w16cid wp14">
+  <w:abstractNum w:abstractNumId="0" w15:restartNumberingAfterBreak="0">
+    <w:nsid w:val="23EB377F"/>
+    <w:multiLevelType w:val="multilevel"/>
+    <w:tmpl w:val="955A3D02"/>
+    <w:lvl w:ilvl="0">
+      <w:start w:val="1"/>
+      <w:numFmt w:val="decimal"/>
+      <w:lvlText w:val="%1."/>
+      <w:lvlJc w:val="left"/>
+      <w:pPr>
+        <w:tabs>
+          <w:tab w:val="num" w:pos="720"/>
+        </w:tabs>
+        <w:ind w:left="720" w:hanging="360"/>
+      </w:pPr>
+    </w:lvl>
+    <w:lvl w:ilvl="1" w:tentative="1">
+      <w:start w:val="1"/>
+      <w:numFmt w:val="decimal"/>
+      <w:lvlText w:val="%2."/>
+      <w:lvlJc w:val="left"/>
+      <w:pPr>
+        <w:tabs>
+          <w:tab w:val="num" w:pos="1440"/>
+        </w:tabs>
+        <w:ind w:left="1440" w:hanging="360"/>
+      </w:pPr>
+    </w:lvl>
+    <w:lvl w:ilvl="2" w:tentative="1">
+      <w:start w:val="1"/>
+      <w:numFmt w:val="decimal"/>
+      <w:lvlText w:val="%3."/>
+      <w:lvlJc w:val="left"/>
+      <w:pPr>
+        <w:tabs>
+          <w:tab w:val="num" w:pos="2160"/>
+        </w:tabs>
+        <w:ind w:left="2160" w:hanging="360"/>
+      </w:pPr>
+    </w:lvl>
+    <w:lvl w:ilvl="3" w:tentative="1">
+      <w:start w:val="1"/>
+      <w:numFmt w:val="decimal"/>
+      <w:lvlText w:val="%4."/>
+      <w:lvlJc w:val="left"/>
+      <w:pPr>
+        <w:tabs>
+          <w:tab w:val="num" w:pos="2880"/>
+        </w:tabs>
+        <w:ind w:left="2880" w:hanging="360"/>
+      </w:pPr>
+    </w:lvl>
+    <w:lvl w:ilvl="4" w:tentative="1">
+      <w:start w:val="1"/>
+      <w:numFmt w:val="decimal"/>
+      <w:lvlText w:val="%5."/>
+      <w:lvlJc w:val="left"/>
+      <w:pPr>
+        <w:tabs>
+          <w:tab w:val="num" w:pos="3600"/>
+        </w:tabs>
+        <w:ind w:left="3600" w:hanging="360"/>
+      </w:pPr>
+    </w:lvl>
+    <w:lvl w:ilvl="5" w:tentative="1">
+      <w:start w:val="1"/>
+      <w:numFmt w:val="decimal"/>
+      <w:lvlText w:val="%6."/>
+      <w:lvlJc w:val="left"/>
+      <w:pPr>
+        <w:tabs>
+          <w:tab w:val="num" w:pos="4320"/>
+        </w:tabs>
+        <w:ind w:left="4320" w:hanging="360"/>
+      </w:pPr>
+    </w:lvl>
+    <w:lvl w:ilvl="6" w:tentative="1">
+      <w:start w:val="1"/>
+      <w:numFmt w:val="decimal"/>
+      <w:lvlText w:val="%7."/>
+      <w:lvlJc w:val="left"/>
+      <w:pPr>
+        <w:tabs>
+          <w:tab w:val="num" w:pos="5040"/>
+        </w:tabs>
+        <w:ind w:left="5040" w:hanging="360"/>
+      </w:pPr>
+    </w:lvl>
+    <w:lvl w:ilvl="7" w:tentative="1">
+      <w:start w:val="1"/>
+      <w:numFmt w:val="decimal"/>
+      <w:lvlText w:val="%8."/>
+      <w:lvlJc w:val="left"/>
+      <w:pPr>
+        <w:tabs>
+          <w:tab w:val="num" w:pos="5760"/>
+        </w:tabs>
+        <w:ind w:left="5760" w:hanging="360"/>
+      </w:pPr>
+    </w:lvl>
+    <w:lvl w:ilvl="8" w:tentative="1">
+      <w:start w:val="1"/>
+      <w:numFmt w:val="decimal"/>
+      <w:lvlText w:val="%9."/>
+      <w:lvlJc w:val="left"/>
+      <w:pPr>
+        <w:tabs>
+          <w:tab w:val="num" w:pos="6480"/>
+        </w:tabs>
+        <w:ind w:left="6480" w:hanging="360"/>
+      </w:pPr>
+    </w:lvl>
+  </w:abstractNum>
+  <w:abstractNum w:abstractNumId="1" w15:restartNumberingAfterBreak="0">
+    <w:nsid w:val="31460D2E"/>
+    <w:multiLevelType w:val="multilevel"/>
+    <w:tmpl w:val="8A28B7EC"/>
+    <w:lvl w:ilvl="0">
+      <w:start w:val="1"/>
+      <w:numFmt w:val="decimal"/>
+      <w:lvlText w:val="%1."/>
+      <w:lvlJc w:val="left"/>
+      <w:pPr>
+        <w:tabs>
+          <w:tab w:val="num" w:pos="720"/>
+        </w:tabs>
+        <w:ind w:left="720" w:hanging="360"/>
+      </w:pPr>
+    </w:lvl>
+    <w:lvl w:ilvl="1" w:tentative="1">
+      <w:start w:val="1"/>
+      <w:numFmt w:val="decimal"/>
+      <w:lvlText w:val="%2."/>
+      <w:lvlJc w:val="left"/>
+      <w:pPr>
+        <w:tabs>
+          <w:tab w:val="num" w:pos="1440"/>
+        </w:tabs>
+        <w:ind w:left="1440" w:hanging="360"/>
+      </w:pPr>
+    </w:lvl>
+    <w:lvl w:ilvl="2" w:tentative="1">
+      <w:start w:val="1"/>
+      <w:numFmt w:val="decimal"/>
+      <w:lvlText w:val="%3."/>
+      <w:lvlJc w:val="left"/>
+      <w:pPr>
+        <w:tabs>
+          <w:tab w:val="num" w:pos="2160"/>
+        </w:tabs>
+        <w:ind w:left="2160" w:hanging="360"/>
+      </w:pPr>
+    </w:lvl>
+    <w:lvl w:ilvl="3" w:tentative="1">
+      <w:start w:val="1"/>
+      <w:numFmt w:val="decimal"/>
+      <w:lvlText w:val="%4."/>
+      <w:lvlJc w:val="left"/>
+      <w:pPr>
+        <w:tabs>
+          <w:tab w:val="num" w:pos="2880"/>
+        </w:tabs>
+        <w:ind w:left="2880" w:hanging="360"/>
+      </w:pPr>
+    </w:lvl>
+    <w:lvl w:ilvl="4" w:tentative="1">
+      <w:start w:val="1"/>
+      <w:numFmt w:val="decimal"/>
+      <w:lvlText w:val="%5."/>
+      <w:lvlJc w:val="left"/>
+      <w:pPr>
+        <w:tabs>
+          <w:tab w:val="num" w:pos="3600"/>
+        </w:tabs>
+        <w:ind w:left="3600" w:hanging="360"/>
+      </w:pPr>
+    </w:lvl>
+    <w:lvl w:ilvl="5" w:tentative="1">
+      <w:start w:val="1"/>
+      <w:numFmt w:val="decimal"/>
+      <w:lvlText w:val="%6."/>
+      <w:lvlJc w:val="left"/>
+      <w:pPr>
+        <w:tabs>
+          <w:tab w:val="num" w:pos="4320"/>
+        </w:tabs>
+        <w:ind w:left="4320" w:hanging="360"/>
+      </w:pPr>
+    </w:lvl>
+    <w:lvl w:ilvl="6" w:tentative="1">
+      <w:start w:val="1"/>
+      <w:numFmt w:val="decimal"/>
+      <w:lvlText w:val="%7."/>
+      <w:lvlJc w:val="left"/>
+      <w:pPr>
+        <w:tabs>
+          <w:tab w:val="num" w:pos="5040"/>
+        </w:tabs>
+        <w:ind w:left="5040" w:hanging="360"/>
+      </w:pPr>
+    </w:lvl>
+    <w:lvl w:ilvl="7" w:tentative="1">
+      <w:start w:val="1"/>
+      <w:numFmt w:val="decimal"/>
+      <w:lvlText w:val="%8."/>
+      <w:lvlJc w:val="left"/>
+      <w:pPr>
+        <w:tabs>
+          <w:tab w:val="num" w:pos="5760"/>
+        </w:tabs>
+        <w:ind w:left="5760" w:hanging="360"/>
+      </w:pPr>
+    </w:lvl>
+    <w:lvl w:ilvl="8" w:tentative="1">
+      <w:start w:val="1"/>
+      <w:numFmt w:val="decimal"/>
+      <w:lvlText w:val="%9."/>
+      <w:lvlJc w:val="left"/>
+      <w:pPr>
+        <w:tabs>
+          <w:tab w:val="num" w:pos="6480"/>
+        </w:tabs>
+        <w:ind w:left="6480" w:hanging="360"/>
+      </w:pPr>
+    </w:lvl>
+  </w:abstractNum>
+  <w:abstractNum w:abstractNumId="2" w15:restartNumberingAfterBreak="0">
+    <w:nsid w:val="63672DD6"/>
+    <w:multiLevelType w:val="multilevel"/>
+    <w:tmpl w:val="69509D2C"/>
+    <w:lvl w:ilvl="0">
+      <w:start w:val="1"/>
+      <w:numFmt w:val="decimal"/>
+      <w:lvlText w:val="%1."/>
+      <w:lvlJc w:val="left"/>
+      <w:pPr>
+        <w:tabs>
+          <w:tab w:val="num" w:pos="720"/>
+        </w:tabs>
+        <w:ind w:left="720" w:hanging="360"/>
+      </w:pPr>
+    </w:lvl>
+    <w:lvl w:ilvl="1" w:tentative="1">
+      <w:start w:val="1"/>
+      <w:numFmt w:val="decimal"/>
+      <w:lvlText w:val="%2."/>
+      <w:lvlJc w:val="left"/>
+      <w:pPr>
+        <w:tabs>
+          <w:tab w:val="num" w:pos="1440"/>
+        </w:tabs>
+        <w:ind w:left="1440" w:hanging="360"/>
+      </w:pPr>
+    </w:lvl>
+    <w:lvl w:ilvl="2" w:tentative="1">
+      <w:start w:val="1"/>
+      <w:numFmt w:val="decimal"/>
+      <w:lvlText w:val="%3."/>
+      <w:lvlJc w:val="left"/>
+      <w:pPr>
+        <w:tabs>
+          <w:tab w:val="num" w:pos="2160"/>
+        </w:tabs>
+        <w:ind w:left="2160" w:hanging="360"/>
+      </w:pPr>
+    </w:lvl>
+    <w:lvl w:ilvl="3" w:tentative="1">
+      <w:start w:val="1"/>
+      <w:numFmt w:val="decimal"/>
+      <w:lvlText w:val="%4."/>
+      <w:lvlJc w:val="left"/>
+      <w:pPr>
+        <w:tabs>
+          <w:tab w:val="num" w:pos="2880"/>
+        </w:tabs>
+        <w:ind w:left="2880" w:hanging="360"/>
+      </w:pPr>
+    </w:lvl>
+    <w:lvl w:ilvl="4" w:tentative="1">
+      <w:start w:val="1"/>
+      <w:numFmt w:val="decimal"/>
+      <w:lvlText w:val="%5."/>
+      <w:lvlJc w:val="left"/>
+      <w:pPr>
+        <w:tabs>
+          <w:tab w:val="num" w:pos="3600"/>
+        </w:tabs>
+        <w:ind w:left="3600" w:hanging="360"/>
+      </w:pPr>
+    </w:lvl>
+    <w:lvl w:ilvl="5" w:tentative="1">
+      <w:start w:val="1"/>
+      <w:numFmt w:val="decimal"/>
+      <w:lvlText w:val="%6."/>
+      <w:lvlJc w:val="left"/>
+      <w:pPr>
+        <w:tabs>
+          <w:tab w:val="num" w:pos="4320"/>
+        </w:tabs>
+        <w:ind w:left="4320" w:hanging="360"/>
+      </w:pPr>
+    </w:lvl>
+    <w:lvl w:ilvl="6" w:tentative="1">
+      <w:start w:val="1"/>
+      <w:numFmt w:val="decimal"/>
+      <w:lvlText w:val="%7."/>
+      <w:lvlJc w:val="left"/>
+      <w:pPr>
+        <w:tabs>
+          <w:tab w:val="num" w:pos="5040"/>
+        </w:tabs>
+        <w:ind w:left="5040" w:hanging="360"/>
+      </w:pPr>
+    </w:lvl>
+    <w:lvl w:ilvl="7" w:tentative="1">
+      <w:start w:val="1"/>
+      <w:numFmt w:val="decimal"/>
+      <w:lvlText w:val="%8."/>
+      <w:lvlJc w:val="left"/>
+      <w:pPr>
+        <w:tabs>
+          <w:tab w:val="num" w:pos="5760"/>
+        </w:tabs>
+        <w:ind w:left="5760" w:hanging="360"/>
+      </w:pPr>
+    </w:lvl>
+    <w:lvl w:ilvl="8" w:tentative="1">
+      <w:start w:val="1"/>
+      <w:numFmt w:val="decimal"/>
+      <w:lvlText w:val="%9."/>
+      <w:lvlJc w:val="left"/>
+      <w:pPr>
+        <w:tabs>
+          <w:tab w:val="num" w:pos="6480"/>
+        </w:tabs>
+        <w:ind w:left="6480" w:hanging="360"/>
+      </w:pPr>
+    </w:lvl>
+  </w:abstractNum>
+  <w:num w:numId="1">
+    <w:abstractNumId w:val="0"/>
+  </w:num>
+  <w:num w:numId="2">
+    <w:abstractNumId w:val="2"/>
+  </w:num>
+  <w:num w:numId="3">
+    <w:abstractNumId w:val="1"/>
+  </w:num>
+</w:numbering>
+</file>
+
 <file path=word/styles.xml><?xml version="1.0" encoding="utf-8"?>
-<w:styles xmlns:mc="http://schemas.openxmlformats.org/markup-compatibility/2006" xmlns:r="http://schemas.openxmlformats.org/officeDocument/2006/relationships" xmlns:w="http://schemas.openxmlformats.org/wordprocessingml/2006/main" xmlns:w14="http://schemas.microsoft.com/office/word/2010/wordml" xmlns:w15="http://schemas.microsoft.com/office/word/2012/wordml" mc:Ignorable="w14 w15">
+<w:styles xmlns:mc="http://schemas.openxmlformats.org/markup-compatibility/2006" xmlns:r="http://schemas.openxmlformats.org/officeDocument/2006/relationships" xmlns:w="http://schemas.openxmlformats.org/wordprocessingml/2006/main" xmlns:w14="http://schemas.microsoft.com/office/word/2010/wordml" xmlns:w15="http://schemas.microsoft.com/office/word/2012/wordml" xmlns:w16cid="http://schemas.microsoft.com/office/word/2016/wordml/cid" xmlns:w16se="http://schemas.microsoft.com/office/word/2015/wordml/symex" mc:Ignorable="w14 w15 w16se w16cid">
   <w:docDefaults>
     <w:rPrDefault>
       <w:rPr>
@@ -702,7 +9285,7 @@
     </w:rPrDefault>
     <w:pPrDefault/>
   </w:docDefaults>
-  <w:latentStyles w:defLockedState="0" w:defUIPriority="0" w:defSemiHidden="0" w:defUnhideWhenUsed="0" w:defQFormat="0" w:count="371">
+  <w:latentStyles w:defLockedState="0" w:defUIPriority="0" w:defSemiHidden="0" w:defUnhideWhenUsed="0" w:defQFormat="0" w:count="375">
     <w:lsdException w:name="Normal" w:qFormat="1"/>
     <w:lsdException w:name="heading 1" w:qFormat="1"/>
     <w:lsdException w:name="heading 2" w:semiHidden="1" w:unhideWhenUsed="1" w:qFormat="1"/>
@@ -722,7 +9305,8 @@
     <w:lsdException w:name="Plain Text" w:qFormat="1"/>
     <w:lsdException w:name="HTML Top of Form" w:semiHidden="1" w:uiPriority="99" w:unhideWhenUsed="1"/>
     <w:lsdException w:name="HTML Bottom of Form" w:semiHidden="1" w:uiPriority="99" w:unhideWhenUsed="1"/>
-    <w:lsdException w:name="Normal Table" w:semiHidden="1" w:unhideWhenUsed="1" w:qFormat="1"/>
+    <w:lsdException w:name="HTML Preformatted" w:semiHidden="1" w:unhideWhenUsed="1"/>
+    <w:lsdException w:name="Normal Table" w:qFormat="1"/>
     <w:lsdException w:name="No List" w:semiHidden="1" w:uiPriority="99" w:unhideWhenUsed="1"/>
     <w:lsdException w:name="Outline List 1" w:semiHidden="1" w:uiPriority="99" w:unhideWhenUsed="1"/>
     <w:lsdException w:name="Outline List 2" w:semiHidden="1" w:uiPriority="99" w:unhideWhenUsed="1"/>
@@ -765,10 +9349,8 @@
     <w:lsdException w:name="Table Elegant" w:semiHidden="1" w:unhideWhenUsed="1"/>
     <w:lsdException w:name="Table Professional" w:semiHidden="1" w:unhideWhenUsed="1"/>
     <w:lsdException w:name="Table Subtle 1" w:semiHidden="1" w:unhideWhenUsed="1"/>
-    <w:lsdException w:name="Table Subtle 2" w:semiHidden="1" w:unhideWhenUsed="1"/>
     <w:lsdException w:name="Table Web 1" w:semiHidden="1" w:unhideWhenUsed="1"/>
     <w:lsdException w:name="Table Web 2" w:semiHidden="1" w:unhideWhenUsed="1"/>
-    <w:lsdException w:name="Table Web 3" w:semiHidden="1" w:unhideWhenUsed="1"/>
     <w:lsdException w:name="Table Theme" w:semiHidden="1" w:unhideWhenUsed="1"/>
     <w:lsdException w:name="Placeholder Text" w:semiHidden="1" w:uiPriority="99"/>
     <w:lsdException w:name="No Spacing" w:uiPriority="99"/>
@@ -985,6 +9567,10 @@
     <w:lsdException w:name="List Table 5 Dark Accent 6" w:uiPriority="50"/>
     <w:lsdException w:name="List Table 6 Colorful Accent 6" w:uiPriority="51"/>
     <w:lsdException w:name="List Table 7 Colorful Accent 6" w:uiPriority="52"/>
+    <w:lsdException w:name="Mention" w:semiHidden="1" w:uiPriority="99" w:unhideWhenUsed="1"/>
+    <w:lsdException w:name="Smart Hyperlink" w:semiHidden="1" w:uiPriority="99" w:unhideWhenUsed="1"/>
+    <w:lsdException w:name="Hashtag" w:semiHidden="1" w:uiPriority="99" w:unhideWhenUsed="1"/>
+    <w:lsdException w:name="Unresolved Mention" w:semiHidden="1" w:uiPriority="99" w:unhideWhenUsed="1"/>
   </w:latentStyles>
   <w:style w:type="paragraph" w:default="1" w:styleId="a">
     <w:name w:val="Normal"/>
@@ -1045,6 +9631,41 @@
       <w:i/>
       <w:iCs/>
     </w:rPr>
+  </w:style>
+  <w:style w:type="paragraph" w:customStyle="1" w:styleId="alt">
+    <w:name w:val="alt"/>
+    <w:basedOn w:val="a"/>
+    <w:rsid w:val="006A5AC9"/>
+    <w:pPr>
+      <w:widowControl/>
+      <w:spacing w:before="100" w:beforeAutospacing="1" w:after="100" w:afterAutospacing="1"/>
+      <w:jc w:val="left"/>
+    </w:pPr>
+    <w:rPr>
+      <w:rFonts w:ascii="宋体" w:eastAsia="宋体" w:hAnsi="宋体" w:cs="宋体"/>
+      <w:kern w:val="0"/>
+      <w:sz w:val="24"/>
+    </w:rPr>
+  </w:style>
+  <w:style w:type="character" w:customStyle="1" w:styleId="attribute">
+    <w:name w:val="attribute"/>
+    <w:basedOn w:val="a0"/>
+    <w:rsid w:val="006A5AC9"/>
+  </w:style>
+  <w:style w:type="character" w:customStyle="1" w:styleId="attribute-value">
+    <w:name w:val="attribute-value"/>
+    <w:basedOn w:val="a0"/>
+    <w:rsid w:val="006A5AC9"/>
+  </w:style>
+  <w:style w:type="character" w:customStyle="1" w:styleId="tag">
+    <w:name w:val="tag"/>
+    <w:basedOn w:val="a0"/>
+    <w:rsid w:val="006A5AC9"/>
+  </w:style>
+  <w:style w:type="character" w:customStyle="1" w:styleId="tag-name">
+    <w:name w:val="tag-name"/>
+    <w:basedOn w:val="a0"/>
+    <w:rsid w:val="006A5AC9"/>
   </w:style>
 </w:styles>
 </file>

--- a/实验报告/实验五.docx
+++ b/实验报告/实验五.docx
@@ -128,16 +128,7 @@
           <w:rFonts w:ascii="宋体" w:hAnsi="宋体" w:hint="eastAsia"/>
           <w:bCs/>
         </w:rPr>
-        <w:t>任务  通过给一篇文章点赞，点赞成功+1,取</w:t>
-      </w:r>
-      <w:bookmarkStart w:id="0" w:name="_GoBack"/>
-      <w:bookmarkEnd w:id="0"/>
-      <w:r>
-        <w:rPr>
-          <w:rFonts w:ascii="宋体" w:hAnsi="宋体" w:hint="eastAsia"/>
-          <w:bCs/>
-        </w:rPr>
-        <w:t>消点赞-1，数据都放在reids缓存里</w:t>
+        <w:t>任务  通过给一篇文章点赞，点赞成功+1,取消点赞-1，数据都放在reids缓存里</w:t>
       </w:r>
     </w:p>
     <w:p>
@@ -388,7 +379,7 @@
       <w:pPr>
         <w:ind w:firstLine="437"/>
         <w:rPr>
-          <w:rFonts w:ascii="宋体" w:hAnsi="宋体" w:hint="eastAsia"/>
+          <w:rFonts w:ascii="宋体" w:hAnsi="宋体"/>
           <w:bCs/>
         </w:rPr>
       </w:pPr>
@@ -544,7 +535,7 @@
       <w:pPr>
         <w:ind w:firstLine="437"/>
         <w:rPr>
-          <w:rFonts w:ascii="宋体" w:hAnsi="宋体" w:hint="eastAsia"/>
+          <w:rFonts w:ascii="宋体" w:hAnsi="宋体"/>
           <w:bCs/>
         </w:rPr>
       </w:pPr>
@@ -638,15 +629,7 @@
           <w:b/>
           <w:bCs/>
         </w:rPr>
-        <w:t>、</w:t>
-      </w:r>
-      <w:r>
-        <w:rPr>
-          <w:rFonts w:hAnsi="宋体" w:hint="eastAsia"/>
-          <w:b/>
-          <w:bCs/>
-        </w:rPr>
-        <w:t>实验代码</w:t>
+        <w:t>、实验代码</w:t>
       </w:r>
     </w:p>
     <w:p>
@@ -3275,6 +3258,2483 @@
         <w:rPr>
           <w:rFonts w:hint="eastAsia"/>
         </w:rPr>
+        <w:t>Application</w:t>
+      </w:r>
+      <w:r>
+        <w:t>.java</w:t>
+      </w:r>
+    </w:p>
+    <w:p>
+      <w:pPr>
+        <w:widowControl/>
+        <w:numPr>
+          <w:ilvl w:val="0"/>
+          <w:numId w:val="4"/>
+        </w:numPr>
+        <w:pBdr>
+          <w:left w:val="single" w:sz="18" w:space="0" w:color="53DB53"/>
+        </w:pBdr>
+        <w:shd w:val="clear" w:color="auto" w:fill="DCDAD7"/>
+        <w:spacing w:beforeAutospacing="1" w:afterAutospacing="1" w:line="210" w:lineRule="atLeast"/>
+        <w:jc w:val="left"/>
+        <w:rPr>
+          <w:rFonts w:ascii="Consolas" w:eastAsia="宋体" w:hAnsi="Consolas" w:cs="宋体"/>
+          <w:color w:val="596164"/>
+          <w:kern w:val="0"/>
+          <w:sz w:val="18"/>
+          <w:szCs w:val="18"/>
+        </w:rPr>
+      </w:pPr>
+      <w:r>
+        <w:rPr>
+          <w:rFonts w:ascii="Consolas" w:eastAsia="宋体" w:hAnsi="Consolas" w:cs="宋体"/>
+          <w:color w:val="181A1B"/>
+          <w:kern w:val="0"/>
+          <w:sz w:val="18"/>
+          <w:szCs w:val="18"/>
+          <w:bdr w:val="none" w:sz="0" w:space="0" w:color="auto" w:frame="1"/>
+        </w:rPr>
+        <w:t>package test.test.com.exp4.Controller;  </w:t>
+      </w:r>
+    </w:p>
+    <w:p>
+      <w:pPr>
+        <w:widowControl/>
+        <w:numPr>
+          <w:ilvl w:val="0"/>
+          <w:numId w:val="4"/>
+        </w:numPr>
+        <w:pBdr>
+          <w:left w:val="single" w:sz="18" w:space="0" w:color="53DB53"/>
+        </w:pBdr>
+        <w:shd w:val="clear" w:color="auto" w:fill="D7D5D1"/>
+        <w:spacing w:beforeAutospacing="1" w:afterAutospacing="1" w:line="210" w:lineRule="atLeast"/>
+        <w:jc w:val="left"/>
+        <w:rPr>
+          <w:rFonts w:ascii="Consolas" w:eastAsia="宋体" w:hAnsi="Consolas" w:cs="宋体"/>
+          <w:color w:val="596164"/>
+          <w:kern w:val="0"/>
+          <w:sz w:val="18"/>
+          <w:szCs w:val="18"/>
+        </w:rPr>
+      </w:pPr>
+      <w:r>
+        <w:rPr>
+          <w:rFonts w:ascii="Consolas" w:eastAsia="宋体" w:hAnsi="Consolas" w:cs="宋体"/>
+          <w:color w:val="181A1B"/>
+          <w:kern w:val="0"/>
+          <w:sz w:val="18"/>
+          <w:szCs w:val="18"/>
+          <w:bdr w:val="none" w:sz="0" w:space="0" w:color="auto" w:frame="1"/>
+        </w:rPr>
+        <w:t>  </w:t>
+      </w:r>
+    </w:p>
+    <w:p>
+      <w:pPr>
+        <w:widowControl/>
+        <w:numPr>
+          <w:ilvl w:val="0"/>
+          <w:numId w:val="4"/>
+        </w:numPr>
+        <w:pBdr>
+          <w:left w:val="single" w:sz="18" w:space="0" w:color="53DB53"/>
+        </w:pBdr>
+        <w:shd w:val="clear" w:color="auto" w:fill="DCDAD7"/>
+        <w:spacing w:beforeAutospacing="1" w:afterAutospacing="1" w:line="210" w:lineRule="atLeast"/>
+        <w:jc w:val="left"/>
+        <w:rPr>
+          <w:rFonts w:ascii="Consolas" w:eastAsia="宋体" w:hAnsi="Consolas" w:cs="宋体"/>
+          <w:color w:val="596164"/>
+          <w:kern w:val="0"/>
+          <w:sz w:val="18"/>
+          <w:szCs w:val="18"/>
+        </w:rPr>
+      </w:pPr>
+      <w:r>
+        <w:rPr>
+          <w:rFonts w:ascii="Consolas" w:eastAsia="宋体" w:hAnsi="Consolas" w:cs="宋体"/>
+          <w:color w:val="181A1B"/>
+          <w:kern w:val="0"/>
+          <w:sz w:val="18"/>
+          <w:szCs w:val="18"/>
+          <w:bdr w:val="none" w:sz="0" w:space="0" w:color="auto" w:frame="1"/>
+        </w:rPr>
+        <w:t>import org.json.JSONObject;  </w:t>
+      </w:r>
+    </w:p>
+    <w:p>
+      <w:pPr>
+        <w:widowControl/>
+        <w:numPr>
+          <w:ilvl w:val="0"/>
+          <w:numId w:val="4"/>
+        </w:numPr>
+        <w:pBdr>
+          <w:left w:val="single" w:sz="18" w:space="0" w:color="53DB53"/>
+        </w:pBdr>
+        <w:shd w:val="clear" w:color="auto" w:fill="D7D5D1"/>
+        <w:spacing w:beforeAutospacing="1" w:afterAutospacing="1" w:line="210" w:lineRule="atLeast"/>
+        <w:jc w:val="left"/>
+        <w:rPr>
+          <w:rFonts w:ascii="Consolas" w:eastAsia="宋体" w:hAnsi="Consolas" w:cs="宋体"/>
+          <w:color w:val="596164"/>
+          <w:kern w:val="0"/>
+          <w:sz w:val="18"/>
+          <w:szCs w:val="18"/>
+        </w:rPr>
+      </w:pPr>
+      <w:r>
+        <w:rPr>
+          <w:rFonts w:ascii="Consolas" w:eastAsia="宋体" w:hAnsi="Consolas" w:cs="宋体"/>
+          <w:color w:val="181A1B"/>
+          <w:kern w:val="0"/>
+          <w:sz w:val="18"/>
+          <w:szCs w:val="18"/>
+          <w:bdr w:val="none" w:sz="0" w:space="0" w:color="auto" w:frame="1"/>
+        </w:rPr>
+        <w:t>import org.springframework.boot.SpringApplication;  </w:t>
+      </w:r>
+    </w:p>
+    <w:p>
+      <w:pPr>
+        <w:widowControl/>
+        <w:numPr>
+          <w:ilvl w:val="0"/>
+          <w:numId w:val="4"/>
+        </w:numPr>
+        <w:pBdr>
+          <w:left w:val="single" w:sz="18" w:space="0" w:color="53DB53"/>
+        </w:pBdr>
+        <w:shd w:val="clear" w:color="auto" w:fill="DCDAD7"/>
+        <w:spacing w:beforeAutospacing="1" w:afterAutospacing="1" w:line="210" w:lineRule="atLeast"/>
+        <w:jc w:val="left"/>
+        <w:rPr>
+          <w:rFonts w:ascii="Consolas" w:eastAsia="宋体" w:hAnsi="Consolas" w:cs="宋体"/>
+          <w:color w:val="596164"/>
+          <w:kern w:val="0"/>
+          <w:sz w:val="18"/>
+          <w:szCs w:val="18"/>
+        </w:rPr>
+      </w:pPr>
+      <w:r>
+        <w:rPr>
+          <w:rFonts w:ascii="Consolas" w:eastAsia="宋体" w:hAnsi="Consolas" w:cs="宋体"/>
+          <w:color w:val="181A1B"/>
+          <w:kern w:val="0"/>
+          <w:sz w:val="18"/>
+          <w:szCs w:val="18"/>
+          <w:bdr w:val="none" w:sz="0" w:space="0" w:color="auto" w:frame="1"/>
+        </w:rPr>
+        <w:t>import org.springframework.boot.autoconfigure.SpringBootApplication;  </w:t>
+      </w:r>
+    </w:p>
+    <w:p>
+      <w:pPr>
+        <w:widowControl/>
+        <w:numPr>
+          <w:ilvl w:val="0"/>
+          <w:numId w:val="4"/>
+        </w:numPr>
+        <w:pBdr>
+          <w:left w:val="single" w:sz="18" w:space="0" w:color="53DB53"/>
+        </w:pBdr>
+        <w:shd w:val="clear" w:color="auto" w:fill="D7D5D1"/>
+        <w:spacing w:beforeAutospacing="1" w:afterAutospacing="1" w:line="210" w:lineRule="atLeast"/>
+        <w:jc w:val="left"/>
+        <w:rPr>
+          <w:rFonts w:ascii="Consolas" w:eastAsia="宋体" w:hAnsi="Consolas" w:cs="宋体"/>
+          <w:color w:val="596164"/>
+          <w:kern w:val="0"/>
+          <w:sz w:val="18"/>
+          <w:szCs w:val="18"/>
+        </w:rPr>
+      </w:pPr>
+      <w:r>
+        <w:rPr>
+          <w:rFonts w:ascii="Consolas" w:eastAsia="宋体" w:hAnsi="Consolas" w:cs="宋体"/>
+          <w:color w:val="181A1B"/>
+          <w:kern w:val="0"/>
+          <w:sz w:val="18"/>
+          <w:szCs w:val="18"/>
+          <w:bdr w:val="none" w:sz="0" w:space="0" w:color="auto" w:frame="1"/>
+        </w:rPr>
+        <w:t>import org.springframework.data.redis.core.RedisTemplate;  </w:t>
+      </w:r>
+    </w:p>
+    <w:p>
+      <w:pPr>
+        <w:widowControl/>
+        <w:numPr>
+          <w:ilvl w:val="0"/>
+          <w:numId w:val="4"/>
+        </w:numPr>
+        <w:pBdr>
+          <w:left w:val="single" w:sz="18" w:space="0" w:color="53DB53"/>
+        </w:pBdr>
+        <w:shd w:val="clear" w:color="auto" w:fill="DCDAD7"/>
+        <w:spacing w:beforeAutospacing="1" w:afterAutospacing="1" w:line="210" w:lineRule="atLeast"/>
+        <w:jc w:val="left"/>
+        <w:rPr>
+          <w:rFonts w:ascii="Consolas" w:eastAsia="宋体" w:hAnsi="Consolas" w:cs="宋体"/>
+          <w:color w:val="596164"/>
+          <w:kern w:val="0"/>
+          <w:sz w:val="18"/>
+          <w:szCs w:val="18"/>
+        </w:rPr>
+      </w:pPr>
+      <w:r>
+        <w:rPr>
+          <w:rFonts w:ascii="Consolas" w:eastAsia="宋体" w:hAnsi="Consolas" w:cs="宋体"/>
+          <w:color w:val="181A1B"/>
+          <w:kern w:val="0"/>
+          <w:sz w:val="18"/>
+          <w:szCs w:val="18"/>
+          <w:bdr w:val="none" w:sz="0" w:space="0" w:color="auto" w:frame="1"/>
+        </w:rPr>
+        <w:t>import org.springframework.web.bind.annotation.GetMapping;  </w:t>
+      </w:r>
+    </w:p>
+    <w:p>
+      <w:pPr>
+        <w:widowControl/>
+        <w:numPr>
+          <w:ilvl w:val="0"/>
+          <w:numId w:val="4"/>
+        </w:numPr>
+        <w:pBdr>
+          <w:left w:val="single" w:sz="18" w:space="0" w:color="53DB53"/>
+        </w:pBdr>
+        <w:shd w:val="clear" w:color="auto" w:fill="D7D5D1"/>
+        <w:spacing w:beforeAutospacing="1" w:afterAutospacing="1" w:line="210" w:lineRule="atLeast"/>
+        <w:jc w:val="left"/>
+        <w:rPr>
+          <w:rFonts w:ascii="Consolas" w:eastAsia="宋体" w:hAnsi="Consolas" w:cs="宋体"/>
+          <w:color w:val="596164"/>
+          <w:kern w:val="0"/>
+          <w:sz w:val="18"/>
+          <w:szCs w:val="18"/>
+        </w:rPr>
+      </w:pPr>
+      <w:r>
+        <w:rPr>
+          <w:rFonts w:ascii="Consolas" w:eastAsia="宋体" w:hAnsi="Consolas" w:cs="宋体"/>
+          <w:color w:val="181A1B"/>
+          <w:kern w:val="0"/>
+          <w:sz w:val="18"/>
+          <w:szCs w:val="18"/>
+          <w:bdr w:val="none" w:sz="0" w:space="0" w:color="auto" w:frame="1"/>
+        </w:rPr>
+        <w:t>import org.springframework.web.bind.annotation.RequestParam;  </w:t>
+      </w:r>
+    </w:p>
+    <w:p>
+      <w:pPr>
+        <w:widowControl/>
+        <w:numPr>
+          <w:ilvl w:val="0"/>
+          <w:numId w:val="4"/>
+        </w:numPr>
+        <w:pBdr>
+          <w:left w:val="single" w:sz="18" w:space="0" w:color="53DB53"/>
+        </w:pBdr>
+        <w:shd w:val="clear" w:color="auto" w:fill="DCDAD7"/>
+        <w:spacing w:beforeAutospacing="1" w:afterAutospacing="1" w:line="210" w:lineRule="atLeast"/>
+        <w:jc w:val="left"/>
+        <w:rPr>
+          <w:rFonts w:ascii="Consolas" w:eastAsia="宋体" w:hAnsi="Consolas" w:cs="宋体"/>
+          <w:color w:val="596164"/>
+          <w:kern w:val="0"/>
+          <w:sz w:val="18"/>
+          <w:szCs w:val="18"/>
+        </w:rPr>
+      </w:pPr>
+      <w:r>
+        <w:rPr>
+          <w:rFonts w:ascii="Consolas" w:eastAsia="宋体" w:hAnsi="Consolas" w:cs="宋体"/>
+          <w:color w:val="181A1B"/>
+          <w:kern w:val="0"/>
+          <w:sz w:val="18"/>
+          <w:szCs w:val="18"/>
+          <w:bdr w:val="none" w:sz="0" w:space="0" w:color="auto" w:frame="1"/>
+        </w:rPr>
+        <w:t>import org.springframework.web.bind.annotation.RestController;  </w:t>
+      </w:r>
+    </w:p>
+    <w:p>
+      <w:pPr>
+        <w:widowControl/>
+        <w:numPr>
+          <w:ilvl w:val="0"/>
+          <w:numId w:val="4"/>
+        </w:numPr>
+        <w:pBdr>
+          <w:left w:val="single" w:sz="18" w:space="0" w:color="53DB53"/>
+        </w:pBdr>
+        <w:shd w:val="clear" w:color="auto" w:fill="D7D5D1"/>
+        <w:spacing w:beforeAutospacing="1" w:afterAutospacing="1" w:line="210" w:lineRule="atLeast"/>
+        <w:jc w:val="left"/>
+        <w:rPr>
+          <w:rFonts w:ascii="Consolas" w:eastAsia="宋体" w:hAnsi="Consolas" w:cs="宋体"/>
+          <w:color w:val="596164"/>
+          <w:kern w:val="0"/>
+          <w:sz w:val="18"/>
+          <w:szCs w:val="18"/>
+        </w:rPr>
+      </w:pPr>
+      <w:r>
+        <w:rPr>
+          <w:rFonts w:ascii="Consolas" w:eastAsia="宋体" w:hAnsi="Consolas" w:cs="宋体"/>
+          <w:color w:val="181A1B"/>
+          <w:kern w:val="0"/>
+          <w:sz w:val="18"/>
+          <w:szCs w:val="18"/>
+          <w:bdr w:val="none" w:sz="0" w:space="0" w:color="auto" w:frame="1"/>
+        </w:rPr>
+        <w:t>  </w:t>
+      </w:r>
+    </w:p>
+    <w:p>
+      <w:pPr>
+        <w:widowControl/>
+        <w:numPr>
+          <w:ilvl w:val="0"/>
+          <w:numId w:val="4"/>
+        </w:numPr>
+        <w:pBdr>
+          <w:left w:val="single" w:sz="18" w:space="0" w:color="53DB53"/>
+        </w:pBdr>
+        <w:shd w:val="clear" w:color="auto" w:fill="DCDAD7"/>
+        <w:spacing w:beforeAutospacing="1" w:afterAutospacing="1" w:line="210" w:lineRule="atLeast"/>
+        <w:jc w:val="left"/>
+        <w:rPr>
+          <w:rFonts w:ascii="Consolas" w:eastAsia="宋体" w:hAnsi="Consolas" w:cs="宋体"/>
+          <w:color w:val="596164"/>
+          <w:kern w:val="0"/>
+          <w:sz w:val="18"/>
+          <w:szCs w:val="18"/>
+        </w:rPr>
+      </w:pPr>
+      <w:r>
+        <w:rPr>
+          <w:rFonts w:ascii="Consolas" w:eastAsia="宋体" w:hAnsi="Consolas" w:cs="宋体"/>
+          <w:color w:val="181A1B"/>
+          <w:kern w:val="0"/>
+          <w:sz w:val="18"/>
+          <w:szCs w:val="18"/>
+          <w:bdr w:val="none" w:sz="0" w:space="0" w:color="auto" w:frame="1"/>
+        </w:rPr>
+        <w:t>  </w:t>
+      </w:r>
+    </w:p>
+    <w:p>
+      <w:pPr>
+        <w:widowControl/>
+        <w:numPr>
+          <w:ilvl w:val="0"/>
+          <w:numId w:val="4"/>
+        </w:numPr>
+        <w:pBdr>
+          <w:left w:val="single" w:sz="18" w:space="0" w:color="53DB53"/>
+        </w:pBdr>
+        <w:shd w:val="clear" w:color="auto" w:fill="D7D5D1"/>
+        <w:spacing w:beforeAutospacing="1" w:afterAutospacing="1" w:line="210" w:lineRule="atLeast"/>
+        <w:jc w:val="left"/>
+        <w:rPr>
+          <w:rFonts w:ascii="Consolas" w:eastAsia="宋体" w:hAnsi="Consolas" w:cs="宋体"/>
+          <w:color w:val="596164"/>
+          <w:kern w:val="0"/>
+          <w:sz w:val="18"/>
+          <w:szCs w:val="18"/>
+        </w:rPr>
+      </w:pPr>
+      <w:r>
+        <w:rPr>
+          <w:rFonts w:ascii="Consolas" w:eastAsia="宋体" w:hAnsi="Consolas" w:cs="宋体"/>
+          <w:color w:val="181A1B"/>
+          <w:kern w:val="0"/>
+          <w:sz w:val="18"/>
+          <w:szCs w:val="18"/>
+          <w:bdr w:val="none" w:sz="0" w:space="0" w:color="auto" w:frame="1"/>
+        </w:rPr>
+        <w:t>@SpringBootApplication  </w:t>
+      </w:r>
+    </w:p>
+    <w:p>
+      <w:pPr>
+        <w:widowControl/>
+        <w:numPr>
+          <w:ilvl w:val="0"/>
+          <w:numId w:val="4"/>
+        </w:numPr>
+        <w:pBdr>
+          <w:left w:val="single" w:sz="18" w:space="0" w:color="53DB53"/>
+        </w:pBdr>
+        <w:shd w:val="clear" w:color="auto" w:fill="DCDAD7"/>
+        <w:spacing w:beforeAutospacing="1" w:afterAutospacing="1" w:line="210" w:lineRule="atLeast"/>
+        <w:jc w:val="left"/>
+        <w:rPr>
+          <w:rFonts w:ascii="Consolas" w:eastAsia="宋体" w:hAnsi="Consolas" w:cs="宋体"/>
+          <w:color w:val="596164"/>
+          <w:kern w:val="0"/>
+          <w:sz w:val="18"/>
+          <w:szCs w:val="18"/>
+        </w:rPr>
+      </w:pPr>
+      <w:r>
+        <w:rPr>
+          <w:rFonts w:ascii="Consolas" w:eastAsia="宋体" w:hAnsi="Consolas" w:cs="宋体"/>
+          <w:color w:val="181A1B"/>
+          <w:kern w:val="0"/>
+          <w:sz w:val="18"/>
+          <w:szCs w:val="18"/>
+          <w:bdr w:val="none" w:sz="0" w:space="0" w:color="auto" w:frame="1"/>
+        </w:rPr>
+        <w:t>@RestController  </w:t>
+      </w:r>
+    </w:p>
+    <w:p>
+      <w:pPr>
+        <w:widowControl/>
+        <w:numPr>
+          <w:ilvl w:val="0"/>
+          <w:numId w:val="4"/>
+        </w:numPr>
+        <w:pBdr>
+          <w:left w:val="single" w:sz="18" w:space="0" w:color="53DB53"/>
+        </w:pBdr>
+        <w:shd w:val="clear" w:color="auto" w:fill="D7D5D1"/>
+        <w:spacing w:beforeAutospacing="1" w:afterAutospacing="1" w:line="210" w:lineRule="atLeast"/>
+        <w:jc w:val="left"/>
+        <w:rPr>
+          <w:rFonts w:ascii="Consolas" w:eastAsia="宋体" w:hAnsi="Consolas" w:cs="宋体"/>
+          <w:color w:val="596164"/>
+          <w:kern w:val="0"/>
+          <w:sz w:val="18"/>
+          <w:szCs w:val="18"/>
+        </w:rPr>
+      </w:pPr>
+      <w:r>
+        <w:rPr>
+          <w:rFonts w:ascii="Consolas" w:eastAsia="宋体" w:hAnsi="Consolas" w:cs="宋体"/>
+          <w:b/>
+          <w:bCs/>
+          <w:color w:val="3A5B6C"/>
+          <w:kern w:val="0"/>
+          <w:sz w:val="18"/>
+          <w:szCs w:val="18"/>
+          <w:bdr w:val="none" w:sz="0" w:space="0" w:color="auto" w:frame="1"/>
+        </w:rPr>
+        <w:t>public</w:t>
+      </w:r>
+      <w:r>
+        <w:rPr>
+          <w:rFonts w:ascii="Consolas" w:eastAsia="宋体" w:hAnsi="Consolas" w:cs="宋体"/>
+          <w:color w:val="181A1B"/>
+          <w:kern w:val="0"/>
+          <w:sz w:val="18"/>
+          <w:szCs w:val="18"/>
+          <w:bdr w:val="none" w:sz="0" w:space="0" w:color="auto" w:frame="1"/>
+        </w:rPr>
+        <w:t> </w:t>
+      </w:r>
+      <w:r>
+        <w:rPr>
+          <w:rFonts w:ascii="Consolas" w:eastAsia="宋体" w:hAnsi="Consolas" w:cs="宋体"/>
+          <w:b/>
+          <w:bCs/>
+          <w:color w:val="3A5B6C"/>
+          <w:kern w:val="0"/>
+          <w:sz w:val="18"/>
+          <w:szCs w:val="18"/>
+          <w:bdr w:val="none" w:sz="0" w:space="0" w:color="auto" w:frame="1"/>
+        </w:rPr>
+        <w:t>class</w:t>
+      </w:r>
+      <w:r>
+        <w:rPr>
+          <w:rFonts w:ascii="Consolas" w:eastAsia="宋体" w:hAnsi="Consolas" w:cs="宋体"/>
+          <w:color w:val="181A1B"/>
+          <w:kern w:val="0"/>
+          <w:sz w:val="18"/>
+          <w:szCs w:val="18"/>
+          <w:bdr w:val="none" w:sz="0" w:space="0" w:color="auto" w:frame="1"/>
+        </w:rPr>
+        <w:t> Application {  </w:t>
+      </w:r>
+    </w:p>
+    <w:p>
+      <w:pPr>
+        <w:widowControl/>
+        <w:numPr>
+          <w:ilvl w:val="0"/>
+          <w:numId w:val="4"/>
+        </w:numPr>
+        <w:pBdr>
+          <w:left w:val="single" w:sz="18" w:space="0" w:color="53DB53"/>
+        </w:pBdr>
+        <w:shd w:val="clear" w:color="auto" w:fill="DCDAD7"/>
+        <w:spacing w:beforeAutospacing="1" w:afterAutospacing="1" w:line="210" w:lineRule="atLeast"/>
+        <w:jc w:val="left"/>
+        <w:rPr>
+          <w:rFonts w:ascii="Consolas" w:eastAsia="宋体" w:hAnsi="Consolas" w:cs="宋体"/>
+          <w:color w:val="596164"/>
+          <w:kern w:val="0"/>
+          <w:sz w:val="18"/>
+          <w:szCs w:val="18"/>
+        </w:rPr>
+      </w:pPr>
+      <w:r>
+        <w:rPr>
+          <w:rFonts w:ascii="Consolas" w:eastAsia="宋体" w:hAnsi="Consolas" w:cs="宋体"/>
+          <w:color w:val="181A1B"/>
+          <w:kern w:val="0"/>
+          <w:sz w:val="18"/>
+          <w:szCs w:val="18"/>
+          <w:bdr w:val="none" w:sz="0" w:space="0" w:color="auto" w:frame="1"/>
+        </w:rPr>
+        <w:t>  </w:t>
+      </w:r>
+    </w:p>
+    <w:p>
+      <w:pPr>
+        <w:widowControl/>
+        <w:numPr>
+          <w:ilvl w:val="0"/>
+          <w:numId w:val="4"/>
+        </w:numPr>
+        <w:pBdr>
+          <w:left w:val="single" w:sz="18" w:space="0" w:color="53DB53"/>
+        </w:pBdr>
+        <w:shd w:val="clear" w:color="auto" w:fill="D7D5D1"/>
+        <w:spacing w:beforeAutospacing="1" w:afterAutospacing="1" w:line="210" w:lineRule="atLeast"/>
+        <w:jc w:val="left"/>
+        <w:rPr>
+          <w:rFonts w:ascii="Consolas" w:eastAsia="宋体" w:hAnsi="Consolas" w:cs="宋体"/>
+          <w:color w:val="596164"/>
+          <w:kern w:val="0"/>
+          <w:sz w:val="18"/>
+          <w:szCs w:val="18"/>
+        </w:rPr>
+      </w:pPr>
+      <w:r>
+        <w:rPr>
+          <w:rFonts w:ascii="Consolas" w:eastAsia="宋体" w:hAnsi="Consolas" w:cs="宋体"/>
+          <w:color w:val="181A1B"/>
+          <w:kern w:val="0"/>
+          <w:sz w:val="18"/>
+          <w:szCs w:val="18"/>
+          <w:bdr w:val="none" w:sz="0" w:space="0" w:color="auto" w:frame="1"/>
+        </w:rPr>
+        <w:t>    </w:t>
+      </w:r>
+      <w:r>
+        <w:rPr>
+          <w:rFonts w:ascii="Consolas" w:eastAsia="宋体" w:hAnsi="Consolas" w:cs="宋体"/>
+          <w:b/>
+          <w:bCs/>
+          <w:color w:val="3A5B6C"/>
+          <w:kern w:val="0"/>
+          <w:sz w:val="18"/>
+          <w:szCs w:val="18"/>
+          <w:bdr w:val="none" w:sz="0" w:space="0" w:color="auto" w:frame="1"/>
+        </w:rPr>
+        <w:t>public</w:t>
+      </w:r>
+      <w:r>
+        <w:rPr>
+          <w:rFonts w:ascii="Consolas" w:eastAsia="宋体" w:hAnsi="Consolas" w:cs="宋体"/>
+          <w:color w:val="181A1B"/>
+          <w:kern w:val="0"/>
+          <w:sz w:val="18"/>
+          <w:szCs w:val="18"/>
+          <w:bdr w:val="none" w:sz="0" w:space="0" w:color="auto" w:frame="1"/>
+        </w:rPr>
+        <w:t> </w:t>
+      </w:r>
+      <w:r>
+        <w:rPr>
+          <w:rFonts w:ascii="Consolas" w:eastAsia="宋体" w:hAnsi="Consolas" w:cs="宋体"/>
+          <w:b/>
+          <w:bCs/>
+          <w:color w:val="3A5B6C"/>
+          <w:kern w:val="0"/>
+          <w:sz w:val="18"/>
+          <w:szCs w:val="18"/>
+          <w:bdr w:val="none" w:sz="0" w:space="0" w:color="auto" w:frame="1"/>
+        </w:rPr>
+        <w:t>static</w:t>
+      </w:r>
+      <w:r>
+        <w:rPr>
+          <w:rFonts w:ascii="Consolas" w:eastAsia="宋体" w:hAnsi="Consolas" w:cs="宋体"/>
+          <w:color w:val="181A1B"/>
+          <w:kern w:val="0"/>
+          <w:sz w:val="18"/>
+          <w:szCs w:val="18"/>
+          <w:bdr w:val="none" w:sz="0" w:space="0" w:color="auto" w:frame="1"/>
+        </w:rPr>
+        <w:t> </w:t>
+      </w:r>
+      <w:r>
+        <w:rPr>
+          <w:rFonts w:ascii="Consolas" w:eastAsia="宋体" w:hAnsi="Consolas" w:cs="宋体"/>
+          <w:b/>
+          <w:bCs/>
+          <w:color w:val="3A5B6C"/>
+          <w:kern w:val="0"/>
+          <w:sz w:val="18"/>
+          <w:szCs w:val="18"/>
+          <w:bdr w:val="none" w:sz="0" w:space="0" w:color="auto" w:frame="1"/>
+        </w:rPr>
+        <w:t>void</w:t>
+      </w:r>
+      <w:r>
+        <w:rPr>
+          <w:rFonts w:ascii="Consolas" w:eastAsia="宋体" w:hAnsi="Consolas" w:cs="宋体"/>
+          <w:color w:val="181A1B"/>
+          <w:kern w:val="0"/>
+          <w:sz w:val="18"/>
+          <w:szCs w:val="18"/>
+          <w:bdr w:val="none" w:sz="0" w:space="0" w:color="auto" w:frame="1"/>
+        </w:rPr>
+        <w:t> main(String[] args) {  </w:t>
+      </w:r>
+    </w:p>
+    <w:p>
+      <w:pPr>
+        <w:widowControl/>
+        <w:numPr>
+          <w:ilvl w:val="0"/>
+          <w:numId w:val="4"/>
+        </w:numPr>
+        <w:pBdr>
+          <w:left w:val="single" w:sz="18" w:space="0" w:color="53DB53"/>
+        </w:pBdr>
+        <w:shd w:val="clear" w:color="auto" w:fill="DCDAD7"/>
+        <w:spacing w:beforeAutospacing="1" w:afterAutospacing="1" w:line="210" w:lineRule="atLeast"/>
+        <w:jc w:val="left"/>
+        <w:rPr>
+          <w:rFonts w:ascii="Consolas" w:eastAsia="宋体" w:hAnsi="Consolas" w:cs="宋体"/>
+          <w:color w:val="596164"/>
+          <w:kern w:val="0"/>
+          <w:sz w:val="18"/>
+          <w:szCs w:val="18"/>
+        </w:rPr>
+      </w:pPr>
+      <w:r>
+        <w:rPr>
+          <w:rFonts w:ascii="Consolas" w:eastAsia="宋体" w:hAnsi="Consolas" w:cs="宋体"/>
+          <w:color w:val="181A1B"/>
+          <w:kern w:val="0"/>
+          <w:sz w:val="18"/>
+          <w:szCs w:val="18"/>
+          <w:bdr w:val="none" w:sz="0" w:space="0" w:color="auto" w:frame="1"/>
+        </w:rPr>
+        <w:t>        SpringApplication.run(Application.</w:t>
+      </w:r>
+      <w:r>
+        <w:rPr>
+          <w:rFonts w:ascii="Consolas" w:eastAsia="宋体" w:hAnsi="Consolas" w:cs="宋体"/>
+          <w:b/>
+          <w:bCs/>
+          <w:color w:val="3A5B6C"/>
+          <w:kern w:val="0"/>
+          <w:sz w:val="18"/>
+          <w:szCs w:val="18"/>
+          <w:bdr w:val="none" w:sz="0" w:space="0" w:color="auto" w:frame="1"/>
+        </w:rPr>
+        <w:t>class</w:t>
+      </w:r>
+      <w:r>
+        <w:rPr>
+          <w:rFonts w:ascii="Consolas" w:eastAsia="宋体" w:hAnsi="Consolas" w:cs="宋体"/>
+          <w:color w:val="181A1B"/>
+          <w:kern w:val="0"/>
+          <w:sz w:val="18"/>
+          <w:szCs w:val="18"/>
+          <w:bdr w:val="none" w:sz="0" w:space="0" w:color="auto" w:frame="1"/>
+        </w:rPr>
+        <w:t>, args);  </w:t>
+      </w:r>
+    </w:p>
+    <w:p>
+      <w:pPr>
+        <w:widowControl/>
+        <w:numPr>
+          <w:ilvl w:val="0"/>
+          <w:numId w:val="4"/>
+        </w:numPr>
+        <w:pBdr>
+          <w:left w:val="single" w:sz="18" w:space="0" w:color="53DB53"/>
+        </w:pBdr>
+        <w:shd w:val="clear" w:color="auto" w:fill="D7D5D1"/>
+        <w:spacing w:beforeAutospacing="1" w:afterAutospacing="1" w:line="210" w:lineRule="atLeast"/>
+        <w:jc w:val="left"/>
+        <w:rPr>
+          <w:rFonts w:ascii="Consolas" w:eastAsia="宋体" w:hAnsi="Consolas" w:cs="宋体"/>
+          <w:color w:val="596164"/>
+          <w:kern w:val="0"/>
+          <w:sz w:val="18"/>
+          <w:szCs w:val="18"/>
+        </w:rPr>
+      </w:pPr>
+      <w:r>
+        <w:rPr>
+          <w:rFonts w:ascii="Consolas" w:eastAsia="宋体" w:hAnsi="Consolas" w:cs="宋体"/>
+          <w:color w:val="181A1B"/>
+          <w:kern w:val="0"/>
+          <w:sz w:val="18"/>
+          <w:szCs w:val="18"/>
+          <w:bdr w:val="none" w:sz="0" w:space="0" w:color="auto" w:frame="1"/>
+        </w:rPr>
+        <w:t>    }  </w:t>
+      </w:r>
+    </w:p>
+    <w:p>
+      <w:pPr>
+        <w:widowControl/>
+        <w:numPr>
+          <w:ilvl w:val="0"/>
+          <w:numId w:val="4"/>
+        </w:numPr>
+        <w:pBdr>
+          <w:left w:val="single" w:sz="18" w:space="0" w:color="53DB53"/>
+        </w:pBdr>
+        <w:shd w:val="clear" w:color="auto" w:fill="DCDAD7"/>
+        <w:spacing w:beforeAutospacing="1" w:afterAutospacing="1" w:line="210" w:lineRule="atLeast"/>
+        <w:jc w:val="left"/>
+        <w:rPr>
+          <w:rFonts w:ascii="Consolas" w:eastAsia="宋体" w:hAnsi="Consolas" w:cs="宋体"/>
+          <w:color w:val="596164"/>
+          <w:kern w:val="0"/>
+          <w:sz w:val="18"/>
+          <w:szCs w:val="18"/>
+        </w:rPr>
+      </w:pPr>
+      <w:r>
+        <w:rPr>
+          <w:rFonts w:ascii="Consolas" w:eastAsia="宋体" w:hAnsi="Consolas" w:cs="宋体"/>
+          <w:color w:val="181A1B"/>
+          <w:kern w:val="0"/>
+          <w:sz w:val="18"/>
+          <w:szCs w:val="18"/>
+          <w:bdr w:val="none" w:sz="0" w:space="0" w:color="auto" w:frame="1"/>
+        </w:rPr>
+        <w:t>    @GetMapping(</w:t>
+      </w:r>
+      <w:r>
+        <w:rPr>
+          <w:rFonts w:ascii="Consolas" w:eastAsia="宋体" w:hAnsi="Consolas" w:cs="宋体"/>
+          <w:color w:val="3D3DB6"/>
+          <w:kern w:val="0"/>
+          <w:sz w:val="18"/>
+          <w:szCs w:val="18"/>
+          <w:bdr w:val="none" w:sz="0" w:space="0" w:color="auto" w:frame="1"/>
+        </w:rPr>
+        <w:t>"/like"</w:t>
+      </w:r>
+      <w:r>
+        <w:rPr>
+          <w:rFonts w:ascii="Consolas" w:eastAsia="宋体" w:hAnsi="Consolas" w:cs="宋体"/>
+          <w:color w:val="181A1B"/>
+          <w:kern w:val="0"/>
+          <w:sz w:val="18"/>
+          <w:szCs w:val="18"/>
+          <w:bdr w:val="none" w:sz="0" w:space="0" w:color="auto" w:frame="1"/>
+        </w:rPr>
+        <w:t>)  </w:t>
+      </w:r>
+    </w:p>
+    <w:p>
+      <w:pPr>
+        <w:widowControl/>
+        <w:numPr>
+          <w:ilvl w:val="0"/>
+          <w:numId w:val="4"/>
+        </w:numPr>
+        <w:pBdr>
+          <w:left w:val="single" w:sz="18" w:space="0" w:color="53DB53"/>
+        </w:pBdr>
+        <w:shd w:val="clear" w:color="auto" w:fill="D7D5D1"/>
+        <w:spacing w:beforeAutospacing="1" w:afterAutospacing="1" w:line="210" w:lineRule="atLeast"/>
+        <w:jc w:val="left"/>
+        <w:rPr>
+          <w:rFonts w:ascii="Consolas" w:eastAsia="宋体" w:hAnsi="Consolas" w:cs="宋体"/>
+          <w:color w:val="596164"/>
+          <w:kern w:val="0"/>
+          <w:sz w:val="18"/>
+          <w:szCs w:val="18"/>
+        </w:rPr>
+      </w:pPr>
+      <w:r>
+        <w:rPr>
+          <w:rFonts w:ascii="Consolas" w:eastAsia="宋体" w:hAnsi="Consolas" w:cs="宋体"/>
+          <w:color w:val="181A1B"/>
+          <w:kern w:val="0"/>
+          <w:sz w:val="18"/>
+          <w:szCs w:val="18"/>
+          <w:bdr w:val="none" w:sz="0" w:space="0" w:color="auto" w:frame="1"/>
+        </w:rPr>
+        <w:t>    </w:t>
+      </w:r>
+      <w:r>
+        <w:rPr>
+          <w:rFonts w:ascii="Consolas" w:eastAsia="宋体" w:hAnsi="Consolas" w:cs="宋体"/>
+          <w:b/>
+          <w:bCs/>
+          <w:color w:val="3A5B6C"/>
+          <w:kern w:val="0"/>
+          <w:sz w:val="18"/>
+          <w:szCs w:val="18"/>
+          <w:bdr w:val="none" w:sz="0" w:space="0" w:color="auto" w:frame="1"/>
+        </w:rPr>
+        <w:t>public</w:t>
+      </w:r>
+      <w:r>
+        <w:rPr>
+          <w:rFonts w:ascii="Consolas" w:eastAsia="宋体" w:hAnsi="Consolas" w:cs="宋体"/>
+          <w:color w:val="181A1B"/>
+          <w:kern w:val="0"/>
+          <w:sz w:val="18"/>
+          <w:szCs w:val="18"/>
+          <w:bdr w:val="none" w:sz="0" w:space="0" w:color="auto" w:frame="1"/>
+        </w:rPr>
+        <w:t> String like(@RequestParam(value = </w:t>
+      </w:r>
+      <w:r>
+        <w:rPr>
+          <w:rFonts w:ascii="Consolas" w:eastAsia="宋体" w:hAnsi="Consolas" w:cs="宋体"/>
+          <w:color w:val="3D3DB6"/>
+          <w:kern w:val="0"/>
+          <w:sz w:val="18"/>
+          <w:szCs w:val="18"/>
+          <w:bdr w:val="none" w:sz="0" w:space="0" w:color="auto" w:frame="1"/>
+        </w:rPr>
+        <w:t>"pageName"</w:t>
+      </w:r>
+      <w:r>
+        <w:rPr>
+          <w:rFonts w:ascii="Consolas" w:eastAsia="宋体" w:hAnsi="Consolas" w:cs="宋体"/>
+          <w:color w:val="181A1B"/>
+          <w:kern w:val="0"/>
+          <w:sz w:val="18"/>
+          <w:szCs w:val="18"/>
+          <w:bdr w:val="none" w:sz="0" w:space="0" w:color="auto" w:frame="1"/>
+        </w:rPr>
+        <w:t>) String pageName) {  </w:t>
+      </w:r>
+    </w:p>
+    <w:p>
+      <w:pPr>
+        <w:widowControl/>
+        <w:numPr>
+          <w:ilvl w:val="0"/>
+          <w:numId w:val="4"/>
+        </w:numPr>
+        <w:pBdr>
+          <w:left w:val="single" w:sz="18" w:space="0" w:color="53DB53"/>
+        </w:pBdr>
+        <w:shd w:val="clear" w:color="auto" w:fill="DCDAD7"/>
+        <w:spacing w:beforeAutospacing="1" w:afterAutospacing="1" w:line="210" w:lineRule="atLeast"/>
+        <w:jc w:val="left"/>
+        <w:rPr>
+          <w:rFonts w:ascii="Consolas" w:eastAsia="宋体" w:hAnsi="Consolas" w:cs="宋体"/>
+          <w:color w:val="596164"/>
+          <w:kern w:val="0"/>
+          <w:sz w:val="18"/>
+          <w:szCs w:val="18"/>
+        </w:rPr>
+      </w:pPr>
+      <w:r>
+        <w:rPr>
+          <w:rFonts w:ascii="Consolas" w:eastAsia="宋体" w:hAnsi="Consolas" w:cs="宋体"/>
+          <w:color w:val="181A1B"/>
+          <w:kern w:val="0"/>
+          <w:sz w:val="18"/>
+          <w:szCs w:val="18"/>
+          <w:bdr w:val="none" w:sz="0" w:space="0" w:color="auto" w:frame="1"/>
+        </w:rPr>
+        <w:t>        RedisTemplate redisTemplate = test.test.com.exp4.Controller.RedisBean.redis;  </w:t>
+      </w:r>
+    </w:p>
+    <w:p>
+      <w:pPr>
+        <w:widowControl/>
+        <w:numPr>
+          <w:ilvl w:val="0"/>
+          <w:numId w:val="4"/>
+        </w:numPr>
+        <w:pBdr>
+          <w:left w:val="single" w:sz="18" w:space="0" w:color="53DB53"/>
+        </w:pBdr>
+        <w:shd w:val="clear" w:color="auto" w:fill="D7D5D1"/>
+        <w:spacing w:beforeAutospacing="1" w:afterAutospacing="1" w:line="210" w:lineRule="atLeast"/>
+        <w:jc w:val="left"/>
+        <w:rPr>
+          <w:rFonts w:ascii="Consolas" w:eastAsia="宋体" w:hAnsi="Consolas" w:cs="宋体"/>
+          <w:color w:val="596164"/>
+          <w:kern w:val="0"/>
+          <w:sz w:val="18"/>
+          <w:szCs w:val="18"/>
+        </w:rPr>
+      </w:pPr>
+      <w:r>
+        <w:rPr>
+          <w:rFonts w:ascii="Consolas" w:eastAsia="宋体" w:hAnsi="Consolas" w:cs="宋体"/>
+          <w:color w:val="181A1B"/>
+          <w:kern w:val="0"/>
+          <w:sz w:val="18"/>
+          <w:szCs w:val="18"/>
+          <w:bdr w:val="none" w:sz="0" w:space="0" w:color="auto" w:frame="1"/>
+        </w:rPr>
+        <w:t>        Object jsonstrobj = redisTemplate.opsForValue().get(pageName);  </w:t>
+      </w:r>
+    </w:p>
+    <w:p>
+      <w:pPr>
+        <w:widowControl/>
+        <w:numPr>
+          <w:ilvl w:val="0"/>
+          <w:numId w:val="4"/>
+        </w:numPr>
+        <w:pBdr>
+          <w:left w:val="single" w:sz="18" w:space="0" w:color="53DB53"/>
+        </w:pBdr>
+        <w:shd w:val="clear" w:color="auto" w:fill="DCDAD7"/>
+        <w:spacing w:beforeAutospacing="1" w:afterAutospacing="1" w:line="210" w:lineRule="atLeast"/>
+        <w:jc w:val="left"/>
+        <w:rPr>
+          <w:rFonts w:ascii="Consolas" w:eastAsia="宋体" w:hAnsi="Consolas" w:cs="宋体"/>
+          <w:color w:val="596164"/>
+          <w:kern w:val="0"/>
+          <w:sz w:val="18"/>
+          <w:szCs w:val="18"/>
+        </w:rPr>
+      </w:pPr>
+      <w:r>
+        <w:rPr>
+          <w:rFonts w:ascii="Consolas" w:eastAsia="宋体" w:hAnsi="Consolas" w:cs="宋体"/>
+          <w:color w:val="181A1B"/>
+          <w:kern w:val="0"/>
+          <w:sz w:val="18"/>
+          <w:szCs w:val="18"/>
+          <w:bdr w:val="none" w:sz="0" w:space="0" w:color="auto" w:frame="1"/>
+        </w:rPr>
+        <w:t>        JSONObject node = </w:t>
+      </w:r>
+      <w:r>
+        <w:rPr>
+          <w:rFonts w:ascii="Consolas" w:eastAsia="宋体" w:hAnsi="Consolas" w:cs="宋体"/>
+          <w:b/>
+          <w:bCs/>
+          <w:color w:val="3A5B6C"/>
+          <w:kern w:val="0"/>
+          <w:sz w:val="18"/>
+          <w:szCs w:val="18"/>
+          <w:bdr w:val="none" w:sz="0" w:space="0" w:color="auto" w:frame="1"/>
+        </w:rPr>
+        <w:t>new</w:t>
+      </w:r>
+      <w:r>
+        <w:rPr>
+          <w:rFonts w:ascii="Consolas" w:eastAsia="宋体" w:hAnsi="Consolas" w:cs="宋体"/>
+          <w:color w:val="181A1B"/>
+          <w:kern w:val="0"/>
+          <w:sz w:val="18"/>
+          <w:szCs w:val="18"/>
+          <w:bdr w:val="none" w:sz="0" w:space="0" w:color="auto" w:frame="1"/>
+        </w:rPr>
+        <w:t> JSONObject(jsonstrobj.toString());  </w:t>
+      </w:r>
+    </w:p>
+    <w:p>
+      <w:pPr>
+        <w:widowControl/>
+        <w:numPr>
+          <w:ilvl w:val="0"/>
+          <w:numId w:val="4"/>
+        </w:numPr>
+        <w:pBdr>
+          <w:left w:val="single" w:sz="18" w:space="0" w:color="53DB53"/>
+        </w:pBdr>
+        <w:shd w:val="clear" w:color="auto" w:fill="D7D5D1"/>
+        <w:spacing w:beforeAutospacing="1" w:afterAutospacing="1" w:line="210" w:lineRule="atLeast"/>
+        <w:jc w:val="left"/>
+        <w:rPr>
+          <w:rFonts w:ascii="Consolas" w:eastAsia="宋体" w:hAnsi="Consolas" w:cs="宋体"/>
+          <w:color w:val="596164"/>
+          <w:kern w:val="0"/>
+          <w:sz w:val="18"/>
+          <w:szCs w:val="18"/>
+        </w:rPr>
+      </w:pPr>
+      <w:r>
+        <w:rPr>
+          <w:rFonts w:ascii="Consolas" w:eastAsia="宋体" w:hAnsi="Consolas" w:cs="宋体"/>
+          <w:color w:val="181A1B"/>
+          <w:kern w:val="0"/>
+          <w:sz w:val="18"/>
+          <w:szCs w:val="18"/>
+          <w:bdr w:val="none" w:sz="0" w:space="0" w:color="auto" w:frame="1"/>
+        </w:rPr>
+        <w:t>        node.put(</w:t>
+      </w:r>
+      <w:r>
+        <w:rPr>
+          <w:rFonts w:ascii="Consolas" w:eastAsia="宋体" w:hAnsi="Consolas" w:cs="宋体"/>
+          <w:color w:val="3D3DB6"/>
+          <w:kern w:val="0"/>
+          <w:sz w:val="18"/>
+          <w:szCs w:val="18"/>
+          <w:bdr w:val="none" w:sz="0" w:space="0" w:color="auto" w:frame="1"/>
+        </w:rPr>
+        <w:t>"likes"</w:t>
+      </w:r>
+      <w:r>
+        <w:rPr>
+          <w:rFonts w:ascii="Consolas" w:eastAsia="宋体" w:hAnsi="Consolas" w:cs="宋体"/>
+          <w:color w:val="181A1B"/>
+          <w:kern w:val="0"/>
+          <w:sz w:val="18"/>
+          <w:szCs w:val="18"/>
+          <w:bdr w:val="none" w:sz="0" w:space="0" w:color="auto" w:frame="1"/>
+        </w:rPr>
+        <w:t>,node.getInt(</w:t>
+      </w:r>
+      <w:r>
+        <w:rPr>
+          <w:rFonts w:ascii="Consolas" w:eastAsia="宋体" w:hAnsi="Consolas" w:cs="宋体"/>
+          <w:color w:val="3D3DB6"/>
+          <w:kern w:val="0"/>
+          <w:sz w:val="18"/>
+          <w:szCs w:val="18"/>
+          <w:bdr w:val="none" w:sz="0" w:space="0" w:color="auto" w:frame="1"/>
+        </w:rPr>
+        <w:t>"likes"</w:t>
+      </w:r>
+      <w:r>
+        <w:rPr>
+          <w:rFonts w:ascii="Consolas" w:eastAsia="宋体" w:hAnsi="Consolas" w:cs="宋体"/>
+          <w:color w:val="181A1B"/>
+          <w:kern w:val="0"/>
+          <w:sz w:val="18"/>
+          <w:szCs w:val="18"/>
+          <w:bdr w:val="none" w:sz="0" w:space="0" w:color="auto" w:frame="1"/>
+        </w:rPr>
+        <w:t>)+1);  </w:t>
+      </w:r>
+    </w:p>
+    <w:p>
+      <w:pPr>
+        <w:widowControl/>
+        <w:numPr>
+          <w:ilvl w:val="0"/>
+          <w:numId w:val="4"/>
+        </w:numPr>
+        <w:pBdr>
+          <w:left w:val="single" w:sz="18" w:space="0" w:color="53DB53"/>
+        </w:pBdr>
+        <w:shd w:val="clear" w:color="auto" w:fill="DCDAD7"/>
+        <w:spacing w:beforeAutospacing="1" w:afterAutospacing="1" w:line="210" w:lineRule="atLeast"/>
+        <w:jc w:val="left"/>
+        <w:rPr>
+          <w:rFonts w:ascii="Consolas" w:eastAsia="宋体" w:hAnsi="Consolas" w:cs="宋体"/>
+          <w:color w:val="596164"/>
+          <w:kern w:val="0"/>
+          <w:sz w:val="18"/>
+          <w:szCs w:val="18"/>
+        </w:rPr>
+      </w:pPr>
+      <w:r>
+        <w:rPr>
+          <w:rFonts w:ascii="Consolas" w:eastAsia="宋体" w:hAnsi="Consolas" w:cs="宋体"/>
+          <w:color w:val="181A1B"/>
+          <w:kern w:val="0"/>
+          <w:sz w:val="18"/>
+          <w:szCs w:val="18"/>
+          <w:bdr w:val="none" w:sz="0" w:space="0" w:color="auto" w:frame="1"/>
+        </w:rPr>
+        <w:t>        redisTemplate.opsForValue().set(pageName,node.toString());  </w:t>
+      </w:r>
+    </w:p>
+    <w:p>
+      <w:pPr>
+        <w:widowControl/>
+        <w:numPr>
+          <w:ilvl w:val="0"/>
+          <w:numId w:val="4"/>
+        </w:numPr>
+        <w:pBdr>
+          <w:left w:val="single" w:sz="18" w:space="0" w:color="53DB53"/>
+        </w:pBdr>
+        <w:shd w:val="clear" w:color="auto" w:fill="D7D5D1"/>
+        <w:spacing w:beforeAutospacing="1" w:afterAutospacing="1" w:line="210" w:lineRule="atLeast"/>
+        <w:jc w:val="left"/>
+        <w:rPr>
+          <w:rFonts w:ascii="Consolas" w:eastAsia="宋体" w:hAnsi="Consolas" w:cs="宋体"/>
+          <w:color w:val="596164"/>
+          <w:kern w:val="0"/>
+          <w:sz w:val="18"/>
+          <w:szCs w:val="18"/>
+        </w:rPr>
+      </w:pPr>
+      <w:r>
+        <w:rPr>
+          <w:rFonts w:ascii="Consolas" w:eastAsia="宋体" w:hAnsi="Consolas" w:cs="宋体"/>
+          <w:color w:val="181A1B"/>
+          <w:kern w:val="0"/>
+          <w:sz w:val="18"/>
+          <w:szCs w:val="18"/>
+          <w:bdr w:val="none" w:sz="0" w:space="0" w:color="auto" w:frame="1"/>
+        </w:rPr>
+        <w:t>        </w:t>
+      </w:r>
+      <w:r>
+        <w:rPr>
+          <w:rFonts w:ascii="Consolas" w:eastAsia="宋体" w:hAnsi="Consolas" w:cs="宋体"/>
+          <w:b/>
+          <w:bCs/>
+          <w:color w:val="3A5B6C"/>
+          <w:kern w:val="0"/>
+          <w:sz w:val="18"/>
+          <w:szCs w:val="18"/>
+          <w:bdr w:val="none" w:sz="0" w:space="0" w:color="auto" w:frame="1"/>
+        </w:rPr>
+        <w:t>return</w:t>
+      </w:r>
+      <w:r>
+        <w:rPr>
+          <w:rFonts w:ascii="Consolas" w:eastAsia="宋体" w:hAnsi="Consolas" w:cs="宋体"/>
+          <w:color w:val="181A1B"/>
+          <w:kern w:val="0"/>
+          <w:sz w:val="18"/>
+          <w:szCs w:val="18"/>
+          <w:bdr w:val="none" w:sz="0" w:space="0" w:color="auto" w:frame="1"/>
+        </w:rPr>
+        <w:t> </w:t>
+      </w:r>
+      <w:r>
+        <w:rPr>
+          <w:rFonts w:ascii="Consolas" w:eastAsia="宋体" w:hAnsi="Consolas" w:cs="宋体"/>
+          <w:color w:val="3D3DB6"/>
+          <w:kern w:val="0"/>
+          <w:sz w:val="18"/>
+          <w:szCs w:val="18"/>
+          <w:bdr w:val="none" w:sz="0" w:space="0" w:color="auto" w:frame="1"/>
+        </w:rPr>
+        <w:t>"Done"</w:t>
+      </w:r>
+      <w:r>
+        <w:rPr>
+          <w:rFonts w:ascii="Consolas" w:eastAsia="宋体" w:hAnsi="Consolas" w:cs="宋体"/>
+          <w:color w:val="181A1B"/>
+          <w:kern w:val="0"/>
+          <w:sz w:val="18"/>
+          <w:szCs w:val="18"/>
+          <w:bdr w:val="none" w:sz="0" w:space="0" w:color="auto" w:frame="1"/>
+        </w:rPr>
+        <w:t>;  </w:t>
+      </w:r>
+    </w:p>
+    <w:p>
+      <w:pPr>
+        <w:widowControl/>
+        <w:numPr>
+          <w:ilvl w:val="0"/>
+          <w:numId w:val="4"/>
+        </w:numPr>
+        <w:pBdr>
+          <w:left w:val="single" w:sz="18" w:space="0" w:color="53DB53"/>
+        </w:pBdr>
+        <w:shd w:val="clear" w:color="auto" w:fill="DCDAD7"/>
+        <w:spacing w:beforeAutospacing="1" w:afterAutospacing="1" w:line="210" w:lineRule="atLeast"/>
+        <w:jc w:val="left"/>
+        <w:rPr>
+          <w:rFonts w:ascii="Consolas" w:eastAsia="宋体" w:hAnsi="Consolas" w:cs="宋体"/>
+          <w:color w:val="596164"/>
+          <w:kern w:val="0"/>
+          <w:sz w:val="18"/>
+          <w:szCs w:val="18"/>
+        </w:rPr>
+      </w:pPr>
+      <w:r>
+        <w:rPr>
+          <w:rFonts w:ascii="Consolas" w:eastAsia="宋体" w:hAnsi="Consolas" w:cs="宋体"/>
+          <w:color w:val="181A1B"/>
+          <w:kern w:val="0"/>
+          <w:sz w:val="18"/>
+          <w:szCs w:val="18"/>
+          <w:bdr w:val="none" w:sz="0" w:space="0" w:color="auto" w:frame="1"/>
+        </w:rPr>
+        <w:t>    }  </w:t>
+      </w:r>
+    </w:p>
+    <w:p>
+      <w:pPr>
+        <w:widowControl/>
+        <w:numPr>
+          <w:ilvl w:val="0"/>
+          <w:numId w:val="4"/>
+        </w:numPr>
+        <w:pBdr>
+          <w:left w:val="single" w:sz="18" w:space="0" w:color="53DB53"/>
+        </w:pBdr>
+        <w:shd w:val="clear" w:color="auto" w:fill="D7D5D1"/>
+        <w:spacing w:beforeAutospacing="1" w:afterAutospacing="1" w:line="210" w:lineRule="atLeast"/>
+        <w:jc w:val="left"/>
+        <w:rPr>
+          <w:rFonts w:ascii="Consolas" w:eastAsia="宋体" w:hAnsi="Consolas" w:cs="宋体"/>
+          <w:color w:val="596164"/>
+          <w:kern w:val="0"/>
+          <w:sz w:val="18"/>
+          <w:szCs w:val="18"/>
+        </w:rPr>
+      </w:pPr>
+      <w:r>
+        <w:rPr>
+          <w:rFonts w:ascii="Consolas" w:eastAsia="宋体" w:hAnsi="Consolas" w:cs="宋体"/>
+          <w:color w:val="181A1B"/>
+          <w:kern w:val="0"/>
+          <w:sz w:val="18"/>
+          <w:szCs w:val="18"/>
+          <w:bdr w:val="none" w:sz="0" w:space="0" w:color="auto" w:frame="1"/>
+        </w:rPr>
+        <w:t>    @GetMapping(</w:t>
+      </w:r>
+      <w:r>
+        <w:rPr>
+          <w:rFonts w:ascii="Consolas" w:eastAsia="宋体" w:hAnsi="Consolas" w:cs="宋体"/>
+          <w:color w:val="3D3DB6"/>
+          <w:kern w:val="0"/>
+          <w:sz w:val="18"/>
+          <w:szCs w:val="18"/>
+          <w:bdr w:val="none" w:sz="0" w:space="0" w:color="auto" w:frame="1"/>
+        </w:rPr>
+        <w:t>"/unlike"</w:t>
+      </w:r>
+      <w:r>
+        <w:rPr>
+          <w:rFonts w:ascii="Consolas" w:eastAsia="宋体" w:hAnsi="Consolas" w:cs="宋体"/>
+          <w:color w:val="181A1B"/>
+          <w:kern w:val="0"/>
+          <w:sz w:val="18"/>
+          <w:szCs w:val="18"/>
+          <w:bdr w:val="none" w:sz="0" w:space="0" w:color="auto" w:frame="1"/>
+        </w:rPr>
+        <w:t>)  </w:t>
+      </w:r>
+    </w:p>
+    <w:p>
+      <w:pPr>
+        <w:widowControl/>
+        <w:numPr>
+          <w:ilvl w:val="0"/>
+          <w:numId w:val="4"/>
+        </w:numPr>
+        <w:pBdr>
+          <w:left w:val="single" w:sz="18" w:space="0" w:color="53DB53"/>
+        </w:pBdr>
+        <w:shd w:val="clear" w:color="auto" w:fill="DCDAD7"/>
+        <w:spacing w:beforeAutospacing="1" w:afterAutospacing="1" w:line="210" w:lineRule="atLeast"/>
+        <w:jc w:val="left"/>
+        <w:rPr>
+          <w:rFonts w:ascii="Consolas" w:eastAsia="宋体" w:hAnsi="Consolas" w:cs="宋体"/>
+          <w:color w:val="596164"/>
+          <w:kern w:val="0"/>
+          <w:sz w:val="18"/>
+          <w:szCs w:val="18"/>
+        </w:rPr>
+      </w:pPr>
+      <w:r>
+        <w:rPr>
+          <w:rFonts w:ascii="Consolas" w:eastAsia="宋体" w:hAnsi="Consolas" w:cs="宋体"/>
+          <w:color w:val="181A1B"/>
+          <w:kern w:val="0"/>
+          <w:sz w:val="18"/>
+          <w:szCs w:val="18"/>
+          <w:bdr w:val="none" w:sz="0" w:space="0" w:color="auto" w:frame="1"/>
+        </w:rPr>
+        <w:t>    </w:t>
+      </w:r>
+      <w:r>
+        <w:rPr>
+          <w:rFonts w:ascii="Consolas" w:eastAsia="宋体" w:hAnsi="Consolas" w:cs="宋体"/>
+          <w:b/>
+          <w:bCs/>
+          <w:color w:val="3A5B6C"/>
+          <w:kern w:val="0"/>
+          <w:sz w:val="18"/>
+          <w:szCs w:val="18"/>
+          <w:bdr w:val="none" w:sz="0" w:space="0" w:color="auto" w:frame="1"/>
+        </w:rPr>
+        <w:t>public</w:t>
+      </w:r>
+      <w:r>
+        <w:rPr>
+          <w:rFonts w:ascii="Consolas" w:eastAsia="宋体" w:hAnsi="Consolas" w:cs="宋体"/>
+          <w:color w:val="181A1B"/>
+          <w:kern w:val="0"/>
+          <w:sz w:val="18"/>
+          <w:szCs w:val="18"/>
+          <w:bdr w:val="none" w:sz="0" w:space="0" w:color="auto" w:frame="1"/>
+        </w:rPr>
+        <w:t> String unlike(@RequestParam(value = </w:t>
+      </w:r>
+      <w:r>
+        <w:rPr>
+          <w:rFonts w:ascii="Consolas" w:eastAsia="宋体" w:hAnsi="Consolas" w:cs="宋体"/>
+          <w:color w:val="3D3DB6"/>
+          <w:kern w:val="0"/>
+          <w:sz w:val="18"/>
+          <w:szCs w:val="18"/>
+          <w:bdr w:val="none" w:sz="0" w:space="0" w:color="auto" w:frame="1"/>
+        </w:rPr>
+        <w:t>"pageName"</w:t>
+      </w:r>
+      <w:r>
+        <w:rPr>
+          <w:rFonts w:ascii="Consolas" w:eastAsia="宋体" w:hAnsi="Consolas" w:cs="宋体"/>
+          <w:color w:val="181A1B"/>
+          <w:kern w:val="0"/>
+          <w:sz w:val="18"/>
+          <w:szCs w:val="18"/>
+          <w:bdr w:val="none" w:sz="0" w:space="0" w:color="auto" w:frame="1"/>
+        </w:rPr>
+        <w:t>) String pageName) {  </w:t>
+      </w:r>
+    </w:p>
+    <w:p>
+      <w:pPr>
+        <w:widowControl/>
+        <w:numPr>
+          <w:ilvl w:val="0"/>
+          <w:numId w:val="4"/>
+        </w:numPr>
+        <w:pBdr>
+          <w:left w:val="single" w:sz="18" w:space="0" w:color="53DB53"/>
+        </w:pBdr>
+        <w:shd w:val="clear" w:color="auto" w:fill="D7D5D1"/>
+        <w:spacing w:beforeAutospacing="1" w:afterAutospacing="1" w:line="210" w:lineRule="atLeast"/>
+        <w:jc w:val="left"/>
+        <w:rPr>
+          <w:rFonts w:ascii="Consolas" w:eastAsia="宋体" w:hAnsi="Consolas" w:cs="宋体"/>
+          <w:color w:val="596164"/>
+          <w:kern w:val="0"/>
+          <w:sz w:val="18"/>
+          <w:szCs w:val="18"/>
+        </w:rPr>
+      </w:pPr>
+      <w:r>
+        <w:rPr>
+          <w:rFonts w:ascii="Consolas" w:eastAsia="宋体" w:hAnsi="Consolas" w:cs="宋体"/>
+          <w:color w:val="181A1B"/>
+          <w:kern w:val="0"/>
+          <w:sz w:val="18"/>
+          <w:szCs w:val="18"/>
+          <w:bdr w:val="none" w:sz="0" w:space="0" w:color="auto" w:frame="1"/>
+        </w:rPr>
+        <w:t>        RedisTemplate redisTemplate = test.test.com.exp4.Controller.RedisBean.redis;  </w:t>
+      </w:r>
+    </w:p>
+    <w:p>
+      <w:pPr>
+        <w:widowControl/>
+        <w:numPr>
+          <w:ilvl w:val="0"/>
+          <w:numId w:val="4"/>
+        </w:numPr>
+        <w:pBdr>
+          <w:left w:val="single" w:sz="18" w:space="0" w:color="53DB53"/>
+        </w:pBdr>
+        <w:shd w:val="clear" w:color="auto" w:fill="DCDAD7"/>
+        <w:spacing w:beforeAutospacing="1" w:afterAutospacing="1" w:line="210" w:lineRule="atLeast"/>
+        <w:jc w:val="left"/>
+        <w:rPr>
+          <w:rFonts w:ascii="Consolas" w:eastAsia="宋体" w:hAnsi="Consolas" w:cs="宋体"/>
+          <w:color w:val="596164"/>
+          <w:kern w:val="0"/>
+          <w:sz w:val="18"/>
+          <w:szCs w:val="18"/>
+        </w:rPr>
+      </w:pPr>
+      <w:r>
+        <w:rPr>
+          <w:rFonts w:ascii="Consolas" w:eastAsia="宋体" w:hAnsi="Consolas" w:cs="宋体"/>
+          <w:color w:val="181A1B"/>
+          <w:kern w:val="0"/>
+          <w:sz w:val="18"/>
+          <w:szCs w:val="18"/>
+          <w:bdr w:val="none" w:sz="0" w:space="0" w:color="auto" w:frame="1"/>
+        </w:rPr>
+        <w:lastRenderedPageBreak/>
+        <w:t>        Object jsonstrobj = redisTemplate.opsForValue().get(pageName);  </w:t>
+      </w:r>
+    </w:p>
+    <w:p>
+      <w:pPr>
+        <w:widowControl/>
+        <w:numPr>
+          <w:ilvl w:val="0"/>
+          <w:numId w:val="4"/>
+        </w:numPr>
+        <w:pBdr>
+          <w:left w:val="single" w:sz="18" w:space="0" w:color="53DB53"/>
+        </w:pBdr>
+        <w:shd w:val="clear" w:color="auto" w:fill="D7D5D1"/>
+        <w:spacing w:beforeAutospacing="1" w:afterAutospacing="1" w:line="210" w:lineRule="atLeast"/>
+        <w:jc w:val="left"/>
+        <w:rPr>
+          <w:rFonts w:ascii="Consolas" w:eastAsia="宋体" w:hAnsi="Consolas" w:cs="宋体"/>
+          <w:color w:val="596164"/>
+          <w:kern w:val="0"/>
+          <w:sz w:val="18"/>
+          <w:szCs w:val="18"/>
+        </w:rPr>
+      </w:pPr>
+      <w:r>
+        <w:rPr>
+          <w:rFonts w:ascii="Consolas" w:eastAsia="宋体" w:hAnsi="Consolas" w:cs="宋体"/>
+          <w:color w:val="181A1B"/>
+          <w:kern w:val="0"/>
+          <w:sz w:val="18"/>
+          <w:szCs w:val="18"/>
+          <w:bdr w:val="none" w:sz="0" w:space="0" w:color="auto" w:frame="1"/>
+        </w:rPr>
+        <w:t>        JSONObject node = </w:t>
+      </w:r>
+      <w:r>
+        <w:rPr>
+          <w:rFonts w:ascii="Consolas" w:eastAsia="宋体" w:hAnsi="Consolas" w:cs="宋体"/>
+          <w:b/>
+          <w:bCs/>
+          <w:color w:val="3A5B6C"/>
+          <w:kern w:val="0"/>
+          <w:sz w:val="18"/>
+          <w:szCs w:val="18"/>
+          <w:bdr w:val="none" w:sz="0" w:space="0" w:color="auto" w:frame="1"/>
+        </w:rPr>
+        <w:t>new</w:t>
+      </w:r>
+      <w:r>
+        <w:rPr>
+          <w:rFonts w:ascii="Consolas" w:eastAsia="宋体" w:hAnsi="Consolas" w:cs="宋体"/>
+          <w:color w:val="181A1B"/>
+          <w:kern w:val="0"/>
+          <w:sz w:val="18"/>
+          <w:szCs w:val="18"/>
+          <w:bdr w:val="none" w:sz="0" w:space="0" w:color="auto" w:frame="1"/>
+        </w:rPr>
+        <w:t> JSONObject(jsonstrobj.toString());  </w:t>
+      </w:r>
+    </w:p>
+    <w:p>
+      <w:pPr>
+        <w:widowControl/>
+        <w:numPr>
+          <w:ilvl w:val="0"/>
+          <w:numId w:val="4"/>
+        </w:numPr>
+        <w:pBdr>
+          <w:left w:val="single" w:sz="18" w:space="0" w:color="53DB53"/>
+        </w:pBdr>
+        <w:shd w:val="clear" w:color="auto" w:fill="DCDAD7"/>
+        <w:spacing w:beforeAutospacing="1" w:afterAutospacing="1" w:line="210" w:lineRule="atLeast"/>
+        <w:jc w:val="left"/>
+        <w:rPr>
+          <w:rFonts w:ascii="Consolas" w:eastAsia="宋体" w:hAnsi="Consolas" w:cs="宋体"/>
+          <w:color w:val="596164"/>
+          <w:kern w:val="0"/>
+          <w:sz w:val="18"/>
+          <w:szCs w:val="18"/>
+        </w:rPr>
+      </w:pPr>
+      <w:r>
+        <w:rPr>
+          <w:rFonts w:ascii="Consolas" w:eastAsia="宋体" w:hAnsi="Consolas" w:cs="宋体"/>
+          <w:color w:val="181A1B"/>
+          <w:kern w:val="0"/>
+          <w:sz w:val="18"/>
+          <w:szCs w:val="18"/>
+          <w:bdr w:val="none" w:sz="0" w:space="0" w:color="auto" w:frame="1"/>
+        </w:rPr>
+        <w:t>        node.put(</w:t>
+      </w:r>
+      <w:r>
+        <w:rPr>
+          <w:rFonts w:ascii="Consolas" w:eastAsia="宋体" w:hAnsi="Consolas" w:cs="宋体"/>
+          <w:color w:val="3D3DB6"/>
+          <w:kern w:val="0"/>
+          <w:sz w:val="18"/>
+          <w:szCs w:val="18"/>
+          <w:bdr w:val="none" w:sz="0" w:space="0" w:color="auto" w:frame="1"/>
+        </w:rPr>
+        <w:t>"likes"</w:t>
+      </w:r>
+      <w:r>
+        <w:rPr>
+          <w:rFonts w:ascii="Consolas" w:eastAsia="宋体" w:hAnsi="Consolas" w:cs="宋体"/>
+          <w:color w:val="181A1B"/>
+          <w:kern w:val="0"/>
+          <w:sz w:val="18"/>
+          <w:szCs w:val="18"/>
+          <w:bdr w:val="none" w:sz="0" w:space="0" w:color="auto" w:frame="1"/>
+        </w:rPr>
+        <w:t>,node.getInt(</w:t>
+      </w:r>
+      <w:r>
+        <w:rPr>
+          <w:rFonts w:ascii="Consolas" w:eastAsia="宋体" w:hAnsi="Consolas" w:cs="宋体"/>
+          <w:color w:val="3D3DB6"/>
+          <w:kern w:val="0"/>
+          <w:sz w:val="18"/>
+          <w:szCs w:val="18"/>
+          <w:bdr w:val="none" w:sz="0" w:space="0" w:color="auto" w:frame="1"/>
+        </w:rPr>
+        <w:t>"likes"</w:t>
+      </w:r>
+      <w:r>
+        <w:rPr>
+          <w:rFonts w:ascii="Consolas" w:eastAsia="宋体" w:hAnsi="Consolas" w:cs="宋体"/>
+          <w:color w:val="181A1B"/>
+          <w:kern w:val="0"/>
+          <w:sz w:val="18"/>
+          <w:szCs w:val="18"/>
+          <w:bdr w:val="none" w:sz="0" w:space="0" w:color="auto" w:frame="1"/>
+        </w:rPr>
+        <w:t>)-1);  </w:t>
+      </w:r>
+    </w:p>
+    <w:p>
+      <w:pPr>
+        <w:widowControl/>
+        <w:numPr>
+          <w:ilvl w:val="0"/>
+          <w:numId w:val="4"/>
+        </w:numPr>
+        <w:pBdr>
+          <w:left w:val="single" w:sz="18" w:space="0" w:color="53DB53"/>
+        </w:pBdr>
+        <w:shd w:val="clear" w:color="auto" w:fill="D7D5D1"/>
+        <w:spacing w:beforeAutospacing="1" w:afterAutospacing="1" w:line="210" w:lineRule="atLeast"/>
+        <w:jc w:val="left"/>
+        <w:rPr>
+          <w:rFonts w:ascii="Consolas" w:eastAsia="宋体" w:hAnsi="Consolas" w:cs="宋体"/>
+          <w:color w:val="596164"/>
+          <w:kern w:val="0"/>
+          <w:sz w:val="18"/>
+          <w:szCs w:val="18"/>
+        </w:rPr>
+      </w:pPr>
+      <w:r>
+        <w:rPr>
+          <w:rFonts w:ascii="Consolas" w:eastAsia="宋体" w:hAnsi="Consolas" w:cs="宋体"/>
+          <w:color w:val="181A1B"/>
+          <w:kern w:val="0"/>
+          <w:sz w:val="18"/>
+          <w:szCs w:val="18"/>
+          <w:bdr w:val="none" w:sz="0" w:space="0" w:color="auto" w:frame="1"/>
+        </w:rPr>
+        <w:t>        redisTemplate.opsForValue().set(pageName,node.toString());  </w:t>
+      </w:r>
+    </w:p>
+    <w:p>
+      <w:pPr>
+        <w:widowControl/>
+        <w:numPr>
+          <w:ilvl w:val="0"/>
+          <w:numId w:val="4"/>
+        </w:numPr>
+        <w:pBdr>
+          <w:left w:val="single" w:sz="18" w:space="0" w:color="53DB53"/>
+        </w:pBdr>
+        <w:shd w:val="clear" w:color="auto" w:fill="DCDAD7"/>
+        <w:spacing w:beforeAutospacing="1" w:afterAutospacing="1" w:line="210" w:lineRule="atLeast"/>
+        <w:jc w:val="left"/>
+        <w:rPr>
+          <w:rFonts w:ascii="Consolas" w:eastAsia="宋体" w:hAnsi="Consolas" w:cs="宋体"/>
+          <w:color w:val="596164"/>
+          <w:kern w:val="0"/>
+          <w:sz w:val="18"/>
+          <w:szCs w:val="18"/>
+        </w:rPr>
+      </w:pPr>
+      <w:r>
+        <w:rPr>
+          <w:rFonts w:ascii="Consolas" w:eastAsia="宋体" w:hAnsi="Consolas" w:cs="宋体"/>
+          <w:color w:val="181A1B"/>
+          <w:kern w:val="0"/>
+          <w:sz w:val="18"/>
+          <w:szCs w:val="18"/>
+          <w:bdr w:val="none" w:sz="0" w:space="0" w:color="auto" w:frame="1"/>
+        </w:rPr>
+        <w:t>        </w:t>
+      </w:r>
+      <w:r>
+        <w:rPr>
+          <w:rFonts w:ascii="Consolas" w:eastAsia="宋体" w:hAnsi="Consolas" w:cs="宋体"/>
+          <w:b/>
+          <w:bCs/>
+          <w:color w:val="3A5B6C"/>
+          <w:kern w:val="0"/>
+          <w:sz w:val="18"/>
+          <w:szCs w:val="18"/>
+          <w:bdr w:val="none" w:sz="0" w:space="0" w:color="auto" w:frame="1"/>
+        </w:rPr>
+        <w:t>return</w:t>
+      </w:r>
+      <w:r>
+        <w:rPr>
+          <w:rFonts w:ascii="Consolas" w:eastAsia="宋体" w:hAnsi="Consolas" w:cs="宋体"/>
+          <w:color w:val="181A1B"/>
+          <w:kern w:val="0"/>
+          <w:sz w:val="18"/>
+          <w:szCs w:val="18"/>
+          <w:bdr w:val="none" w:sz="0" w:space="0" w:color="auto" w:frame="1"/>
+        </w:rPr>
+        <w:t> </w:t>
+      </w:r>
+      <w:r>
+        <w:rPr>
+          <w:rFonts w:ascii="Consolas" w:eastAsia="宋体" w:hAnsi="Consolas" w:cs="宋体"/>
+          <w:color w:val="3D3DB6"/>
+          <w:kern w:val="0"/>
+          <w:sz w:val="18"/>
+          <w:szCs w:val="18"/>
+          <w:bdr w:val="none" w:sz="0" w:space="0" w:color="auto" w:frame="1"/>
+        </w:rPr>
+        <w:t>"Done"</w:t>
+      </w:r>
+      <w:r>
+        <w:rPr>
+          <w:rFonts w:ascii="Consolas" w:eastAsia="宋体" w:hAnsi="Consolas" w:cs="宋体"/>
+          <w:color w:val="181A1B"/>
+          <w:kern w:val="0"/>
+          <w:sz w:val="18"/>
+          <w:szCs w:val="18"/>
+          <w:bdr w:val="none" w:sz="0" w:space="0" w:color="auto" w:frame="1"/>
+        </w:rPr>
+        <w:t>;  </w:t>
+      </w:r>
+    </w:p>
+    <w:p>
+      <w:pPr>
+        <w:widowControl/>
+        <w:numPr>
+          <w:ilvl w:val="0"/>
+          <w:numId w:val="4"/>
+        </w:numPr>
+        <w:pBdr>
+          <w:left w:val="single" w:sz="18" w:space="0" w:color="53DB53"/>
+        </w:pBdr>
+        <w:shd w:val="clear" w:color="auto" w:fill="D7D5D1"/>
+        <w:spacing w:beforeAutospacing="1" w:afterAutospacing="1" w:line="210" w:lineRule="atLeast"/>
+        <w:jc w:val="left"/>
+        <w:rPr>
+          <w:rFonts w:ascii="Consolas" w:eastAsia="宋体" w:hAnsi="Consolas" w:cs="宋体"/>
+          <w:color w:val="596164"/>
+          <w:kern w:val="0"/>
+          <w:sz w:val="18"/>
+          <w:szCs w:val="18"/>
+        </w:rPr>
+      </w:pPr>
+      <w:r>
+        <w:rPr>
+          <w:rFonts w:ascii="Consolas" w:eastAsia="宋体" w:hAnsi="Consolas" w:cs="宋体"/>
+          <w:color w:val="181A1B"/>
+          <w:kern w:val="0"/>
+          <w:sz w:val="18"/>
+          <w:szCs w:val="18"/>
+          <w:bdr w:val="none" w:sz="0" w:space="0" w:color="auto" w:frame="1"/>
+        </w:rPr>
+        <w:t>    }  </w:t>
+      </w:r>
+    </w:p>
+    <w:p>
+      <w:pPr>
+        <w:widowControl/>
+        <w:numPr>
+          <w:ilvl w:val="0"/>
+          <w:numId w:val="4"/>
+        </w:numPr>
+        <w:pBdr>
+          <w:left w:val="single" w:sz="18" w:space="0" w:color="53DB53"/>
+        </w:pBdr>
+        <w:shd w:val="clear" w:color="auto" w:fill="DCDAD7"/>
+        <w:spacing w:beforeAutospacing="1" w:afterAutospacing="1" w:line="210" w:lineRule="atLeast"/>
+        <w:jc w:val="left"/>
+        <w:rPr>
+          <w:rFonts w:ascii="Consolas" w:eastAsia="宋体" w:hAnsi="Consolas" w:cs="宋体"/>
+          <w:color w:val="596164"/>
+          <w:kern w:val="0"/>
+          <w:sz w:val="18"/>
+          <w:szCs w:val="18"/>
+        </w:rPr>
+      </w:pPr>
+      <w:r>
+        <w:rPr>
+          <w:rFonts w:ascii="Consolas" w:eastAsia="宋体" w:hAnsi="Consolas" w:cs="宋体"/>
+          <w:color w:val="181A1B"/>
+          <w:kern w:val="0"/>
+          <w:sz w:val="18"/>
+          <w:szCs w:val="18"/>
+          <w:bdr w:val="none" w:sz="0" w:space="0" w:color="auto" w:frame="1"/>
+        </w:rPr>
+        <w:t>    @GetMapping(</w:t>
+      </w:r>
+      <w:r>
+        <w:rPr>
+          <w:rFonts w:ascii="Consolas" w:eastAsia="宋体" w:hAnsi="Consolas" w:cs="宋体"/>
+          <w:color w:val="3D3DB6"/>
+          <w:kern w:val="0"/>
+          <w:sz w:val="18"/>
+          <w:szCs w:val="18"/>
+          <w:bdr w:val="none" w:sz="0" w:space="0" w:color="auto" w:frame="1"/>
+        </w:rPr>
+        <w:t>"/SeeLike"</w:t>
+      </w:r>
+      <w:r>
+        <w:rPr>
+          <w:rFonts w:ascii="Consolas" w:eastAsia="宋体" w:hAnsi="Consolas" w:cs="宋体"/>
+          <w:color w:val="181A1B"/>
+          <w:kern w:val="0"/>
+          <w:sz w:val="18"/>
+          <w:szCs w:val="18"/>
+          <w:bdr w:val="none" w:sz="0" w:space="0" w:color="auto" w:frame="1"/>
+        </w:rPr>
+        <w:t>)  </w:t>
+      </w:r>
+    </w:p>
+    <w:p>
+      <w:pPr>
+        <w:widowControl/>
+        <w:numPr>
+          <w:ilvl w:val="0"/>
+          <w:numId w:val="4"/>
+        </w:numPr>
+        <w:pBdr>
+          <w:left w:val="single" w:sz="18" w:space="0" w:color="53DB53"/>
+        </w:pBdr>
+        <w:shd w:val="clear" w:color="auto" w:fill="D7D5D1"/>
+        <w:spacing w:beforeAutospacing="1" w:afterAutospacing="1" w:line="210" w:lineRule="atLeast"/>
+        <w:jc w:val="left"/>
+        <w:rPr>
+          <w:rFonts w:ascii="Consolas" w:eastAsia="宋体" w:hAnsi="Consolas" w:cs="宋体"/>
+          <w:color w:val="596164"/>
+          <w:kern w:val="0"/>
+          <w:sz w:val="18"/>
+          <w:szCs w:val="18"/>
+        </w:rPr>
+      </w:pPr>
+      <w:r>
+        <w:rPr>
+          <w:rFonts w:ascii="Consolas" w:eastAsia="宋体" w:hAnsi="Consolas" w:cs="宋体"/>
+          <w:color w:val="181A1B"/>
+          <w:kern w:val="0"/>
+          <w:sz w:val="18"/>
+          <w:szCs w:val="18"/>
+          <w:bdr w:val="none" w:sz="0" w:space="0" w:color="auto" w:frame="1"/>
+        </w:rPr>
+        <w:t>    </w:t>
+      </w:r>
+      <w:r>
+        <w:rPr>
+          <w:rFonts w:ascii="Consolas" w:eastAsia="宋体" w:hAnsi="Consolas" w:cs="宋体"/>
+          <w:b/>
+          <w:bCs/>
+          <w:color w:val="3A5B6C"/>
+          <w:kern w:val="0"/>
+          <w:sz w:val="18"/>
+          <w:szCs w:val="18"/>
+          <w:bdr w:val="none" w:sz="0" w:space="0" w:color="auto" w:frame="1"/>
+        </w:rPr>
+        <w:t>public</w:t>
+      </w:r>
+      <w:r>
+        <w:rPr>
+          <w:rFonts w:ascii="Consolas" w:eastAsia="宋体" w:hAnsi="Consolas" w:cs="宋体"/>
+          <w:color w:val="181A1B"/>
+          <w:kern w:val="0"/>
+          <w:sz w:val="18"/>
+          <w:szCs w:val="18"/>
+          <w:bdr w:val="none" w:sz="0" w:space="0" w:color="auto" w:frame="1"/>
+        </w:rPr>
+        <w:t> </w:t>
+      </w:r>
+      <w:r>
+        <w:rPr>
+          <w:rFonts w:ascii="Consolas" w:eastAsia="宋体" w:hAnsi="Consolas" w:cs="宋体"/>
+          <w:b/>
+          <w:bCs/>
+          <w:color w:val="3D825B"/>
+          <w:kern w:val="0"/>
+          <w:sz w:val="18"/>
+          <w:szCs w:val="18"/>
+          <w:bdr w:val="none" w:sz="0" w:space="0" w:color="auto" w:frame="1"/>
+        </w:rPr>
+        <w:t>int</w:t>
+      </w:r>
+      <w:r>
+        <w:rPr>
+          <w:rFonts w:ascii="Consolas" w:eastAsia="宋体" w:hAnsi="Consolas" w:cs="宋体"/>
+          <w:color w:val="181A1B"/>
+          <w:kern w:val="0"/>
+          <w:sz w:val="18"/>
+          <w:szCs w:val="18"/>
+          <w:bdr w:val="none" w:sz="0" w:space="0" w:color="auto" w:frame="1"/>
+        </w:rPr>
+        <w:t> SeeLike(@RequestParam(value = </w:t>
+      </w:r>
+      <w:r>
+        <w:rPr>
+          <w:rFonts w:ascii="Consolas" w:eastAsia="宋体" w:hAnsi="Consolas" w:cs="宋体"/>
+          <w:color w:val="3D3DB6"/>
+          <w:kern w:val="0"/>
+          <w:sz w:val="18"/>
+          <w:szCs w:val="18"/>
+          <w:bdr w:val="none" w:sz="0" w:space="0" w:color="auto" w:frame="1"/>
+        </w:rPr>
+        <w:t>"pageName"</w:t>
+      </w:r>
+      <w:r>
+        <w:rPr>
+          <w:rFonts w:ascii="Consolas" w:eastAsia="宋体" w:hAnsi="Consolas" w:cs="宋体"/>
+          <w:color w:val="181A1B"/>
+          <w:kern w:val="0"/>
+          <w:sz w:val="18"/>
+          <w:szCs w:val="18"/>
+          <w:bdr w:val="none" w:sz="0" w:space="0" w:color="auto" w:frame="1"/>
+        </w:rPr>
+        <w:t>) String pageName) {  </w:t>
+      </w:r>
+    </w:p>
+    <w:p>
+      <w:pPr>
+        <w:widowControl/>
+        <w:numPr>
+          <w:ilvl w:val="0"/>
+          <w:numId w:val="4"/>
+        </w:numPr>
+        <w:pBdr>
+          <w:left w:val="single" w:sz="18" w:space="0" w:color="53DB53"/>
+        </w:pBdr>
+        <w:shd w:val="clear" w:color="auto" w:fill="DCDAD7"/>
+        <w:spacing w:beforeAutospacing="1" w:afterAutospacing="1" w:line="210" w:lineRule="atLeast"/>
+        <w:jc w:val="left"/>
+        <w:rPr>
+          <w:rFonts w:ascii="Consolas" w:eastAsia="宋体" w:hAnsi="Consolas" w:cs="宋体"/>
+          <w:color w:val="596164"/>
+          <w:kern w:val="0"/>
+          <w:sz w:val="18"/>
+          <w:szCs w:val="18"/>
+        </w:rPr>
+      </w:pPr>
+      <w:r>
+        <w:rPr>
+          <w:rFonts w:ascii="Consolas" w:eastAsia="宋体" w:hAnsi="Consolas" w:cs="宋体"/>
+          <w:color w:val="181A1B"/>
+          <w:kern w:val="0"/>
+          <w:sz w:val="18"/>
+          <w:szCs w:val="18"/>
+          <w:bdr w:val="none" w:sz="0" w:space="0" w:color="auto" w:frame="1"/>
+        </w:rPr>
+        <w:t>        RedisTemplate redisTemplate = test.test.com.exp4.Controller.RedisBean.redis;  </w:t>
+      </w:r>
+    </w:p>
+    <w:p>
+      <w:pPr>
+        <w:widowControl/>
+        <w:numPr>
+          <w:ilvl w:val="0"/>
+          <w:numId w:val="4"/>
+        </w:numPr>
+        <w:pBdr>
+          <w:left w:val="single" w:sz="18" w:space="0" w:color="53DB53"/>
+        </w:pBdr>
+        <w:shd w:val="clear" w:color="auto" w:fill="D7D5D1"/>
+        <w:spacing w:beforeAutospacing="1" w:afterAutospacing="1" w:line="210" w:lineRule="atLeast"/>
+        <w:jc w:val="left"/>
+        <w:rPr>
+          <w:rFonts w:ascii="Consolas" w:eastAsia="宋体" w:hAnsi="Consolas" w:cs="宋体"/>
+          <w:color w:val="596164"/>
+          <w:kern w:val="0"/>
+          <w:sz w:val="18"/>
+          <w:szCs w:val="18"/>
+        </w:rPr>
+      </w:pPr>
+      <w:r>
+        <w:rPr>
+          <w:rFonts w:ascii="Consolas" w:eastAsia="宋体" w:hAnsi="Consolas" w:cs="宋体"/>
+          <w:color w:val="181A1B"/>
+          <w:kern w:val="0"/>
+          <w:sz w:val="18"/>
+          <w:szCs w:val="18"/>
+          <w:bdr w:val="none" w:sz="0" w:space="0" w:color="auto" w:frame="1"/>
+        </w:rPr>
+        <w:t>        Object jsonstrobj = redisTemplate.opsForValue().get(pageName);  </w:t>
+      </w:r>
+    </w:p>
+    <w:p>
+      <w:pPr>
+        <w:widowControl/>
+        <w:numPr>
+          <w:ilvl w:val="0"/>
+          <w:numId w:val="4"/>
+        </w:numPr>
+        <w:pBdr>
+          <w:left w:val="single" w:sz="18" w:space="0" w:color="53DB53"/>
+        </w:pBdr>
+        <w:shd w:val="clear" w:color="auto" w:fill="DCDAD7"/>
+        <w:spacing w:beforeAutospacing="1" w:afterAutospacing="1" w:line="210" w:lineRule="atLeast"/>
+        <w:jc w:val="left"/>
+        <w:rPr>
+          <w:rFonts w:ascii="Consolas" w:eastAsia="宋体" w:hAnsi="Consolas" w:cs="宋体"/>
+          <w:color w:val="596164"/>
+          <w:kern w:val="0"/>
+          <w:sz w:val="18"/>
+          <w:szCs w:val="18"/>
+        </w:rPr>
+      </w:pPr>
+      <w:r>
+        <w:rPr>
+          <w:rFonts w:ascii="Consolas" w:eastAsia="宋体" w:hAnsi="Consolas" w:cs="宋体"/>
+          <w:color w:val="181A1B"/>
+          <w:kern w:val="0"/>
+          <w:sz w:val="18"/>
+          <w:szCs w:val="18"/>
+          <w:bdr w:val="none" w:sz="0" w:space="0" w:color="auto" w:frame="1"/>
+        </w:rPr>
+        <w:t>        </w:t>
+      </w:r>
+      <w:r>
+        <w:rPr>
+          <w:rFonts w:ascii="Consolas" w:eastAsia="宋体" w:hAnsi="Consolas" w:cs="宋体"/>
+          <w:b/>
+          <w:bCs/>
+          <w:color w:val="3A5B6C"/>
+          <w:kern w:val="0"/>
+          <w:sz w:val="18"/>
+          <w:szCs w:val="18"/>
+          <w:bdr w:val="none" w:sz="0" w:space="0" w:color="auto" w:frame="1"/>
+        </w:rPr>
+        <w:t>if</w:t>
+      </w:r>
+      <w:r>
+        <w:rPr>
+          <w:rFonts w:ascii="Consolas" w:eastAsia="宋体" w:hAnsi="Consolas" w:cs="宋体"/>
+          <w:color w:val="181A1B"/>
+          <w:kern w:val="0"/>
+          <w:sz w:val="18"/>
+          <w:szCs w:val="18"/>
+          <w:bdr w:val="none" w:sz="0" w:space="0" w:color="auto" w:frame="1"/>
+        </w:rPr>
+        <w:t>(jsonstrobj == null){  </w:t>
+      </w:r>
+    </w:p>
+    <w:p>
+      <w:pPr>
+        <w:widowControl/>
+        <w:numPr>
+          <w:ilvl w:val="0"/>
+          <w:numId w:val="4"/>
+        </w:numPr>
+        <w:pBdr>
+          <w:left w:val="single" w:sz="18" w:space="0" w:color="53DB53"/>
+        </w:pBdr>
+        <w:shd w:val="clear" w:color="auto" w:fill="D7D5D1"/>
+        <w:spacing w:beforeAutospacing="1" w:afterAutospacing="1" w:line="210" w:lineRule="atLeast"/>
+        <w:jc w:val="left"/>
+        <w:rPr>
+          <w:rFonts w:ascii="Consolas" w:eastAsia="宋体" w:hAnsi="Consolas" w:cs="宋体"/>
+          <w:color w:val="596164"/>
+          <w:kern w:val="0"/>
+          <w:sz w:val="18"/>
+          <w:szCs w:val="18"/>
+        </w:rPr>
+      </w:pPr>
+      <w:r>
+        <w:rPr>
+          <w:rFonts w:ascii="Consolas" w:eastAsia="宋体" w:hAnsi="Consolas" w:cs="宋体"/>
+          <w:color w:val="181A1B"/>
+          <w:kern w:val="0"/>
+          <w:sz w:val="18"/>
+          <w:szCs w:val="18"/>
+          <w:bdr w:val="none" w:sz="0" w:space="0" w:color="auto" w:frame="1"/>
+        </w:rPr>
+        <w:t>            JSONObject newJson = </w:t>
+      </w:r>
+      <w:r>
+        <w:rPr>
+          <w:rFonts w:ascii="Consolas" w:eastAsia="宋体" w:hAnsi="Consolas" w:cs="宋体"/>
+          <w:b/>
+          <w:bCs/>
+          <w:color w:val="3A5B6C"/>
+          <w:kern w:val="0"/>
+          <w:sz w:val="18"/>
+          <w:szCs w:val="18"/>
+          <w:bdr w:val="none" w:sz="0" w:space="0" w:color="auto" w:frame="1"/>
+        </w:rPr>
+        <w:t>new</w:t>
+      </w:r>
+      <w:r>
+        <w:rPr>
+          <w:rFonts w:ascii="Consolas" w:eastAsia="宋体" w:hAnsi="Consolas" w:cs="宋体"/>
+          <w:color w:val="181A1B"/>
+          <w:kern w:val="0"/>
+          <w:sz w:val="18"/>
+          <w:szCs w:val="18"/>
+          <w:bdr w:val="none" w:sz="0" w:space="0" w:color="auto" w:frame="1"/>
+        </w:rPr>
+        <w:t> JSONObject();  </w:t>
+      </w:r>
+    </w:p>
+    <w:p>
+      <w:pPr>
+        <w:widowControl/>
+        <w:numPr>
+          <w:ilvl w:val="0"/>
+          <w:numId w:val="4"/>
+        </w:numPr>
+        <w:pBdr>
+          <w:left w:val="single" w:sz="18" w:space="0" w:color="53DB53"/>
+        </w:pBdr>
+        <w:shd w:val="clear" w:color="auto" w:fill="DCDAD7"/>
+        <w:spacing w:beforeAutospacing="1" w:afterAutospacing="1" w:line="210" w:lineRule="atLeast"/>
+        <w:jc w:val="left"/>
+        <w:rPr>
+          <w:rFonts w:ascii="Consolas" w:eastAsia="宋体" w:hAnsi="Consolas" w:cs="宋体"/>
+          <w:color w:val="596164"/>
+          <w:kern w:val="0"/>
+          <w:sz w:val="18"/>
+          <w:szCs w:val="18"/>
+        </w:rPr>
+      </w:pPr>
+      <w:r>
+        <w:rPr>
+          <w:rFonts w:ascii="Consolas" w:eastAsia="宋体" w:hAnsi="Consolas" w:cs="宋体"/>
+          <w:color w:val="181A1B"/>
+          <w:kern w:val="0"/>
+          <w:sz w:val="18"/>
+          <w:szCs w:val="18"/>
+          <w:bdr w:val="none" w:sz="0" w:space="0" w:color="auto" w:frame="1"/>
+        </w:rPr>
+        <w:t>            newJson.put(</w:t>
+      </w:r>
+      <w:r>
+        <w:rPr>
+          <w:rFonts w:ascii="Consolas" w:eastAsia="宋体" w:hAnsi="Consolas" w:cs="宋体"/>
+          <w:color w:val="3D3DB6"/>
+          <w:kern w:val="0"/>
+          <w:sz w:val="18"/>
+          <w:szCs w:val="18"/>
+          <w:bdr w:val="none" w:sz="0" w:space="0" w:color="auto" w:frame="1"/>
+        </w:rPr>
+        <w:t>"likes"</w:t>
+      </w:r>
+      <w:r>
+        <w:rPr>
+          <w:rFonts w:ascii="Consolas" w:eastAsia="宋体" w:hAnsi="Consolas" w:cs="宋体"/>
+          <w:color w:val="181A1B"/>
+          <w:kern w:val="0"/>
+          <w:sz w:val="18"/>
+          <w:szCs w:val="18"/>
+          <w:bdr w:val="none" w:sz="0" w:space="0" w:color="auto" w:frame="1"/>
+        </w:rPr>
+        <w:t>,0);  </w:t>
+      </w:r>
+    </w:p>
+    <w:p>
+      <w:pPr>
+        <w:widowControl/>
+        <w:numPr>
+          <w:ilvl w:val="0"/>
+          <w:numId w:val="4"/>
+        </w:numPr>
+        <w:pBdr>
+          <w:left w:val="single" w:sz="18" w:space="0" w:color="53DB53"/>
+        </w:pBdr>
+        <w:shd w:val="clear" w:color="auto" w:fill="D7D5D1"/>
+        <w:spacing w:beforeAutospacing="1" w:afterAutospacing="1" w:line="210" w:lineRule="atLeast"/>
+        <w:jc w:val="left"/>
+        <w:rPr>
+          <w:rFonts w:ascii="Consolas" w:eastAsia="宋体" w:hAnsi="Consolas" w:cs="宋体"/>
+          <w:color w:val="596164"/>
+          <w:kern w:val="0"/>
+          <w:sz w:val="18"/>
+          <w:szCs w:val="18"/>
+        </w:rPr>
+      </w:pPr>
+      <w:r>
+        <w:rPr>
+          <w:rFonts w:ascii="Consolas" w:eastAsia="宋体" w:hAnsi="Consolas" w:cs="宋体"/>
+          <w:color w:val="181A1B"/>
+          <w:kern w:val="0"/>
+          <w:sz w:val="18"/>
+          <w:szCs w:val="18"/>
+          <w:bdr w:val="none" w:sz="0" w:space="0" w:color="auto" w:frame="1"/>
+        </w:rPr>
+        <w:t>            redisTemplate.opsForValue().set(pageName,newJson.toString());  </w:t>
+      </w:r>
+    </w:p>
+    <w:p>
+      <w:pPr>
+        <w:widowControl/>
+        <w:numPr>
+          <w:ilvl w:val="0"/>
+          <w:numId w:val="4"/>
+        </w:numPr>
+        <w:pBdr>
+          <w:left w:val="single" w:sz="18" w:space="0" w:color="53DB53"/>
+        </w:pBdr>
+        <w:shd w:val="clear" w:color="auto" w:fill="DCDAD7"/>
+        <w:spacing w:beforeAutospacing="1" w:afterAutospacing="1" w:line="210" w:lineRule="atLeast"/>
+        <w:jc w:val="left"/>
+        <w:rPr>
+          <w:rFonts w:ascii="Consolas" w:eastAsia="宋体" w:hAnsi="Consolas" w:cs="宋体"/>
+          <w:color w:val="596164"/>
+          <w:kern w:val="0"/>
+          <w:sz w:val="18"/>
+          <w:szCs w:val="18"/>
+        </w:rPr>
+      </w:pPr>
+      <w:r>
+        <w:rPr>
+          <w:rFonts w:ascii="Consolas" w:eastAsia="宋体" w:hAnsi="Consolas" w:cs="宋体"/>
+          <w:color w:val="181A1B"/>
+          <w:kern w:val="0"/>
+          <w:sz w:val="18"/>
+          <w:szCs w:val="18"/>
+          <w:bdr w:val="none" w:sz="0" w:space="0" w:color="auto" w:frame="1"/>
+        </w:rPr>
+        <w:t>            </w:t>
+      </w:r>
+      <w:r>
+        <w:rPr>
+          <w:rFonts w:ascii="Consolas" w:eastAsia="宋体" w:hAnsi="Consolas" w:cs="宋体"/>
+          <w:b/>
+          <w:bCs/>
+          <w:color w:val="3A5B6C"/>
+          <w:kern w:val="0"/>
+          <w:sz w:val="18"/>
+          <w:szCs w:val="18"/>
+          <w:bdr w:val="none" w:sz="0" w:space="0" w:color="auto" w:frame="1"/>
+        </w:rPr>
+        <w:t>return</w:t>
+      </w:r>
+      <w:r>
+        <w:rPr>
+          <w:rFonts w:ascii="Consolas" w:eastAsia="宋体" w:hAnsi="Consolas" w:cs="宋体"/>
+          <w:color w:val="181A1B"/>
+          <w:kern w:val="0"/>
+          <w:sz w:val="18"/>
+          <w:szCs w:val="18"/>
+          <w:bdr w:val="none" w:sz="0" w:space="0" w:color="auto" w:frame="1"/>
+        </w:rPr>
+        <w:t> 0;  </w:t>
+      </w:r>
+    </w:p>
+    <w:p>
+      <w:pPr>
+        <w:widowControl/>
+        <w:numPr>
+          <w:ilvl w:val="0"/>
+          <w:numId w:val="4"/>
+        </w:numPr>
+        <w:pBdr>
+          <w:left w:val="single" w:sz="18" w:space="0" w:color="53DB53"/>
+        </w:pBdr>
+        <w:shd w:val="clear" w:color="auto" w:fill="D7D5D1"/>
+        <w:spacing w:beforeAutospacing="1" w:afterAutospacing="1" w:line="210" w:lineRule="atLeast"/>
+        <w:jc w:val="left"/>
+        <w:rPr>
+          <w:rFonts w:ascii="Consolas" w:eastAsia="宋体" w:hAnsi="Consolas" w:cs="宋体"/>
+          <w:color w:val="596164"/>
+          <w:kern w:val="0"/>
+          <w:sz w:val="18"/>
+          <w:szCs w:val="18"/>
+        </w:rPr>
+      </w:pPr>
+      <w:r>
+        <w:rPr>
+          <w:rFonts w:ascii="Consolas" w:eastAsia="宋体" w:hAnsi="Consolas" w:cs="宋体"/>
+          <w:color w:val="181A1B"/>
+          <w:kern w:val="0"/>
+          <w:sz w:val="18"/>
+          <w:szCs w:val="18"/>
+          <w:bdr w:val="none" w:sz="0" w:space="0" w:color="auto" w:frame="1"/>
+        </w:rPr>
+        <w:t>        }  </w:t>
+      </w:r>
+    </w:p>
+    <w:p>
+      <w:pPr>
+        <w:widowControl/>
+        <w:numPr>
+          <w:ilvl w:val="0"/>
+          <w:numId w:val="4"/>
+        </w:numPr>
+        <w:pBdr>
+          <w:left w:val="single" w:sz="18" w:space="0" w:color="53DB53"/>
+        </w:pBdr>
+        <w:shd w:val="clear" w:color="auto" w:fill="DCDAD7"/>
+        <w:spacing w:beforeAutospacing="1" w:afterAutospacing="1" w:line="210" w:lineRule="atLeast"/>
+        <w:jc w:val="left"/>
+        <w:rPr>
+          <w:rFonts w:ascii="Consolas" w:eastAsia="宋体" w:hAnsi="Consolas" w:cs="宋体"/>
+          <w:color w:val="596164"/>
+          <w:kern w:val="0"/>
+          <w:sz w:val="18"/>
+          <w:szCs w:val="18"/>
+        </w:rPr>
+      </w:pPr>
+      <w:r>
+        <w:rPr>
+          <w:rFonts w:ascii="Consolas" w:eastAsia="宋体" w:hAnsi="Consolas" w:cs="宋体"/>
+          <w:color w:val="181A1B"/>
+          <w:kern w:val="0"/>
+          <w:sz w:val="18"/>
+          <w:szCs w:val="18"/>
+          <w:bdr w:val="none" w:sz="0" w:space="0" w:color="auto" w:frame="1"/>
+        </w:rPr>
+        <w:t>        JSONObject node = </w:t>
+      </w:r>
+      <w:r>
+        <w:rPr>
+          <w:rFonts w:ascii="Consolas" w:eastAsia="宋体" w:hAnsi="Consolas" w:cs="宋体"/>
+          <w:b/>
+          <w:bCs/>
+          <w:color w:val="3A5B6C"/>
+          <w:kern w:val="0"/>
+          <w:sz w:val="18"/>
+          <w:szCs w:val="18"/>
+          <w:bdr w:val="none" w:sz="0" w:space="0" w:color="auto" w:frame="1"/>
+        </w:rPr>
+        <w:t>new</w:t>
+      </w:r>
+      <w:r>
+        <w:rPr>
+          <w:rFonts w:ascii="Consolas" w:eastAsia="宋体" w:hAnsi="Consolas" w:cs="宋体"/>
+          <w:color w:val="181A1B"/>
+          <w:kern w:val="0"/>
+          <w:sz w:val="18"/>
+          <w:szCs w:val="18"/>
+          <w:bdr w:val="none" w:sz="0" w:space="0" w:color="auto" w:frame="1"/>
+        </w:rPr>
+        <w:t> JSONObject(jsonstrobj.toString());  </w:t>
+      </w:r>
+    </w:p>
+    <w:p>
+      <w:pPr>
+        <w:widowControl/>
+        <w:numPr>
+          <w:ilvl w:val="0"/>
+          <w:numId w:val="4"/>
+        </w:numPr>
+        <w:pBdr>
+          <w:left w:val="single" w:sz="18" w:space="0" w:color="53DB53"/>
+        </w:pBdr>
+        <w:shd w:val="clear" w:color="auto" w:fill="D7D5D1"/>
+        <w:spacing w:beforeAutospacing="1" w:afterAutospacing="1" w:line="210" w:lineRule="atLeast"/>
+        <w:jc w:val="left"/>
+        <w:rPr>
+          <w:rFonts w:ascii="Consolas" w:eastAsia="宋体" w:hAnsi="Consolas" w:cs="宋体"/>
+          <w:color w:val="596164"/>
+          <w:kern w:val="0"/>
+          <w:sz w:val="18"/>
+          <w:szCs w:val="18"/>
+        </w:rPr>
+      </w:pPr>
+      <w:r>
+        <w:rPr>
+          <w:rFonts w:ascii="Consolas" w:eastAsia="宋体" w:hAnsi="Consolas" w:cs="宋体"/>
+          <w:color w:val="181A1B"/>
+          <w:kern w:val="0"/>
+          <w:sz w:val="18"/>
+          <w:szCs w:val="18"/>
+          <w:bdr w:val="none" w:sz="0" w:space="0" w:color="auto" w:frame="1"/>
+        </w:rPr>
+        <w:t>        System.out.println(node.get(</w:t>
+      </w:r>
+      <w:r>
+        <w:rPr>
+          <w:rFonts w:ascii="Consolas" w:eastAsia="宋体" w:hAnsi="Consolas" w:cs="宋体"/>
+          <w:color w:val="3D3DB6"/>
+          <w:kern w:val="0"/>
+          <w:sz w:val="18"/>
+          <w:szCs w:val="18"/>
+          <w:bdr w:val="none" w:sz="0" w:space="0" w:color="auto" w:frame="1"/>
+        </w:rPr>
+        <w:t>"likes"</w:t>
+      </w:r>
+      <w:r>
+        <w:rPr>
+          <w:rFonts w:ascii="Consolas" w:eastAsia="宋体" w:hAnsi="Consolas" w:cs="宋体"/>
+          <w:color w:val="181A1B"/>
+          <w:kern w:val="0"/>
+          <w:sz w:val="18"/>
+          <w:szCs w:val="18"/>
+          <w:bdr w:val="none" w:sz="0" w:space="0" w:color="auto" w:frame="1"/>
+        </w:rPr>
+        <w:t>));  </w:t>
+      </w:r>
+    </w:p>
+    <w:p>
+      <w:pPr>
+        <w:widowControl/>
+        <w:numPr>
+          <w:ilvl w:val="0"/>
+          <w:numId w:val="4"/>
+        </w:numPr>
+        <w:pBdr>
+          <w:left w:val="single" w:sz="18" w:space="0" w:color="53DB53"/>
+        </w:pBdr>
+        <w:shd w:val="clear" w:color="auto" w:fill="DCDAD7"/>
+        <w:spacing w:beforeAutospacing="1" w:afterAutospacing="1" w:line="210" w:lineRule="atLeast"/>
+        <w:jc w:val="left"/>
+        <w:rPr>
+          <w:rFonts w:ascii="Consolas" w:eastAsia="宋体" w:hAnsi="Consolas" w:cs="宋体"/>
+          <w:color w:val="596164"/>
+          <w:kern w:val="0"/>
+          <w:sz w:val="18"/>
+          <w:szCs w:val="18"/>
+        </w:rPr>
+      </w:pPr>
+      <w:r>
+        <w:rPr>
+          <w:rFonts w:ascii="Consolas" w:eastAsia="宋体" w:hAnsi="Consolas" w:cs="宋体"/>
+          <w:color w:val="181A1B"/>
+          <w:kern w:val="0"/>
+          <w:sz w:val="18"/>
+          <w:szCs w:val="18"/>
+          <w:bdr w:val="none" w:sz="0" w:space="0" w:color="auto" w:frame="1"/>
+        </w:rPr>
+        <w:t>        </w:t>
+      </w:r>
+      <w:r>
+        <w:rPr>
+          <w:rFonts w:ascii="Consolas" w:eastAsia="宋体" w:hAnsi="Consolas" w:cs="宋体"/>
+          <w:b/>
+          <w:bCs/>
+          <w:color w:val="3A5B6C"/>
+          <w:kern w:val="0"/>
+          <w:sz w:val="18"/>
+          <w:szCs w:val="18"/>
+          <w:bdr w:val="none" w:sz="0" w:space="0" w:color="auto" w:frame="1"/>
+        </w:rPr>
+        <w:t>return</w:t>
+      </w:r>
+      <w:r>
+        <w:rPr>
+          <w:rFonts w:ascii="Consolas" w:eastAsia="宋体" w:hAnsi="Consolas" w:cs="宋体"/>
+          <w:color w:val="181A1B"/>
+          <w:kern w:val="0"/>
+          <w:sz w:val="18"/>
+          <w:szCs w:val="18"/>
+          <w:bdr w:val="none" w:sz="0" w:space="0" w:color="auto" w:frame="1"/>
+        </w:rPr>
+        <w:t> node.getInt(</w:t>
+      </w:r>
+      <w:r>
+        <w:rPr>
+          <w:rFonts w:ascii="Consolas" w:eastAsia="宋体" w:hAnsi="Consolas" w:cs="宋体"/>
+          <w:color w:val="3D3DB6"/>
+          <w:kern w:val="0"/>
+          <w:sz w:val="18"/>
+          <w:szCs w:val="18"/>
+          <w:bdr w:val="none" w:sz="0" w:space="0" w:color="auto" w:frame="1"/>
+        </w:rPr>
+        <w:t>"likes"</w:t>
+      </w:r>
+      <w:r>
+        <w:rPr>
+          <w:rFonts w:ascii="Consolas" w:eastAsia="宋体" w:hAnsi="Consolas" w:cs="宋体"/>
+          <w:color w:val="181A1B"/>
+          <w:kern w:val="0"/>
+          <w:sz w:val="18"/>
+          <w:szCs w:val="18"/>
+          <w:bdr w:val="none" w:sz="0" w:space="0" w:color="auto" w:frame="1"/>
+        </w:rPr>
+        <w:t>);  </w:t>
+      </w:r>
+    </w:p>
+    <w:p>
+      <w:pPr>
+        <w:widowControl/>
+        <w:numPr>
+          <w:ilvl w:val="0"/>
+          <w:numId w:val="4"/>
+        </w:numPr>
+        <w:pBdr>
+          <w:left w:val="single" w:sz="18" w:space="0" w:color="53DB53"/>
+        </w:pBdr>
+        <w:shd w:val="clear" w:color="auto" w:fill="D7D5D1"/>
+        <w:spacing w:beforeAutospacing="1" w:afterAutospacing="1" w:line="210" w:lineRule="atLeast"/>
+        <w:jc w:val="left"/>
+        <w:rPr>
+          <w:rFonts w:ascii="Consolas" w:eastAsia="宋体" w:hAnsi="Consolas" w:cs="宋体"/>
+          <w:color w:val="596164"/>
+          <w:kern w:val="0"/>
+          <w:sz w:val="18"/>
+          <w:szCs w:val="18"/>
+        </w:rPr>
+      </w:pPr>
+      <w:r>
+        <w:rPr>
+          <w:rFonts w:ascii="Consolas" w:eastAsia="宋体" w:hAnsi="Consolas" w:cs="宋体"/>
+          <w:color w:val="181A1B"/>
+          <w:kern w:val="0"/>
+          <w:sz w:val="18"/>
+          <w:szCs w:val="18"/>
+          <w:bdr w:val="none" w:sz="0" w:space="0" w:color="auto" w:frame="1"/>
+        </w:rPr>
+        <w:t>    }  </w:t>
+      </w:r>
+    </w:p>
+    <w:p>
+      <w:pPr>
+        <w:widowControl/>
+        <w:numPr>
+          <w:ilvl w:val="0"/>
+          <w:numId w:val="4"/>
+        </w:numPr>
+        <w:pBdr>
+          <w:left w:val="single" w:sz="18" w:space="0" w:color="53DB53"/>
+        </w:pBdr>
+        <w:shd w:val="clear" w:color="auto" w:fill="DCDAD7"/>
+        <w:spacing w:beforeAutospacing="1" w:afterAutospacing="1" w:line="210" w:lineRule="atLeast"/>
+        <w:jc w:val="left"/>
+        <w:rPr>
+          <w:rFonts w:ascii="Consolas" w:eastAsia="宋体" w:hAnsi="Consolas" w:cs="宋体"/>
+          <w:color w:val="596164"/>
+          <w:kern w:val="0"/>
+          <w:sz w:val="18"/>
+          <w:szCs w:val="18"/>
+        </w:rPr>
+      </w:pPr>
+      <w:r>
+        <w:rPr>
+          <w:rFonts w:ascii="Consolas" w:eastAsia="宋体" w:hAnsi="Consolas" w:cs="宋体"/>
+          <w:color w:val="181A1B"/>
+          <w:kern w:val="0"/>
+          <w:sz w:val="18"/>
+          <w:szCs w:val="18"/>
+          <w:bdr w:val="none" w:sz="0" w:space="0" w:color="auto" w:frame="1"/>
+        </w:rPr>
+        <w:t>}  </w:t>
+      </w:r>
+    </w:p>
+    <w:p>
+      <w:pPr>
+        <w:rPr>
+          <w:rFonts w:hint="eastAsia"/>
+        </w:rPr>
+      </w:pPr>
+    </w:p>
+    <w:p>
+      <w:r>
+        <w:rPr>
+          <w:rFonts w:hint="eastAsia"/>
+        </w:rPr>
         <w:t>点赞页面</w:t>
       </w:r>
       <w:r>
@@ -4759,6 +7219,7 @@
           <w:szCs w:val="18"/>
           <w:bdr w:val="none" w:sz="0" w:space="0" w:color="auto" w:frame="1"/>
         </w:rPr>
+        <w:lastRenderedPageBreak/>
         <w:t>&lt;div</w:t>
       </w:r>
       <w:r>
@@ -6399,33 +8860,1917 @@
           <w:szCs w:val="18"/>
           <w:bdr w:val="none" w:sz="0" w:space="0" w:color="auto" w:frame="1"/>
         </w:rPr>
+        <w:t>        </w:t>
+      </w:r>
+      <w:r>
+        <w:rPr>
+          <w:rFonts w:ascii="Consolas" w:eastAsia="宋体" w:hAnsi="Consolas" w:cs="宋体"/>
+          <w:b/>
+          <w:bCs/>
+          <w:color w:val="3A5B6C"/>
+          <w:kern w:val="0"/>
+          <w:sz w:val="18"/>
+          <w:szCs w:val="18"/>
+          <w:bdr w:val="none" w:sz="0" w:space="0" w:color="auto" w:frame="1"/>
+        </w:rPr>
+        <w:t>&lt;div</w:t>
+      </w:r>
+      <w:r>
+        <w:rPr>
+          <w:rFonts w:ascii="Consolas" w:eastAsia="宋体" w:hAnsi="Consolas" w:cs="宋体"/>
+          <w:color w:val="181A1B"/>
+          <w:kern w:val="0"/>
+          <w:sz w:val="18"/>
+          <w:szCs w:val="18"/>
+          <w:bdr w:val="none" w:sz="0" w:space="0" w:color="auto" w:frame="1"/>
+        </w:rPr>
+        <w:t> </w:t>
+      </w:r>
+      <w:r>
+        <w:rPr>
+          <w:rFonts w:ascii="Consolas" w:eastAsia="宋体" w:hAnsi="Consolas" w:cs="宋体"/>
+          <w:color w:val="B63D3D"/>
+          <w:kern w:val="0"/>
+          <w:sz w:val="18"/>
+          <w:szCs w:val="18"/>
+          <w:bdr w:val="none" w:sz="0" w:space="0" w:color="auto" w:frame="1"/>
+        </w:rPr>
+        <w:t>id</w:t>
+      </w:r>
+      <w:r>
+        <w:rPr>
+          <w:rFonts w:ascii="Consolas" w:eastAsia="宋体" w:hAnsi="Consolas" w:cs="宋体"/>
+          <w:color w:val="181A1B"/>
+          <w:kern w:val="0"/>
+          <w:sz w:val="18"/>
+          <w:szCs w:val="18"/>
+          <w:bdr w:val="none" w:sz="0" w:space="0" w:color="auto" w:frame="1"/>
+        </w:rPr>
+        <w:t>=</w:t>
+      </w:r>
+      <w:r>
+        <w:rPr>
+          <w:rFonts w:ascii="Consolas" w:eastAsia="宋体" w:hAnsi="Consolas" w:cs="宋体"/>
+          <w:color w:val="3D3DB6"/>
+          <w:kern w:val="0"/>
+          <w:sz w:val="18"/>
+          <w:szCs w:val="18"/>
+          <w:bdr w:val="none" w:sz="0" w:space="0" w:color="auto" w:frame="1"/>
+        </w:rPr>
+        <w:t>"likeDiv"</w:t>
+      </w:r>
+      <w:r>
+        <w:rPr>
+          <w:rFonts w:ascii="Consolas" w:eastAsia="宋体" w:hAnsi="Consolas" w:cs="宋体"/>
+          <w:color w:val="181A1B"/>
+          <w:kern w:val="0"/>
+          <w:sz w:val="18"/>
+          <w:szCs w:val="18"/>
+          <w:bdr w:val="none" w:sz="0" w:space="0" w:color="auto" w:frame="1"/>
+        </w:rPr>
+        <w:t> </w:t>
+      </w:r>
+      <w:r>
+        <w:rPr>
+          <w:rFonts w:ascii="Consolas" w:eastAsia="宋体" w:hAnsi="Consolas" w:cs="宋体"/>
+          <w:color w:val="B63D3D"/>
+          <w:kern w:val="0"/>
+          <w:sz w:val="18"/>
+          <w:szCs w:val="18"/>
+          <w:bdr w:val="none" w:sz="0" w:space="0" w:color="auto" w:frame="1"/>
+        </w:rPr>
+        <w:t>class</w:t>
+      </w:r>
+      <w:r>
+        <w:rPr>
+          <w:rFonts w:ascii="Consolas" w:eastAsia="宋体" w:hAnsi="Consolas" w:cs="宋体"/>
+          <w:color w:val="181A1B"/>
+          <w:kern w:val="0"/>
+          <w:sz w:val="18"/>
+          <w:szCs w:val="18"/>
+          <w:bdr w:val="none" w:sz="0" w:space="0" w:color="auto" w:frame="1"/>
+        </w:rPr>
+        <w:t>=</w:t>
+      </w:r>
+      <w:r>
+        <w:rPr>
+          <w:rFonts w:ascii="Consolas" w:eastAsia="宋体" w:hAnsi="Consolas" w:cs="宋体"/>
+          <w:color w:val="3D3DB6"/>
+          <w:kern w:val="0"/>
+          <w:sz w:val="18"/>
+          <w:szCs w:val="18"/>
+          <w:bdr w:val="none" w:sz="0" w:space="0" w:color="auto" w:frame="1"/>
+        </w:rPr>
+        <w:t>"like unliked"</w:t>
+      </w:r>
+      <w:r>
+        <w:rPr>
+          <w:rFonts w:ascii="Consolas" w:eastAsia="宋体" w:hAnsi="Consolas" w:cs="宋体"/>
+          <w:b/>
+          <w:bCs/>
+          <w:color w:val="3A5B6C"/>
+          <w:kern w:val="0"/>
+          <w:sz w:val="18"/>
+          <w:szCs w:val="18"/>
+          <w:bdr w:val="none" w:sz="0" w:space="0" w:color="auto" w:frame="1"/>
+        </w:rPr>
+        <w:t>&gt;&lt;/div&gt;</w:t>
+      </w:r>
+      <w:r>
+        <w:rPr>
+          <w:rFonts w:ascii="Consolas" w:eastAsia="宋体" w:hAnsi="Consolas" w:cs="宋体"/>
+          <w:color w:val="181A1B"/>
+          <w:kern w:val="0"/>
+          <w:sz w:val="18"/>
+          <w:szCs w:val="18"/>
+          <w:bdr w:val="none" w:sz="0" w:space="0" w:color="auto" w:frame="1"/>
+        </w:rPr>
+        <w:t>  </w:t>
+      </w:r>
+    </w:p>
+    <w:p>
+      <w:pPr>
+        <w:widowControl/>
+        <w:numPr>
+          <w:ilvl w:val="0"/>
+          <w:numId w:val="2"/>
+        </w:numPr>
+        <w:pBdr>
+          <w:left w:val="single" w:sz="18" w:space="0" w:color="53DB53"/>
+        </w:pBdr>
+        <w:shd w:val="clear" w:color="auto" w:fill="D7D5D1"/>
+        <w:spacing w:beforeAutospacing="1" w:afterAutospacing="1" w:line="210" w:lineRule="atLeast"/>
+        <w:jc w:val="left"/>
+        <w:rPr>
+          <w:rFonts w:ascii="Consolas" w:eastAsia="宋体" w:hAnsi="Consolas" w:cs="宋体"/>
+          <w:color w:val="596164"/>
+          <w:kern w:val="0"/>
+          <w:sz w:val="18"/>
+          <w:szCs w:val="18"/>
+        </w:rPr>
+      </w:pPr>
+      <w:r>
+        <w:rPr>
+          <w:rFonts w:ascii="Consolas" w:eastAsia="宋体" w:hAnsi="Consolas" w:cs="宋体"/>
+          <w:color w:val="181A1B"/>
+          <w:kern w:val="0"/>
+          <w:sz w:val="18"/>
+          <w:szCs w:val="18"/>
+          <w:bdr w:val="none" w:sz="0" w:space="0" w:color="auto" w:frame="1"/>
+        </w:rPr>
+        <w:t>        </w:t>
+      </w:r>
+      <w:r>
+        <w:rPr>
+          <w:rFonts w:ascii="Consolas" w:eastAsia="宋体" w:hAnsi="Consolas" w:cs="宋体"/>
+          <w:b/>
+          <w:bCs/>
+          <w:color w:val="3A5B6C"/>
+          <w:kern w:val="0"/>
+          <w:sz w:val="18"/>
+          <w:szCs w:val="18"/>
+          <w:bdr w:val="none" w:sz="0" w:space="0" w:color="auto" w:frame="1"/>
+        </w:rPr>
+        <w:t>&lt;img</w:t>
+      </w:r>
+      <w:r>
+        <w:rPr>
+          <w:rFonts w:ascii="Consolas" w:eastAsia="宋体" w:hAnsi="Consolas" w:cs="宋体"/>
+          <w:color w:val="181A1B"/>
+          <w:kern w:val="0"/>
+          <w:sz w:val="18"/>
+          <w:szCs w:val="18"/>
+          <w:bdr w:val="none" w:sz="0" w:space="0" w:color="auto" w:frame="1"/>
+        </w:rPr>
+        <w:t> </w:t>
+      </w:r>
+      <w:r>
+        <w:rPr>
+          <w:rFonts w:ascii="Consolas" w:eastAsia="宋体" w:hAnsi="Consolas" w:cs="宋体"/>
+          <w:color w:val="B63D3D"/>
+          <w:kern w:val="0"/>
+          <w:sz w:val="18"/>
+          <w:szCs w:val="18"/>
+          <w:bdr w:val="none" w:sz="0" w:space="0" w:color="auto" w:frame="1"/>
+        </w:rPr>
+        <w:t>id</w:t>
+      </w:r>
+      <w:r>
+        <w:rPr>
+          <w:rFonts w:ascii="Consolas" w:eastAsia="宋体" w:hAnsi="Consolas" w:cs="宋体"/>
+          <w:color w:val="181A1B"/>
+          <w:kern w:val="0"/>
+          <w:sz w:val="18"/>
+          <w:szCs w:val="18"/>
+          <w:bdr w:val="none" w:sz="0" w:space="0" w:color="auto" w:frame="1"/>
+        </w:rPr>
+        <w:t>=</w:t>
+      </w:r>
+      <w:r>
+        <w:rPr>
+          <w:rFonts w:ascii="Consolas" w:eastAsia="宋体" w:hAnsi="Consolas" w:cs="宋体"/>
+          <w:color w:val="3D3DB6"/>
+          <w:kern w:val="0"/>
+          <w:sz w:val="18"/>
+          <w:szCs w:val="18"/>
+          <w:bdr w:val="none" w:sz="0" w:space="0" w:color="auto" w:frame="1"/>
+        </w:rPr>
+        <w:t>"likeIcon"</w:t>
+      </w:r>
+      <w:r>
+        <w:rPr>
+          <w:rFonts w:ascii="Consolas" w:eastAsia="宋体" w:hAnsi="Consolas" w:cs="宋体"/>
+          <w:color w:val="181A1B"/>
+          <w:kern w:val="0"/>
+          <w:sz w:val="18"/>
+          <w:szCs w:val="18"/>
+          <w:bdr w:val="none" w:sz="0" w:space="0" w:color="auto" w:frame="1"/>
+        </w:rPr>
+        <w:t> </w:t>
+      </w:r>
+      <w:r>
+        <w:rPr>
+          <w:rFonts w:ascii="Consolas" w:eastAsia="宋体" w:hAnsi="Consolas" w:cs="宋体"/>
+          <w:color w:val="B63D3D"/>
+          <w:kern w:val="0"/>
+          <w:sz w:val="18"/>
+          <w:szCs w:val="18"/>
+          <w:bdr w:val="none" w:sz="0" w:space="0" w:color="auto" w:frame="1"/>
+        </w:rPr>
+        <w:t>onclick</w:t>
+      </w:r>
+      <w:r>
+        <w:rPr>
+          <w:rFonts w:ascii="Consolas" w:eastAsia="宋体" w:hAnsi="Consolas" w:cs="宋体"/>
+          <w:color w:val="181A1B"/>
+          <w:kern w:val="0"/>
+          <w:sz w:val="18"/>
+          <w:szCs w:val="18"/>
+          <w:bdr w:val="none" w:sz="0" w:space="0" w:color="auto" w:frame="1"/>
+        </w:rPr>
+        <w:t>=</w:t>
+      </w:r>
+      <w:r>
+        <w:rPr>
+          <w:rFonts w:ascii="Consolas" w:eastAsia="宋体" w:hAnsi="Consolas" w:cs="宋体"/>
+          <w:color w:val="3D3DB6"/>
+          <w:kern w:val="0"/>
+          <w:sz w:val="18"/>
+          <w:szCs w:val="18"/>
+          <w:bdr w:val="none" w:sz="0" w:space="0" w:color="auto" w:frame="1"/>
+        </w:rPr>
+        <w:t>"bt_like()"</w:t>
+      </w:r>
+      <w:r>
+        <w:rPr>
+          <w:rFonts w:ascii="Consolas" w:eastAsia="宋体" w:hAnsi="Consolas" w:cs="宋体"/>
+          <w:color w:val="181A1B"/>
+          <w:kern w:val="0"/>
+          <w:sz w:val="18"/>
+          <w:szCs w:val="18"/>
+          <w:bdr w:val="none" w:sz="0" w:space="0" w:color="auto" w:frame="1"/>
+        </w:rPr>
+        <w:t> </w:t>
+      </w:r>
+      <w:r>
+        <w:rPr>
+          <w:rFonts w:ascii="Consolas" w:eastAsia="宋体" w:hAnsi="Consolas" w:cs="宋体"/>
+          <w:color w:val="B63D3D"/>
+          <w:kern w:val="0"/>
+          <w:sz w:val="18"/>
+          <w:szCs w:val="18"/>
+          <w:bdr w:val="none" w:sz="0" w:space="0" w:color="auto" w:frame="1"/>
+        </w:rPr>
+        <w:t>class</w:t>
+      </w:r>
+      <w:r>
+        <w:rPr>
+          <w:rFonts w:ascii="Consolas" w:eastAsia="宋体" w:hAnsi="Consolas" w:cs="宋体"/>
+          <w:color w:val="181A1B"/>
+          <w:kern w:val="0"/>
+          <w:sz w:val="18"/>
+          <w:szCs w:val="18"/>
+          <w:bdr w:val="none" w:sz="0" w:space="0" w:color="auto" w:frame="1"/>
+        </w:rPr>
+        <w:t>=</w:t>
+      </w:r>
+      <w:r>
+        <w:rPr>
+          <w:rFonts w:ascii="Consolas" w:eastAsia="宋体" w:hAnsi="Consolas" w:cs="宋体"/>
+          <w:color w:val="3D3DB6"/>
+          <w:kern w:val="0"/>
+          <w:sz w:val="18"/>
+          <w:szCs w:val="18"/>
+          <w:bdr w:val="none" w:sz="0" w:space="0" w:color="auto" w:frame="1"/>
+        </w:rPr>
+        <w:t>"unlikedIcon"</w:t>
+      </w:r>
+      <w:r>
+        <w:rPr>
+          <w:rFonts w:ascii="Consolas" w:eastAsia="宋体" w:hAnsi="Consolas" w:cs="宋体"/>
+          <w:color w:val="181A1B"/>
+          <w:kern w:val="0"/>
+          <w:sz w:val="18"/>
+          <w:szCs w:val="18"/>
+          <w:bdr w:val="none" w:sz="0" w:space="0" w:color="auto" w:frame="1"/>
+        </w:rPr>
+        <w:t>  </w:t>
+      </w:r>
+    </w:p>
+    <w:p>
+      <w:pPr>
+        <w:widowControl/>
+        <w:numPr>
+          <w:ilvl w:val="0"/>
+          <w:numId w:val="2"/>
+        </w:numPr>
+        <w:pBdr>
+          <w:left w:val="single" w:sz="18" w:space="0" w:color="53DB53"/>
+        </w:pBdr>
+        <w:shd w:val="clear" w:color="auto" w:fill="DCDAD7"/>
+        <w:spacing w:beforeAutospacing="1" w:afterAutospacing="1" w:line="210" w:lineRule="atLeast"/>
+        <w:jc w:val="left"/>
+        <w:rPr>
+          <w:rFonts w:ascii="Consolas" w:eastAsia="宋体" w:hAnsi="Consolas" w:cs="宋体"/>
+          <w:color w:val="596164"/>
+          <w:kern w:val="0"/>
+          <w:sz w:val="18"/>
+          <w:szCs w:val="18"/>
+        </w:rPr>
+      </w:pPr>
+      <w:r>
+        <w:rPr>
+          <w:rFonts w:ascii="Consolas" w:eastAsia="宋体" w:hAnsi="Consolas" w:cs="宋体"/>
+          <w:color w:val="181A1B"/>
+          <w:kern w:val="0"/>
+          <w:sz w:val="18"/>
+          <w:szCs w:val="18"/>
+          <w:bdr w:val="none" w:sz="0" w:space="0" w:color="auto" w:frame="1"/>
+        </w:rPr>
+        <w:t>             </w:t>
+      </w:r>
+      <w:r>
+        <w:rPr>
+          <w:rFonts w:ascii="Consolas" w:eastAsia="宋体" w:hAnsi="Consolas" w:cs="宋体"/>
+          <w:color w:val="B63D3D"/>
+          <w:kern w:val="0"/>
+          <w:sz w:val="18"/>
+          <w:szCs w:val="18"/>
+          <w:bdr w:val="none" w:sz="0" w:space="0" w:color="auto" w:frame="1"/>
+        </w:rPr>
+        <w:t>src</w:t>
+      </w:r>
+      <w:r>
+        <w:rPr>
+          <w:rFonts w:ascii="Consolas" w:eastAsia="宋体" w:hAnsi="Consolas" w:cs="宋体"/>
+          <w:color w:val="181A1B"/>
+          <w:kern w:val="0"/>
+          <w:sz w:val="18"/>
+          <w:szCs w:val="18"/>
+          <w:bdr w:val="none" w:sz="0" w:space="0" w:color="auto" w:frame="1"/>
+        </w:rPr>
+        <w:t>=</w:t>
+      </w:r>
+      <w:r>
+        <w:rPr>
+          <w:rFonts w:ascii="Consolas" w:eastAsia="宋体" w:hAnsi="Consolas" w:cs="宋体"/>
+          <w:color w:val="3D3DB6"/>
+          <w:kern w:val="0"/>
+          <w:sz w:val="18"/>
+          <w:szCs w:val="18"/>
+          <w:bdr w:val="none" w:sz="0" w:space="0" w:color="auto" w:frame="1"/>
+        </w:rPr>
+        <w:t>"/images/favoriteicon.png"</w:t>
+      </w:r>
+      <w:r>
+        <w:rPr>
+          <w:rFonts w:ascii="Consolas" w:eastAsia="宋体" w:hAnsi="Consolas" w:cs="宋体"/>
+          <w:color w:val="181A1B"/>
+          <w:kern w:val="0"/>
+          <w:sz w:val="18"/>
+          <w:szCs w:val="18"/>
+          <w:bdr w:val="none" w:sz="0" w:space="0" w:color="auto" w:frame="1"/>
+        </w:rPr>
+        <w:t>  </w:t>
+      </w:r>
+    </w:p>
+    <w:p>
+      <w:pPr>
+        <w:widowControl/>
+        <w:numPr>
+          <w:ilvl w:val="0"/>
+          <w:numId w:val="2"/>
+        </w:numPr>
+        <w:pBdr>
+          <w:left w:val="single" w:sz="18" w:space="0" w:color="53DB53"/>
+        </w:pBdr>
+        <w:shd w:val="clear" w:color="auto" w:fill="D7D5D1"/>
+        <w:spacing w:beforeAutospacing="1" w:afterAutospacing="1" w:line="210" w:lineRule="atLeast"/>
+        <w:jc w:val="left"/>
+        <w:rPr>
+          <w:rFonts w:ascii="Consolas" w:eastAsia="宋体" w:hAnsi="Consolas" w:cs="宋体"/>
+          <w:color w:val="596164"/>
+          <w:kern w:val="0"/>
+          <w:sz w:val="18"/>
+          <w:szCs w:val="18"/>
+        </w:rPr>
+      </w:pPr>
+      <w:r>
+        <w:rPr>
+          <w:rFonts w:ascii="Consolas" w:eastAsia="宋体" w:hAnsi="Consolas" w:cs="宋体"/>
+          <w:color w:val="181A1B"/>
+          <w:kern w:val="0"/>
+          <w:sz w:val="18"/>
+          <w:szCs w:val="18"/>
+          <w:bdr w:val="none" w:sz="0" w:space="0" w:color="auto" w:frame="1"/>
+        </w:rPr>
+        <w:t>             </w:t>
+      </w:r>
+      <w:r>
+        <w:rPr>
+          <w:rFonts w:ascii="Consolas" w:eastAsia="宋体" w:hAnsi="Consolas" w:cs="宋体"/>
+          <w:color w:val="B63D3D"/>
+          <w:kern w:val="0"/>
+          <w:sz w:val="18"/>
+          <w:szCs w:val="18"/>
+          <w:bdr w:val="none" w:sz="0" w:space="0" w:color="auto" w:frame="1"/>
+        </w:rPr>
+        <w:t>style</w:t>
+      </w:r>
+      <w:r>
+        <w:rPr>
+          <w:rFonts w:ascii="Consolas" w:eastAsia="宋体" w:hAnsi="Consolas" w:cs="宋体"/>
+          <w:color w:val="181A1B"/>
+          <w:kern w:val="0"/>
+          <w:sz w:val="18"/>
+          <w:szCs w:val="18"/>
+          <w:bdr w:val="none" w:sz="0" w:space="0" w:color="auto" w:frame="1"/>
+        </w:rPr>
+        <w:t>=</w:t>
+      </w:r>
+      <w:r>
+        <w:rPr>
+          <w:rFonts w:ascii="Consolas" w:eastAsia="宋体" w:hAnsi="Consolas" w:cs="宋体"/>
+          <w:color w:val="3D3DB6"/>
+          <w:kern w:val="0"/>
+          <w:sz w:val="18"/>
+          <w:szCs w:val="18"/>
+          <w:bdr w:val="none" w:sz="0" w:space="0" w:color="auto" w:frame="1"/>
+        </w:rPr>
+        <w:t>"margin-left: 4px;width:32px;height:32px;vertical-align: middle;"</w:t>
+      </w:r>
+      <w:r>
+        <w:rPr>
+          <w:rFonts w:ascii="Consolas" w:eastAsia="宋体" w:hAnsi="Consolas" w:cs="宋体"/>
+          <w:b/>
+          <w:bCs/>
+          <w:color w:val="3A5B6C"/>
+          <w:kern w:val="0"/>
+          <w:sz w:val="18"/>
+          <w:szCs w:val="18"/>
+          <w:bdr w:val="none" w:sz="0" w:space="0" w:color="auto" w:frame="1"/>
+        </w:rPr>
+        <w:t>&gt;</w:t>
+      </w:r>
+      <w:r>
+        <w:rPr>
+          <w:rFonts w:ascii="Consolas" w:eastAsia="宋体" w:hAnsi="Consolas" w:cs="宋体"/>
+          <w:color w:val="181A1B"/>
+          <w:kern w:val="0"/>
+          <w:sz w:val="18"/>
+          <w:szCs w:val="18"/>
+          <w:bdr w:val="none" w:sz="0" w:space="0" w:color="auto" w:frame="1"/>
+        </w:rPr>
+        <w:t>  </w:t>
+      </w:r>
+    </w:p>
+    <w:p>
+      <w:pPr>
+        <w:widowControl/>
+        <w:numPr>
+          <w:ilvl w:val="0"/>
+          <w:numId w:val="2"/>
+        </w:numPr>
+        <w:pBdr>
+          <w:left w:val="single" w:sz="18" w:space="0" w:color="53DB53"/>
+        </w:pBdr>
+        <w:shd w:val="clear" w:color="auto" w:fill="DCDAD7"/>
+        <w:spacing w:beforeAutospacing="1" w:afterAutospacing="1" w:line="210" w:lineRule="atLeast"/>
+        <w:jc w:val="left"/>
+        <w:rPr>
+          <w:rFonts w:ascii="Consolas" w:eastAsia="宋体" w:hAnsi="Consolas" w:cs="宋体"/>
+          <w:color w:val="596164"/>
+          <w:kern w:val="0"/>
+          <w:sz w:val="18"/>
+          <w:szCs w:val="18"/>
+        </w:rPr>
+      </w:pPr>
+      <w:r>
+        <w:rPr>
+          <w:rFonts w:ascii="Consolas" w:eastAsia="宋体" w:hAnsi="Consolas" w:cs="宋体"/>
+          <w:color w:val="181A1B"/>
+          <w:kern w:val="0"/>
+          <w:sz w:val="18"/>
+          <w:szCs w:val="18"/>
+          <w:bdr w:val="none" w:sz="0" w:space="0" w:color="auto" w:frame="1"/>
+        </w:rPr>
+        <w:t>        </w:t>
+      </w:r>
+      <w:r>
+        <w:rPr>
+          <w:rFonts w:ascii="Consolas" w:eastAsia="宋体" w:hAnsi="Consolas" w:cs="宋体"/>
+          <w:b/>
+          <w:bCs/>
+          <w:color w:val="3A5B6C"/>
+          <w:kern w:val="0"/>
+          <w:sz w:val="18"/>
+          <w:szCs w:val="18"/>
+          <w:bdr w:val="none" w:sz="0" w:space="0" w:color="auto" w:frame="1"/>
+        </w:rPr>
+        <w:t>&lt;p</w:t>
+      </w:r>
+      <w:r>
+        <w:rPr>
+          <w:rFonts w:ascii="Consolas" w:eastAsia="宋体" w:hAnsi="Consolas" w:cs="宋体"/>
+          <w:color w:val="181A1B"/>
+          <w:kern w:val="0"/>
+          <w:sz w:val="18"/>
+          <w:szCs w:val="18"/>
+          <w:bdr w:val="none" w:sz="0" w:space="0" w:color="auto" w:frame="1"/>
+        </w:rPr>
+        <w:t> </w:t>
+      </w:r>
+      <w:r>
+        <w:rPr>
+          <w:rFonts w:ascii="Consolas" w:eastAsia="宋体" w:hAnsi="Consolas" w:cs="宋体"/>
+          <w:color w:val="B63D3D"/>
+          <w:kern w:val="0"/>
+          <w:sz w:val="18"/>
+          <w:szCs w:val="18"/>
+          <w:bdr w:val="none" w:sz="0" w:space="0" w:color="auto" w:frame="1"/>
+        </w:rPr>
+        <w:t>id</w:t>
+      </w:r>
+      <w:r>
+        <w:rPr>
+          <w:rFonts w:ascii="Consolas" w:eastAsia="宋体" w:hAnsi="Consolas" w:cs="宋体"/>
+          <w:color w:val="181A1B"/>
+          <w:kern w:val="0"/>
+          <w:sz w:val="18"/>
+          <w:szCs w:val="18"/>
+          <w:bdr w:val="none" w:sz="0" w:space="0" w:color="auto" w:frame="1"/>
+        </w:rPr>
+        <w:t>=</w:t>
+      </w:r>
+      <w:r>
+        <w:rPr>
+          <w:rFonts w:ascii="Consolas" w:eastAsia="宋体" w:hAnsi="Consolas" w:cs="宋体"/>
+          <w:color w:val="3D3DB6"/>
+          <w:kern w:val="0"/>
+          <w:sz w:val="18"/>
+          <w:szCs w:val="18"/>
+          <w:bdr w:val="none" w:sz="0" w:space="0" w:color="auto" w:frame="1"/>
+        </w:rPr>
+        <w:t>"likeCount"</w:t>
+      </w:r>
+      <w:r>
+        <w:rPr>
+          <w:rFonts w:ascii="Consolas" w:eastAsia="宋体" w:hAnsi="Consolas" w:cs="宋体"/>
+          <w:color w:val="181A1B"/>
+          <w:kern w:val="0"/>
+          <w:sz w:val="18"/>
+          <w:szCs w:val="18"/>
+          <w:bdr w:val="none" w:sz="0" w:space="0" w:color="auto" w:frame="1"/>
+        </w:rPr>
+        <w:t> </w:t>
+      </w:r>
+      <w:r>
+        <w:rPr>
+          <w:rFonts w:ascii="Consolas" w:eastAsia="宋体" w:hAnsi="Consolas" w:cs="宋体"/>
+          <w:color w:val="B63D3D"/>
+          <w:kern w:val="0"/>
+          <w:sz w:val="18"/>
+          <w:szCs w:val="18"/>
+          <w:bdr w:val="none" w:sz="0" w:space="0" w:color="auto" w:frame="1"/>
+        </w:rPr>
+        <w:t>style</w:t>
+      </w:r>
+      <w:r>
+        <w:rPr>
+          <w:rFonts w:ascii="Consolas" w:eastAsia="宋体" w:hAnsi="Consolas" w:cs="宋体"/>
+          <w:color w:val="181A1B"/>
+          <w:kern w:val="0"/>
+          <w:sz w:val="18"/>
+          <w:szCs w:val="18"/>
+          <w:bdr w:val="none" w:sz="0" w:space="0" w:color="auto" w:frame="1"/>
+        </w:rPr>
+        <w:t>=</w:t>
+      </w:r>
+      <w:r>
+        <w:rPr>
+          <w:rFonts w:ascii="Consolas" w:eastAsia="宋体" w:hAnsi="Consolas" w:cs="宋体"/>
+          <w:color w:val="3D3DB6"/>
+          <w:kern w:val="0"/>
+          <w:sz w:val="18"/>
+          <w:szCs w:val="18"/>
+          <w:bdr w:val="none" w:sz="0" w:space="0" w:color="auto" w:frame="1"/>
+        </w:rPr>
+        <w:t>"display:inline-block;vertical-align: middle;"</w:t>
+      </w:r>
+      <w:r>
+        <w:rPr>
+          <w:rFonts w:ascii="Consolas" w:eastAsia="宋体" w:hAnsi="Consolas" w:cs="宋体"/>
+          <w:b/>
+          <w:bCs/>
+          <w:color w:val="3A5B6C"/>
+          <w:kern w:val="0"/>
+          <w:sz w:val="18"/>
+          <w:szCs w:val="18"/>
+          <w:bdr w:val="none" w:sz="0" w:space="0" w:color="auto" w:frame="1"/>
+        </w:rPr>
+        <w:t>&gt;</w:t>
+      </w:r>
+      <w:r>
+        <w:rPr>
+          <w:rFonts w:ascii="Consolas" w:eastAsia="宋体" w:hAnsi="Consolas" w:cs="宋体"/>
+          <w:color w:val="181A1B"/>
+          <w:kern w:val="0"/>
+          <w:sz w:val="18"/>
+          <w:szCs w:val="18"/>
+          <w:bdr w:val="none" w:sz="0" w:space="0" w:color="auto" w:frame="1"/>
+        </w:rPr>
+        <w:t>---</w:t>
+      </w:r>
+      <w:r>
+        <w:rPr>
+          <w:rFonts w:ascii="Consolas" w:eastAsia="宋体" w:hAnsi="Consolas" w:cs="宋体"/>
+          <w:b/>
+          <w:bCs/>
+          <w:color w:val="3A5B6C"/>
+          <w:kern w:val="0"/>
+          <w:sz w:val="18"/>
+          <w:szCs w:val="18"/>
+          <w:bdr w:val="none" w:sz="0" w:space="0" w:color="auto" w:frame="1"/>
+        </w:rPr>
+        <w:t>&lt;/p&gt;</w:t>
+      </w:r>
+      <w:r>
+        <w:rPr>
+          <w:rFonts w:ascii="Consolas" w:eastAsia="宋体" w:hAnsi="Consolas" w:cs="宋体"/>
+          <w:color w:val="181A1B"/>
+          <w:kern w:val="0"/>
+          <w:sz w:val="18"/>
+          <w:szCs w:val="18"/>
+          <w:bdr w:val="none" w:sz="0" w:space="0" w:color="auto" w:frame="1"/>
+        </w:rPr>
+        <w:t>  </w:t>
+      </w:r>
+    </w:p>
+    <w:p>
+      <w:pPr>
+        <w:widowControl/>
+        <w:numPr>
+          <w:ilvl w:val="0"/>
+          <w:numId w:val="2"/>
+        </w:numPr>
+        <w:pBdr>
+          <w:left w:val="single" w:sz="18" w:space="0" w:color="53DB53"/>
+        </w:pBdr>
+        <w:shd w:val="clear" w:color="auto" w:fill="D7D5D1"/>
+        <w:spacing w:beforeAutospacing="1" w:afterAutospacing="1" w:line="210" w:lineRule="atLeast"/>
+        <w:jc w:val="left"/>
+        <w:rPr>
+          <w:rFonts w:ascii="Consolas" w:eastAsia="宋体" w:hAnsi="Consolas" w:cs="宋体"/>
+          <w:color w:val="596164"/>
+          <w:kern w:val="0"/>
+          <w:sz w:val="18"/>
+          <w:szCs w:val="18"/>
+        </w:rPr>
+      </w:pPr>
+      <w:r>
+        <w:rPr>
+          <w:rFonts w:ascii="Consolas" w:eastAsia="宋体" w:hAnsi="Consolas" w:cs="宋体"/>
+          <w:color w:val="181A1B"/>
+          <w:kern w:val="0"/>
+          <w:sz w:val="18"/>
+          <w:szCs w:val="18"/>
+          <w:bdr w:val="none" w:sz="0" w:space="0" w:color="auto" w:frame="1"/>
+        </w:rPr>
+        <w:t>    </w:t>
+      </w:r>
+      <w:r>
+        <w:rPr>
+          <w:rFonts w:ascii="Consolas" w:eastAsia="宋体" w:hAnsi="Consolas" w:cs="宋体"/>
+          <w:b/>
+          <w:bCs/>
+          <w:color w:val="3A5B6C"/>
+          <w:kern w:val="0"/>
+          <w:sz w:val="18"/>
+          <w:szCs w:val="18"/>
+          <w:bdr w:val="none" w:sz="0" w:space="0" w:color="auto" w:frame="1"/>
+        </w:rPr>
+        <w:t>&lt;/div&gt;</w:t>
+      </w:r>
+      <w:r>
+        <w:rPr>
+          <w:rFonts w:ascii="Consolas" w:eastAsia="宋体" w:hAnsi="Consolas" w:cs="宋体"/>
+          <w:color w:val="181A1B"/>
+          <w:kern w:val="0"/>
+          <w:sz w:val="18"/>
+          <w:szCs w:val="18"/>
+          <w:bdr w:val="none" w:sz="0" w:space="0" w:color="auto" w:frame="1"/>
+        </w:rPr>
+        <w:t>  </w:t>
+      </w:r>
+    </w:p>
+    <w:p>
+      <w:pPr>
+        <w:widowControl/>
+        <w:numPr>
+          <w:ilvl w:val="0"/>
+          <w:numId w:val="2"/>
+        </w:numPr>
+        <w:pBdr>
+          <w:left w:val="single" w:sz="18" w:space="0" w:color="53DB53"/>
+        </w:pBdr>
+        <w:shd w:val="clear" w:color="auto" w:fill="DCDAD7"/>
+        <w:spacing w:beforeAutospacing="1" w:afterAutospacing="1" w:line="210" w:lineRule="atLeast"/>
+        <w:jc w:val="left"/>
+        <w:rPr>
+          <w:rFonts w:ascii="Consolas" w:eastAsia="宋体" w:hAnsi="Consolas" w:cs="宋体"/>
+          <w:color w:val="596164"/>
+          <w:kern w:val="0"/>
+          <w:sz w:val="18"/>
+          <w:szCs w:val="18"/>
+        </w:rPr>
+      </w:pPr>
+      <w:r>
+        <w:rPr>
+          <w:rFonts w:ascii="Consolas" w:eastAsia="宋体" w:hAnsi="Consolas" w:cs="宋体"/>
+          <w:b/>
+          <w:bCs/>
+          <w:color w:val="3A5B6C"/>
+          <w:kern w:val="0"/>
+          <w:sz w:val="18"/>
+          <w:szCs w:val="18"/>
+          <w:bdr w:val="none" w:sz="0" w:space="0" w:color="auto" w:frame="1"/>
+        </w:rPr>
+        <w:t>&lt;/div&gt;</w:t>
+      </w:r>
+      <w:r>
+        <w:rPr>
+          <w:rFonts w:ascii="Consolas" w:eastAsia="宋体" w:hAnsi="Consolas" w:cs="宋体"/>
+          <w:color w:val="181A1B"/>
+          <w:kern w:val="0"/>
+          <w:sz w:val="18"/>
+          <w:szCs w:val="18"/>
+          <w:bdr w:val="none" w:sz="0" w:space="0" w:color="auto" w:frame="1"/>
+        </w:rPr>
+        <w:t>  </w:t>
+      </w:r>
+    </w:p>
+    <w:p>
+      <w:pPr>
+        <w:widowControl/>
+        <w:numPr>
+          <w:ilvl w:val="0"/>
+          <w:numId w:val="2"/>
+        </w:numPr>
+        <w:pBdr>
+          <w:left w:val="single" w:sz="18" w:space="0" w:color="53DB53"/>
+        </w:pBdr>
+        <w:shd w:val="clear" w:color="auto" w:fill="D7D5D1"/>
+        <w:spacing w:beforeAutospacing="1" w:afterAutospacing="1" w:line="210" w:lineRule="atLeast"/>
+        <w:jc w:val="left"/>
+        <w:rPr>
+          <w:rFonts w:ascii="Consolas" w:eastAsia="宋体" w:hAnsi="Consolas" w:cs="宋体"/>
+          <w:color w:val="596164"/>
+          <w:kern w:val="0"/>
+          <w:sz w:val="18"/>
+          <w:szCs w:val="18"/>
+        </w:rPr>
+      </w:pPr>
+      <w:r>
+        <w:rPr>
+          <w:rFonts w:ascii="Consolas" w:eastAsia="宋体" w:hAnsi="Consolas" w:cs="宋体"/>
+          <w:b/>
+          <w:bCs/>
+          <w:color w:val="3A5B6C"/>
+          <w:kern w:val="0"/>
+          <w:sz w:val="18"/>
+          <w:szCs w:val="18"/>
+          <w:bdr w:val="none" w:sz="0" w:space="0" w:color="auto" w:frame="1"/>
+        </w:rPr>
+        <w:t>&lt;/body&gt;</w:t>
+      </w:r>
+      <w:r>
+        <w:rPr>
+          <w:rFonts w:ascii="Consolas" w:eastAsia="宋体" w:hAnsi="Consolas" w:cs="宋体"/>
+          <w:color w:val="181A1B"/>
+          <w:kern w:val="0"/>
+          <w:sz w:val="18"/>
+          <w:szCs w:val="18"/>
+          <w:bdr w:val="none" w:sz="0" w:space="0" w:color="auto" w:frame="1"/>
+        </w:rPr>
+        <w:t>  </w:t>
+      </w:r>
+    </w:p>
+    <w:p>
+      <w:pPr>
+        <w:widowControl/>
+        <w:numPr>
+          <w:ilvl w:val="0"/>
+          <w:numId w:val="2"/>
+        </w:numPr>
+        <w:pBdr>
+          <w:left w:val="single" w:sz="18" w:space="0" w:color="53DB53"/>
+        </w:pBdr>
+        <w:shd w:val="clear" w:color="auto" w:fill="DCDAD7"/>
+        <w:spacing w:beforeAutospacing="1" w:afterAutospacing="1" w:line="210" w:lineRule="atLeast"/>
+        <w:jc w:val="left"/>
+        <w:rPr>
+          <w:rFonts w:ascii="Consolas" w:eastAsia="宋体" w:hAnsi="Consolas" w:cs="宋体"/>
+          <w:color w:val="596164"/>
+          <w:kern w:val="0"/>
+          <w:sz w:val="18"/>
+          <w:szCs w:val="18"/>
+        </w:rPr>
+      </w:pPr>
+      <w:r>
+        <w:rPr>
+          <w:rFonts w:ascii="Consolas" w:eastAsia="宋体" w:hAnsi="Consolas" w:cs="宋体"/>
+          <w:b/>
+          <w:bCs/>
+          <w:color w:val="3A5B6C"/>
+          <w:kern w:val="0"/>
+          <w:sz w:val="18"/>
+          <w:szCs w:val="18"/>
+          <w:bdr w:val="none" w:sz="0" w:space="0" w:color="auto" w:frame="1"/>
+        </w:rPr>
+        <w:t>&lt;script</w:t>
+      </w:r>
+      <w:r>
+        <w:rPr>
+          <w:rFonts w:ascii="Consolas" w:eastAsia="宋体" w:hAnsi="Consolas" w:cs="宋体"/>
+          <w:color w:val="181A1B"/>
+          <w:kern w:val="0"/>
+          <w:sz w:val="18"/>
+          <w:szCs w:val="18"/>
+          <w:bdr w:val="none" w:sz="0" w:space="0" w:color="auto" w:frame="1"/>
+        </w:rPr>
+        <w:t> </w:t>
+      </w:r>
+      <w:r>
+        <w:rPr>
+          <w:rFonts w:ascii="Consolas" w:eastAsia="宋体" w:hAnsi="Consolas" w:cs="宋体"/>
+          <w:color w:val="B63D3D"/>
+          <w:kern w:val="0"/>
+          <w:sz w:val="18"/>
+          <w:szCs w:val="18"/>
+          <w:bdr w:val="none" w:sz="0" w:space="0" w:color="auto" w:frame="1"/>
+        </w:rPr>
+        <w:t>src</w:t>
+      </w:r>
+      <w:r>
+        <w:rPr>
+          <w:rFonts w:ascii="Consolas" w:eastAsia="宋体" w:hAnsi="Consolas" w:cs="宋体"/>
+          <w:color w:val="181A1B"/>
+          <w:kern w:val="0"/>
+          <w:sz w:val="18"/>
+          <w:szCs w:val="18"/>
+          <w:bdr w:val="none" w:sz="0" w:space="0" w:color="auto" w:frame="1"/>
+        </w:rPr>
+        <w:t>=</w:t>
+      </w:r>
+      <w:r>
+        <w:rPr>
+          <w:rFonts w:ascii="Consolas" w:eastAsia="宋体" w:hAnsi="Consolas" w:cs="宋体"/>
+          <w:color w:val="3D3DB6"/>
+          <w:kern w:val="0"/>
+          <w:sz w:val="18"/>
+          <w:szCs w:val="18"/>
+          <w:bdr w:val="none" w:sz="0" w:space="0" w:color="auto" w:frame="1"/>
+        </w:rPr>
+        <w:t>"/js/LikeBu</w:t>
+      </w:r>
+      <w:bookmarkStart w:id="0" w:name="_GoBack"/>
+      <w:bookmarkEnd w:id="0"/>
+      <w:r>
+        <w:rPr>
+          <w:rFonts w:ascii="Consolas" w:eastAsia="宋体" w:hAnsi="Consolas" w:cs="宋体"/>
+          <w:color w:val="3D3DB6"/>
+          <w:kern w:val="0"/>
+          <w:sz w:val="18"/>
+          <w:szCs w:val="18"/>
+          <w:bdr w:val="none" w:sz="0" w:space="0" w:color="auto" w:frame="1"/>
+        </w:rPr>
+        <w:t>tton.js"</w:t>
+      </w:r>
+      <w:r>
+        <w:rPr>
+          <w:rFonts w:ascii="Consolas" w:eastAsia="宋体" w:hAnsi="Consolas" w:cs="宋体"/>
+          <w:b/>
+          <w:bCs/>
+          <w:color w:val="3A5B6C"/>
+          <w:kern w:val="0"/>
+          <w:sz w:val="18"/>
+          <w:szCs w:val="18"/>
+          <w:bdr w:val="none" w:sz="0" w:space="0" w:color="auto" w:frame="1"/>
+        </w:rPr>
+        <w:t>&gt;&lt;/script&gt;</w:t>
+      </w:r>
+      <w:r>
+        <w:rPr>
+          <w:rFonts w:ascii="Consolas" w:eastAsia="宋体" w:hAnsi="Consolas" w:cs="宋体"/>
+          <w:color w:val="181A1B"/>
+          <w:kern w:val="0"/>
+          <w:sz w:val="18"/>
+          <w:szCs w:val="18"/>
+          <w:bdr w:val="none" w:sz="0" w:space="0" w:color="auto" w:frame="1"/>
+        </w:rPr>
+        <w:t>  </w:t>
+      </w:r>
+    </w:p>
+    <w:p>
+      <w:pPr>
+        <w:widowControl/>
+        <w:numPr>
+          <w:ilvl w:val="0"/>
+          <w:numId w:val="2"/>
+        </w:numPr>
+        <w:pBdr>
+          <w:left w:val="single" w:sz="18" w:space="0" w:color="53DB53"/>
+        </w:pBdr>
+        <w:shd w:val="clear" w:color="auto" w:fill="D7D5D1"/>
+        <w:spacing w:beforeAutospacing="1" w:afterAutospacing="1" w:line="210" w:lineRule="atLeast"/>
+        <w:jc w:val="left"/>
+        <w:rPr>
+          <w:rFonts w:ascii="Consolas" w:eastAsia="宋体" w:hAnsi="Consolas" w:cs="宋体"/>
+          <w:color w:val="596164"/>
+          <w:kern w:val="0"/>
+          <w:sz w:val="18"/>
+          <w:szCs w:val="18"/>
+        </w:rPr>
+      </w:pPr>
+      <w:r>
+        <w:rPr>
+          <w:rFonts w:ascii="Consolas" w:eastAsia="宋体" w:hAnsi="Consolas" w:cs="宋体"/>
+          <w:b/>
+          <w:bCs/>
+          <w:color w:val="3A5B6C"/>
+          <w:kern w:val="0"/>
+          <w:sz w:val="18"/>
+          <w:szCs w:val="18"/>
+          <w:bdr w:val="none" w:sz="0" w:space="0" w:color="auto" w:frame="1"/>
+        </w:rPr>
+        <w:t>&lt;script&gt;</w:t>
+      </w:r>
+      <w:r>
+        <w:rPr>
+          <w:rFonts w:ascii="Consolas" w:eastAsia="宋体" w:hAnsi="Consolas" w:cs="宋体"/>
+          <w:color w:val="181A1B"/>
+          <w:kern w:val="0"/>
+          <w:sz w:val="18"/>
+          <w:szCs w:val="18"/>
+          <w:bdr w:val="none" w:sz="0" w:space="0" w:color="auto" w:frame="1"/>
+        </w:rPr>
+        <w:t>  </w:t>
+      </w:r>
+    </w:p>
+    <w:p>
+      <w:pPr>
+        <w:widowControl/>
+        <w:numPr>
+          <w:ilvl w:val="0"/>
+          <w:numId w:val="2"/>
+        </w:numPr>
+        <w:pBdr>
+          <w:left w:val="single" w:sz="18" w:space="0" w:color="53DB53"/>
+        </w:pBdr>
+        <w:shd w:val="clear" w:color="auto" w:fill="DCDAD7"/>
+        <w:spacing w:beforeAutospacing="1" w:afterAutospacing="1" w:line="210" w:lineRule="atLeast"/>
+        <w:jc w:val="left"/>
+        <w:rPr>
+          <w:rFonts w:ascii="Consolas" w:eastAsia="宋体" w:hAnsi="Consolas" w:cs="宋体"/>
+          <w:color w:val="596164"/>
+          <w:kern w:val="0"/>
+          <w:sz w:val="18"/>
+          <w:szCs w:val="18"/>
+        </w:rPr>
+      </w:pPr>
+      <w:r>
+        <w:rPr>
+          <w:rFonts w:ascii="Consolas" w:eastAsia="宋体" w:hAnsi="Consolas" w:cs="宋体"/>
+          <w:color w:val="181A1B"/>
+          <w:kern w:val="0"/>
+          <w:sz w:val="18"/>
+          <w:szCs w:val="18"/>
+          <w:bdr w:val="none" w:sz="0" w:space="0" w:color="auto" w:frame="1"/>
+        </w:rPr>
+        <w:t>    var </w:t>
+      </w:r>
+      <w:r>
+        <w:rPr>
+          <w:rFonts w:ascii="Consolas" w:eastAsia="宋体" w:hAnsi="Consolas" w:cs="宋体"/>
+          <w:color w:val="B63D3D"/>
+          <w:kern w:val="0"/>
+          <w:sz w:val="18"/>
+          <w:szCs w:val="18"/>
+          <w:bdr w:val="none" w:sz="0" w:space="0" w:color="auto" w:frame="1"/>
+        </w:rPr>
+        <w:t>currentPage</w:t>
+      </w:r>
+      <w:r>
+        <w:rPr>
+          <w:rFonts w:ascii="Consolas" w:eastAsia="宋体" w:hAnsi="Consolas" w:cs="宋体"/>
+          <w:color w:val="181A1B"/>
+          <w:kern w:val="0"/>
+          <w:sz w:val="18"/>
+          <w:szCs w:val="18"/>
+          <w:bdr w:val="none" w:sz="0" w:space="0" w:color="auto" w:frame="1"/>
+        </w:rPr>
+        <w:t> = </w:t>
+      </w:r>
+      <w:r>
+        <w:rPr>
+          <w:rFonts w:ascii="Consolas" w:eastAsia="宋体" w:hAnsi="Consolas" w:cs="宋体"/>
+          <w:color w:val="3D3DB6"/>
+          <w:kern w:val="0"/>
+          <w:sz w:val="18"/>
+          <w:szCs w:val="18"/>
+          <w:bdr w:val="none" w:sz="0" w:space="0" w:color="auto" w:frame="1"/>
+        </w:rPr>
+        <w:t>"favorite"</w:t>
+      </w:r>
+      <w:r>
+        <w:rPr>
+          <w:rFonts w:ascii="Consolas" w:eastAsia="宋体" w:hAnsi="Consolas" w:cs="宋体"/>
+          <w:color w:val="181A1B"/>
+          <w:kern w:val="0"/>
+          <w:sz w:val="18"/>
+          <w:szCs w:val="18"/>
+          <w:bdr w:val="none" w:sz="0" w:space="0" w:color="auto" w:frame="1"/>
+        </w:rPr>
+        <w:t>  </w:t>
+      </w:r>
+    </w:p>
+    <w:p>
+      <w:pPr>
+        <w:widowControl/>
+        <w:numPr>
+          <w:ilvl w:val="0"/>
+          <w:numId w:val="2"/>
+        </w:numPr>
+        <w:pBdr>
+          <w:left w:val="single" w:sz="18" w:space="0" w:color="53DB53"/>
+        </w:pBdr>
+        <w:shd w:val="clear" w:color="auto" w:fill="D7D5D1"/>
+        <w:spacing w:beforeAutospacing="1" w:afterAutospacing="1" w:line="210" w:lineRule="atLeast"/>
+        <w:jc w:val="left"/>
+        <w:rPr>
+          <w:rFonts w:ascii="Consolas" w:eastAsia="宋体" w:hAnsi="Consolas" w:cs="宋体"/>
+          <w:color w:val="596164"/>
+          <w:kern w:val="0"/>
+          <w:sz w:val="18"/>
+          <w:szCs w:val="18"/>
+        </w:rPr>
+      </w:pPr>
+      <w:r>
+        <w:rPr>
+          <w:rFonts w:ascii="Consolas" w:eastAsia="宋体" w:hAnsi="Consolas" w:cs="宋体"/>
+          <w:color w:val="181A1B"/>
+          <w:kern w:val="0"/>
+          <w:sz w:val="18"/>
+          <w:szCs w:val="18"/>
+          <w:bdr w:val="none" w:sz="0" w:space="0" w:color="auto" w:frame="1"/>
+        </w:rPr>
+        <w:t>  </w:t>
+      </w:r>
+    </w:p>
+    <w:p>
+      <w:pPr>
+        <w:widowControl/>
+        <w:numPr>
+          <w:ilvl w:val="0"/>
+          <w:numId w:val="2"/>
+        </w:numPr>
+        <w:pBdr>
+          <w:left w:val="single" w:sz="18" w:space="0" w:color="53DB53"/>
+        </w:pBdr>
+        <w:shd w:val="clear" w:color="auto" w:fill="DCDAD7"/>
+        <w:spacing w:beforeAutospacing="1" w:afterAutospacing="1" w:line="210" w:lineRule="atLeast"/>
+        <w:jc w:val="left"/>
+        <w:rPr>
+          <w:rFonts w:ascii="Consolas" w:eastAsia="宋体" w:hAnsi="Consolas" w:cs="宋体"/>
+          <w:color w:val="596164"/>
+          <w:kern w:val="0"/>
+          <w:sz w:val="18"/>
+          <w:szCs w:val="18"/>
+        </w:rPr>
+      </w:pPr>
+      <w:r>
+        <w:rPr>
+          <w:rFonts w:ascii="Consolas" w:eastAsia="宋体" w:hAnsi="Consolas" w:cs="宋体"/>
+          <w:color w:val="181A1B"/>
+          <w:kern w:val="0"/>
+          <w:sz w:val="18"/>
+          <w:szCs w:val="18"/>
+          <w:bdr w:val="none" w:sz="0" w:space="0" w:color="auto" w:frame="1"/>
+        </w:rPr>
+        <w:t>    function bt_like() {  </w:t>
+      </w:r>
+    </w:p>
+    <w:p>
+      <w:pPr>
+        <w:widowControl/>
+        <w:numPr>
+          <w:ilvl w:val="0"/>
+          <w:numId w:val="2"/>
+        </w:numPr>
+        <w:pBdr>
+          <w:left w:val="single" w:sz="18" w:space="0" w:color="53DB53"/>
+        </w:pBdr>
+        <w:shd w:val="clear" w:color="auto" w:fill="D7D5D1"/>
+        <w:spacing w:beforeAutospacing="1" w:afterAutospacing="1" w:line="210" w:lineRule="atLeast"/>
+        <w:jc w:val="left"/>
+        <w:rPr>
+          <w:rFonts w:ascii="Consolas" w:eastAsia="宋体" w:hAnsi="Consolas" w:cs="宋体"/>
+          <w:color w:val="596164"/>
+          <w:kern w:val="0"/>
+          <w:sz w:val="18"/>
+          <w:szCs w:val="18"/>
+        </w:rPr>
+      </w:pPr>
+      <w:r>
+        <w:rPr>
+          <w:rFonts w:ascii="Consolas" w:eastAsia="宋体" w:hAnsi="Consolas" w:cs="宋体"/>
+          <w:color w:val="181A1B"/>
+          <w:kern w:val="0"/>
+          <w:sz w:val="18"/>
+          <w:szCs w:val="18"/>
+          <w:bdr w:val="none" w:sz="0" w:space="0" w:color="auto" w:frame="1"/>
+        </w:rPr>
+        <w:t>        onClickLike(currentPage);  </w:t>
+      </w:r>
+    </w:p>
+    <w:p>
+      <w:pPr>
+        <w:widowControl/>
+        <w:numPr>
+          <w:ilvl w:val="0"/>
+          <w:numId w:val="2"/>
+        </w:numPr>
+        <w:pBdr>
+          <w:left w:val="single" w:sz="18" w:space="0" w:color="53DB53"/>
+        </w:pBdr>
+        <w:shd w:val="clear" w:color="auto" w:fill="DCDAD7"/>
+        <w:spacing w:beforeAutospacing="1" w:afterAutospacing="1" w:line="210" w:lineRule="atLeast"/>
+        <w:jc w:val="left"/>
+        <w:rPr>
+          <w:rFonts w:ascii="Consolas" w:eastAsia="宋体" w:hAnsi="Consolas" w:cs="宋体"/>
+          <w:color w:val="596164"/>
+          <w:kern w:val="0"/>
+          <w:sz w:val="18"/>
+          <w:szCs w:val="18"/>
+        </w:rPr>
+      </w:pPr>
+      <w:r>
+        <w:rPr>
+          <w:rFonts w:ascii="Consolas" w:eastAsia="宋体" w:hAnsi="Consolas" w:cs="宋体"/>
+          <w:color w:val="181A1B"/>
+          <w:kern w:val="0"/>
+          <w:sz w:val="18"/>
+          <w:szCs w:val="18"/>
+          <w:bdr w:val="none" w:sz="0" w:space="0" w:color="auto" w:frame="1"/>
+        </w:rPr>
+        <w:t>    }  </w:t>
+      </w:r>
+    </w:p>
+    <w:p>
+      <w:pPr>
+        <w:widowControl/>
+        <w:numPr>
+          <w:ilvl w:val="0"/>
+          <w:numId w:val="2"/>
+        </w:numPr>
+        <w:pBdr>
+          <w:left w:val="single" w:sz="18" w:space="0" w:color="53DB53"/>
+        </w:pBdr>
+        <w:shd w:val="clear" w:color="auto" w:fill="D7D5D1"/>
+        <w:spacing w:beforeAutospacing="1" w:afterAutospacing="1" w:line="210" w:lineRule="atLeast"/>
+        <w:jc w:val="left"/>
+        <w:rPr>
+          <w:rFonts w:ascii="Consolas" w:eastAsia="宋体" w:hAnsi="Consolas" w:cs="宋体"/>
+          <w:color w:val="596164"/>
+          <w:kern w:val="0"/>
+          <w:sz w:val="18"/>
+          <w:szCs w:val="18"/>
+        </w:rPr>
+      </w:pPr>
+      <w:r>
+        <w:rPr>
+          <w:rFonts w:ascii="Consolas" w:eastAsia="宋体" w:hAnsi="Consolas" w:cs="宋体"/>
+          <w:color w:val="181A1B"/>
+          <w:kern w:val="0"/>
+          <w:sz w:val="18"/>
+          <w:szCs w:val="18"/>
+          <w:bdr w:val="none" w:sz="0" w:space="0" w:color="auto" w:frame="1"/>
+        </w:rPr>
+        <w:t>    </w:t>
+      </w:r>
+      <w:r>
+        <w:rPr>
+          <w:rFonts w:ascii="Consolas" w:eastAsia="宋体" w:hAnsi="Consolas" w:cs="宋体"/>
+          <w:color w:val="B63D3D"/>
+          <w:kern w:val="0"/>
+          <w:sz w:val="18"/>
+          <w:szCs w:val="18"/>
+          <w:bdr w:val="none" w:sz="0" w:space="0" w:color="auto" w:frame="1"/>
+        </w:rPr>
+        <w:t>window.onload</w:t>
+      </w:r>
+      <w:r>
+        <w:rPr>
+          <w:rFonts w:ascii="Consolas" w:eastAsia="宋体" w:hAnsi="Consolas" w:cs="宋体"/>
+          <w:color w:val="181A1B"/>
+          <w:kern w:val="0"/>
+          <w:sz w:val="18"/>
+          <w:szCs w:val="18"/>
+          <w:bdr w:val="none" w:sz="0" w:space="0" w:color="auto" w:frame="1"/>
+        </w:rPr>
+        <w:t>=</w:t>
+      </w:r>
+      <w:r>
+        <w:rPr>
+          <w:rFonts w:ascii="Consolas" w:eastAsia="宋体" w:hAnsi="Consolas" w:cs="宋体"/>
+          <w:color w:val="3D3DB6"/>
+          <w:kern w:val="0"/>
+          <w:sz w:val="18"/>
+          <w:szCs w:val="18"/>
+          <w:bdr w:val="none" w:sz="0" w:space="0" w:color="auto" w:frame="1"/>
+        </w:rPr>
+        <w:t>function</w:t>
+      </w:r>
+      <w:r>
+        <w:rPr>
+          <w:rFonts w:ascii="Consolas" w:eastAsia="宋体" w:hAnsi="Consolas" w:cs="宋体"/>
+          <w:color w:val="181A1B"/>
+          <w:kern w:val="0"/>
+          <w:sz w:val="18"/>
+          <w:szCs w:val="18"/>
+          <w:bdr w:val="none" w:sz="0" w:space="0" w:color="auto" w:frame="1"/>
+        </w:rPr>
+        <w:t>(){  </w:t>
+      </w:r>
+    </w:p>
+    <w:p>
+      <w:pPr>
+        <w:widowControl/>
+        <w:numPr>
+          <w:ilvl w:val="0"/>
+          <w:numId w:val="2"/>
+        </w:numPr>
+        <w:pBdr>
+          <w:left w:val="single" w:sz="18" w:space="0" w:color="53DB53"/>
+        </w:pBdr>
+        <w:shd w:val="clear" w:color="auto" w:fill="DCDAD7"/>
+        <w:spacing w:beforeAutospacing="1" w:afterAutospacing="1" w:line="210" w:lineRule="atLeast"/>
+        <w:jc w:val="left"/>
+        <w:rPr>
+          <w:rFonts w:ascii="Consolas" w:eastAsia="宋体" w:hAnsi="Consolas" w:cs="宋体"/>
+          <w:color w:val="596164"/>
+          <w:kern w:val="0"/>
+          <w:sz w:val="18"/>
+          <w:szCs w:val="18"/>
+        </w:rPr>
+      </w:pPr>
+      <w:r>
+        <w:rPr>
+          <w:rFonts w:ascii="Consolas" w:eastAsia="宋体" w:hAnsi="Consolas" w:cs="宋体"/>
+          <w:color w:val="181A1B"/>
+          <w:kern w:val="0"/>
+          <w:sz w:val="18"/>
+          <w:szCs w:val="18"/>
+          <w:bdr w:val="none" w:sz="0" w:space="0" w:color="auto" w:frame="1"/>
+        </w:rPr>
+        <w:t>        var </w:t>
+      </w:r>
+      <w:r>
+        <w:rPr>
+          <w:rFonts w:ascii="Consolas" w:eastAsia="宋体" w:hAnsi="Consolas" w:cs="宋体"/>
+          <w:color w:val="B63D3D"/>
+          <w:kern w:val="0"/>
+          <w:sz w:val="18"/>
+          <w:szCs w:val="18"/>
+          <w:bdr w:val="none" w:sz="0" w:space="0" w:color="auto" w:frame="1"/>
+        </w:rPr>
+        <w:t>collection</w:t>
+      </w:r>
+      <w:r>
+        <w:rPr>
+          <w:rFonts w:ascii="Consolas" w:eastAsia="宋体" w:hAnsi="Consolas" w:cs="宋体"/>
+          <w:color w:val="181A1B"/>
+          <w:kern w:val="0"/>
+          <w:sz w:val="18"/>
+          <w:szCs w:val="18"/>
+          <w:bdr w:val="none" w:sz="0" w:space="0" w:color="auto" w:frame="1"/>
+        </w:rPr>
+        <w:t> = </w:t>
+      </w:r>
+      <w:r>
+        <w:rPr>
+          <w:rFonts w:ascii="Consolas" w:eastAsia="宋体" w:hAnsi="Consolas" w:cs="宋体"/>
+          <w:color w:val="3D3DB6"/>
+          <w:kern w:val="0"/>
+          <w:sz w:val="18"/>
+          <w:szCs w:val="18"/>
+          <w:bdr w:val="none" w:sz="0" w:space="0" w:color="auto" w:frame="1"/>
+        </w:rPr>
+        <w:t>document</w:t>
+      </w:r>
+      <w:r>
+        <w:rPr>
+          <w:rFonts w:ascii="Consolas" w:eastAsia="宋体" w:hAnsi="Consolas" w:cs="宋体"/>
+          <w:color w:val="181A1B"/>
+          <w:kern w:val="0"/>
+          <w:sz w:val="18"/>
+          <w:szCs w:val="18"/>
+          <w:bdr w:val="none" w:sz="0" w:space="0" w:color="auto" w:frame="1"/>
+        </w:rPr>
+        <w:t>.getElementsByClassName("box");  </w:t>
+      </w:r>
+    </w:p>
+    <w:p>
+      <w:pPr>
+        <w:widowControl/>
+        <w:numPr>
+          <w:ilvl w:val="0"/>
+          <w:numId w:val="2"/>
+        </w:numPr>
+        <w:pBdr>
+          <w:left w:val="single" w:sz="18" w:space="0" w:color="53DB53"/>
+        </w:pBdr>
+        <w:shd w:val="clear" w:color="auto" w:fill="D7D5D1"/>
+        <w:spacing w:beforeAutospacing="1" w:afterAutospacing="1" w:line="210" w:lineRule="atLeast"/>
+        <w:jc w:val="left"/>
+        <w:rPr>
+          <w:rFonts w:ascii="Consolas" w:eastAsia="宋体" w:hAnsi="Consolas" w:cs="宋体"/>
+          <w:color w:val="596164"/>
+          <w:kern w:val="0"/>
+          <w:sz w:val="18"/>
+          <w:szCs w:val="18"/>
+        </w:rPr>
+      </w:pPr>
+      <w:r>
+        <w:rPr>
+          <w:rFonts w:ascii="Consolas" w:eastAsia="宋体" w:hAnsi="Consolas" w:cs="宋体"/>
+          <w:color w:val="181A1B"/>
+          <w:kern w:val="0"/>
+          <w:sz w:val="18"/>
+          <w:szCs w:val="18"/>
+          <w:bdr w:val="none" w:sz="0" w:space="0" w:color="auto" w:frame="1"/>
+        </w:rPr>
+        <w:t>        var i;  </w:t>
+      </w:r>
+    </w:p>
+    <w:p>
+      <w:pPr>
+        <w:widowControl/>
+        <w:numPr>
+          <w:ilvl w:val="0"/>
+          <w:numId w:val="2"/>
+        </w:numPr>
+        <w:pBdr>
+          <w:left w:val="single" w:sz="18" w:space="0" w:color="53DB53"/>
+        </w:pBdr>
+        <w:shd w:val="clear" w:color="auto" w:fill="DCDAD7"/>
+        <w:spacing w:beforeAutospacing="1" w:afterAutospacing="1" w:line="210" w:lineRule="atLeast"/>
+        <w:jc w:val="left"/>
+        <w:rPr>
+          <w:rFonts w:ascii="Consolas" w:eastAsia="宋体" w:hAnsi="Consolas" w:cs="宋体"/>
+          <w:color w:val="596164"/>
+          <w:kern w:val="0"/>
+          <w:sz w:val="18"/>
+          <w:szCs w:val="18"/>
+        </w:rPr>
+      </w:pPr>
+      <w:r>
+        <w:rPr>
+          <w:rFonts w:ascii="Consolas" w:eastAsia="宋体" w:hAnsi="Consolas" w:cs="宋体"/>
+          <w:color w:val="181A1B"/>
+          <w:kern w:val="0"/>
+          <w:sz w:val="18"/>
+          <w:szCs w:val="18"/>
+          <w:bdr w:val="none" w:sz="0" w:space="0" w:color="auto" w:frame="1"/>
+        </w:rPr>
+        <w:t>        for(</w:t>
+      </w:r>
+      <w:r>
+        <w:rPr>
+          <w:rFonts w:ascii="Consolas" w:eastAsia="宋体" w:hAnsi="Consolas" w:cs="宋体"/>
+          <w:color w:val="B63D3D"/>
+          <w:kern w:val="0"/>
+          <w:sz w:val="18"/>
+          <w:szCs w:val="18"/>
+          <w:bdr w:val="none" w:sz="0" w:space="0" w:color="auto" w:frame="1"/>
+        </w:rPr>
+        <w:t>i</w:t>
+      </w:r>
+      <w:r>
+        <w:rPr>
+          <w:rFonts w:ascii="Consolas" w:eastAsia="宋体" w:hAnsi="Consolas" w:cs="宋体"/>
+          <w:color w:val="181A1B"/>
+          <w:kern w:val="0"/>
+          <w:sz w:val="18"/>
+          <w:szCs w:val="18"/>
+          <w:bdr w:val="none" w:sz="0" w:space="0" w:color="auto" w:frame="1"/>
+        </w:rPr>
+        <w:t>=</w:t>
+      </w:r>
+      <w:r>
+        <w:rPr>
+          <w:rFonts w:ascii="Consolas" w:eastAsia="宋体" w:hAnsi="Consolas" w:cs="宋体"/>
+          <w:color w:val="3D3DB6"/>
+          <w:kern w:val="0"/>
+          <w:sz w:val="18"/>
+          <w:szCs w:val="18"/>
+          <w:bdr w:val="none" w:sz="0" w:space="0" w:color="auto" w:frame="1"/>
+        </w:rPr>
+        <w:t>0</w:t>
+      </w:r>
+      <w:r>
+        <w:rPr>
+          <w:rFonts w:ascii="Consolas" w:eastAsia="宋体" w:hAnsi="Consolas" w:cs="宋体"/>
+          <w:color w:val="181A1B"/>
+          <w:kern w:val="0"/>
+          <w:sz w:val="18"/>
+          <w:szCs w:val="18"/>
+          <w:bdr w:val="none" w:sz="0" w:space="0" w:color="auto" w:frame="1"/>
+        </w:rPr>
+        <w:t>;i</w:t>
+      </w:r>
+      <w:r>
+        <w:rPr>
+          <w:rFonts w:ascii="Consolas" w:eastAsia="宋体" w:hAnsi="Consolas" w:cs="宋体"/>
+          <w:b/>
+          <w:bCs/>
+          <w:color w:val="3A5B6C"/>
+          <w:kern w:val="0"/>
+          <w:sz w:val="18"/>
+          <w:szCs w:val="18"/>
+          <w:bdr w:val="none" w:sz="0" w:space="0" w:color="auto" w:frame="1"/>
+        </w:rPr>
+        <w:t>&lt;collection.length</w:t>
+      </w:r>
+      <w:r>
+        <w:rPr>
+          <w:rFonts w:ascii="Consolas" w:eastAsia="宋体" w:hAnsi="Consolas" w:cs="宋体"/>
+          <w:color w:val="181A1B"/>
+          <w:kern w:val="0"/>
+          <w:sz w:val="18"/>
+          <w:szCs w:val="18"/>
+          <w:bdr w:val="none" w:sz="0" w:space="0" w:color="auto" w:frame="1"/>
+        </w:rPr>
+        <w:t>;i++){  </w:t>
+      </w:r>
+    </w:p>
+    <w:p>
+      <w:pPr>
+        <w:widowControl/>
+        <w:numPr>
+          <w:ilvl w:val="0"/>
+          <w:numId w:val="2"/>
+        </w:numPr>
+        <w:pBdr>
+          <w:left w:val="single" w:sz="18" w:space="0" w:color="53DB53"/>
+        </w:pBdr>
+        <w:shd w:val="clear" w:color="auto" w:fill="D7D5D1"/>
+        <w:spacing w:beforeAutospacing="1" w:afterAutospacing="1" w:line="210" w:lineRule="atLeast"/>
+        <w:jc w:val="left"/>
+        <w:rPr>
+          <w:rFonts w:ascii="Consolas" w:eastAsia="宋体" w:hAnsi="Consolas" w:cs="宋体"/>
+          <w:color w:val="596164"/>
+          <w:kern w:val="0"/>
+          <w:sz w:val="18"/>
+          <w:szCs w:val="18"/>
+        </w:rPr>
+      </w:pPr>
+      <w:r>
+        <w:rPr>
+          <w:rFonts w:ascii="Consolas" w:eastAsia="宋体" w:hAnsi="Consolas" w:cs="宋体"/>
+          <w:color w:val="181A1B"/>
+          <w:kern w:val="0"/>
+          <w:sz w:val="18"/>
+          <w:szCs w:val="18"/>
+          <w:bdr w:val="none" w:sz="0" w:space="0" w:color="auto" w:frame="1"/>
+        </w:rPr>
+        <w:t>            collection[i].classList.add("box"+(i+1));  </w:t>
+      </w:r>
+    </w:p>
+    <w:p>
+      <w:pPr>
+        <w:widowControl/>
+        <w:numPr>
+          <w:ilvl w:val="0"/>
+          <w:numId w:val="2"/>
+        </w:numPr>
+        <w:pBdr>
+          <w:left w:val="single" w:sz="18" w:space="0" w:color="53DB53"/>
+        </w:pBdr>
+        <w:shd w:val="clear" w:color="auto" w:fill="DCDAD7"/>
+        <w:spacing w:beforeAutospacing="1" w:afterAutospacing="1" w:line="210" w:lineRule="atLeast"/>
+        <w:jc w:val="left"/>
+        <w:rPr>
+          <w:rFonts w:ascii="Consolas" w:eastAsia="宋体" w:hAnsi="Consolas" w:cs="宋体"/>
+          <w:color w:val="596164"/>
+          <w:kern w:val="0"/>
+          <w:sz w:val="18"/>
+          <w:szCs w:val="18"/>
+        </w:rPr>
+      </w:pPr>
+      <w:r>
+        <w:rPr>
+          <w:rFonts w:ascii="Consolas" w:eastAsia="宋体" w:hAnsi="Consolas" w:cs="宋体"/>
+          <w:color w:val="181A1B"/>
+          <w:kern w:val="0"/>
+          <w:sz w:val="18"/>
+          <w:szCs w:val="18"/>
+          <w:bdr w:val="none" w:sz="0" w:space="0" w:color="auto" w:frame="1"/>
+        </w:rPr>
+        <w:t>        }  </w:t>
+      </w:r>
+    </w:p>
+    <w:p>
+      <w:pPr>
+        <w:widowControl/>
+        <w:numPr>
+          <w:ilvl w:val="0"/>
+          <w:numId w:val="2"/>
+        </w:numPr>
+        <w:pBdr>
+          <w:left w:val="single" w:sz="18" w:space="0" w:color="53DB53"/>
+        </w:pBdr>
+        <w:shd w:val="clear" w:color="auto" w:fill="DCDAD7"/>
+        <w:spacing w:beforeAutospacing="1" w:afterAutospacing="1" w:line="210" w:lineRule="atLeast"/>
+        <w:jc w:val="left"/>
+        <w:rPr>
+          <w:rFonts w:ascii="Consolas" w:eastAsia="宋体" w:hAnsi="Consolas" w:cs="宋体"/>
+          <w:color w:val="596164"/>
+          <w:kern w:val="0"/>
+          <w:sz w:val="18"/>
+          <w:szCs w:val="18"/>
+        </w:rPr>
+      </w:pPr>
+      <w:r>
+        <w:rPr>
+          <w:rFonts w:ascii="Consolas" w:eastAsia="宋体" w:hAnsi="Consolas" w:cs="宋体"/>
+          <w:color w:val="181A1B"/>
+          <w:kern w:val="0"/>
+          <w:sz w:val="18"/>
+          <w:szCs w:val="18"/>
+          <w:bdr w:val="none" w:sz="0" w:space="0" w:color="auto" w:frame="1"/>
+        </w:rPr>
+        <w:t>        LoadLikeCount(currentPage);  </w:t>
+      </w:r>
+    </w:p>
+    <w:p>
+      <w:pPr>
+        <w:widowControl/>
+        <w:numPr>
+          <w:ilvl w:val="0"/>
+          <w:numId w:val="2"/>
+        </w:numPr>
+        <w:pBdr>
+          <w:left w:val="single" w:sz="18" w:space="0" w:color="53DB53"/>
+        </w:pBdr>
+        <w:shd w:val="clear" w:color="auto" w:fill="D7D5D1"/>
+        <w:spacing w:beforeAutospacing="1" w:afterAutospacing="1" w:line="210" w:lineRule="atLeast"/>
+        <w:jc w:val="left"/>
+        <w:rPr>
+          <w:rFonts w:ascii="Consolas" w:eastAsia="宋体" w:hAnsi="Consolas" w:cs="宋体"/>
+          <w:color w:val="596164"/>
+          <w:kern w:val="0"/>
+          <w:sz w:val="18"/>
+          <w:szCs w:val="18"/>
+        </w:rPr>
+      </w:pPr>
+      <w:r>
+        <w:rPr>
+          <w:rFonts w:ascii="Consolas" w:eastAsia="宋体" w:hAnsi="Consolas" w:cs="宋体"/>
+          <w:color w:val="181A1B"/>
+          <w:kern w:val="0"/>
+          <w:sz w:val="18"/>
+          <w:szCs w:val="18"/>
+          <w:bdr w:val="none" w:sz="0" w:space="0" w:color="auto" w:frame="1"/>
+        </w:rPr>
+        <w:t>    }  </w:t>
+      </w:r>
+    </w:p>
+    <w:p>
+      <w:pPr>
+        <w:widowControl/>
+        <w:numPr>
+          <w:ilvl w:val="0"/>
+          <w:numId w:val="2"/>
+        </w:numPr>
+        <w:pBdr>
+          <w:left w:val="single" w:sz="18" w:space="0" w:color="53DB53"/>
+        </w:pBdr>
+        <w:shd w:val="clear" w:color="auto" w:fill="DCDAD7"/>
+        <w:spacing w:beforeAutospacing="1" w:afterAutospacing="1" w:line="210" w:lineRule="atLeast"/>
+        <w:jc w:val="left"/>
+        <w:rPr>
+          <w:rFonts w:ascii="Consolas" w:eastAsia="宋体" w:hAnsi="Consolas" w:cs="宋体"/>
+          <w:color w:val="596164"/>
+          <w:kern w:val="0"/>
+          <w:sz w:val="18"/>
+          <w:szCs w:val="18"/>
+        </w:rPr>
+      </w:pPr>
+      <w:r>
+        <w:rPr>
+          <w:rFonts w:ascii="Consolas" w:eastAsia="宋体" w:hAnsi="Consolas" w:cs="宋体"/>
+          <w:color w:val="181A1B"/>
+          <w:kern w:val="0"/>
+          <w:sz w:val="18"/>
+          <w:szCs w:val="18"/>
+          <w:bdr w:val="none" w:sz="0" w:space="0" w:color="auto" w:frame="1"/>
+        </w:rPr>
+        <w:t>  </w:t>
+      </w:r>
+    </w:p>
+    <w:p>
+      <w:pPr>
+        <w:widowControl/>
+        <w:numPr>
+          <w:ilvl w:val="0"/>
+          <w:numId w:val="2"/>
+        </w:numPr>
+        <w:pBdr>
+          <w:left w:val="single" w:sz="18" w:space="0" w:color="53DB53"/>
+        </w:pBdr>
+        <w:shd w:val="clear" w:color="auto" w:fill="D7D5D1"/>
+        <w:spacing w:beforeAutospacing="1" w:afterAutospacing="1" w:line="210" w:lineRule="atLeast"/>
+        <w:jc w:val="left"/>
+        <w:rPr>
+          <w:rFonts w:ascii="Consolas" w:eastAsia="宋体" w:hAnsi="Consolas" w:cs="宋体"/>
+          <w:color w:val="596164"/>
+          <w:kern w:val="0"/>
+          <w:sz w:val="18"/>
+          <w:szCs w:val="18"/>
+        </w:rPr>
+      </w:pPr>
+      <w:r>
+        <w:rPr>
+          <w:rFonts w:ascii="Consolas" w:eastAsia="宋体" w:hAnsi="Consolas" w:cs="宋体"/>
+          <w:color w:val="181A1B"/>
+          <w:kern w:val="0"/>
+          <w:sz w:val="18"/>
+          <w:szCs w:val="18"/>
+          <w:bdr w:val="none" w:sz="0" w:space="0" w:color="auto" w:frame="1"/>
+        </w:rPr>
+        <w:t>  </w:t>
+      </w:r>
+    </w:p>
+    <w:p>
+      <w:pPr>
+        <w:widowControl/>
+        <w:numPr>
+          <w:ilvl w:val="0"/>
+          <w:numId w:val="2"/>
+        </w:numPr>
+        <w:pBdr>
+          <w:left w:val="single" w:sz="18" w:space="0" w:color="53DB53"/>
+        </w:pBdr>
+        <w:shd w:val="clear" w:color="auto" w:fill="DCDAD7"/>
+        <w:spacing w:beforeAutospacing="1" w:afterAutospacing="1" w:line="210" w:lineRule="atLeast"/>
+        <w:jc w:val="left"/>
+        <w:rPr>
+          <w:rFonts w:ascii="Consolas" w:eastAsia="宋体" w:hAnsi="Consolas" w:cs="宋体"/>
+          <w:color w:val="596164"/>
+          <w:kern w:val="0"/>
+          <w:sz w:val="18"/>
+          <w:szCs w:val="18"/>
+        </w:rPr>
+      </w:pPr>
+      <w:r>
+        <w:rPr>
+          <w:rFonts w:ascii="Consolas" w:eastAsia="宋体" w:hAnsi="Consolas" w:cs="宋体"/>
+          <w:b/>
+          <w:bCs/>
+          <w:color w:val="3A5B6C"/>
+          <w:kern w:val="0"/>
+          <w:sz w:val="18"/>
+          <w:szCs w:val="18"/>
+          <w:bdr w:val="none" w:sz="0" w:space="0" w:color="auto" w:frame="1"/>
+        </w:rPr>
+        <w:t>&lt;/script&gt;</w:t>
+      </w:r>
+      <w:r>
+        <w:rPr>
+          <w:rFonts w:ascii="Consolas" w:eastAsia="宋体" w:hAnsi="Consolas" w:cs="宋体"/>
+          <w:color w:val="181A1B"/>
+          <w:kern w:val="0"/>
+          <w:sz w:val="18"/>
+          <w:szCs w:val="18"/>
+          <w:bdr w:val="none" w:sz="0" w:space="0" w:color="auto" w:frame="1"/>
+        </w:rPr>
+        <w:t>  </w:t>
+      </w:r>
+    </w:p>
+    <w:p>
+      <w:pPr>
+        <w:widowControl/>
+        <w:numPr>
+          <w:ilvl w:val="0"/>
+          <w:numId w:val="2"/>
+        </w:numPr>
+        <w:pBdr>
+          <w:left w:val="single" w:sz="18" w:space="0" w:color="53DB53"/>
+        </w:pBdr>
+        <w:shd w:val="clear" w:color="auto" w:fill="D7D5D1"/>
+        <w:spacing w:beforeAutospacing="1" w:afterAutospacing="1" w:line="210" w:lineRule="atLeast"/>
+        <w:jc w:val="left"/>
+        <w:rPr>
+          <w:rFonts w:ascii="Consolas" w:eastAsia="宋体" w:hAnsi="Consolas" w:cs="宋体"/>
+          <w:color w:val="596164"/>
+          <w:kern w:val="0"/>
+          <w:sz w:val="18"/>
+          <w:szCs w:val="18"/>
+        </w:rPr>
+      </w:pPr>
+      <w:r>
+        <w:rPr>
+          <w:rFonts w:ascii="Consolas" w:eastAsia="宋体" w:hAnsi="Consolas" w:cs="宋体"/>
+          <w:b/>
+          <w:bCs/>
+          <w:color w:val="3A5B6C"/>
+          <w:kern w:val="0"/>
+          <w:sz w:val="18"/>
+          <w:szCs w:val="18"/>
+          <w:bdr w:val="none" w:sz="0" w:space="0" w:color="auto" w:frame="1"/>
+        </w:rPr>
         <w:lastRenderedPageBreak/>
-        <w:t>        </w:t>
-      </w:r>
-      <w:r>
-        <w:rPr>
-          <w:rFonts w:ascii="Consolas" w:eastAsia="宋体" w:hAnsi="Consolas" w:cs="宋体"/>
-          <w:b/>
-          <w:bCs/>
-          <w:color w:val="3A5B6C"/>
-          <w:kern w:val="0"/>
-          <w:sz w:val="18"/>
-          <w:szCs w:val="18"/>
-          <w:bdr w:val="none" w:sz="0" w:space="0" w:color="auto" w:frame="1"/>
-        </w:rPr>
-        <w:t>&lt;div</w:t>
-      </w:r>
-      <w:r>
-        <w:rPr>
-          <w:rFonts w:ascii="Consolas" w:eastAsia="宋体" w:hAnsi="Consolas" w:cs="宋体"/>
-          <w:color w:val="181A1B"/>
-          <w:kern w:val="0"/>
-          <w:sz w:val="18"/>
-          <w:szCs w:val="18"/>
-          <w:bdr w:val="none" w:sz="0" w:space="0" w:color="auto" w:frame="1"/>
-        </w:rPr>
-        <w:t> </w:t>
-      </w:r>
+        <w:t>&lt;/html&gt;</w:t>
+      </w:r>
+      <w:r>
+        <w:rPr>
+          <w:rFonts w:ascii="Consolas" w:eastAsia="宋体" w:hAnsi="Consolas" w:cs="宋体"/>
+          <w:color w:val="181A1B"/>
+          <w:kern w:val="0"/>
+          <w:sz w:val="18"/>
+          <w:szCs w:val="18"/>
+          <w:bdr w:val="none" w:sz="0" w:space="0" w:color="auto" w:frame="1"/>
+        </w:rPr>
+        <w:t>  </w:t>
+      </w:r>
+    </w:p>
+    <w:p>
+      <w:r>
+        <w:rPr>
+          <w:rFonts w:hint="eastAsia"/>
+        </w:rPr>
+        <w:t>r</w:t>
+      </w:r>
+      <w:r>
+        <w:t>edis</w:t>
+      </w:r>
+      <w:r>
+        <w:rPr>
+          <w:rFonts w:hint="eastAsia"/>
+        </w:rPr>
+        <w:t>配置</w:t>
+      </w:r>
+      <w:r>
+        <w:rPr>
+          <w:rFonts w:hint="eastAsia"/>
+        </w:rPr>
+        <w:t xml:space="preserve"> </w:t>
+      </w:r>
+      <w:r>
+        <w:t>application.properties</w:t>
+      </w:r>
+    </w:p>
+    <w:p>
+      <w:pPr>
+        <w:widowControl/>
+        <w:numPr>
+          <w:ilvl w:val="0"/>
+          <w:numId w:val="3"/>
+        </w:numPr>
+        <w:pBdr>
+          <w:left w:val="single" w:sz="18" w:space="0" w:color="53DB53"/>
+        </w:pBdr>
+        <w:shd w:val="clear" w:color="auto" w:fill="DCDAD7"/>
+        <w:spacing w:beforeAutospacing="1" w:afterAutospacing="1" w:line="210" w:lineRule="atLeast"/>
+        <w:jc w:val="left"/>
+        <w:rPr>
+          <w:rFonts w:ascii="Consolas" w:eastAsia="宋体" w:hAnsi="Consolas" w:cs="宋体"/>
+          <w:color w:val="596164"/>
+          <w:kern w:val="0"/>
+          <w:sz w:val="18"/>
+          <w:szCs w:val="18"/>
+        </w:rPr>
+      </w:pPr>
+      <w:r>
+        <w:rPr>
+          <w:rFonts w:ascii="Consolas" w:eastAsia="宋体" w:hAnsi="Consolas" w:cs="宋体"/>
+          <w:color w:val="181A1B"/>
+          <w:kern w:val="0"/>
+          <w:sz w:val="18"/>
+          <w:szCs w:val="18"/>
+          <w:bdr w:val="none" w:sz="0" w:space="0" w:color="auto" w:frame="1"/>
+        </w:rPr>
+        <w:t>############################################################  </w:t>
+      </w:r>
+    </w:p>
+    <w:p>
+      <w:pPr>
+        <w:widowControl/>
+        <w:numPr>
+          <w:ilvl w:val="0"/>
+          <w:numId w:val="3"/>
+        </w:numPr>
+        <w:pBdr>
+          <w:left w:val="single" w:sz="18" w:space="0" w:color="53DB53"/>
+        </w:pBdr>
+        <w:shd w:val="clear" w:color="auto" w:fill="D7D5D1"/>
+        <w:spacing w:beforeAutospacing="1" w:afterAutospacing="1" w:line="210" w:lineRule="atLeast"/>
+        <w:jc w:val="left"/>
+        <w:rPr>
+          <w:rFonts w:ascii="Consolas" w:eastAsia="宋体" w:hAnsi="Consolas" w:cs="宋体"/>
+          <w:color w:val="596164"/>
+          <w:kern w:val="0"/>
+          <w:sz w:val="18"/>
+          <w:szCs w:val="18"/>
+        </w:rPr>
+      </w:pPr>
+      <w:r>
+        <w:rPr>
+          <w:rFonts w:ascii="Consolas" w:eastAsia="宋体" w:hAnsi="Consolas" w:cs="宋体"/>
+          <w:color w:val="181A1B"/>
+          <w:kern w:val="0"/>
+          <w:sz w:val="18"/>
+          <w:szCs w:val="18"/>
+          <w:bdr w:val="none" w:sz="0" w:space="0" w:color="auto" w:frame="1"/>
+        </w:rPr>
+        <w:t># REDIS ??  </w:t>
+      </w:r>
+    </w:p>
+    <w:p>
+      <w:pPr>
+        <w:widowControl/>
+        <w:numPr>
+          <w:ilvl w:val="0"/>
+          <w:numId w:val="3"/>
+        </w:numPr>
+        <w:pBdr>
+          <w:left w:val="single" w:sz="18" w:space="0" w:color="53DB53"/>
+        </w:pBdr>
+        <w:shd w:val="clear" w:color="auto" w:fill="DCDAD7"/>
+        <w:spacing w:beforeAutospacing="1" w:afterAutospacing="1" w:line="210" w:lineRule="atLeast"/>
+        <w:jc w:val="left"/>
+        <w:rPr>
+          <w:rFonts w:ascii="Consolas" w:eastAsia="宋体" w:hAnsi="Consolas" w:cs="宋体"/>
+          <w:color w:val="596164"/>
+          <w:kern w:val="0"/>
+          <w:sz w:val="18"/>
+          <w:szCs w:val="18"/>
+        </w:rPr>
+      </w:pPr>
+      <w:r>
+        <w:rPr>
+          <w:rFonts w:ascii="Consolas" w:eastAsia="宋体" w:hAnsi="Consolas" w:cs="宋体"/>
+          <w:color w:val="181A1B"/>
+          <w:kern w:val="0"/>
+          <w:sz w:val="18"/>
+          <w:szCs w:val="18"/>
+          <w:bdr w:val="none" w:sz="0" w:space="0" w:color="auto" w:frame="1"/>
+        </w:rPr>
+        <w:t>############################################################  </w:t>
+      </w:r>
+    </w:p>
+    <w:p>
+      <w:pPr>
+        <w:widowControl/>
+        <w:numPr>
+          <w:ilvl w:val="0"/>
+          <w:numId w:val="3"/>
+        </w:numPr>
+        <w:pBdr>
+          <w:left w:val="single" w:sz="18" w:space="0" w:color="53DB53"/>
+        </w:pBdr>
+        <w:shd w:val="clear" w:color="auto" w:fill="D7D5D1"/>
+        <w:spacing w:beforeAutospacing="1" w:afterAutospacing="1" w:line="210" w:lineRule="atLeast"/>
+        <w:jc w:val="left"/>
+        <w:rPr>
+          <w:rFonts w:ascii="Consolas" w:eastAsia="宋体" w:hAnsi="Consolas" w:cs="宋体"/>
+          <w:color w:val="596164"/>
+          <w:kern w:val="0"/>
+          <w:sz w:val="18"/>
+          <w:szCs w:val="18"/>
+        </w:rPr>
+      </w:pPr>
       <w:r>
         <w:rPr>
           <w:rFonts w:ascii="Consolas" w:eastAsia="宋体" w:hAnsi="Consolas" w:cs="宋体"/>
@@ -6435,7 +10780,7 @@
           <w:szCs w:val="18"/>
           <w:bdr w:val="none" w:sz="0" w:space="0" w:color="auto" w:frame="1"/>
         </w:rPr>
-        <w:t>id</w:t>
+        <w:t>spring.redis.database</w:t>
       </w:r>
       <w:r>
         <w:rPr>
@@ -6457,19 +10802,41 @@
           <w:szCs w:val="18"/>
           <w:bdr w:val="none" w:sz="0" w:space="0" w:color="auto" w:frame="1"/>
         </w:rPr>
-        <w:t>"likeDiv"</w:t>
-      </w:r>
-      <w:r>
-        <w:rPr>
-          <w:rFonts w:ascii="Consolas" w:eastAsia="宋体" w:hAnsi="Consolas" w:cs="宋体"/>
-          <w:color w:val="181A1B"/>
-          <w:kern w:val="0"/>
-          <w:sz w:val="18"/>
-          <w:szCs w:val="18"/>
-          <w:bdr w:val="none" w:sz="0" w:space="0" w:color="auto" w:frame="1"/>
-        </w:rPr>
-        <w:t> </w:t>
-      </w:r>
+        <w:t>0</w:t>
+      </w:r>
+      <w:r>
+        <w:rPr>
+          <w:rFonts w:ascii="Consolas" w:eastAsia="宋体" w:hAnsi="Consolas" w:cs="宋体"/>
+          <w:color w:val="181A1B"/>
+          <w:kern w:val="0"/>
+          <w:sz w:val="18"/>
+          <w:szCs w:val="18"/>
+          <w:bdr w:val="none" w:sz="0" w:space="0" w:color="auto" w:frame="1"/>
+        </w:rPr>
+        <w:t>  </w:t>
+      </w:r>
+    </w:p>
+    <w:p>
+      <w:pPr>
+        <w:widowControl/>
+        <w:numPr>
+          <w:ilvl w:val="0"/>
+          <w:numId w:val="3"/>
+        </w:numPr>
+        <w:pBdr>
+          <w:left w:val="single" w:sz="18" w:space="0" w:color="53DB53"/>
+        </w:pBdr>
+        <w:shd w:val="clear" w:color="auto" w:fill="DCDAD7"/>
+        <w:spacing w:beforeAutospacing="1" w:afterAutospacing="1" w:line="210" w:lineRule="atLeast"/>
+        <w:jc w:val="left"/>
+        <w:rPr>
+          <w:rFonts w:ascii="Consolas" w:eastAsia="宋体" w:hAnsi="Consolas" w:cs="宋体"/>
+          <w:color w:val="596164"/>
+          <w:kern w:val="0"/>
+          <w:sz w:val="18"/>
+          <w:szCs w:val="18"/>
+        </w:rPr>
+      </w:pPr>
       <w:r>
         <w:rPr>
           <w:rFonts w:ascii="Consolas" w:eastAsia="宋体" w:hAnsi="Consolas" w:cs="宋体"/>
@@ -6479,7 +10846,7 @@
           <w:szCs w:val="18"/>
           <w:bdr w:val="none" w:sz="0" w:space="0" w:color="auto" w:frame="1"/>
         </w:rPr>
-        <w:t>class</w:t>
+        <w:t>spring.redis.host</w:t>
       </w:r>
       <w:r>
         <w:rPr>
@@ -6501,20 +10868,73 @@
           <w:szCs w:val="18"/>
           <w:bdr w:val="none" w:sz="0" w:space="0" w:color="auto" w:frame="1"/>
         </w:rPr>
-        <w:t>"like unliked"</w:t>
-      </w:r>
-      <w:r>
-        <w:rPr>
-          <w:rFonts w:ascii="Consolas" w:eastAsia="宋体" w:hAnsi="Consolas" w:cs="宋体"/>
-          <w:b/>
-          <w:bCs/>
-          <w:color w:val="3A5B6C"/>
-          <w:kern w:val="0"/>
-          <w:sz w:val="18"/>
-          <w:szCs w:val="18"/>
-          <w:bdr w:val="none" w:sz="0" w:space="0" w:color="auto" w:frame="1"/>
-        </w:rPr>
-        <w:t>&gt;&lt;/div&gt;</w:t>
+        <w:t>127</w:t>
+      </w:r>
+      <w:r>
+        <w:rPr>
+          <w:rFonts w:ascii="Consolas" w:eastAsia="宋体" w:hAnsi="Consolas" w:cs="宋体"/>
+          <w:color w:val="181A1B"/>
+          <w:kern w:val="0"/>
+          <w:sz w:val="18"/>
+          <w:szCs w:val="18"/>
+          <w:bdr w:val="none" w:sz="0" w:space="0" w:color="auto" w:frame="1"/>
+        </w:rPr>
+        <w:t>.0.0.1  </w:t>
+      </w:r>
+    </w:p>
+    <w:p>
+      <w:pPr>
+        <w:widowControl/>
+        <w:numPr>
+          <w:ilvl w:val="0"/>
+          <w:numId w:val="3"/>
+        </w:numPr>
+        <w:pBdr>
+          <w:left w:val="single" w:sz="18" w:space="0" w:color="53DB53"/>
+        </w:pBdr>
+        <w:shd w:val="clear" w:color="auto" w:fill="D7D5D1"/>
+        <w:spacing w:beforeAutospacing="1" w:afterAutospacing="1" w:line="210" w:lineRule="atLeast"/>
+        <w:jc w:val="left"/>
+        <w:rPr>
+          <w:rFonts w:ascii="Consolas" w:eastAsia="宋体" w:hAnsi="Consolas" w:cs="宋体"/>
+          <w:color w:val="596164"/>
+          <w:kern w:val="0"/>
+          <w:sz w:val="18"/>
+          <w:szCs w:val="18"/>
+        </w:rPr>
+      </w:pPr>
+      <w:r>
+        <w:rPr>
+          <w:rFonts w:ascii="Consolas" w:eastAsia="宋体" w:hAnsi="Consolas" w:cs="宋体"/>
+          <w:color w:val="B63D3D"/>
+          <w:kern w:val="0"/>
+          <w:sz w:val="18"/>
+          <w:szCs w:val="18"/>
+          <w:bdr w:val="none" w:sz="0" w:space="0" w:color="auto" w:frame="1"/>
+        </w:rPr>
+        <w:t>spring.redis.port</w:t>
+      </w:r>
+      <w:r>
+        <w:rPr>
+          <w:rFonts w:ascii="Consolas" w:eastAsia="宋体" w:hAnsi="Consolas" w:cs="宋体"/>
+          <w:color w:val="181A1B"/>
+          <w:kern w:val="0"/>
+          <w:sz w:val="18"/>
+          <w:szCs w:val="18"/>
+          <w:bdr w:val="none" w:sz="0" w:space="0" w:color="auto" w:frame="1"/>
+        </w:rPr>
+        <w:t>=</w:t>
+      </w:r>
+      <w:r>
+        <w:rPr>
+          <w:rFonts w:ascii="Consolas" w:eastAsia="宋体" w:hAnsi="Consolas" w:cs="宋体"/>
+          <w:color w:val="3D3DB6"/>
+          <w:kern w:val="0"/>
+          <w:sz w:val="18"/>
+          <w:szCs w:val="18"/>
+          <w:bdr w:val="none" w:sz="0" w:space="0" w:color="auto" w:frame="1"/>
+        </w:rPr>
+        <w:t>6379</w:t>
       </w:r>
       <w:r>
         <w:rPr>
@@ -6533,7 +10953,62 @@
         <w:widowControl/>
         <w:numPr>
           <w:ilvl w:val="0"/>
-          <w:numId w:val="2"/>
+          <w:numId w:val="3"/>
+        </w:numPr>
+        <w:pBdr>
+          <w:left w:val="single" w:sz="18" w:space="0" w:color="53DB53"/>
+        </w:pBdr>
+        <w:shd w:val="clear" w:color="auto" w:fill="DCDAD7"/>
+        <w:spacing w:beforeAutospacing="1" w:afterAutospacing="1" w:line="210" w:lineRule="atLeast"/>
+        <w:jc w:val="left"/>
+        <w:rPr>
+          <w:rFonts w:ascii="Consolas" w:eastAsia="宋体" w:hAnsi="Consolas" w:cs="宋体"/>
+          <w:color w:val="596164"/>
+          <w:kern w:val="0"/>
+          <w:sz w:val="18"/>
+          <w:szCs w:val="18"/>
+        </w:rPr>
+      </w:pPr>
+      <w:r>
+        <w:rPr>
+          <w:rFonts w:ascii="Consolas" w:eastAsia="宋体" w:hAnsi="Consolas" w:cs="宋体"/>
+          <w:color w:val="3D3DB6"/>
+          <w:kern w:val="0"/>
+          <w:sz w:val="18"/>
+          <w:szCs w:val="18"/>
+          <w:bdr w:val="none" w:sz="0" w:space="0" w:color="auto" w:frame="1"/>
+        </w:rPr>
+        <w:t>spring</w:t>
+      </w:r>
+      <w:r>
+        <w:rPr>
+          <w:rFonts w:ascii="Consolas" w:eastAsia="宋体" w:hAnsi="Consolas" w:cs="宋体"/>
+          <w:color w:val="B63D3D"/>
+          <w:kern w:val="0"/>
+          <w:sz w:val="18"/>
+          <w:szCs w:val="18"/>
+          <w:bdr w:val="none" w:sz="0" w:space="0" w:color="auto" w:frame="1"/>
+        </w:rPr>
+        <w:t>spring.redis.password</w:t>
+      </w:r>
+      <w:r>
+        <w:rPr>
+          <w:rFonts w:ascii="Consolas" w:eastAsia="宋体" w:hAnsi="Consolas" w:cs="宋体"/>
+          <w:color w:val="181A1B"/>
+          <w:kern w:val="0"/>
+          <w:sz w:val="18"/>
+          <w:szCs w:val="18"/>
+          <w:bdr w:val="none" w:sz="0" w:space="0" w:color="auto" w:frame="1"/>
+        </w:rPr>
+        <w:t>=  </w:t>
+      </w:r>
+    </w:p>
+    <w:p>
+      <w:pPr>
+        <w:widowControl/>
+        <w:numPr>
+          <w:ilvl w:val="0"/>
+          <w:numId w:val="3"/>
         </w:numPr>
         <w:pBdr>
           <w:left w:val="single" w:sz="18" w:space="0" w:color="53DB53"/>
@@ -6558,31 +11033,7 @@
           <w:szCs w:val="18"/>
           <w:bdr w:val="none" w:sz="0" w:space="0" w:color="auto" w:frame="1"/>
         </w:rPr>
-        <w:t>        </w:t>
-      </w:r>
-      <w:r>
-        <w:rPr>
-          <w:rFonts w:ascii="Consolas" w:eastAsia="宋体" w:hAnsi="Consolas" w:cs="宋体"/>
-          <w:b/>
-          <w:bCs/>
-          <w:color w:val="3A5B6C"/>
-          <w:kern w:val="0"/>
-          <w:sz w:val="18"/>
-          <w:szCs w:val="18"/>
-          <w:bdr w:val="none" w:sz="0" w:space="0" w:color="auto" w:frame="1"/>
-        </w:rPr>
-        <w:t>&lt;img</w:t>
-      </w:r>
-      <w:r>
-        <w:rPr>
-          <w:rFonts w:ascii="Consolas" w:eastAsia="宋体" w:hAnsi="Consolas" w:cs="宋体"/>
-          <w:color w:val="181A1B"/>
-          <w:kern w:val="0"/>
-          <w:sz w:val="18"/>
-          <w:szCs w:val="18"/>
-          <w:bdr w:val="none" w:sz="0" w:space="0" w:color="auto" w:frame="1"/>
-        </w:rPr>
-        <w:t> </w:t>
+        <w:t>spring</w:t>
       </w:r>
       <w:r>
         <w:rPr>
@@ -6593,7 +11044,7 @@
           <w:szCs w:val="18"/>
           <w:bdr w:val="none" w:sz="0" w:space="0" w:color="auto" w:frame="1"/>
         </w:rPr>
-        <w:t>id</w:t>
+        <w:t>.redis.jedis.pool.max-active</w:t>
       </w:r>
       <w:r>
         <w:rPr>
@@ -6615,19 +11066,41 @@
           <w:szCs w:val="18"/>
           <w:bdr w:val="none" w:sz="0" w:space="0" w:color="auto" w:frame="1"/>
         </w:rPr>
-        <w:t>"likeIcon"</w:t>
-      </w:r>
-      <w:r>
-        <w:rPr>
-          <w:rFonts w:ascii="Consolas" w:eastAsia="宋体" w:hAnsi="Consolas" w:cs="宋体"/>
-          <w:color w:val="181A1B"/>
-          <w:kern w:val="0"/>
-          <w:sz w:val="18"/>
-          <w:szCs w:val="18"/>
-          <w:bdr w:val="none" w:sz="0" w:space="0" w:color="auto" w:frame="1"/>
-        </w:rPr>
-        <w:t> </w:t>
-      </w:r>
+        <w:t>8</w:t>
+      </w:r>
+      <w:r>
+        <w:rPr>
+          <w:rFonts w:ascii="Consolas" w:eastAsia="宋体" w:hAnsi="Consolas" w:cs="宋体"/>
+          <w:color w:val="181A1B"/>
+          <w:kern w:val="0"/>
+          <w:sz w:val="18"/>
+          <w:szCs w:val="18"/>
+          <w:bdr w:val="none" w:sz="0" w:space="0" w:color="auto" w:frame="1"/>
+        </w:rPr>
+        <w:t>  </w:t>
+      </w:r>
+    </w:p>
+    <w:p>
+      <w:pPr>
+        <w:widowControl/>
+        <w:numPr>
+          <w:ilvl w:val="0"/>
+          <w:numId w:val="3"/>
+        </w:numPr>
+        <w:pBdr>
+          <w:left w:val="single" w:sz="18" w:space="0" w:color="53DB53"/>
+        </w:pBdr>
+        <w:shd w:val="clear" w:color="auto" w:fill="DCDAD7"/>
+        <w:spacing w:beforeAutospacing="1" w:afterAutospacing="1" w:line="210" w:lineRule="atLeast"/>
+        <w:jc w:val="left"/>
+        <w:rPr>
+          <w:rFonts w:ascii="Consolas" w:eastAsia="宋体" w:hAnsi="Consolas" w:cs="宋体"/>
+          <w:color w:val="596164"/>
+          <w:kern w:val="0"/>
+          <w:sz w:val="18"/>
+          <w:szCs w:val="18"/>
+        </w:rPr>
+      </w:pPr>
       <w:r>
         <w:rPr>
           <w:rFonts w:ascii="Consolas" w:eastAsia="宋体" w:hAnsi="Consolas" w:cs="宋体"/>
@@ -6637,7 +11110,51 @@
           <w:szCs w:val="18"/>
           <w:bdr w:val="none" w:sz="0" w:space="0" w:color="auto" w:frame="1"/>
         </w:rPr>
-        <w:t>onclick</w:t>
+        <w:t>spring.redis.jedis.pool.max-wait</w:t>
+      </w:r>
+      <w:r>
+        <w:rPr>
+          <w:rFonts w:ascii="Consolas" w:eastAsia="宋体" w:hAnsi="Consolas" w:cs="宋体"/>
+          <w:color w:val="181A1B"/>
+          <w:kern w:val="0"/>
+          <w:sz w:val="18"/>
+          <w:szCs w:val="18"/>
+          <w:bdr w:val="none" w:sz="0" w:space="0" w:color="auto" w:frame="1"/>
+        </w:rPr>
+        <w:t>=-1  </w:t>
+      </w:r>
+    </w:p>
+    <w:p>
+      <w:pPr>
+        <w:widowControl/>
+        <w:numPr>
+          <w:ilvl w:val="0"/>
+          <w:numId w:val="3"/>
+        </w:numPr>
+        <w:pBdr>
+          <w:left w:val="single" w:sz="18" w:space="0" w:color="53DB53"/>
+        </w:pBdr>
+        <w:shd w:val="clear" w:color="auto" w:fill="D7D5D1"/>
+        <w:spacing w:beforeAutospacing="1" w:afterAutospacing="1" w:line="210" w:lineRule="atLeast"/>
+        <w:jc w:val="left"/>
+        <w:rPr>
+          <w:rFonts w:ascii="Consolas" w:eastAsia="宋体" w:hAnsi="Consolas" w:cs="宋体"/>
+          <w:color w:val="596164"/>
+          <w:kern w:val="0"/>
+          <w:sz w:val="18"/>
+          <w:szCs w:val="18"/>
+        </w:rPr>
+      </w:pPr>
+      <w:r>
+        <w:rPr>
+          <w:rFonts w:ascii="Consolas" w:eastAsia="宋体" w:hAnsi="Consolas" w:cs="宋体"/>
+          <w:color w:val="B63D3D"/>
+          <w:kern w:val="0"/>
+          <w:sz w:val="18"/>
+          <w:szCs w:val="18"/>
+          <w:bdr w:val="none" w:sz="0" w:space="0" w:color="auto" w:frame="1"/>
+        </w:rPr>
+        <w:t>spring.redis.jedis.pool.max-idle</w:t>
       </w:r>
       <w:r>
         <w:rPr>
@@ -6659,19 +11176,41 @@
           <w:szCs w:val="18"/>
           <w:bdr w:val="none" w:sz="0" w:space="0" w:color="auto" w:frame="1"/>
         </w:rPr>
-        <w:t>"btn_like()"</w:t>
-      </w:r>
-      <w:r>
-        <w:rPr>
-          <w:rFonts w:ascii="Consolas" w:eastAsia="宋体" w:hAnsi="Consolas" w:cs="宋体"/>
-          <w:color w:val="181A1B"/>
-          <w:kern w:val="0"/>
-          <w:sz w:val="18"/>
-          <w:szCs w:val="18"/>
-          <w:bdr w:val="none" w:sz="0" w:space="0" w:color="auto" w:frame="1"/>
-        </w:rPr>
-        <w:t> </w:t>
-      </w:r>
+        <w:t>10</w:t>
+      </w:r>
+      <w:r>
+        <w:rPr>
+          <w:rFonts w:ascii="Consolas" w:eastAsia="宋体" w:hAnsi="Consolas" w:cs="宋体"/>
+          <w:color w:val="181A1B"/>
+          <w:kern w:val="0"/>
+          <w:sz w:val="18"/>
+          <w:szCs w:val="18"/>
+          <w:bdr w:val="none" w:sz="0" w:space="0" w:color="auto" w:frame="1"/>
+        </w:rPr>
+        <w:t>  </w:t>
+      </w:r>
+    </w:p>
+    <w:p>
+      <w:pPr>
+        <w:widowControl/>
+        <w:numPr>
+          <w:ilvl w:val="0"/>
+          <w:numId w:val="3"/>
+        </w:numPr>
+        <w:pBdr>
+          <w:left w:val="single" w:sz="18" w:space="0" w:color="53DB53"/>
+        </w:pBdr>
+        <w:shd w:val="clear" w:color="auto" w:fill="DCDAD7"/>
+        <w:spacing w:beforeAutospacing="1" w:afterAutospacing="1" w:line="210" w:lineRule="atLeast"/>
+        <w:jc w:val="left"/>
+        <w:rPr>
+          <w:rFonts w:ascii="Consolas" w:eastAsia="宋体" w:hAnsi="Consolas" w:cs="宋体"/>
+          <w:color w:val="596164"/>
+          <w:kern w:val="0"/>
+          <w:sz w:val="18"/>
+          <w:szCs w:val="18"/>
+        </w:rPr>
+      </w:pPr>
       <w:r>
         <w:rPr>
           <w:rFonts w:ascii="Consolas" w:eastAsia="宋体" w:hAnsi="Consolas" w:cs="宋体"/>
@@ -6681,7 +11220,7 @@
           <w:szCs w:val="18"/>
           <w:bdr w:val="none" w:sz="0" w:space="0" w:color="auto" w:frame="1"/>
         </w:rPr>
-        <w:t>class</w:t>
+        <w:t>spring.redis.jedis.pool.min-idle</w:t>
       </w:r>
       <w:r>
         <w:rPr>
@@ -6703,7 +11242,7 @@
           <w:szCs w:val="18"/>
           <w:bdr w:val="none" w:sz="0" w:space="0" w:color="auto" w:frame="1"/>
         </w:rPr>
-        <w:t>"unlikedIcon"</w:t>
+        <w:t>2</w:t>
       </w:r>
       <w:r>
         <w:rPr>
@@ -6722,33 +11261,22 @@
         <w:widowControl/>
         <w:numPr>
           <w:ilvl w:val="0"/>
-          <w:numId w:val="2"/>
-        </w:numPr>
-        <w:pBdr>
-          <w:left w:val="single" w:sz="18" w:space="0" w:color="53DB53"/>
-        </w:pBdr>
-        <w:shd w:val="clear" w:color="auto" w:fill="DCDAD7"/>
-        <w:spacing w:beforeAutospacing="1" w:afterAutospacing="1" w:line="210" w:lineRule="atLeast"/>
-        <w:jc w:val="left"/>
-        <w:rPr>
-          <w:rFonts w:ascii="Consolas" w:eastAsia="宋体" w:hAnsi="Consolas" w:cs="宋体"/>
-          <w:color w:val="596164"/>
-          <w:kern w:val="0"/>
-          <w:sz w:val="18"/>
-          <w:szCs w:val="18"/>
-        </w:rPr>
-      </w:pPr>
-      <w:r>
-        <w:rPr>
-          <w:rFonts w:ascii="Consolas" w:eastAsia="宋体" w:hAnsi="Consolas" w:cs="宋体"/>
-          <w:color w:val="181A1B"/>
-          <w:kern w:val="0"/>
-          <w:sz w:val="18"/>
-          <w:szCs w:val="18"/>
-          <w:bdr w:val="none" w:sz="0" w:space="0" w:color="auto" w:frame="1"/>
-        </w:rPr>
-        <w:t>             </w:t>
-      </w:r>
+          <w:numId w:val="3"/>
+        </w:numPr>
+        <w:pBdr>
+          <w:left w:val="single" w:sz="18" w:space="0" w:color="53DB53"/>
+        </w:pBdr>
+        <w:shd w:val="clear" w:color="auto" w:fill="D7D5D1"/>
+        <w:spacing w:beforeAutospacing="1" w:afterAutospacing="1" w:line="210" w:lineRule="atLeast"/>
+        <w:jc w:val="left"/>
+        <w:rPr>
+          <w:rFonts w:ascii="Consolas" w:eastAsia="宋体" w:hAnsi="Consolas" w:cs="宋体"/>
+          <w:color w:val="596164"/>
+          <w:kern w:val="0"/>
+          <w:sz w:val="18"/>
+          <w:szCs w:val="18"/>
+        </w:rPr>
+      </w:pPr>
       <w:r>
         <w:rPr>
           <w:rFonts w:ascii="Consolas" w:eastAsia="宋体" w:hAnsi="Consolas" w:cs="宋体"/>
@@ -6758,7 +11286,7 @@
           <w:szCs w:val="18"/>
           <w:bdr w:val="none" w:sz="0" w:space="0" w:color="auto" w:frame="1"/>
         </w:rPr>
-        <w:t>src</w:t>
+        <w:t>spring.redis.timeout</w:t>
       </w:r>
       <w:r>
         <w:rPr>
@@ -6780,7 +11308,7 @@
           <w:szCs w:val="18"/>
           <w:bdr w:val="none" w:sz="0" w:space="0" w:color="auto" w:frame="1"/>
         </w:rPr>
-        <w:t>"/images/favoriteicon.png"</w:t>
+        <w:t>6000</w:t>
       </w:r>
       <w:r>
         <w:rPr>
@@ -6794,2122 +11322,7 @@
         <w:t>  </w:t>
       </w:r>
     </w:p>
-    <w:p>
-      <w:pPr>
-        <w:widowControl/>
-        <w:numPr>
-          <w:ilvl w:val="0"/>
-          <w:numId w:val="2"/>
-        </w:numPr>
-        <w:pBdr>
-          <w:left w:val="single" w:sz="18" w:space="0" w:color="53DB53"/>
-        </w:pBdr>
-        <w:shd w:val="clear" w:color="auto" w:fill="D7D5D1"/>
-        <w:spacing w:beforeAutospacing="1" w:afterAutospacing="1" w:line="210" w:lineRule="atLeast"/>
-        <w:jc w:val="left"/>
-        <w:rPr>
-          <w:rFonts w:ascii="Consolas" w:eastAsia="宋体" w:hAnsi="Consolas" w:cs="宋体"/>
-          <w:color w:val="596164"/>
-          <w:kern w:val="0"/>
-          <w:sz w:val="18"/>
-          <w:szCs w:val="18"/>
-        </w:rPr>
-      </w:pPr>
-      <w:r>
-        <w:rPr>
-          <w:rFonts w:ascii="Consolas" w:eastAsia="宋体" w:hAnsi="Consolas" w:cs="宋体"/>
-          <w:color w:val="181A1B"/>
-          <w:kern w:val="0"/>
-          <w:sz w:val="18"/>
-          <w:szCs w:val="18"/>
-          <w:bdr w:val="none" w:sz="0" w:space="0" w:color="auto" w:frame="1"/>
-        </w:rPr>
-        <w:t>             </w:t>
-      </w:r>
-      <w:r>
-        <w:rPr>
-          <w:rFonts w:ascii="Consolas" w:eastAsia="宋体" w:hAnsi="Consolas" w:cs="宋体"/>
-          <w:color w:val="B63D3D"/>
-          <w:kern w:val="0"/>
-          <w:sz w:val="18"/>
-          <w:szCs w:val="18"/>
-          <w:bdr w:val="none" w:sz="0" w:space="0" w:color="auto" w:frame="1"/>
-        </w:rPr>
-        <w:t>style</w:t>
-      </w:r>
-      <w:r>
-        <w:rPr>
-          <w:rFonts w:ascii="Consolas" w:eastAsia="宋体" w:hAnsi="Consolas" w:cs="宋体"/>
-          <w:color w:val="181A1B"/>
-          <w:kern w:val="0"/>
-          <w:sz w:val="18"/>
-          <w:szCs w:val="18"/>
-          <w:bdr w:val="none" w:sz="0" w:space="0" w:color="auto" w:frame="1"/>
-        </w:rPr>
-        <w:t>=</w:t>
-      </w:r>
-      <w:r>
-        <w:rPr>
-          <w:rFonts w:ascii="Consolas" w:eastAsia="宋体" w:hAnsi="Consolas" w:cs="宋体"/>
-          <w:color w:val="3D3DB6"/>
-          <w:kern w:val="0"/>
-          <w:sz w:val="18"/>
-          <w:szCs w:val="18"/>
-          <w:bdr w:val="none" w:sz="0" w:space="0" w:color="auto" w:frame="1"/>
-        </w:rPr>
-        <w:t>"margin-left: 4px;width:32px;height:32px;vertical-align: middle;"</w:t>
-      </w:r>
-      <w:r>
-        <w:rPr>
-          <w:rFonts w:ascii="Consolas" w:eastAsia="宋体" w:hAnsi="Consolas" w:cs="宋体"/>
-          <w:b/>
-          <w:bCs/>
-          <w:color w:val="3A5B6C"/>
-          <w:kern w:val="0"/>
-          <w:sz w:val="18"/>
-          <w:szCs w:val="18"/>
-          <w:bdr w:val="none" w:sz="0" w:space="0" w:color="auto" w:frame="1"/>
-        </w:rPr>
-        <w:t>&gt;</w:t>
-      </w:r>
-      <w:r>
-        <w:rPr>
-          <w:rFonts w:ascii="Consolas" w:eastAsia="宋体" w:hAnsi="Consolas" w:cs="宋体"/>
-          <w:color w:val="181A1B"/>
-          <w:kern w:val="0"/>
-          <w:sz w:val="18"/>
-          <w:szCs w:val="18"/>
-          <w:bdr w:val="none" w:sz="0" w:space="0" w:color="auto" w:frame="1"/>
-        </w:rPr>
-        <w:t>  </w:t>
-      </w:r>
-    </w:p>
-    <w:p>
-      <w:pPr>
-        <w:widowControl/>
-        <w:numPr>
-          <w:ilvl w:val="0"/>
-          <w:numId w:val="2"/>
-        </w:numPr>
-        <w:pBdr>
-          <w:left w:val="single" w:sz="18" w:space="0" w:color="53DB53"/>
-        </w:pBdr>
-        <w:shd w:val="clear" w:color="auto" w:fill="DCDAD7"/>
-        <w:spacing w:beforeAutospacing="1" w:afterAutospacing="1" w:line="210" w:lineRule="atLeast"/>
-        <w:jc w:val="left"/>
-        <w:rPr>
-          <w:rFonts w:ascii="Consolas" w:eastAsia="宋体" w:hAnsi="Consolas" w:cs="宋体"/>
-          <w:color w:val="596164"/>
-          <w:kern w:val="0"/>
-          <w:sz w:val="18"/>
-          <w:szCs w:val="18"/>
-        </w:rPr>
-      </w:pPr>
-      <w:r>
-        <w:rPr>
-          <w:rFonts w:ascii="Consolas" w:eastAsia="宋体" w:hAnsi="Consolas" w:cs="宋体"/>
-          <w:color w:val="181A1B"/>
-          <w:kern w:val="0"/>
-          <w:sz w:val="18"/>
-          <w:szCs w:val="18"/>
-          <w:bdr w:val="none" w:sz="0" w:space="0" w:color="auto" w:frame="1"/>
-        </w:rPr>
-        <w:t>        </w:t>
-      </w:r>
-      <w:r>
-        <w:rPr>
-          <w:rFonts w:ascii="Consolas" w:eastAsia="宋体" w:hAnsi="Consolas" w:cs="宋体"/>
-          <w:b/>
-          <w:bCs/>
-          <w:color w:val="3A5B6C"/>
-          <w:kern w:val="0"/>
-          <w:sz w:val="18"/>
-          <w:szCs w:val="18"/>
-          <w:bdr w:val="none" w:sz="0" w:space="0" w:color="auto" w:frame="1"/>
-        </w:rPr>
-        <w:t>&lt;p</w:t>
-      </w:r>
-      <w:r>
-        <w:rPr>
-          <w:rFonts w:ascii="Consolas" w:eastAsia="宋体" w:hAnsi="Consolas" w:cs="宋体"/>
-          <w:color w:val="181A1B"/>
-          <w:kern w:val="0"/>
-          <w:sz w:val="18"/>
-          <w:szCs w:val="18"/>
-          <w:bdr w:val="none" w:sz="0" w:space="0" w:color="auto" w:frame="1"/>
-        </w:rPr>
-        <w:t> </w:t>
-      </w:r>
-      <w:r>
-        <w:rPr>
-          <w:rFonts w:ascii="Consolas" w:eastAsia="宋体" w:hAnsi="Consolas" w:cs="宋体"/>
-          <w:color w:val="B63D3D"/>
-          <w:kern w:val="0"/>
-          <w:sz w:val="18"/>
-          <w:szCs w:val="18"/>
-          <w:bdr w:val="none" w:sz="0" w:space="0" w:color="auto" w:frame="1"/>
-        </w:rPr>
-        <w:t>id</w:t>
-      </w:r>
-      <w:r>
-        <w:rPr>
-          <w:rFonts w:ascii="Consolas" w:eastAsia="宋体" w:hAnsi="Consolas" w:cs="宋体"/>
-          <w:color w:val="181A1B"/>
-          <w:kern w:val="0"/>
-          <w:sz w:val="18"/>
-          <w:szCs w:val="18"/>
-          <w:bdr w:val="none" w:sz="0" w:space="0" w:color="auto" w:frame="1"/>
-        </w:rPr>
-        <w:t>=</w:t>
-      </w:r>
-      <w:r>
-        <w:rPr>
-          <w:rFonts w:ascii="Consolas" w:eastAsia="宋体" w:hAnsi="Consolas" w:cs="宋体"/>
-          <w:color w:val="3D3DB6"/>
-          <w:kern w:val="0"/>
-          <w:sz w:val="18"/>
-          <w:szCs w:val="18"/>
-          <w:bdr w:val="none" w:sz="0" w:space="0" w:color="auto" w:frame="1"/>
-        </w:rPr>
-        <w:t>"likeCount"</w:t>
-      </w:r>
-      <w:r>
-        <w:rPr>
-          <w:rFonts w:ascii="Consolas" w:eastAsia="宋体" w:hAnsi="Consolas" w:cs="宋体"/>
-          <w:color w:val="181A1B"/>
-          <w:kern w:val="0"/>
-          <w:sz w:val="18"/>
-          <w:szCs w:val="18"/>
-          <w:bdr w:val="none" w:sz="0" w:space="0" w:color="auto" w:frame="1"/>
-        </w:rPr>
-        <w:t> </w:t>
-      </w:r>
-      <w:r>
-        <w:rPr>
-          <w:rFonts w:ascii="Consolas" w:eastAsia="宋体" w:hAnsi="Consolas" w:cs="宋体"/>
-          <w:color w:val="B63D3D"/>
-          <w:kern w:val="0"/>
-          <w:sz w:val="18"/>
-          <w:szCs w:val="18"/>
-          <w:bdr w:val="none" w:sz="0" w:space="0" w:color="auto" w:frame="1"/>
-        </w:rPr>
-        <w:t>style</w:t>
-      </w:r>
-      <w:r>
-        <w:rPr>
-          <w:rFonts w:ascii="Consolas" w:eastAsia="宋体" w:hAnsi="Consolas" w:cs="宋体"/>
-          <w:color w:val="181A1B"/>
-          <w:kern w:val="0"/>
-          <w:sz w:val="18"/>
-          <w:szCs w:val="18"/>
-          <w:bdr w:val="none" w:sz="0" w:space="0" w:color="auto" w:frame="1"/>
-        </w:rPr>
-        <w:t>=</w:t>
-      </w:r>
-      <w:r>
-        <w:rPr>
-          <w:rFonts w:ascii="Consolas" w:eastAsia="宋体" w:hAnsi="Consolas" w:cs="宋体"/>
-          <w:color w:val="3D3DB6"/>
-          <w:kern w:val="0"/>
-          <w:sz w:val="18"/>
-          <w:szCs w:val="18"/>
-          <w:bdr w:val="none" w:sz="0" w:space="0" w:color="auto" w:frame="1"/>
-        </w:rPr>
-        <w:t>"display:inline-block;vertical-align: middle;"</w:t>
-      </w:r>
-      <w:r>
-        <w:rPr>
-          <w:rFonts w:ascii="Consolas" w:eastAsia="宋体" w:hAnsi="Consolas" w:cs="宋体"/>
-          <w:b/>
-          <w:bCs/>
-          <w:color w:val="3A5B6C"/>
-          <w:kern w:val="0"/>
-          <w:sz w:val="18"/>
-          <w:szCs w:val="18"/>
-          <w:bdr w:val="none" w:sz="0" w:space="0" w:color="auto" w:frame="1"/>
-        </w:rPr>
-        <w:t>&gt;</w:t>
-      </w:r>
-      <w:r>
-        <w:rPr>
-          <w:rFonts w:ascii="Consolas" w:eastAsia="宋体" w:hAnsi="Consolas" w:cs="宋体"/>
-          <w:color w:val="181A1B"/>
-          <w:kern w:val="0"/>
-          <w:sz w:val="18"/>
-          <w:szCs w:val="18"/>
-          <w:bdr w:val="none" w:sz="0" w:space="0" w:color="auto" w:frame="1"/>
-        </w:rPr>
-        <w:t>---</w:t>
-      </w:r>
-      <w:r>
-        <w:rPr>
-          <w:rFonts w:ascii="Consolas" w:eastAsia="宋体" w:hAnsi="Consolas" w:cs="宋体"/>
-          <w:b/>
-          <w:bCs/>
-          <w:color w:val="3A5B6C"/>
-          <w:kern w:val="0"/>
-          <w:sz w:val="18"/>
-          <w:szCs w:val="18"/>
-          <w:bdr w:val="none" w:sz="0" w:space="0" w:color="auto" w:frame="1"/>
-        </w:rPr>
-        <w:t>&lt;/p&gt;</w:t>
-      </w:r>
-      <w:r>
-        <w:rPr>
-          <w:rFonts w:ascii="Consolas" w:eastAsia="宋体" w:hAnsi="Consolas" w:cs="宋体"/>
-          <w:color w:val="181A1B"/>
-          <w:kern w:val="0"/>
-          <w:sz w:val="18"/>
-          <w:szCs w:val="18"/>
-          <w:bdr w:val="none" w:sz="0" w:space="0" w:color="auto" w:frame="1"/>
-        </w:rPr>
-        <w:t>  </w:t>
-      </w:r>
-    </w:p>
-    <w:p>
-      <w:pPr>
-        <w:widowControl/>
-        <w:numPr>
-          <w:ilvl w:val="0"/>
-          <w:numId w:val="2"/>
-        </w:numPr>
-        <w:pBdr>
-          <w:left w:val="single" w:sz="18" w:space="0" w:color="53DB53"/>
-        </w:pBdr>
-        <w:shd w:val="clear" w:color="auto" w:fill="D7D5D1"/>
-        <w:spacing w:beforeAutospacing="1" w:afterAutospacing="1" w:line="210" w:lineRule="atLeast"/>
-        <w:jc w:val="left"/>
-        <w:rPr>
-          <w:rFonts w:ascii="Consolas" w:eastAsia="宋体" w:hAnsi="Consolas" w:cs="宋体"/>
-          <w:color w:val="596164"/>
-          <w:kern w:val="0"/>
-          <w:sz w:val="18"/>
-          <w:szCs w:val="18"/>
-        </w:rPr>
-      </w:pPr>
-      <w:r>
-        <w:rPr>
-          <w:rFonts w:ascii="Consolas" w:eastAsia="宋体" w:hAnsi="Consolas" w:cs="宋体"/>
-          <w:color w:val="181A1B"/>
-          <w:kern w:val="0"/>
-          <w:sz w:val="18"/>
-          <w:szCs w:val="18"/>
-          <w:bdr w:val="none" w:sz="0" w:space="0" w:color="auto" w:frame="1"/>
-        </w:rPr>
-        <w:t>    </w:t>
-      </w:r>
-      <w:r>
-        <w:rPr>
-          <w:rFonts w:ascii="Consolas" w:eastAsia="宋体" w:hAnsi="Consolas" w:cs="宋体"/>
-          <w:b/>
-          <w:bCs/>
-          <w:color w:val="3A5B6C"/>
-          <w:kern w:val="0"/>
-          <w:sz w:val="18"/>
-          <w:szCs w:val="18"/>
-          <w:bdr w:val="none" w:sz="0" w:space="0" w:color="auto" w:frame="1"/>
-        </w:rPr>
-        <w:t>&lt;/div&gt;</w:t>
-      </w:r>
-      <w:r>
-        <w:rPr>
-          <w:rFonts w:ascii="Consolas" w:eastAsia="宋体" w:hAnsi="Consolas" w:cs="宋体"/>
-          <w:color w:val="181A1B"/>
-          <w:kern w:val="0"/>
-          <w:sz w:val="18"/>
-          <w:szCs w:val="18"/>
-          <w:bdr w:val="none" w:sz="0" w:space="0" w:color="auto" w:frame="1"/>
-        </w:rPr>
-        <w:t>  </w:t>
-      </w:r>
-    </w:p>
-    <w:p>
-      <w:pPr>
-        <w:widowControl/>
-        <w:numPr>
-          <w:ilvl w:val="0"/>
-          <w:numId w:val="2"/>
-        </w:numPr>
-        <w:pBdr>
-          <w:left w:val="single" w:sz="18" w:space="0" w:color="53DB53"/>
-        </w:pBdr>
-        <w:shd w:val="clear" w:color="auto" w:fill="DCDAD7"/>
-        <w:spacing w:beforeAutospacing="1" w:afterAutospacing="1" w:line="210" w:lineRule="atLeast"/>
-        <w:jc w:val="left"/>
-        <w:rPr>
-          <w:rFonts w:ascii="Consolas" w:eastAsia="宋体" w:hAnsi="Consolas" w:cs="宋体"/>
-          <w:color w:val="596164"/>
-          <w:kern w:val="0"/>
-          <w:sz w:val="18"/>
-          <w:szCs w:val="18"/>
-        </w:rPr>
-      </w:pPr>
-      <w:r>
-        <w:rPr>
-          <w:rFonts w:ascii="Consolas" w:eastAsia="宋体" w:hAnsi="Consolas" w:cs="宋体"/>
-          <w:b/>
-          <w:bCs/>
-          <w:color w:val="3A5B6C"/>
-          <w:kern w:val="0"/>
-          <w:sz w:val="18"/>
-          <w:szCs w:val="18"/>
-          <w:bdr w:val="none" w:sz="0" w:space="0" w:color="auto" w:frame="1"/>
-        </w:rPr>
-        <w:t>&lt;/div&gt;</w:t>
-      </w:r>
-      <w:r>
-        <w:rPr>
-          <w:rFonts w:ascii="Consolas" w:eastAsia="宋体" w:hAnsi="Consolas" w:cs="宋体"/>
-          <w:color w:val="181A1B"/>
-          <w:kern w:val="0"/>
-          <w:sz w:val="18"/>
-          <w:szCs w:val="18"/>
-          <w:bdr w:val="none" w:sz="0" w:space="0" w:color="auto" w:frame="1"/>
-        </w:rPr>
-        <w:t>  </w:t>
-      </w:r>
-    </w:p>
-    <w:p>
-      <w:pPr>
-        <w:widowControl/>
-        <w:numPr>
-          <w:ilvl w:val="0"/>
-          <w:numId w:val="2"/>
-        </w:numPr>
-        <w:pBdr>
-          <w:left w:val="single" w:sz="18" w:space="0" w:color="53DB53"/>
-        </w:pBdr>
-        <w:shd w:val="clear" w:color="auto" w:fill="D7D5D1"/>
-        <w:spacing w:beforeAutospacing="1" w:afterAutospacing="1" w:line="210" w:lineRule="atLeast"/>
-        <w:jc w:val="left"/>
-        <w:rPr>
-          <w:rFonts w:ascii="Consolas" w:eastAsia="宋体" w:hAnsi="Consolas" w:cs="宋体"/>
-          <w:color w:val="596164"/>
-          <w:kern w:val="0"/>
-          <w:sz w:val="18"/>
-          <w:szCs w:val="18"/>
-        </w:rPr>
-      </w:pPr>
-      <w:r>
-        <w:rPr>
-          <w:rFonts w:ascii="Consolas" w:eastAsia="宋体" w:hAnsi="Consolas" w:cs="宋体"/>
-          <w:b/>
-          <w:bCs/>
-          <w:color w:val="3A5B6C"/>
-          <w:kern w:val="0"/>
-          <w:sz w:val="18"/>
-          <w:szCs w:val="18"/>
-          <w:bdr w:val="none" w:sz="0" w:space="0" w:color="auto" w:frame="1"/>
-        </w:rPr>
-        <w:t>&lt;/body&gt;</w:t>
-      </w:r>
-      <w:r>
-        <w:rPr>
-          <w:rFonts w:ascii="Consolas" w:eastAsia="宋体" w:hAnsi="Consolas" w:cs="宋体"/>
-          <w:color w:val="181A1B"/>
-          <w:kern w:val="0"/>
-          <w:sz w:val="18"/>
-          <w:szCs w:val="18"/>
-          <w:bdr w:val="none" w:sz="0" w:space="0" w:color="auto" w:frame="1"/>
-        </w:rPr>
-        <w:t>  </w:t>
-      </w:r>
-    </w:p>
-    <w:p>
-      <w:pPr>
-        <w:widowControl/>
-        <w:numPr>
-          <w:ilvl w:val="0"/>
-          <w:numId w:val="2"/>
-        </w:numPr>
-        <w:pBdr>
-          <w:left w:val="single" w:sz="18" w:space="0" w:color="53DB53"/>
-        </w:pBdr>
-        <w:shd w:val="clear" w:color="auto" w:fill="DCDAD7"/>
-        <w:spacing w:beforeAutospacing="1" w:afterAutospacing="1" w:line="210" w:lineRule="atLeast"/>
-        <w:jc w:val="left"/>
-        <w:rPr>
-          <w:rFonts w:ascii="Consolas" w:eastAsia="宋体" w:hAnsi="Consolas" w:cs="宋体"/>
-          <w:color w:val="596164"/>
-          <w:kern w:val="0"/>
-          <w:sz w:val="18"/>
-          <w:szCs w:val="18"/>
-        </w:rPr>
-      </w:pPr>
-      <w:r>
-        <w:rPr>
-          <w:rFonts w:ascii="Consolas" w:eastAsia="宋体" w:hAnsi="Consolas" w:cs="宋体"/>
-          <w:b/>
-          <w:bCs/>
-          <w:color w:val="3A5B6C"/>
-          <w:kern w:val="0"/>
-          <w:sz w:val="18"/>
-          <w:szCs w:val="18"/>
-          <w:bdr w:val="none" w:sz="0" w:space="0" w:color="auto" w:frame="1"/>
-        </w:rPr>
-        <w:t>&lt;script</w:t>
-      </w:r>
-      <w:r>
-        <w:rPr>
-          <w:rFonts w:ascii="Consolas" w:eastAsia="宋体" w:hAnsi="Consolas" w:cs="宋体"/>
-          <w:color w:val="181A1B"/>
-          <w:kern w:val="0"/>
-          <w:sz w:val="18"/>
-          <w:szCs w:val="18"/>
-          <w:bdr w:val="none" w:sz="0" w:space="0" w:color="auto" w:frame="1"/>
-        </w:rPr>
-        <w:t> </w:t>
-      </w:r>
-      <w:r>
-        <w:rPr>
-          <w:rFonts w:ascii="Consolas" w:eastAsia="宋体" w:hAnsi="Consolas" w:cs="宋体"/>
-          <w:color w:val="B63D3D"/>
-          <w:kern w:val="0"/>
-          <w:sz w:val="18"/>
-          <w:szCs w:val="18"/>
-          <w:bdr w:val="none" w:sz="0" w:space="0" w:color="auto" w:frame="1"/>
-        </w:rPr>
-        <w:t>src</w:t>
-      </w:r>
-      <w:r>
-        <w:rPr>
-          <w:rFonts w:ascii="Consolas" w:eastAsia="宋体" w:hAnsi="Consolas" w:cs="宋体"/>
-          <w:color w:val="181A1B"/>
-          <w:kern w:val="0"/>
-          <w:sz w:val="18"/>
-          <w:szCs w:val="18"/>
-          <w:bdr w:val="none" w:sz="0" w:space="0" w:color="auto" w:frame="1"/>
-        </w:rPr>
-        <w:t>=</w:t>
-      </w:r>
-      <w:r>
-        <w:rPr>
-          <w:rFonts w:ascii="Consolas" w:eastAsia="宋体" w:hAnsi="Consolas" w:cs="宋体"/>
-          <w:color w:val="3D3DB6"/>
-          <w:kern w:val="0"/>
-          <w:sz w:val="18"/>
-          <w:szCs w:val="18"/>
-          <w:bdr w:val="none" w:sz="0" w:space="0" w:color="auto" w:frame="1"/>
-        </w:rPr>
-        <w:t>"/js/LikeButton.js"</w:t>
-      </w:r>
-      <w:r>
-        <w:rPr>
-          <w:rFonts w:ascii="Consolas" w:eastAsia="宋体" w:hAnsi="Consolas" w:cs="宋体"/>
-          <w:b/>
-          <w:bCs/>
-          <w:color w:val="3A5B6C"/>
-          <w:kern w:val="0"/>
-          <w:sz w:val="18"/>
-          <w:szCs w:val="18"/>
-          <w:bdr w:val="none" w:sz="0" w:space="0" w:color="auto" w:frame="1"/>
-        </w:rPr>
-        <w:t>&gt;&lt;/script&gt;</w:t>
-      </w:r>
-      <w:r>
-        <w:rPr>
-          <w:rFonts w:ascii="Consolas" w:eastAsia="宋体" w:hAnsi="Consolas" w:cs="宋体"/>
-          <w:color w:val="181A1B"/>
-          <w:kern w:val="0"/>
-          <w:sz w:val="18"/>
-          <w:szCs w:val="18"/>
-          <w:bdr w:val="none" w:sz="0" w:space="0" w:color="auto" w:frame="1"/>
-        </w:rPr>
-        <w:t>  </w:t>
-      </w:r>
-    </w:p>
-    <w:p>
-      <w:pPr>
-        <w:widowControl/>
-        <w:numPr>
-          <w:ilvl w:val="0"/>
-          <w:numId w:val="2"/>
-        </w:numPr>
-        <w:pBdr>
-          <w:left w:val="single" w:sz="18" w:space="0" w:color="53DB53"/>
-        </w:pBdr>
-        <w:shd w:val="clear" w:color="auto" w:fill="D7D5D1"/>
-        <w:spacing w:beforeAutospacing="1" w:afterAutospacing="1" w:line="210" w:lineRule="atLeast"/>
-        <w:jc w:val="left"/>
-        <w:rPr>
-          <w:rFonts w:ascii="Consolas" w:eastAsia="宋体" w:hAnsi="Consolas" w:cs="宋体"/>
-          <w:color w:val="596164"/>
-          <w:kern w:val="0"/>
-          <w:sz w:val="18"/>
-          <w:szCs w:val="18"/>
-        </w:rPr>
-      </w:pPr>
-      <w:r>
-        <w:rPr>
-          <w:rFonts w:ascii="Consolas" w:eastAsia="宋体" w:hAnsi="Consolas" w:cs="宋体"/>
-          <w:b/>
-          <w:bCs/>
-          <w:color w:val="3A5B6C"/>
-          <w:kern w:val="0"/>
-          <w:sz w:val="18"/>
-          <w:szCs w:val="18"/>
-          <w:bdr w:val="none" w:sz="0" w:space="0" w:color="auto" w:frame="1"/>
-        </w:rPr>
-        <w:t>&lt;script&gt;</w:t>
-      </w:r>
-      <w:r>
-        <w:rPr>
-          <w:rFonts w:ascii="Consolas" w:eastAsia="宋体" w:hAnsi="Consolas" w:cs="宋体"/>
-          <w:color w:val="181A1B"/>
-          <w:kern w:val="0"/>
-          <w:sz w:val="18"/>
-          <w:szCs w:val="18"/>
-          <w:bdr w:val="none" w:sz="0" w:space="0" w:color="auto" w:frame="1"/>
-        </w:rPr>
-        <w:t>  </w:t>
-      </w:r>
-    </w:p>
-    <w:p>
-      <w:pPr>
-        <w:widowControl/>
-        <w:numPr>
-          <w:ilvl w:val="0"/>
-          <w:numId w:val="2"/>
-        </w:numPr>
-        <w:pBdr>
-          <w:left w:val="single" w:sz="18" w:space="0" w:color="53DB53"/>
-        </w:pBdr>
-        <w:shd w:val="clear" w:color="auto" w:fill="DCDAD7"/>
-        <w:spacing w:beforeAutospacing="1" w:afterAutospacing="1" w:line="210" w:lineRule="atLeast"/>
-        <w:jc w:val="left"/>
-        <w:rPr>
-          <w:rFonts w:ascii="Consolas" w:eastAsia="宋体" w:hAnsi="Consolas" w:cs="宋体"/>
-          <w:color w:val="596164"/>
-          <w:kern w:val="0"/>
-          <w:sz w:val="18"/>
-          <w:szCs w:val="18"/>
-        </w:rPr>
-      </w:pPr>
-      <w:r>
-        <w:rPr>
-          <w:rFonts w:ascii="Consolas" w:eastAsia="宋体" w:hAnsi="Consolas" w:cs="宋体"/>
-          <w:color w:val="181A1B"/>
-          <w:kern w:val="0"/>
-          <w:sz w:val="18"/>
-          <w:szCs w:val="18"/>
-          <w:bdr w:val="none" w:sz="0" w:space="0" w:color="auto" w:frame="1"/>
-        </w:rPr>
-        <w:t>    var </w:t>
-      </w:r>
-      <w:r>
-        <w:rPr>
-          <w:rFonts w:ascii="Consolas" w:eastAsia="宋体" w:hAnsi="Consolas" w:cs="宋体"/>
-          <w:color w:val="B63D3D"/>
-          <w:kern w:val="0"/>
-          <w:sz w:val="18"/>
-          <w:szCs w:val="18"/>
-          <w:bdr w:val="none" w:sz="0" w:space="0" w:color="auto" w:frame="1"/>
-        </w:rPr>
-        <w:t>currentPage</w:t>
-      </w:r>
-      <w:r>
-        <w:rPr>
-          <w:rFonts w:ascii="Consolas" w:eastAsia="宋体" w:hAnsi="Consolas" w:cs="宋体"/>
-          <w:color w:val="181A1B"/>
-          <w:kern w:val="0"/>
-          <w:sz w:val="18"/>
-          <w:szCs w:val="18"/>
-          <w:bdr w:val="none" w:sz="0" w:space="0" w:color="auto" w:frame="1"/>
-        </w:rPr>
-        <w:t> = </w:t>
-      </w:r>
-      <w:r>
-        <w:rPr>
-          <w:rFonts w:ascii="Consolas" w:eastAsia="宋体" w:hAnsi="Consolas" w:cs="宋体"/>
-          <w:color w:val="3D3DB6"/>
-          <w:kern w:val="0"/>
-          <w:sz w:val="18"/>
-          <w:szCs w:val="18"/>
-          <w:bdr w:val="none" w:sz="0" w:space="0" w:color="auto" w:frame="1"/>
-        </w:rPr>
-        <w:t>"favorite"</w:t>
-      </w:r>
-      <w:r>
-        <w:rPr>
-          <w:rFonts w:ascii="Consolas" w:eastAsia="宋体" w:hAnsi="Consolas" w:cs="宋体"/>
-          <w:color w:val="181A1B"/>
-          <w:kern w:val="0"/>
-          <w:sz w:val="18"/>
-          <w:szCs w:val="18"/>
-          <w:bdr w:val="none" w:sz="0" w:space="0" w:color="auto" w:frame="1"/>
-        </w:rPr>
-        <w:t>  </w:t>
-      </w:r>
-    </w:p>
-    <w:p>
-      <w:pPr>
-        <w:widowControl/>
-        <w:numPr>
-          <w:ilvl w:val="0"/>
-          <w:numId w:val="2"/>
-        </w:numPr>
-        <w:pBdr>
-          <w:left w:val="single" w:sz="18" w:space="0" w:color="53DB53"/>
-        </w:pBdr>
-        <w:shd w:val="clear" w:color="auto" w:fill="D7D5D1"/>
-        <w:spacing w:beforeAutospacing="1" w:afterAutospacing="1" w:line="210" w:lineRule="atLeast"/>
-        <w:jc w:val="left"/>
-        <w:rPr>
-          <w:rFonts w:ascii="Consolas" w:eastAsia="宋体" w:hAnsi="Consolas" w:cs="宋体"/>
-          <w:color w:val="596164"/>
-          <w:kern w:val="0"/>
-          <w:sz w:val="18"/>
-          <w:szCs w:val="18"/>
-        </w:rPr>
-      </w:pPr>
-      <w:r>
-        <w:rPr>
-          <w:rFonts w:ascii="Consolas" w:eastAsia="宋体" w:hAnsi="Consolas" w:cs="宋体"/>
-          <w:color w:val="181A1B"/>
-          <w:kern w:val="0"/>
-          <w:sz w:val="18"/>
-          <w:szCs w:val="18"/>
-          <w:bdr w:val="none" w:sz="0" w:space="0" w:color="auto" w:frame="1"/>
-        </w:rPr>
-        <w:t>  </w:t>
-      </w:r>
-    </w:p>
-    <w:p>
-      <w:pPr>
-        <w:widowControl/>
-        <w:numPr>
-          <w:ilvl w:val="0"/>
-          <w:numId w:val="2"/>
-        </w:numPr>
-        <w:pBdr>
-          <w:left w:val="single" w:sz="18" w:space="0" w:color="53DB53"/>
-        </w:pBdr>
-        <w:shd w:val="clear" w:color="auto" w:fill="DCDAD7"/>
-        <w:spacing w:beforeAutospacing="1" w:afterAutospacing="1" w:line="210" w:lineRule="atLeast"/>
-        <w:jc w:val="left"/>
-        <w:rPr>
-          <w:rFonts w:ascii="Consolas" w:eastAsia="宋体" w:hAnsi="Consolas" w:cs="宋体"/>
-          <w:color w:val="596164"/>
-          <w:kern w:val="0"/>
-          <w:sz w:val="18"/>
-          <w:szCs w:val="18"/>
-        </w:rPr>
-      </w:pPr>
-      <w:r>
-        <w:rPr>
-          <w:rFonts w:ascii="Consolas" w:eastAsia="宋体" w:hAnsi="Consolas" w:cs="宋体"/>
-          <w:color w:val="181A1B"/>
-          <w:kern w:val="0"/>
-          <w:sz w:val="18"/>
-          <w:szCs w:val="18"/>
-          <w:bdr w:val="none" w:sz="0" w:space="0" w:color="auto" w:frame="1"/>
-        </w:rPr>
-        <w:t>    function btn_like() {  </w:t>
-      </w:r>
-    </w:p>
-    <w:p>
-      <w:pPr>
-        <w:widowControl/>
-        <w:numPr>
-          <w:ilvl w:val="0"/>
-          <w:numId w:val="2"/>
-        </w:numPr>
-        <w:pBdr>
-          <w:left w:val="single" w:sz="18" w:space="0" w:color="53DB53"/>
-        </w:pBdr>
-        <w:shd w:val="clear" w:color="auto" w:fill="D7D5D1"/>
-        <w:spacing w:beforeAutospacing="1" w:afterAutospacing="1" w:line="210" w:lineRule="atLeast"/>
-        <w:jc w:val="left"/>
-        <w:rPr>
-          <w:rFonts w:ascii="Consolas" w:eastAsia="宋体" w:hAnsi="Consolas" w:cs="宋体"/>
-          <w:color w:val="596164"/>
-          <w:kern w:val="0"/>
-          <w:sz w:val="18"/>
-          <w:szCs w:val="18"/>
-        </w:rPr>
-      </w:pPr>
-      <w:r>
-        <w:rPr>
-          <w:rFonts w:ascii="Consolas" w:eastAsia="宋体" w:hAnsi="Consolas" w:cs="宋体"/>
-          <w:color w:val="181A1B"/>
-          <w:kern w:val="0"/>
-          <w:sz w:val="18"/>
-          <w:szCs w:val="18"/>
-          <w:bdr w:val="none" w:sz="0" w:space="0" w:color="auto" w:frame="1"/>
-        </w:rPr>
-        <w:t>        onClickLike(currentPage);  </w:t>
-      </w:r>
-    </w:p>
-    <w:p>
-      <w:pPr>
-        <w:widowControl/>
-        <w:numPr>
-          <w:ilvl w:val="0"/>
-          <w:numId w:val="2"/>
-        </w:numPr>
-        <w:pBdr>
-          <w:left w:val="single" w:sz="18" w:space="0" w:color="53DB53"/>
-        </w:pBdr>
-        <w:shd w:val="clear" w:color="auto" w:fill="DCDAD7"/>
-        <w:spacing w:beforeAutospacing="1" w:afterAutospacing="1" w:line="210" w:lineRule="atLeast"/>
-        <w:jc w:val="left"/>
-        <w:rPr>
-          <w:rFonts w:ascii="Consolas" w:eastAsia="宋体" w:hAnsi="Consolas" w:cs="宋体"/>
-          <w:color w:val="596164"/>
-          <w:kern w:val="0"/>
-          <w:sz w:val="18"/>
-          <w:szCs w:val="18"/>
-        </w:rPr>
-      </w:pPr>
-      <w:r>
-        <w:rPr>
-          <w:rFonts w:ascii="Consolas" w:eastAsia="宋体" w:hAnsi="Consolas" w:cs="宋体"/>
-          <w:color w:val="181A1B"/>
-          <w:kern w:val="0"/>
-          <w:sz w:val="18"/>
-          <w:szCs w:val="18"/>
-          <w:bdr w:val="none" w:sz="0" w:space="0" w:color="auto" w:frame="1"/>
-        </w:rPr>
-        <w:t>    }  </w:t>
-      </w:r>
-    </w:p>
-    <w:p>
-      <w:pPr>
-        <w:widowControl/>
-        <w:numPr>
-          <w:ilvl w:val="0"/>
-          <w:numId w:val="2"/>
-        </w:numPr>
-        <w:pBdr>
-          <w:left w:val="single" w:sz="18" w:space="0" w:color="53DB53"/>
-        </w:pBdr>
-        <w:shd w:val="clear" w:color="auto" w:fill="D7D5D1"/>
-        <w:spacing w:beforeAutospacing="1" w:afterAutospacing="1" w:line="210" w:lineRule="atLeast"/>
-        <w:jc w:val="left"/>
-        <w:rPr>
-          <w:rFonts w:ascii="Consolas" w:eastAsia="宋体" w:hAnsi="Consolas" w:cs="宋体"/>
-          <w:color w:val="596164"/>
-          <w:kern w:val="0"/>
-          <w:sz w:val="18"/>
-          <w:szCs w:val="18"/>
-        </w:rPr>
-      </w:pPr>
-      <w:r>
-        <w:rPr>
-          <w:rFonts w:ascii="Consolas" w:eastAsia="宋体" w:hAnsi="Consolas" w:cs="宋体"/>
-          <w:color w:val="181A1B"/>
-          <w:kern w:val="0"/>
-          <w:sz w:val="18"/>
-          <w:szCs w:val="18"/>
-          <w:bdr w:val="none" w:sz="0" w:space="0" w:color="auto" w:frame="1"/>
-        </w:rPr>
-        <w:t>    </w:t>
-      </w:r>
-      <w:r>
-        <w:rPr>
-          <w:rFonts w:ascii="Consolas" w:eastAsia="宋体" w:hAnsi="Consolas" w:cs="宋体"/>
-          <w:color w:val="B63D3D"/>
-          <w:kern w:val="0"/>
-          <w:sz w:val="18"/>
-          <w:szCs w:val="18"/>
-          <w:bdr w:val="none" w:sz="0" w:space="0" w:color="auto" w:frame="1"/>
-        </w:rPr>
-        <w:t>window.onload</w:t>
-      </w:r>
-      <w:r>
-        <w:rPr>
-          <w:rFonts w:ascii="Consolas" w:eastAsia="宋体" w:hAnsi="Consolas" w:cs="宋体"/>
-          <w:color w:val="181A1B"/>
-          <w:kern w:val="0"/>
-          <w:sz w:val="18"/>
-          <w:szCs w:val="18"/>
-          <w:bdr w:val="none" w:sz="0" w:space="0" w:color="auto" w:frame="1"/>
-        </w:rPr>
-        <w:t>=</w:t>
-      </w:r>
-      <w:r>
-        <w:rPr>
-          <w:rFonts w:ascii="Consolas" w:eastAsia="宋体" w:hAnsi="Consolas" w:cs="宋体"/>
-          <w:color w:val="3D3DB6"/>
-          <w:kern w:val="0"/>
-          <w:sz w:val="18"/>
-          <w:szCs w:val="18"/>
-          <w:bdr w:val="none" w:sz="0" w:space="0" w:color="auto" w:frame="1"/>
-        </w:rPr>
-        <w:t>function</w:t>
-      </w:r>
-      <w:r>
-        <w:rPr>
-          <w:rFonts w:ascii="Consolas" w:eastAsia="宋体" w:hAnsi="Consolas" w:cs="宋体"/>
-          <w:color w:val="181A1B"/>
-          <w:kern w:val="0"/>
-          <w:sz w:val="18"/>
-          <w:szCs w:val="18"/>
-          <w:bdr w:val="none" w:sz="0" w:space="0" w:color="auto" w:frame="1"/>
-        </w:rPr>
-        <w:t>(){  </w:t>
-      </w:r>
-    </w:p>
-    <w:p>
-      <w:pPr>
-        <w:widowControl/>
-        <w:numPr>
-          <w:ilvl w:val="0"/>
-          <w:numId w:val="2"/>
-        </w:numPr>
-        <w:pBdr>
-          <w:left w:val="single" w:sz="18" w:space="0" w:color="53DB53"/>
-        </w:pBdr>
-        <w:shd w:val="clear" w:color="auto" w:fill="DCDAD7"/>
-        <w:spacing w:beforeAutospacing="1" w:afterAutospacing="1" w:line="210" w:lineRule="atLeast"/>
-        <w:jc w:val="left"/>
-        <w:rPr>
-          <w:rFonts w:ascii="Consolas" w:eastAsia="宋体" w:hAnsi="Consolas" w:cs="宋体"/>
-          <w:color w:val="596164"/>
-          <w:kern w:val="0"/>
-          <w:sz w:val="18"/>
-          <w:szCs w:val="18"/>
-        </w:rPr>
-      </w:pPr>
-      <w:r>
-        <w:rPr>
-          <w:rFonts w:ascii="Consolas" w:eastAsia="宋体" w:hAnsi="Consolas" w:cs="宋体"/>
-          <w:color w:val="181A1B"/>
-          <w:kern w:val="0"/>
-          <w:sz w:val="18"/>
-          <w:szCs w:val="18"/>
-          <w:bdr w:val="none" w:sz="0" w:space="0" w:color="auto" w:frame="1"/>
-        </w:rPr>
-        <w:t>        var </w:t>
-      </w:r>
-      <w:r>
-        <w:rPr>
-          <w:rFonts w:ascii="Consolas" w:eastAsia="宋体" w:hAnsi="Consolas" w:cs="宋体"/>
-          <w:color w:val="B63D3D"/>
-          <w:kern w:val="0"/>
-          <w:sz w:val="18"/>
-          <w:szCs w:val="18"/>
-          <w:bdr w:val="none" w:sz="0" w:space="0" w:color="auto" w:frame="1"/>
-        </w:rPr>
-        <w:t>collection</w:t>
-      </w:r>
-      <w:r>
-        <w:rPr>
-          <w:rFonts w:ascii="Consolas" w:eastAsia="宋体" w:hAnsi="Consolas" w:cs="宋体"/>
-          <w:color w:val="181A1B"/>
-          <w:kern w:val="0"/>
-          <w:sz w:val="18"/>
-          <w:szCs w:val="18"/>
-          <w:bdr w:val="none" w:sz="0" w:space="0" w:color="auto" w:frame="1"/>
-        </w:rPr>
-        <w:t> = </w:t>
-      </w:r>
-      <w:r>
-        <w:rPr>
-          <w:rFonts w:ascii="Consolas" w:eastAsia="宋体" w:hAnsi="Consolas" w:cs="宋体"/>
-          <w:color w:val="3D3DB6"/>
-          <w:kern w:val="0"/>
-          <w:sz w:val="18"/>
-          <w:szCs w:val="18"/>
-          <w:bdr w:val="none" w:sz="0" w:space="0" w:color="auto" w:frame="1"/>
-        </w:rPr>
-        <w:t>document</w:t>
-      </w:r>
-      <w:r>
-        <w:rPr>
-          <w:rFonts w:ascii="Consolas" w:eastAsia="宋体" w:hAnsi="Consolas" w:cs="宋体"/>
-          <w:color w:val="181A1B"/>
-          <w:kern w:val="0"/>
-          <w:sz w:val="18"/>
-          <w:szCs w:val="18"/>
-          <w:bdr w:val="none" w:sz="0" w:space="0" w:color="auto" w:frame="1"/>
-        </w:rPr>
-        <w:t>.getElementsByClassName("box");  </w:t>
-      </w:r>
-    </w:p>
-    <w:p>
-      <w:pPr>
-        <w:widowControl/>
-        <w:numPr>
-          <w:ilvl w:val="0"/>
-          <w:numId w:val="2"/>
-        </w:numPr>
-        <w:pBdr>
-          <w:left w:val="single" w:sz="18" w:space="0" w:color="53DB53"/>
-        </w:pBdr>
-        <w:shd w:val="clear" w:color="auto" w:fill="D7D5D1"/>
-        <w:spacing w:beforeAutospacing="1" w:afterAutospacing="1" w:line="210" w:lineRule="atLeast"/>
-        <w:jc w:val="left"/>
-        <w:rPr>
-          <w:rFonts w:ascii="Consolas" w:eastAsia="宋体" w:hAnsi="Consolas" w:cs="宋体"/>
-          <w:color w:val="596164"/>
-          <w:kern w:val="0"/>
-          <w:sz w:val="18"/>
-          <w:szCs w:val="18"/>
-        </w:rPr>
-      </w:pPr>
-      <w:r>
-        <w:rPr>
-          <w:rFonts w:ascii="Consolas" w:eastAsia="宋体" w:hAnsi="Consolas" w:cs="宋体"/>
-          <w:color w:val="181A1B"/>
-          <w:kern w:val="0"/>
-          <w:sz w:val="18"/>
-          <w:szCs w:val="18"/>
-          <w:bdr w:val="none" w:sz="0" w:space="0" w:color="auto" w:frame="1"/>
-        </w:rPr>
-        <w:t>        var i;  </w:t>
-      </w:r>
-    </w:p>
-    <w:p>
-      <w:pPr>
-        <w:widowControl/>
-        <w:numPr>
-          <w:ilvl w:val="0"/>
-          <w:numId w:val="2"/>
-        </w:numPr>
-        <w:pBdr>
-          <w:left w:val="single" w:sz="18" w:space="0" w:color="53DB53"/>
-        </w:pBdr>
-        <w:shd w:val="clear" w:color="auto" w:fill="DCDAD7"/>
-        <w:spacing w:beforeAutospacing="1" w:afterAutospacing="1" w:line="210" w:lineRule="atLeast"/>
-        <w:jc w:val="left"/>
-        <w:rPr>
-          <w:rFonts w:ascii="Consolas" w:eastAsia="宋体" w:hAnsi="Consolas" w:cs="宋体"/>
-          <w:color w:val="596164"/>
-          <w:kern w:val="0"/>
-          <w:sz w:val="18"/>
-          <w:szCs w:val="18"/>
-        </w:rPr>
-      </w:pPr>
-      <w:r>
-        <w:rPr>
-          <w:rFonts w:ascii="Consolas" w:eastAsia="宋体" w:hAnsi="Consolas" w:cs="宋体"/>
-          <w:color w:val="181A1B"/>
-          <w:kern w:val="0"/>
-          <w:sz w:val="18"/>
-          <w:szCs w:val="18"/>
-          <w:bdr w:val="none" w:sz="0" w:space="0" w:color="auto" w:frame="1"/>
-        </w:rPr>
-        <w:t>        for(</w:t>
-      </w:r>
-      <w:r>
-        <w:rPr>
-          <w:rFonts w:ascii="Consolas" w:eastAsia="宋体" w:hAnsi="Consolas" w:cs="宋体"/>
-          <w:color w:val="B63D3D"/>
-          <w:kern w:val="0"/>
-          <w:sz w:val="18"/>
-          <w:szCs w:val="18"/>
-          <w:bdr w:val="none" w:sz="0" w:space="0" w:color="auto" w:frame="1"/>
-        </w:rPr>
-        <w:t>i</w:t>
-      </w:r>
-      <w:r>
-        <w:rPr>
-          <w:rFonts w:ascii="Consolas" w:eastAsia="宋体" w:hAnsi="Consolas" w:cs="宋体"/>
-          <w:color w:val="181A1B"/>
-          <w:kern w:val="0"/>
-          <w:sz w:val="18"/>
-          <w:szCs w:val="18"/>
-          <w:bdr w:val="none" w:sz="0" w:space="0" w:color="auto" w:frame="1"/>
-        </w:rPr>
-        <w:t>=</w:t>
-      </w:r>
-      <w:r>
-        <w:rPr>
-          <w:rFonts w:ascii="Consolas" w:eastAsia="宋体" w:hAnsi="Consolas" w:cs="宋体"/>
-          <w:color w:val="3D3DB6"/>
-          <w:kern w:val="0"/>
-          <w:sz w:val="18"/>
-          <w:szCs w:val="18"/>
-          <w:bdr w:val="none" w:sz="0" w:space="0" w:color="auto" w:frame="1"/>
-        </w:rPr>
-        <w:t>0</w:t>
-      </w:r>
-      <w:r>
-        <w:rPr>
-          <w:rFonts w:ascii="Consolas" w:eastAsia="宋体" w:hAnsi="Consolas" w:cs="宋体"/>
-          <w:color w:val="181A1B"/>
-          <w:kern w:val="0"/>
-          <w:sz w:val="18"/>
-          <w:szCs w:val="18"/>
-          <w:bdr w:val="none" w:sz="0" w:space="0" w:color="auto" w:frame="1"/>
-        </w:rPr>
-        <w:t>;i</w:t>
-      </w:r>
-      <w:r>
-        <w:rPr>
-          <w:rFonts w:ascii="Consolas" w:eastAsia="宋体" w:hAnsi="Consolas" w:cs="宋体"/>
-          <w:b/>
-          <w:bCs/>
-          <w:color w:val="3A5B6C"/>
-          <w:kern w:val="0"/>
-          <w:sz w:val="18"/>
-          <w:szCs w:val="18"/>
-          <w:bdr w:val="none" w:sz="0" w:space="0" w:color="auto" w:frame="1"/>
-        </w:rPr>
-        <w:t>&lt;collection.length</w:t>
-      </w:r>
-      <w:r>
-        <w:rPr>
-          <w:rFonts w:ascii="Consolas" w:eastAsia="宋体" w:hAnsi="Consolas" w:cs="宋体"/>
-          <w:color w:val="181A1B"/>
-          <w:kern w:val="0"/>
-          <w:sz w:val="18"/>
-          <w:szCs w:val="18"/>
-          <w:bdr w:val="none" w:sz="0" w:space="0" w:color="auto" w:frame="1"/>
-        </w:rPr>
-        <w:t>;i++){  </w:t>
-      </w:r>
-    </w:p>
-    <w:p>
-      <w:pPr>
-        <w:widowControl/>
-        <w:numPr>
-          <w:ilvl w:val="0"/>
-          <w:numId w:val="2"/>
-        </w:numPr>
-        <w:pBdr>
-          <w:left w:val="single" w:sz="18" w:space="0" w:color="53DB53"/>
-        </w:pBdr>
-        <w:shd w:val="clear" w:color="auto" w:fill="D7D5D1"/>
-        <w:spacing w:beforeAutospacing="1" w:afterAutospacing="1" w:line="210" w:lineRule="atLeast"/>
-        <w:jc w:val="left"/>
-        <w:rPr>
-          <w:rFonts w:ascii="Consolas" w:eastAsia="宋体" w:hAnsi="Consolas" w:cs="宋体"/>
-          <w:color w:val="596164"/>
-          <w:kern w:val="0"/>
-          <w:sz w:val="18"/>
-          <w:szCs w:val="18"/>
-        </w:rPr>
-      </w:pPr>
-      <w:r>
-        <w:rPr>
-          <w:rFonts w:ascii="Consolas" w:eastAsia="宋体" w:hAnsi="Consolas" w:cs="宋体"/>
-          <w:color w:val="181A1B"/>
-          <w:kern w:val="0"/>
-          <w:sz w:val="18"/>
-          <w:szCs w:val="18"/>
-          <w:bdr w:val="none" w:sz="0" w:space="0" w:color="auto" w:frame="1"/>
-        </w:rPr>
-        <w:t>            collection[i].classList.add("box"+(i+1));  </w:t>
-      </w:r>
-    </w:p>
-    <w:p>
-      <w:pPr>
-        <w:widowControl/>
-        <w:numPr>
-          <w:ilvl w:val="0"/>
-          <w:numId w:val="2"/>
-        </w:numPr>
-        <w:pBdr>
-          <w:left w:val="single" w:sz="18" w:space="0" w:color="53DB53"/>
-        </w:pBdr>
-        <w:shd w:val="clear" w:color="auto" w:fill="DCDAD7"/>
-        <w:spacing w:beforeAutospacing="1" w:afterAutospacing="1" w:line="210" w:lineRule="atLeast"/>
-        <w:jc w:val="left"/>
-        <w:rPr>
-          <w:rFonts w:ascii="Consolas" w:eastAsia="宋体" w:hAnsi="Consolas" w:cs="宋体"/>
-          <w:color w:val="596164"/>
-          <w:kern w:val="0"/>
-          <w:sz w:val="18"/>
-          <w:szCs w:val="18"/>
-        </w:rPr>
-      </w:pPr>
-      <w:r>
-        <w:rPr>
-          <w:rFonts w:ascii="Consolas" w:eastAsia="宋体" w:hAnsi="Consolas" w:cs="宋体"/>
-          <w:color w:val="181A1B"/>
-          <w:kern w:val="0"/>
-          <w:sz w:val="18"/>
-          <w:szCs w:val="18"/>
-          <w:bdr w:val="none" w:sz="0" w:space="0" w:color="auto" w:frame="1"/>
-        </w:rPr>
-        <w:t>        }  </w:t>
-      </w:r>
-    </w:p>
-    <w:p>
-      <w:pPr>
-        <w:widowControl/>
-        <w:numPr>
-          <w:ilvl w:val="0"/>
-          <w:numId w:val="2"/>
-        </w:numPr>
-        <w:pBdr>
-          <w:left w:val="single" w:sz="18" w:space="0" w:color="53DB53"/>
-        </w:pBdr>
-        <w:shd w:val="clear" w:color="auto" w:fill="D7D5D1"/>
-        <w:spacing w:beforeAutospacing="1" w:afterAutospacing="1" w:line="210" w:lineRule="atLeast"/>
-        <w:jc w:val="left"/>
-        <w:rPr>
-          <w:rFonts w:ascii="Consolas" w:eastAsia="宋体" w:hAnsi="Consolas" w:cs="宋体"/>
-          <w:color w:val="596164"/>
-          <w:kern w:val="0"/>
-          <w:sz w:val="18"/>
-          <w:szCs w:val="18"/>
-        </w:rPr>
-      </w:pPr>
-      <w:r>
-        <w:rPr>
-          <w:rFonts w:ascii="Consolas" w:eastAsia="宋体" w:hAnsi="Consolas" w:cs="宋体"/>
-          <w:color w:val="181A1B"/>
-          <w:kern w:val="0"/>
-          <w:sz w:val="18"/>
-          <w:szCs w:val="18"/>
-          <w:bdr w:val="none" w:sz="0" w:space="0" w:color="auto" w:frame="1"/>
-        </w:rPr>
-        <w:t>        // </w:t>
-      </w:r>
-      <w:r>
-        <w:rPr>
-          <w:rFonts w:ascii="Consolas" w:eastAsia="宋体" w:hAnsi="Consolas" w:cs="宋体"/>
-          <w:color w:val="181A1B"/>
-          <w:kern w:val="0"/>
-          <w:sz w:val="18"/>
-          <w:szCs w:val="18"/>
-          <w:bdr w:val="none" w:sz="0" w:space="0" w:color="auto" w:frame="1"/>
-        </w:rPr>
-        <w:t>加载点赞数</w:t>
-      </w:r>
-      <w:r>
-        <w:rPr>
-          <w:rFonts w:ascii="Consolas" w:eastAsia="宋体" w:hAnsi="Consolas" w:cs="宋体"/>
-          <w:color w:val="181A1B"/>
-          <w:kern w:val="0"/>
-          <w:sz w:val="18"/>
-          <w:szCs w:val="18"/>
-          <w:bdr w:val="none" w:sz="0" w:space="0" w:color="auto" w:frame="1"/>
-        </w:rPr>
-        <w:t>  </w:t>
-      </w:r>
-    </w:p>
-    <w:p>
-      <w:pPr>
-        <w:widowControl/>
-        <w:numPr>
-          <w:ilvl w:val="0"/>
-          <w:numId w:val="2"/>
-        </w:numPr>
-        <w:pBdr>
-          <w:left w:val="single" w:sz="18" w:space="0" w:color="53DB53"/>
-        </w:pBdr>
-        <w:shd w:val="clear" w:color="auto" w:fill="DCDAD7"/>
-        <w:spacing w:beforeAutospacing="1" w:afterAutospacing="1" w:line="210" w:lineRule="atLeast"/>
-        <w:jc w:val="left"/>
-        <w:rPr>
-          <w:rFonts w:ascii="Consolas" w:eastAsia="宋体" w:hAnsi="Consolas" w:cs="宋体"/>
-          <w:color w:val="596164"/>
-          <w:kern w:val="0"/>
-          <w:sz w:val="18"/>
-          <w:szCs w:val="18"/>
-        </w:rPr>
-      </w:pPr>
-      <w:r>
-        <w:rPr>
-          <w:rFonts w:ascii="Consolas" w:eastAsia="宋体" w:hAnsi="Consolas" w:cs="宋体"/>
-          <w:color w:val="181A1B"/>
-          <w:kern w:val="0"/>
-          <w:sz w:val="18"/>
-          <w:szCs w:val="18"/>
-          <w:bdr w:val="none" w:sz="0" w:space="0" w:color="auto" w:frame="1"/>
-        </w:rPr>
-        <w:t>        LoadLikeCount(currentPage);  </w:t>
-      </w:r>
-    </w:p>
-    <w:p>
-      <w:pPr>
-        <w:widowControl/>
-        <w:numPr>
-          <w:ilvl w:val="0"/>
-          <w:numId w:val="2"/>
-        </w:numPr>
-        <w:pBdr>
-          <w:left w:val="single" w:sz="18" w:space="0" w:color="53DB53"/>
-        </w:pBdr>
-        <w:shd w:val="clear" w:color="auto" w:fill="D7D5D1"/>
-        <w:spacing w:beforeAutospacing="1" w:afterAutospacing="1" w:line="210" w:lineRule="atLeast"/>
-        <w:jc w:val="left"/>
-        <w:rPr>
-          <w:rFonts w:ascii="Consolas" w:eastAsia="宋体" w:hAnsi="Consolas" w:cs="宋体"/>
-          <w:color w:val="596164"/>
-          <w:kern w:val="0"/>
-          <w:sz w:val="18"/>
-          <w:szCs w:val="18"/>
-        </w:rPr>
-      </w:pPr>
-      <w:r>
-        <w:rPr>
-          <w:rFonts w:ascii="Consolas" w:eastAsia="宋体" w:hAnsi="Consolas" w:cs="宋体"/>
-          <w:color w:val="181A1B"/>
-          <w:kern w:val="0"/>
-          <w:sz w:val="18"/>
-          <w:szCs w:val="18"/>
-          <w:bdr w:val="none" w:sz="0" w:space="0" w:color="auto" w:frame="1"/>
-        </w:rPr>
-        <w:t>    }  </w:t>
-      </w:r>
-    </w:p>
-    <w:p>
-      <w:pPr>
-        <w:widowControl/>
-        <w:numPr>
-          <w:ilvl w:val="0"/>
-          <w:numId w:val="2"/>
-        </w:numPr>
-        <w:pBdr>
-          <w:left w:val="single" w:sz="18" w:space="0" w:color="53DB53"/>
-        </w:pBdr>
-        <w:shd w:val="clear" w:color="auto" w:fill="DCDAD7"/>
-        <w:spacing w:beforeAutospacing="1" w:afterAutospacing="1" w:line="210" w:lineRule="atLeast"/>
-        <w:jc w:val="left"/>
-        <w:rPr>
-          <w:rFonts w:ascii="Consolas" w:eastAsia="宋体" w:hAnsi="Consolas" w:cs="宋体"/>
-          <w:color w:val="596164"/>
-          <w:kern w:val="0"/>
-          <w:sz w:val="18"/>
-          <w:szCs w:val="18"/>
-        </w:rPr>
-      </w:pPr>
-      <w:r>
-        <w:rPr>
-          <w:rFonts w:ascii="Consolas" w:eastAsia="宋体" w:hAnsi="Consolas" w:cs="宋体"/>
-          <w:color w:val="181A1B"/>
-          <w:kern w:val="0"/>
-          <w:sz w:val="18"/>
-          <w:szCs w:val="18"/>
-          <w:bdr w:val="none" w:sz="0" w:space="0" w:color="auto" w:frame="1"/>
-        </w:rPr>
-        <w:t>  </w:t>
-      </w:r>
-    </w:p>
-    <w:p>
-      <w:pPr>
-        <w:widowControl/>
-        <w:numPr>
-          <w:ilvl w:val="0"/>
-          <w:numId w:val="2"/>
-        </w:numPr>
-        <w:pBdr>
-          <w:left w:val="single" w:sz="18" w:space="0" w:color="53DB53"/>
-        </w:pBdr>
-        <w:shd w:val="clear" w:color="auto" w:fill="D7D5D1"/>
-        <w:spacing w:beforeAutospacing="1" w:afterAutospacing="1" w:line="210" w:lineRule="atLeast"/>
-        <w:jc w:val="left"/>
-        <w:rPr>
-          <w:rFonts w:ascii="Consolas" w:eastAsia="宋体" w:hAnsi="Consolas" w:cs="宋体"/>
-          <w:color w:val="596164"/>
-          <w:kern w:val="0"/>
-          <w:sz w:val="18"/>
-          <w:szCs w:val="18"/>
-        </w:rPr>
-      </w:pPr>
-      <w:r>
-        <w:rPr>
-          <w:rFonts w:ascii="Consolas" w:eastAsia="宋体" w:hAnsi="Consolas" w:cs="宋体"/>
-          <w:color w:val="181A1B"/>
-          <w:kern w:val="0"/>
-          <w:sz w:val="18"/>
-          <w:szCs w:val="18"/>
-          <w:bdr w:val="none" w:sz="0" w:space="0" w:color="auto" w:frame="1"/>
-        </w:rPr>
-        <w:t>  </w:t>
-      </w:r>
-    </w:p>
-    <w:p>
-      <w:pPr>
-        <w:widowControl/>
-        <w:numPr>
-          <w:ilvl w:val="0"/>
-          <w:numId w:val="2"/>
-        </w:numPr>
-        <w:pBdr>
-          <w:left w:val="single" w:sz="18" w:space="0" w:color="53DB53"/>
-        </w:pBdr>
-        <w:shd w:val="clear" w:color="auto" w:fill="DCDAD7"/>
-        <w:spacing w:beforeAutospacing="1" w:afterAutospacing="1" w:line="210" w:lineRule="atLeast"/>
-        <w:jc w:val="left"/>
-        <w:rPr>
-          <w:rFonts w:ascii="Consolas" w:eastAsia="宋体" w:hAnsi="Consolas" w:cs="宋体"/>
-          <w:color w:val="596164"/>
-          <w:kern w:val="0"/>
-          <w:sz w:val="18"/>
-          <w:szCs w:val="18"/>
-        </w:rPr>
-      </w:pPr>
-      <w:r>
-        <w:rPr>
-          <w:rFonts w:ascii="Consolas" w:eastAsia="宋体" w:hAnsi="Consolas" w:cs="宋体"/>
-          <w:b/>
-          <w:bCs/>
-          <w:color w:val="3A5B6C"/>
-          <w:kern w:val="0"/>
-          <w:sz w:val="18"/>
-          <w:szCs w:val="18"/>
-          <w:bdr w:val="none" w:sz="0" w:space="0" w:color="auto" w:frame="1"/>
-        </w:rPr>
-        <w:t>&lt;/script&gt;</w:t>
-      </w:r>
-      <w:r>
-        <w:rPr>
-          <w:rFonts w:ascii="Consolas" w:eastAsia="宋体" w:hAnsi="Consolas" w:cs="宋体"/>
-          <w:color w:val="181A1B"/>
-          <w:kern w:val="0"/>
-          <w:sz w:val="18"/>
-          <w:szCs w:val="18"/>
-          <w:bdr w:val="none" w:sz="0" w:space="0" w:color="auto" w:frame="1"/>
-        </w:rPr>
-        <w:t>  </w:t>
-      </w:r>
-    </w:p>
-    <w:p>
-      <w:pPr>
-        <w:widowControl/>
-        <w:numPr>
-          <w:ilvl w:val="0"/>
-          <w:numId w:val="2"/>
-        </w:numPr>
-        <w:pBdr>
-          <w:left w:val="single" w:sz="18" w:space="0" w:color="53DB53"/>
-        </w:pBdr>
-        <w:shd w:val="clear" w:color="auto" w:fill="D7D5D1"/>
-        <w:spacing w:beforeAutospacing="1" w:afterAutospacing="1" w:line="210" w:lineRule="atLeast"/>
-        <w:jc w:val="left"/>
-        <w:rPr>
-          <w:rFonts w:ascii="Consolas" w:eastAsia="宋体" w:hAnsi="Consolas" w:cs="宋体"/>
-          <w:color w:val="596164"/>
-          <w:kern w:val="0"/>
-          <w:sz w:val="18"/>
-          <w:szCs w:val="18"/>
-        </w:rPr>
-      </w:pPr>
-      <w:r>
-        <w:rPr>
-          <w:rFonts w:ascii="Consolas" w:eastAsia="宋体" w:hAnsi="Consolas" w:cs="宋体"/>
-          <w:b/>
-          <w:bCs/>
-          <w:color w:val="3A5B6C"/>
-          <w:kern w:val="0"/>
-          <w:sz w:val="18"/>
-          <w:szCs w:val="18"/>
-          <w:bdr w:val="none" w:sz="0" w:space="0" w:color="auto" w:frame="1"/>
-        </w:rPr>
-        <w:t>&lt;/html&gt;</w:t>
-      </w:r>
-      <w:r>
-        <w:rPr>
-          <w:rFonts w:ascii="Consolas" w:eastAsia="宋体" w:hAnsi="Consolas" w:cs="宋体"/>
-          <w:color w:val="181A1B"/>
-          <w:kern w:val="0"/>
-          <w:sz w:val="18"/>
-          <w:szCs w:val="18"/>
-          <w:bdr w:val="none" w:sz="0" w:space="0" w:color="auto" w:frame="1"/>
-        </w:rPr>
-        <w:t>  </w:t>
-      </w:r>
-    </w:p>
-    <w:p>
-      <w:r>
-        <w:rPr>
-          <w:rFonts w:hint="eastAsia"/>
-        </w:rPr>
-        <w:t>r</w:t>
-      </w:r>
-      <w:r>
-        <w:t>edis</w:t>
-      </w:r>
-      <w:r>
-        <w:rPr>
-          <w:rFonts w:hint="eastAsia"/>
-        </w:rPr>
-        <w:t>配置</w:t>
-      </w:r>
-      <w:r>
-        <w:rPr>
-          <w:rFonts w:hint="eastAsia"/>
-        </w:rPr>
-        <w:t xml:space="preserve"> </w:t>
-      </w:r>
-      <w:r>
-        <w:t>application.properties</w:t>
-      </w:r>
-    </w:p>
-    <w:p>
-      <w:pPr>
-        <w:widowControl/>
-        <w:numPr>
-          <w:ilvl w:val="0"/>
-          <w:numId w:val="3"/>
-        </w:numPr>
-        <w:pBdr>
-          <w:left w:val="single" w:sz="18" w:space="0" w:color="53DB53"/>
-        </w:pBdr>
-        <w:shd w:val="clear" w:color="auto" w:fill="DCDAD7"/>
-        <w:spacing w:beforeAutospacing="1" w:afterAutospacing="1" w:line="210" w:lineRule="atLeast"/>
-        <w:jc w:val="left"/>
-        <w:rPr>
-          <w:rFonts w:ascii="Consolas" w:eastAsia="宋体" w:hAnsi="Consolas" w:cs="宋体"/>
-          <w:color w:val="596164"/>
-          <w:kern w:val="0"/>
-          <w:sz w:val="18"/>
-          <w:szCs w:val="18"/>
-        </w:rPr>
-      </w:pPr>
-      <w:r>
-        <w:rPr>
-          <w:rFonts w:ascii="Consolas" w:eastAsia="宋体" w:hAnsi="Consolas" w:cs="宋体"/>
-          <w:color w:val="181A1B"/>
-          <w:kern w:val="0"/>
-          <w:sz w:val="18"/>
-          <w:szCs w:val="18"/>
-          <w:bdr w:val="none" w:sz="0" w:space="0" w:color="auto" w:frame="1"/>
-        </w:rPr>
-        <w:t>############################################################  </w:t>
-      </w:r>
-    </w:p>
-    <w:p>
-      <w:pPr>
-        <w:widowControl/>
-        <w:numPr>
-          <w:ilvl w:val="0"/>
-          <w:numId w:val="3"/>
-        </w:numPr>
-        <w:pBdr>
-          <w:left w:val="single" w:sz="18" w:space="0" w:color="53DB53"/>
-        </w:pBdr>
-        <w:shd w:val="clear" w:color="auto" w:fill="D7D5D1"/>
-        <w:spacing w:beforeAutospacing="1" w:afterAutospacing="1" w:line="210" w:lineRule="atLeast"/>
-        <w:jc w:val="left"/>
-        <w:rPr>
-          <w:rFonts w:ascii="Consolas" w:eastAsia="宋体" w:hAnsi="Consolas" w:cs="宋体"/>
-          <w:color w:val="596164"/>
-          <w:kern w:val="0"/>
-          <w:sz w:val="18"/>
-          <w:szCs w:val="18"/>
-        </w:rPr>
-      </w:pPr>
-      <w:r>
-        <w:rPr>
-          <w:rFonts w:ascii="Consolas" w:eastAsia="宋体" w:hAnsi="Consolas" w:cs="宋体"/>
-          <w:color w:val="181A1B"/>
-          <w:kern w:val="0"/>
-          <w:sz w:val="18"/>
-          <w:szCs w:val="18"/>
-          <w:bdr w:val="none" w:sz="0" w:space="0" w:color="auto" w:frame="1"/>
-        </w:rPr>
-        <w:t># REDIS ??  </w:t>
-      </w:r>
-    </w:p>
-    <w:p>
-      <w:pPr>
-        <w:widowControl/>
-        <w:numPr>
-          <w:ilvl w:val="0"/>
-          <w:numId w:val="3"/>
-        </w:numPr>
-        <w:pBdr>
-          <w:left w:val="single" w:sz="18" w:space="0" w:color="53DB53"/>
-        </w:pBdr>
-        <w:shd w:val="clear" w:color="auto" w:fill="DCDAD7"/>
-        <w:spacing w:beforeAutospacing="1" w:afterAutospacing="1" w:line="210" w:lineRule="atLeast"/>
-        <w:jc w:val="left"/>
-        <w:rPr>
-          <w:rFonts w:ascii="Consolas" w:eastAsia="宋体" w:hAnsi="Consolas" w:cs="宋体"/>
-          <w:color w:val="596164"/>
-          <w:kern w:val="0"/>
-          <w:sz w:val="18"/>
-          <w:szCs w:val="18"/>
-        </w:rPr>
-      </w:pPr>
-      <w:r>
-        <w:rPr>
-          <w:rFonts w:ascii="Consolas" w:eastAsia="宋体" w:hAnsi="Consolas" w:cs="宋体"/>
-          <w:color w:val="181A1B"/>
-          <w:kern w:val="0"/>
-          <w:sz w:val="18"/>
-          <w:szCs w:val="18"/>
-          <w:bdr w:val="none" w:sz="0" w:space="0" w:color="auto" w:frame="1"/>
-        </w:rPr>
-        <w:t>############################################################  </w:t>
-      </w:r>
-    </w:p>
-    <w:p>
-      <w:pPr>
-        <w:widowControl/>
-        <w:numPr>
-          <w:ilvl w:val="0"/>
-          <w:numId w:val="3"/>
-        </w:numPr>
-        <w:pBdr>
-          <w:left w:val="single" w:sz="18" w:space="0" w:color="53DB53"/>
-        </w:pBdr>
-        <w:shd w:val="clear" w:color="auto" w:fill="D7D5D1"/>
-        <w:spacing w:beforeAutospacing="1" w:afterAutospacing="1" w:line="210" w:lineRule="atLeast"/>
-        <w:jc w:val="left"/>
-        <w:rPr>
-          <w:rFonts w:ascii="Consolas" w:eastAsia="宋体" w:hAnsi="Consolas" w:cs="宋体"/>
-          <w:color w:val="596164"/>
-          <w:kern w:val="0"/>
-          <w:sz w:val="18"/>
-          <w:szCs w:val="18"/>
-        </w:rPr>
-      </w:pPr>
-      <w:r>
-        <w:rPr>
-          <w:rFonts w:ascii="Consolas" w:eastAsia="宋体" w:hAnsi="Consolas" w:cs="宋体"/>
-          <w:color w:val="B63D3D"/>
-          <w:kern w:val="0"/>
-          <w:sz w:val="18"/>
-          <w:szCs w:val="18"/>
-          <w:bdr w:val="none" w:sz="0" w:space="0" w:color="auto" w:frame="1"/>
-        </w:rPr>
-        <w:t>spring.redis.database</w:t>
-      </w:r>
-      <w:r>
-        <w:rPr>
-          <w:rFonts w:ascii="Consolas" w:eastAsia="宋体" w:hAnsi="Consolas" w:cs="宋体"/>
-          <w:color w:val="181A1B"/>
-          <w:kern w:val="0"/>
-          <w:sz w:val="18"/>
-          <w:szCs w:val="18"/>
-          <w:bdr w:val="none" w:sz="0" w:space="0" w:color="auto" w:frame="1"/>
-        </w:rPr>
-        <w:t>=</w:t>
-      </w:r>
-      <w:r>
-        <w:rPr>
-          <w:rFonts w:ascii="Consolas" w:eastAsia="宋体" w:hAnsi="Consolas" w:cs="宋体"/>
-          <w:color w:val="3D3DB6"/>
-          <w:kern w:val="0"/>
-          <w:sz w:val="18"/>
-          <w:szCs w:val="18"/>
-          <w:bdr w:val="none" w:sz="0" w:space="0" w:color="auto" w:frame="1"/>
-        </w:rPr>
-        <w:t>0</w:t>
-      </w:r>
-      <w:r>
-        <w:rPr>
-          <w:rFonts w:ascii="Consolas" w:eastAsia="宋体" w:hAnsi="Consolas" w:cs="宋体"/>
-          <w:color w:val="181A1B"/>
-          <w:kern w:val="0"/>
-          <w:sz w:val="18"/>
-          <w:szCs w:val="18"/>
-          <w:bdr w:val="none" w:sz="0" w:space="0" w:color="auto" w:frame="1"/>
-        </w:rPr>
-        <w:t>  </w:t>
-      </w:r>
-    </w:p>
-    <w:p>
-      <w:pPr>
-        <w:widowControl/>
-        <w:numPr>
-          <w:ilvl w:val="0"/>
-          <w:numId w:val="3"/>
-        </w:numPr>
-        <w:pBdr>
-          <w:left w:val="single" w:sz="18" w:space="0" w:color="53DB53"/>
-        </w:pBdr>
-        <w:shd w:val="clear" w:color="auto" w:fill="DCDAD7"/>
-        <w:spacing w:beforeAutospacing="1" w:afterAutospacing="1" w:line="210" w:lineRule="atLeast"/>
-        <w:jc w:val="left"/>
-        <w:rPr>
-          <w:rFonts w:ascii="Consolas" w:eastAsia="宋体" w:hAnsi="Consolas" w:cs="宋体"/>
-          <w:color w:val="596164"/>
-          <w:kern w:val="0"/>
-          <w:sz w:val="18"/>
-          <w:szCs w:val="18"/>
-        </w:rPr>
-      </w:pPr>
-      <w:r>
-        <w:rPr>
-          <w:rFonts w:ascii="Consolas" w:eastAsia="宋体" w:hAnsi="Consolas" w:cs="宋体"/>
-          <w:color w:val="B63D3D"/>
-          <w:kern w:val="0"/>
-          <w:sz w:val="18"/>
-          <w:szCs w:val="18"/>
-          <w:bdr w:val="none" w:sz="0" w:space="0" w:color="auto" w:frame="1"/>
-        </w:rPr>
-        <w:t>spring.redis.host</w:t>
-      </w:r>
-      <w:r>
-        <w:rPr>
-          <w:rFonts w:ascii="Consolas" w:eastAsia="宋体" w:hAnsi="Consolas" w:cs="宋体"/>
-          <w:color w:val="181A1B"/>
-          <w:kern w:val="0"/>
-          <w:sz w:val="18"/>
-          <w:szCs w:val="18"/>
-          <w:bdr w:val="none" w:sz="0" w:space="0" w:color="auto" w:frame="1"/>
-        </w:rPr>
-        <w:t>=</w:t>
-      </w:r>
-      <w:r>
-        <w:rPr>
-          <w:rFonts w:ascii="Consolas" w:eastAsia="宋体" w:hAnsi="Consolas" w:cs="宋体"/>
-          <w:color w:val="3D3DB6"/>
-          <w:kern w:val="0"/>
-          <w:sz w:val="18"/>
-          <w:szCs w:val="18"/>
-          <w:bdr w:val="none" w:sz="0" w:space="0" w:color="auto" w:frame="1"/>
-        </w:rPr>
-        <w:t>127</w:t>
-      </w:r>
-      <w:r>
-        <w:rPr>
-          <w:rFonts w:ascii="Consolas" w:eastAsia="宋体" w:hAnsi="Consolas" w:cs="宋体"/>
-          <w:color w:val="181A1B"/>
-          <w:kern w:val="0"/>
-          <w:sz w:val="18"/>
-          <w:szCs w:val="18"/>
-          <w:bdr w:val="none" w:sz="0" w:space="0" w:color="auto" w:frame="1"/>
-        </w:rPr>
-        <w:t>.0.0.1  </w:t>
-      </w:r>
-    </w:p>
-    <w:p>
-      <w:pPr>
-        <w:widowControl/>
-        <w:numPr>
-          <w:ilvl w:val="0"/>
-          <w:numId w:val="3"/>
-        </w:numPr>
-        <w:pBdr>
-          <w:left w:val="single" w:sz="18" w:space="0" w:color="53DB53"/>
-        </w:pBdr>
-        <w:shd w:val="clear" w:color="auto" w:fill="D7D5D1"/>
-        <w:spacing w:beforeAutospacing="1" w:afterAutospacing="1" w:line="210" w:lineRule="atLeast"/>
-        <w:jc w:val="left"/>
-        <w:rPr>
-          <w:rFonts w:ascii="Consolas" w:eastAsia="宋体" w:hAnsi="Consolas" w:cs="宋体"/>
-          <w:color w:val="596164"/>
-          <w:kern w:val="0"/>
-          <w:sz w:val="18"/>
-          <w:szCs w:val="18"/>
-        </w:rPr>
-      </w:pPr>
-      <w:r>
-        <w:rPr>
-          <w:rFonts w:ascii="Consolas" w:eastAsia="宋体" w:hAnsi="Consolas" w:cs="宋体"/>
-          <w:color w:val="B63D3D"/>
-          <w:kern w:val="0"/>
-          <w:sz w:val="18"/>
-          <w:szCs w:val="18"/>
-          <w:bdr w:val="none" w:sz="0" w:space="0" w:color="auto" w:frame="1"/>
-        </w:rPr>
-        <w:t>spring.redis.port</w:t>
-      </w:r>
-      <w:r>
-        <w:rPr>
-          <w:rFonts w:ascii="Consolas" w:eastAsia="宋体" w:hAnsi="Consolas" w:cs="宋体"/>
-          <w:color w:val="181A1B"/>
-          <w:kern w:val="0"/>
-          <w:sz w:val="18"/>
-          <w:szCs w:val="18"/>
-          <w:bdr w:val="none" w:sz="0" w:space="0" w:color="auto" w:frame="1"/>
-        </w:rPr>
-        <w:t>=</w:t>
-      </w:r>
-      <w:r>
-        <w:rPr>
-          <w:rFonts w:ascii="Consolas" w:eastAsia="宋体" w:hAnsi="Consolas" w:cs="宋体"/>
-          <w:color w:val="3D3DB6"/>
-          <w:kern w:val="0"/>
-          <w:sz w:val="18"/>
-          <w:szCs w:val="18"/>
-          <w:bdr w:val="none" w:sz="0" w:space="0" w:color="auto" w:frame="1"/>
-        </w:rPr>
-        <w:t>6379</w:t>
-      </w:r>
-      <w:r>
-        <w:rPr>
-          <w:rFonts w:ascii="Consolas" w:eastAsia="宋体" w:hAnsi="Consolas" w:cs="宋体"/>
-          <w:color w:val="181A1B"/>
-          <w:kern w:val="0"/>
-          <w:sz w:val="18"/>
-          <w:szCs w:val="18"/>
-          <w:bdr w:val="none" w:sz="0" w:space="0" w:color="auto" w:frame="1"/>
-        </w:rPr>
-        <w:t>  </w:t>
-      </w:r>
-    </w:p>
-    <w:p>
-      <w:pPr>
-        <w:widowControl/>
-        <w:numPr>
-          <w:ilvl w:val="0"/>
-          <w:numId w:val="3"/>
-        </w:numPr>
-        <w:pBdr>
-          <w:left w:val="single" w:sz="18" w:space="0" w:color="53DB53"/>
-        </w:pBdr>
-        <w:shd w:val="clear" w:color="auto" w:fill="DCDAD7"/>
-        <w:spacing w:beforeAutospacing="1" w:afterAutospacing="1" w:line="210" w:lineRule="atLeast"/>
-        <w:jc w:val="left"/>
-        <w:rPr>
-          <w:rFonts w:ascii="Consolas" w:eastAsia="宋体" w:hAnsi="Consolas" w:cs="宋体"/>
-          <w:color w:val="596164"/>
-          <w:kern w:val="0"/>
-          <w:sz w:val="18"/>
-          <w:szCs w:val="18"/>
-        </w:rPr>
-      </w:pPr>
-      <w:r>
-        <w:rPr>
-          <w:rFonts w:ascii="Consolas" w:eastAsia="宋体" w:hAnsi="Consolas" w:cs="宋体"/>
-          <w:color w:val="3D3DB6"/>
-          <w:kern w:val="0"/>
-          <w:sz w:val="18"/>
-          <w:szCs w:val="18"/>
-          <w:bdr w:val="none" w:sz="0" w:space="0" w:color="auto" w:frame="1"/>
-        </w:rPr>
-        <w:t>spring</w:t>
-      </w:r>
-      <w:r>
-        <w:rPr>
-          <w:rFonts w:ascii="Consolas" w:eastAsia="宋体" w:hAnsi="Consolas" w:cs="宋体"/>
-          <w:color w:val="B63D3D"/>
-          <w:kern w:val="0"/>
-          <w:sz w:val="18"/>
-          <w:szCs w:val="18"/>
-          <w:bdr w:val="none" w:sz="0" w:space="0" w:color="auto" w:frame="1"/>
-        </w:rPr>
-        <w:t>spring.redis.password</w:t>
-      </w:r>
-      <w:r>
-        <w:rPr>
-          <w:rFonts w:ascii="Consolas" w:eastAsia="宋体" w:hAnsi="Consolas" w:cs="宋体"/>
-          <w:color w:val="181A1B"/>
-          <w:kern w:val="0"/>
-          <w:sz w:val="18"/>
-          <w:szCs w:val="18"/>
-          <w:bdr w:val="none" w:sz="0" w:space="0" w:color="auto" w:frame="1"/>
-        </w:rPr>
-        <w:t>=  </w:t>
-      </w:r>
-    </w:p>
-    <w:p>
-      <w:pPr>
-        <w:widowControl/>
-        <w:numPr>
-          <w:ilvl w:val="0"/>
-          <w:numId w:val="3"/>
-        </w:numPr>
-        <w:pBdr>
-          <w:left w:val="single" w:sz="18" w:space="0" w:color="53DB53"/>
-        </w:pBdr>
-        <w:shd w:val="clear" w:color="auto" w:fill="D7D5D1"/>
-        <w:spacing w:beforeAutospacing="1" w:afterAutospacing="1" w:line="210" w:lineRule="atLeast"/>
-        <w:jc w:val="left"/>
-        <w:rPr>
-          <w:rFonts w:ascii="Consolas" w:eastAsia="宋体" w:hAnsi="Consolas" w:cs="宋体"/>
-          <w:color w:val="596164"/>
-          <w:kern w:val="0"/>
-          <w:sz w:val="18"/>
-          <w:szCs w:val="18"/>
-        </w:rPr>
-      </w:pPr>
-      <w:r>
-        <w:rPr>
-          <w:rFonts w:ascii="Consolas" w:eastAsia="宋体" w:hAnsi="Consolas" w:cs="宋体"/>
-          <w:color w:val="181A1B"/>
-          <w:kern w:val="0"/>
-          <w:sz w:val="18"/>
-          <w:szCs w:val="18"/>
-          <w:bdr w:val="none" w:sz="0" w:space="0" w:color="auto" w:frame="1"/>
-        </w:rPr>
-        <w:t>spring</w:t>
-      </w:r>
-      <w:r>
-        <w:rPr>
-          <w:rFonts w:ascii="Consolas" w:eastAsia="宋体" w:hAnsi="Consolas" w:cs="宋体"/>
-          <w:color w:val="B63D3D"/>
-          <w:kern w:val="0"/>
-          <w:sz w:val="18"/>
-          <w:szCs w:val="18"/>
-          <w:bdr w:val="none" w:sz="0" w:space="0" w:color="auto" w:frame="1"/>
-        </w:rPr>
-        <w:t>.redis.jedis.pool.max-active</w:t>
-      </w:r>
-      <w:r>
-        <w:rPr>
-          <w:rFonts w:ascii="Consolas" w:eastAsia="宋体" w:hAnsi="Consolas" w:cs="宋体"/>
-          <w:color w:val="181A1B"/>
-          <w:kern w:val="0"/>
-          <w:sz w:val="18"/>
-          <w:szCs w:val="18"/>
-          <w:bdr w:val="none" w:sz="0" w:space="0" w:color="auto" w:frame="1"/>
-        </w:rPr>
-        <w:t>=</w:t>
-      </w:r>
-      <w:r>
-        <w:rPr>
-          <w:rFonts w:ascii="Consolas" w:eastAsia="宋体" w:hAnsi="Consolas" w:cs="宋体"/>
-          <w:color w:val="3D3DB6"/>
-          <w:kern w:val="0"/>
-          <w:sz w:val="18"/>
-          <w:szCs w:val="18"/>
-          <w:bdr w:val="none" w:sz="0" w:space="0" w:color="auto" w:frame="1"/>
-        </w:rPr>
-        <w:t>8</w:t>
-      </w:r>
-      <w:r>
-        <w:rPr>
-          <w:rFonts w:ascii="Consolas" w:eastAsia="宋体" w:hAnsi="Consolas" w:cs="宋体"/>
-          <w:color w:val="181A1B"/>
-          <w:kern w:val="0"/>
-          <w:sz w:val="18"/>
-          <w:szCs w:val="18"/>
-          <w:bdr w:val="none" w:sz="0" w:space="0" w:color="auto" w:frame="1"/>
-        </w:rPr>
-        <w:t>  </w:t>
-      </w:r>
-    </w:p>
-    <w:p>
-      <w:pPr>
-        <w:widowControl/>
-        <w:numPr>
-          <w:ilvl w:val="0"/>
-          <w:numId w:val="3"/>
-        </w:numPr>
-        <w:pBdr>
-          <w:left w:val="single" w:sz="18" w:space="0" w:color="53DB53"/>
-        </w:pBdr>
-        <w:shd w:val="clear" w:color="auto" w:fill="DCDAD7"/>
-        <w:spacing w:beforeAutospacing="1" w:afterAutospacing="1" w:line="210" w:lineRule="atLeast"/>
-        <w:jc w:val="left"/>
-        <w:rPr>
-          <w:rFonts w:ascii="Consolas" w:eastAsia="宋体" w:hAnsi="Consolas" w:cs="宋体"/>
-          <w:color w:val="596164"/>
-          <w:kern w:val="0"/>
-          <w:sz w:val="18"/>
-          <w:szCs w:val="18"/>
-        </w:rPr>
-      </w:pPr>
-      <w:r>
-        <w:rPr>
-          <w:rFonts w:ascii="Consolas" w:eastAsia="宋体" w:hAnsi="Consolas" w:cs="宋体"/>
-          <w:color w:val="B63D3D"/>
-          <w:kern w:val="0"/>
-          <w:sz w:val="18"/>
-          <w:szCs w:val="18"/>
-          <w:bdr w:val="none" w:sz="0" w:space="0" w:color="auto" w:frame="1"/>
-        </w:rPr>
-        <w:t>spring.redis.jedis.pool.max-wait</w:t>
-      </w:r>
-      <w:r>
-        <w:rPr>
-          <w:rFonts w:ascii="Consolas" w:eastAsia="宋体" w:hAnsi="Consolas" w:cs="宋体"/>
-          <w:color w:val="181A1B"/>
-          <w:kern w:val="0"/>
-          <w:sz w:val="18"/>
-          <w:szCs w:val="18"/>
-          <w:bdr w:val="none" w:sz="0" w:space="0" w:color="auto" w:frame="1"/>
-        </w:rPr>
-        <w:t>=-1  </w:t>
-      </w:r>
-    </w:p>
-    <w:p>
-      <w:pPr>
-        <w:widowControl/>
-        <w:numPr>
-          <w:ilvl w:val="0"/>
-          <w:numId w:val="3"/>
-        </w:numPr>
-        <w:pBdr>
-          <w:left w:val="single" w:sz="18" w:space="0" w:color="53DB53"/>
-        </w:pBdr>
-        <w:shd w:val="clear" w:color="auto" w:fill="D7D5D1"/>
-        <w:spacing w:beforeAutospacing="1" w:afterAutospacing="1" w:line="210" w:lineRule="atLeast"/>
-        <w:jc w:val="left"/>
-        <w:rPr>
-          <w:rFonts w:ascii="Consolas" w:eastAsia="宋体" w:hAnsi="Consolas" w:cs="宋体"/>
-          <w:color w:val="596164"/>
-          <w:kern w:val="0"/>
-          <w:sz w:val="18"/>
-          <w:szCs w:val="18"/>
-        </w:rPr>
-      </w:pPr>
-      <w:r>
-        <w:rPr>
-          <w:rFonts w:ascii="Consolas" w:eastAsia="宋体" w:hAnsi="Consolas" w:cs="宋体"/>
-          <w:color w:val="B63D3D"/>
-          <w:kern w:val="0"/>
-          <w:sz w:val="18"/>
-          <w:szCs w:val="18"/>
-          <w:bdr w:val="none" w:sz="0" w:space="0" w:color="auto" w:frame="1"/>
-        </w:rPr>
-        <w:t>spring.redis.jedis.pool.max-idle</w:t>
-      </w:r>
-      <w:r>
-        <w:rPr>
-          <w:rFonts w:ascii="Consolas" w:eastAsia="宋体" w:hAnsi="Consolas" w:cs="宋体"/>
-          <w:color w:val="181A1B"/>
-          <w:kern w:val="0"/>
-          <w:sz w:val="18"/>
-          <w:szCs w:val="18"/>
-          <w:bdr w:val="none" w:sz="0" w:space="0" w:color="auto" w:frame="1"/>
-        </w:rPr>
-        <w:t>=</w:t>
-      </w:r>
-      <w:r>
-        <w:rPr>
-          <w:rFonts w:ascii="Consolas" w:eastAsia="宋体" w:hAnsi="Consolas" w:cs="宋体"/>
-          <w:color w:val="3D3DB6"/>
-          <w:kern w:val="0"/>
-          <w:sz w:val="18"/>
-          <w:szCs w:val="18"/>
-          <w:bdr w:val="none" w:sz="0" w:space="0" w:color="auto" w:frame="1"/>
-        </w:rPr>
-        <w:t>10</w:t>
-      </w:r>
-      <w:r>
-        <w:rPr>
-          <w:rFonts w:ascii="Consolas" w:eastAsia="宋体" w:hAnsi="Consolas" w:cs="宋体"/>
-          <w:color w:val="181A1B"/>
-          <w:kern w:val="0"/>
-          <w:sz w:val="18"/>
-          <w:szCs w:val="18"/>
-          <w:bdr w:val="none" w:sz="0" w:space="0" w:color="auto" w:frame="1"/>
-        </w:rPr>
-        <w:t>  </w:t>
-      </w:r>
-    </w:p>
-    <w:p>
-      <w:pPr>
-        <w:widowControl/>
-        <w:numPr>
-          <w:ilvl w:val="0"/>
-          <w:numId w:val="3"/>
-        </w:numPr>
-        <w:pBdr>
-          <w:left w:val="single" w:sz="18" w:space="0" w:color="53DB53"/>
-        </w:pBdr>
-        <w:shd w:val="clear" w:color="auto" w:fill="DCDAD7"/>
-        <w:spacing w:beforeAutospacing="1" w:afterAutospacing="1" w:line="210" w:lineRule="atLeast"/>
-        <w:jc w:val="left"/>
-        <w:rPr>
-          <w:rFonts w:ascii="Consolas" w:eastAsia="宋体" w:hAnsi="Consolas" w:cs="宋体"/>
-          <w:color w:val="596164"/>
-          <w:kern w:val="0"/>
-          <w:sz w:val="18"/>
-          <w:szCs w:val="18"/>
-        </w:rPr>
-      </w:pPr>
-      <w:r>
-        <w:rPr>
-          <w:rFonts w:ascii="Consolas" w:eastAsia="宋体" w:hAnsi="Consolas" w:cs="宋体"/>
-          <w:color w:val="B63D3D"/>
-          <w:kern w:val="0"/>
-          <w:sz w:val="18"/>
-          <w:szCs w:val="18"/>
-          <w:bdr w:val="none" w:sz="0" w:space="0" w:color="auto" w:frame="1"/>
-        </w:rPr>
-        <w:t>spring.redis.jedis.pool.min-idle</w:t>
-      </w:r>
-      <w:r>
-        <w:rPr>
-          <w:rFonts w:ascii="Consolas" w:eastAsia="宋体" w:hAnsi="Consolas" w:cs="宋体"/>
-          <w:color w:val="181A1B"/>
-          <w:kern w:val="0"/>
-          <w:sz w:val="18"/>
-          <w:szCs w:val="18"/>
-          <w:bdr w:val="none" w:sz="0" w:space="0" w:color="auto" w:frame="1"/>
-        </w:rPr>
-        <w:t>=</w:t>
-      </w:r>
-      <w:r>
-        <w:rPr>
-          <w:rFonts w:ascii="Consolas" w:eastAsia="宋体" w:hAnsi="Consolas" w:cs="宋体"/>
-          <w:color w:val="3D3DB6"/>
-          <w:kern w:val="0"/>
-          <w:sz w:val="18"/>
-          <w:szCs w:val="18"/>
-          <w:bdr w:val="none" w:sz="0" w:space="0" w:color="auto" w:frame="1"/>
-        </w:rPr>
-        <w:t>2</w:t>
-      </w:r>
-      <w:r>
-        <w:rPr>
-          <w:rFonts w:ascii="Consolas" w:eastAsia="宋体" w:hAnsi="Consolas" w:cs="宋体"/>
-          <w:color w:val="181A1B"/>
-          <w:kern w:val="0"/>
-          <w:sz w:val="18"/>
-          <w:szCs w:val="18"/>
-          <w:bdr w:val="none" w:sz="0" w:space="0" w:color="auto" w:frame="1"/>
-        </w:rPr>
-        <w:t>  </w:t>
-      </w:r>
-    </w:p>
-    <w:p>
-      <w:pPr>
-        <w:widowControl/>
-        <w:numPr>
-          <w:ilvl w:val="0"/>
-          <w:numId w:val="3"/>
-        </w:numPr>
-        <w:pBdr>
-          <w:left w:val="single" w:sz="18" w:space="0" w:color="53DB53"/>
-        </w:pBdr>
-        <w:shd w:val="clear" w:color="auto" w:fill="D7D5D1"/>
-        <w:spacing w:beforeAutospacing="1" w:afterAutospacing="1" w:line="210" w:lineRule="atLeast"/>
-        <w:jc w:val="left"/>
-        <w:rPr>
-          <w:rFonts w:ascii="Consolas" w:eastAsia="宋体" w:hAnsi="Consolas" w:cs="宋体"/>
-          <w:color w:val="596164"/>
-          <w:kern w:val="0"/>
-          <w:sz w:val="18"/>
-          <w:szCs w:val="18"/>
-        </w:rPr>
-      </w:pPr>
-      <w:r>
-        <w:rPr>
-          <w:rFonts w:ascii="Consolas" w:eastAsia="宋体" w:hAnsi="Consolas" w:cs="宋体"/>
-          <w:color w:val="B63D3D"/>
-          <w:kern w:val="0"/>
-          <w:sz w:val="18"/>
-          <w:szCs w:val="18"/>
-          <w:bdr w:val="none" w:sz="0" w:space="0" w:color="auto" w:frame="1"/>
-        </w:rPr>
-        <w:t>spring.redis.timeout</w:t>
-      </w:r>
-      <w:r>
-        <w:rPr>
-          <w:rFonts w:ascii="Consolas" w:eastAsia="宋体" w:hAnsi="Consolas" w:cs="宋体"/>
-          <w:color w:val="181A1B"/>
-          <w:kern w:val="0"/>
-          <w:sz w:val="18"/>
-          <w:szCs w:val="18"/>
-          <w:bdr w:val="none" w:sz="0" w:space="0" w:color="auto" w:frame="1"/>
-        </w:rPr>
-        <w:t>=</w:t>
-      </w:r>
-      <w:r>
-        <w:rPr>
-          <w:rFonts w:ascii="Consolas" w:eastAsia="宋体" w:hAnsi="Consolas" w:cs="宋体"/>
-          <w:color w:val="3D3DB6"/>
-          <w:kern w:val="0"/>
-          <w:sz w:val="18"/>
-          <w:szCs w:val="18"/>
-          <w:bdr w:val="none" w:sz="0" w:space="0" w:color="auto" w:frame="1"/>
-        </w:rPr>
-        <w:t>6000</w:t>
-      </w:r>
-      <w:r>
-        <w:rPr>
-          <w:rFonts w:ascii="Consolas" w:eastAsia="宋体" w:hAnsi="Consolas" w:cs="宋体"/>
-          <w:color w:val="181A1B"/>
-          <w:kern w:val="0"/>
-          <w:sz w:val="18"/>
-          <w:szCs w:val="18"/>
-          <w:bdr w:val="none" w:sz="0" w:space="0" w:color="auto" w:frame="1"/>
-        </w:rPr>
-        <w:t>  </w:t>
-      </w:r>
-    </w:p>
-    <w:p>
-      <w:pPr>
-        <w:rPr>
-          <w:rFonts w:hint="eastAsia"/>
-        </w:rPr>
-      </w:pPr>
-    </w:p>
+    <w:p/>
     <w:p/>
     <w:sectPr>
       <w:pgSz w:w="11906" w:h="16838"/>
@@ -9037,6 +11450,119 @@
     </w:lvl>
   </w:abstractNum>
   <w:abstractNum w:abstractNumId="1" w15:restartNumberingAfterBreak="0">
+    <w:nsid w:val="24342601"/>
+    <w:multiLevelType w:val="multilevel"/>
+    <w:tmpl w:val="615C5A5E"/>
+    <w:lvl w:ilvl="0">
+      <w:start w:val="1"/>
+      <w:numFmt w:val="decimal"/>
+      <w:lvlText w:val="%1."/>
+      <w:lvlJc w:val="left"/>
+      <w:pPr>
+        <w:tabs>
+          <w:tab w:val="num" w:pos="720"/>
+        </w:tabs>
+        <w:ind w:left="720" w:hanging="360"/>
+      </w:pPr>
+    </w:lvl>
+    <w:lvl w:ilvl="1" w:tentative="1">
+      <w:start w:val="1"/>
+      <w:numFmt w:val="decimal"/>
+      <w:lvlText w:val="%2."/>
+      <w:lvlJc w:val="left"/>
+      <w:pPr>
+        <w:tabs>
+          <w:tab w:val="num" w:pos="1440"/>
+        </w:tabs>
+        <w:ind w:left="1440" w:hanging="360"/>
+      </w:pPr>
+    </w:lvl>
+    <w:lvl w:ilvl="2" w:tentative="1">
+      <w:start w:val="1"/>
+      <w:numFmt w:val="decimal"/>
+      <w:lvlText w:val="%3."/>
+      <w:lvlJc w:val="left"/>
+      <w:pPr>
+        <w:tabs>
+          <w:tab w:val="num" w:pos="2160"/>
+        </w:tabs>
+        <w:ind w:left="2160" w:hanging="360"/>
+      </w:pPr>
+    </w:lvl>
+    <w:lvl w:ilvl="3" w:tentative="1">
+      <w:start w:val="1"/>
+      <w:numFmt w:val="decimal"/>
+      <w:lvlText w:val="%4."/>
+      <w:lvlJc w:val="left"/>
+      <w:pPr>
+        <w:tabs>
+          <w:tab w:val="num" w:pos="2880"/>
+        </w:tabs>
+        <w:ind w:left="2880" w:hanging="360"/>
+      </w:pPr>
+    </w:lvl>
+    <w:lvl w:ilvl="4" w:tentative="1">
+      <w:start w:val="1"/>
+      <w:numFmt w:val="decimal"/>
+      <w:lvlText w:val="%5."/>
+      <w:lvlJc w:val="left"/>
+      <w:pPr>
+        <w:tabs>
+          <w:tab w:val="num" w:pos="3600"/>
+        </w:tabs>
+        <w:ind w:left="3600" w:hanging="360"/>
+      </w:pPr>
+    </w:lvl>
+    <w:lvl w:ilvl="5" w:tentative="1">
+      <w:start w:val="1"/>
+      <w:numFmt w:val="decimal"/>
+      <w:lvlText w:val="%6."/>
+      <w:lvlJc w:val="left"/>
+      <w:pPr>
+        <w:tabs>
+          <w:tab w:val="num" w:pos="4320"/>
+        </w:tabs>
+        <w:ind w:left="4320" w:hanging="360"/>
+      </w:pPr>
+    </w:lvl>
+    <w:lvl w:ilvl="6" w:tentative="1">
+      <w:start w:val="1"/>
+      <w:numFmt w:val="decimal"/>
+      <w:lvlText w:val="%7."/>
+      <w:lvlJc w:val="left"/>
+      <w:pPr>
+        <w:tabs>
+          <w:tab w:val="num" w:pos="5040"/>
+        </w:tabs>
+        <w:ind w:left="5040" w:hanging="360"/>
+      </w:pPr>
+    </w:lvl>
+    <w:lvl w:ilvl="7" w:tentative="1">
+      <w:start w:val="1"/>
+      <w:numFmt w:val="decimal"/>
+      <w:lvlText w:val="%8."/>
+      <w:lvlJc w:val="left"/>
+      <w:pPr>
+        <w:tabs>
+          <w:tab w:val="num" w:pos="5760"/>
+        </w:tabs>
+        <w:ind w:left="5760" w:hanging="360"/>
+      </w:pPr>
+    </w:lvl>
+    <w:lvl w:ilvl="8" w:tentative="1">
+      <w:start w:val="1"/>
+      <w:numFmt w:val="decimal"/>
+      <w:lvlText w:val="%9."/>
+      <w:lvlJc w:val="left"/>
+      <w:pPr>
+        <w:tabs>
+          <w:tab w:val="num" w:pos="6480"/>
+        </w:tabs>
+        <w:ind w:left="6480" w:hanging="360"/>
+      </w:pPr>
+    </w:lvl>
+  </w:abstractNum>
+  <w:abstractNum w:abstractNumId="2" w15:restartNumberingAfterBreak="0">
     <w:nsid w:val="31460D2E"/>
     <w:multiLevelType w:val="multilevel"/>
     <w:tmpl w:val="8A28B7EC"/>
@@ -9149,7 +11675,7 @@
       </w:pPr>
     </w:lvl>
   </w:abstractNum>
-  <w:abstractNum w:abstractNumId="2" w15:restartNumberingAfterBreak="0">
+  <w:abstractNum w:abstractNumId="3" w15:restartNumberingAfterBreak="0">
     <w:nsid w:val="63672DD6"/>
     <w:multiLevelType w:val="multilevel"/>
     <w:tmpl w:val="69509D2C"/>
@@ -9266,9 +11792,12 @@
     <w:abstractNumId w:val="0"/>
   </w:num>
   <w:num w:numId="2">
+    <w:abstractNumId w:val="3"/>
+  </w:num>
+  <w:num w:numId="3">
     <w:abstractNumId w:val="2"/>
   </w:num>
-  <w:num w:numId="3">
+  <w:num w:numId="4">
     <w:abstractNumId w:val="1"/>
   </w:num>
 </w:numbering>
@@ -9306,7 +11835,7 @@
     <w:lsdException w:name="HTML Top of Form" w:semiHidden="1" w:uiPriority="99" w:unhideWhenUsed="1"/>
     <w:lsdException w:name="HTML Bottom of Form" w:semiHidden="1" w:uiPriority="99" w:unhideWhenUsed="1"/>
     <w:lsdException w:name="HTML Preformatted" w:semiHidden="1" w:unhideWhenUsed="1"/>
-    <w:lsdException w:name="Normal Table" w:qFormat="1"/>
+    <w:lsdException w:name="Normal Table" w:semiHidden="1" w:unhideWhenUsed="1" w:qFormat="1"/>
     <w:lsdException w:name="No List" w:semiHidden="1" w:uiPriority="99" w:unhideWhenUsed="1"/>
     <w:lsdException w:name="Outline List 1" w:semiHidden="1" w:uiPriority="99" w:unhideWhenUsed="1"/>
     <w:lsdException w:name="Outline List 2" w:semiHidden="1" w:uiPriority="99" w:unhideWhenUsed="1"/>
@@ -9349,8 +11878,10 @@
     <w:lsdException w:name="Table Elegant" w:semiHidden="1" w:unhideWhenUsed="1"/>
     <w:lsdException w:name="Table Professional" w:semiHidden="1" w:unhideWhenUsed="1"/>
     <w:lsdException w:name="Table Subtle 1" w:semiHidden="1" w:unhideWhenUsed="1"/>
+    <w:lsdException w:name="Table Subtle 2" w:semiHidden="1" w:unhideWhenUsed="1"/>
     <w:lsdException w:name="Table Web 1" w:semiHidden="1" w:unhideWhenUsed="1"/>
     <w:lsdException w:name="Table Web 2" w:semiHidden="1" w:unhideWhenUsed="1"/>
+    <w:lsdException w:name="Table Web 3" w:semiHidden="1" w:unhideWhenUsed="1"/>
     <w:lsdException w:name="Table Theme" w:semiHidden="1" w:unhideWhenUsed="1"/>
     <w:lsdException w:name="Placeholder Text" w:semiHidden="1" w:uiPriority="99"/>
     <w:lsdException w:name="No Spacing" w:uiPriority="99"/>
@@ -9667,6 +12198,21 @@
     <w:basedOn w:val="a0"/>
     <w:rsid w:val="006A5AC9"/>
   </w:style>
+  <w:style w:type="character" w:customStyle="1" w:styleId="keyword">
+    <w:name w:val="keyword"/>
+    <w:basedOn w:val="a0"/>
+    <w:rsid w:val="00BE2100"/>
+  </w:style>
+  <w:style w:type="character" w:customStyle="1" w:styleId="string">
+    <w:name w:val="string"/>
+    <w:basedOn w:val="a0"/>
+    <w:rsid w:val="00BE2100"/>
+  </w:style>
+  <w:style w:type="character" w:customStyle="1" w:styleId="datatypes">
+    <w:name w:val="datatypes"/>
+    <w:basedOn w:val="a0"/>
+    <w:rsid w:val="00BE2100"/>
+  </w:style>
 </w:styles>
 </file>
 
